--- a/Classification/report IACE.docx
+++ b/Classification/report IACE.docx
@@ -390,7 +390,7 @@
         <w:br w:type="page"/>
       </w:r>
     </w:p>
-    <w:bookmarkStart w:id="0" w:name="_Toc121082380" w:displacedByCustomXml="next"/>
+    <w:bookmarkStart w:id="0" w:name="_Toc121127847" w:displacedByCustomXml="next"/>
     <w:sdt>
       <w:sdtPr>
         <w:rPr>
@@ -398,7 +398,6 @@
           <w:color w:val="auto"/>
           <w:sz w:val="22"/>
           <w:szCs w:val="24"/>
-          <w:lang w:val="en-US"/>
         </w:rPr>
         <w:id w:val="-1292594599"/>
         <w:docPartObj>
@@ -417,14 +416,8 @@
         <w:p>
           <w:pPr>
             <w:pStyle w:val="Heading1"/>
-            <w:rPr>
-              <w:lang w:val="en-US"/>
-            </w:rPr>
           </w:pPr>
           <w:r>
-            <w:rPr>
-              <w:lang w:val="en-US"/>
-            </w:rPr>
             <w:t>Table of Contents</w:t>
           </w:r>
           <w:bookmarkEnd w:id="0"/>
@@ -433,6 +426,7 @@
           <w:pPr>
             <w:pStyle w:val="TOC1"/>
             <w:tabs>
+              <w:tab w:val="left" w:pos="480"/>
               <w:tab w:val="right" w:leader="dot" w:pos="9016"/>
             </w:tabs>
             <w:rPr>
@@ -467,12 +461,30 @@
             </w:rPr>
             <w:fldChar w:fldCharType="separate"/>
           </w:r>
-          <w:hyperlink w:anchor="_Toc121082380" w:history="1">
+          <w:hyperlink w:anchor="_Toc121127847" w:history="1">
             <w:r>
               <w:rPr>
                 <w:rStyle w:val="Hyperlink"/>
                 <w:noProof/>
-                <w:lang w:val="en-US"/>
+              </w:rPr>
+              <w:t>I.</w:t>
+            </w:r>
+            <w:r>
+              <w:rPr>
+                <w:rFonts w:eastAsiaTheme="minorEastAsia" w:cstheme="minorBidi"/>
+                <w:b w:val="0"/>
+                <w:bCs w:val="0"/>
+                <w:noProof/>
+                <w:sz w:val="24"/>
+                <w:szCs w:val="24"/>
+                <w:lang w:eastAsia="en-GB"/>
+              </w:rPr>
+              <w:tab/>
+            </w:r>
+            <w:r>
+              <w:rPr>
+                <w:rStyle w:val="Hyperlink"/>
+                <w:noProof/>
               </w:rPr>
               <w:t>Table of Contents</w:t>
             </w:r>
@@ -495,7 +507,7 @@
                 <w:noProof/>
                 <w:webHidden/>
               </w:rPr>
-              <w:instrText xml:space="preserve"> PAGEREF _Toc121082380 \h </w:instrText>
+              <w:instrText xml:space="preserve"> PAGEREF _Toc121127847 \h </w:instrText>
             </w:r>
             <w:r>
               <w:rPr>
@@ -530,6 +542,7 @@
           <w:pPr>
             <w:pStyle w:val="TOC1"/>
             <w:tabs>
+              <w:tab w:val="left" w:pos="480"/>
               <w:tab w:val="right" w:leader="dot" w:pos="9016"/>
             </w:tabs>
             <w:rPr>
@@ -542,12 +555,30 @@
               <w:lang w:eastAsia="en-GB"/>
             </w:rPr>
           </w:pPr>
-          <w:hyperlink w:anchor="_Toc121082381" w:history="1">
+          <w:hyperlink w:anchor="_Toc121127848" w:history="1">
             <w:r>
               <w:rPr>
                 <w:rStyle w:val="Hyperlink"/>
                 <w:noProof/>
-                <w:lang w:val="en-US"/>
+              </w:rPr>
+              <w:t>II.</w:t>
+            </w:r>
+            <w:r>
+              <w:rPr>
+                <w:rFonts w:eastAsiaTheme="minorEastAsia" w:cstheme="minorBidi"/>
+                <w:b w:val="0"/>
+                <w:bCs w:val="0"/>
+                <w:noProof/>
+                <w:sz w:val="24"/>
+                <w:szCs w:val="24"/>
+                <w:lang w:eastAsia="en-GB"/>
+              </w:rPr>
+              <w:tab/>
+            </w:r>
+            <w:r>
+              <w:rPr>
+                <w:rStyle w:val="Hyperlink"/>
+                <w:noProof/>
               </w:rPr>
               <w:t>Introduction</w:t>
             </w:r>
@@ -570,7 +601,7 @@
                 <w:noProof/>
                 <w:webHidden/>
               </w:rPr>
-              <w:instrText xml:space="preserve"> PAGEREF _Toc121082381 \h </w:instrText>
+              <w:instrText xml:space="preserve"> PAGEREF _Toc121127848 \h </w:instrText>
             </w:r>
             <w:r>
               <w:rPr>
@@ -605,6 +636,7 @@
           <w:pPr>
             <w:pStyle w:val="TOC1"/>
             <w:tabs>
+              <w:tab w:val="left" w:pos="480"/>
               <w:tab w:val="right" w:leader="dot" w:pos="9016"/>
             </w:tabs>
             <w:rPr>
@@ -617,12 +649,30 @@
               <w:lang w:eastAsia="en-GB"/>
             </w:rPr>
           </w:pPr>
-          <w:hyperlink w:anchor="_Toc121082382" w:history="1">
+          <w:hyperlink w:anchor="_Toc121127849" w:history="1">
             <w:r>
               <w:rPr>
                 <w:rStyle w:val="Hyperlink"/>
                 <w:noProof/>
-                <w:lang w:val="en-US"/>
+              </w:rPr>
+              <w:t>III.</w:t>
+            </w:r>
+            <w:r>
+              <w:rPr>
+                <w:rFonts w:eastAsiaTheme="minorEastAsia" w:cstheme="minorBidi"/>
+                <w:b w:val="0"/>
+                <w:bCs w:val="0"/>
+                <w:noProof/>
+                <w:sz w:val="24"/>
+                <w:szCs w:val="24"/>
+                <w:lang w:eastAsia="en-GB"/>
+              </w:rPr>
+              <w:tab/>
+            </w:r>
+            <w:r>
+              <w:rPr>
+                <w:rStyle w:val="Hyperlink"/>
+                <w:noProof/>
               </w:rPr>
               <w:t>Materials and Methods</w:t>
             </w:r>
@@ -645,7 +695,7 @@
                 <w:noProof/>
                 <w:webHidden/>
               </w:rPr>
-              <w:instrText xml:space="preserve"> PAGEREF _Toc121082382 \h </w:instrText>
+              <w:instrText xml:space="preserve"> PAGEREF _Toc121127849 \h </w:instrText>
             </w:r>
             <w:r>
               <w:rPr>
@@ -665,7 +715,7 @@
                 <w:noProof/>
                 <w:webHidden/>
               </w:rPr>
-              <w:t>4</w:t>
+              <w:t>5</w:t>
             </w:r>
             <w:r>
               <w:rPr>
@@ -680,6 +730,7 @@
           <w:pPr>
             <w:pStyle w:val="TOC1"/>
             <w:tabs>
+              <w:tab w:val="left" w:pos="480"/>
               <w:tab w:val="right" w:leader="dot" w:pos="9016"/>
             </w:tabs>
             <w:rPr>
@@ -692,12 +743,124 @@
               <w:lang w:eastAsia="en-GB"/>
             </w:rPr>
           </w:pPr>
-          <w:hyperlink w:anchor="_Toc121082383" w:history="1">
+          <w:hyperlink w:anchor="_Toc121127850" w:history="1">
             <w:r>
               <w:rPr>
                 <w:rStyle w:val="Hyperlink"/>
                 <w:noProof/>
-                <w:lang w:val="en-US"/>
+              </w:rPr>
+              <w:t>IV.</w:t>
+            </w:r>
+            <w:r>
+              <w:rPr>
+                <w:rFonts w:eastAsiaTheme="minorEastAsia" w:cstheme="minorBidi"/>
+                <w:b w:val="0"/>
+                <w:bCs w:val="0"/>
+                <w:noProof/>
+                <w:sz w:val="24"/>
+                <w:szCs w:val="24"/>
+                <w:lang w:eastAsia="en-GB"/>
+              </w:rPr>
+              <w:tab/>
+            </w:r>
+            <w:r>
+              <w:rPr>
+                <w:rStyle w:val="Hyperlink"/>
+                <w:noProof/>
+              </w:rPr>
+              <w:t>Data Source</w:t>
+            </w:r>
+            <w:r>
+              <w:rPr>
+                <w:noProof/>
+                <w:webHidden/>
+              </w:rPr>
+              <w:tab/>
+            </w:r>
+            <w:r>
+              <w:rPr>
+                <w:noProof/>
+                <w:webHidden/>
+              </w:rPr>
+              <w:fldChar w:fldCharType="begin"/>
+            </w:r>
+            <w:r>
+              <w:rPr>
+                <w:noProof/>
+                <w:webHidden/>
+              </w:rPr>
+              <w:instrText xml:space="preserve"> PAGEREF _Toc121127850 \h </w:instrText>
+            </w:r>
+            <w:r>
+              <w:rPr>
+                <w:noProof/>
+                <w:webHidden/>
+              </w:rPr>
+            </w:r>
+            <w:r>
+              <w:rPr>
+                <w:noProof/>
+                <w:webHidden/>
+              </w:rPr>
+              <w:fldChar w:fldCharType="separate"/>
+            </w:r>
+            <w:r>
+              <w:rPr>
+                <w:noProof/>
+                <w:webHidden/>
+              </w:rPr>
+              <w:t>5</w:t>
+            </w:r>
+            <w:r>
+              <w:rPr>
+                <w:noProof/>
+                <w:webHidden/>
+              </w:rPr>
+              <w:fldChar w:fldCharType="end"/>
+            </w:r>
+          </w:hyperlink>
+        </w:p>
+        <w:p>
+          <w:pPr>
+            <w:pStyle w:val="TOC1"/>
+            <w:tabs>
+              <w:tab w:val="left" w:pos="480"/>
+              <w:tab w:val="right" w:leader="dot" w:pos="9016"/>
+            </w:tabs>
+            <w:rPr>
+              <w:rFonts w:eastAsiaTheme="minorEastAsia" w:cstheme="minorBidi"/>
+              <w:b w:val="0"/>
+              <w:bCs w:val="0"/>
+              <w:noProof/>
+              <w:sz w:val="24"/>
+              <w:szCs w:val="24"/>
+              <w:lang w:eastAsia="en-GB"/>
+            </w:rPr>
+          </w:pPr>
+          <w:hyperlink w:anchor="_Toc121127851" w:history="1">
+            <w:r>
+              <w:rPr>
+                <w:rStyle w:val="Hyperlink"/>
+                <w:noProof/>
+              </w:rPr>
+              <w:t>V.</w:t>
+            </w:r>
+            <w:r>
+              <w:rPr>
+                <w:rFonts w:eastAsiaTheme="minorEastAsia" w:cstheme="minorBidi"/>
+                <w:b w:val="0"/>
+                <w:bCs w:val="0"/>
+                <w:noProof/>
+                <w:sz w:val="24"/>
+                <w:szCs w:val="24"/>
+                <w:lang w:eastAsia="en-GB"/>
+              </w:rPr>
+              <w:tab/>
+            </w:r>
+            <w:r>
+              <w:rPr>
+                <w:rStyle w:val="Hyperlink"/>
+                <w:noProof/>
               </w:rPr>
               <w:t>What is the CRISP-DM methodology?</w:t>
             </w:r>
@@ -720,7 +883,7 @@
                 <w:noProof/>
                 <w:webHidden/>
               </w:rPr>
-              <w:instrText xml:space="preserve"> PAGEREF _Toc121082383 \h </w:instrText>
+              <w:instrText xml:space="preserve"> PAGEREF _Toc121127851 \h </w:instrText>
             </w:r>
             <w:r>
               <w:rPr>
@@ -740,7 +903,7 @@
                 <w:noProof/>
                 <w:webHidden/>
               </w:rPr>
-              <w:t>4</w:t>
+              <w:t>6</w:t>
             </w:r>
             <w:r>
               <w:rPr>
@@ -767,7 +930,7 @@
               <w:lang w:eastAsia="en-GB"/>
             </w:rPr>
           </w:pPr>
-          <w:hyperlink w:anchor="_Toc121082384" w:history="1">
+          <w:hyperlink w:anchor="_Toc121127852" w:history="1">
             <w:r>
               <w:rPr>
                 <w:rStyle w:val="Hyperlink"/>
@@ -795,7 +958,7 @@
                 <w:noProof/>
                 <w:webHidden/>
               </w:rPr>
-              <w:instrText xml:space="preserve"> PAGEREF _Toc121082384 \h </w:instrText>
+              <w:instrText xml:space="preserve"> PAGEREF _Toc121127852 \h </w:instrText>
             </w:r>
             <w:r>
               <w:rPr>
@@ -815,7 +978,7 @@
                 <w:noProof/>
                 <w:webHidden/>
               </w:rPr>
-              <w:t>4</w:t>
+              <w:t>6</w:t>
             </w:r>
             <w:r>
               <w:rPr>
@@ -842,7 +1005,7 @@
               <w:lang w:eastAsia="en-GB"/>
             </w:rPr>
           </w:pPr>
-          <w:hyperlink w:anchor="_Toc121082385" w:history="1">
+          <w:hyperlink w:anchor="_Toc121127853" w:history="1">
             <w:r>
               <w:rPr>
                 <w:rStyle w:val="Hyperlink"/>
@@ -870,7 +1033,7 @@
                 <w:noProof/>
                 <w:webHidden/>
               </w:rPr>
-              <w:instrText xml:space="preserve"> PAGEREF _Toc121082385 \h </w:instrText>
+              <w:instrText xml:space="preserve"> PAGEREF _Toc121127853 \h </w:instrText>
             </w:r>
             <w:r>
               <w:rPr>
@@ -890,7 +1053,7 @@
                 <w:noProof/>
                 <w:webHidden/>
               </w:rPr>
-              <w:t>5</w:t>
+              <w:t>7</w:t>
             </w:r>
             <w:r>
               <w:rPr>
@@ -905,6 +1068,7 @@
           <w:pPr>
             <w:pStyle w:val="TOC1"/>
             <w:tabs>
+              <w:tab w:val="left" w:pos="480"/>
               <w:tab w:val="right" w:leader="dot" w:pos="9016"/>
             </w:tabs>
             <w:rPr>
@@ -917,12 +1081,30 @@
               <w:lang w:eastAsia="en-GB"/>
             </w:rPr>
           </w:pPr>
-          <w:hyperlink w:anchor="_Toc121082386" w:history="1">
+          <w:hyperlink w:anchor="_Toc121127854" w:history="1">
             <w:r>
               <w:rPr>
                 <w:rStyle w:val="Hyperlink"/>
                 <w:noProof/>
-                <w:lang w:val="en-US"/>
+              </w:rPr>
+              <w:t>VI.</w:t>
+            </w:r>
+            <w:r>
+              <w:rPr>
+                <w:rFonts w:eastAsiaTheme="minorEastAsia" w:cstheme="minorBidi"/>
+                <w:b w:val="0"/>
+                <w:bCs w:val="0"/>
+                <w:noProof/>
+                <w:sz w:val="24"/>
+                <w:szCs w:val="24"/>
+                <w:lang w:eastAsia="en-GB"/>
+              </w:rPr>
+              <w:tab/>
+            </w:r>
+            <w:r>
+              <w:rPr>
+                <w:rStyle w:val="Hyperlink"/>
+                <w:noProof/>
               </w:rPr>
               <w:t>Business understanding (CRISP-DM - phase 1)</w:t>
             </w:r>
@@ -945,7 +1127,7 @@
                 <w:noProof/>
                 <w:webHidden/>
               </w:rPr>
-              <w:instrText xml:space="preserve"> PAGEREF _Toc121082386 \h </w:instrText>
+              <w:instrText xml:space="preserve"> PAGEREF _Toc121127854 \h </w:instrText>
             </w:r>
             <w:r>
               <w:rPr>
@@ -965,7 +1147,7 @@
                 <w:noProof/>
                 <w:webHidden/>
               </w:rPr>
-              <w:t>7</w:t>
+              <w:t>9</w:t>
             </w:r>
             <w:r>
               <w:rPr>
@@ -980,6 +1162,7 @@
           <w:pPr>
             <w:pStyle w:val="TOC1"/>
             <w:tabs>
+              <w:tab w:val="left" w:pos="720"/>
               <w:tab w:val="right" w:leader="dot" w:pos="9016"/>
             </w:tabs>
             <w:rPr>
@@ -992,12 +1175,30 @@
               <w:lang w:eastAsia="en-GB"/>
             </w:rPr>
           </w:pPr>
-          <w:hyperlink w:anchor="_Toc121082387" w:history="1">
+          <w:hyperlink w:anchor="_Toc121127855" w:history="1">
             <w:r>
               <w:rPr>
                 <w:rStyle w:val="Hyperlink"/>
                 <w:noProof/>
-                <w:lang w:val="en-US"/>
+              </w:rPr>
+              <w:t>VII.</w:t>
+            </w:r>
+            <w:r>
+              <w:rPr>
+                <w:rFonts w:eastAsiaTheme="minorEastAsia" w:cstheme="minorBidi"/>
+                <w:b w:val="0"/>
+                <w:bCs w:val="0"/>
+                <w:noProof/>
+                <w:sz w:val="24"/>
+                <w:szCs w:val="24"/>
+                <w:lang w:eastAsia="en-GB"/>
+              </w:rPr>
+              <w:tab/>
+            </w:r>
+            <w:r>
+              <w:rPr>
+                <w:rStyle w:val="Hyperlink"/>
+                <w:noProof/>
               </w:rPr>
               <w:t>Data understanding (CRISP-DM - phase 2)</w:t>
             </w:r>
@@ -1020,7 +1221,7 @@
                 <w:noProof/>
                 <w:webHidden/>
               </w:rPr>
-              <w:instrText xml:space="preserve"> PAGEREF _Toc121082387 \h </w:instrText>
+              <w:instrText xml:space="preserve"> PAGEREF _Toc121127855 \h </w:instrText>
             </w:r>
             <w:r>
               <w:rPr>
@@ -1040,7 +1241,7 @@
                 <w:noProof/>
                 <w:webHidden/>
               </w:rPr>
-              <w:t>7</w:t>
+              <w:t>9</w:t>
             </w:r>
             <w:r>
               <w:rPr>
@@ -1055,6 +1256,7 @@
           <w:pPr>
             <w:pStyle w:val="TOC1"/>
             <w:tabs>
+              <w:tab w:val="left" w:pos="720"/>
               <w:tab w:val="right" w:leader="dot" w:pos="9016"/>
             </w:tabs>
             <w:rPr>
@@ -1067,12 +1269,30 @@
               <w:lang w:eastAsia="en-GB"/>
             </w:rPr>
           </w:pPr>
-          <w:hyperlink w:anchor="_Toc121082388" w:history="1">
+          <w:hyperlink w:anchor="_Toc121127856" w:history="1">
             <w:r>
               <w:rPr>
                 <w:rStyle w:val="Hyperlink"/>
                 <w:noProof/>
-                <w:lang w:val="en-US"/>
+              </w:rPr>
+              <w:t>VIII.</w:t>
+            </w:r>
+            <w:r>
+              <w:rPr>
+                <w:rFonts w:eastAsiaTheme="minorEastAsia" w:cstheme="minorBidi"/>
+                <w:b w:val="0"/>
+                <w:bCs w:val="0"/>
+                <w:noProof/>
+                <w:sz w:val="24"/>
+                <w:szCs w:val="24"/>
+                <w:lang w:eastAsia="en-GB"/>
+              </w:rPr>
+              <w:tab/>
+            </w:r>
+            <w:r>
+              <w:rPr>
+                <w:rStyle w:val="Hyperlink"/>
+                <w:noProof/>
               </w:rPr>
               <w:t>Data preparation (CRISP-DM - phase 3)</w:t>
             </w:r>
@@ -1095,7 +1315,7 @@
                 <w:noProof/>
                 <w:webHidden/>
               </w:rPr>
-              <w:instrText xml:space="preserve"> PAGEREF _Toc121082388 \h </w:instrText>
+              <w:instrText xml:space="preserve"> PAGEREF _Toc121127856 \h </w:instrText>
             </w:r>
             <w:r>
               <w:rPr>
@@ -1115,7 +1335,7 @@
                 <w:noProof/>
                 <w:webHidden/>
               </w:rPr>
-              <w:t>7</w:t>
+              <w:t>9</w:t>
             </w:r>
             <w:r>
               <w:rPr>
@@ -1130,6 +1350,7 @@
           <w:pPr>
             <w:pStyle w:val="TOC1"/>
             <w:tabs>
+              <w:tab w:val="left" w:pos="480"/>
               <w:tab w:val="right" w:leader="dot" w:pos="9016"/>
             </w:tabs>
             <w:rPr>
@@ -1142,12 +1363,30 @@
               <w:lang w:eastAsia="en-GB"/>
             </w:rPr>
           </w:pPr>
-          <w:hyperlink w:anchor="_Toc121082389" w:history="1">
+          <w:hyperlink w:anchor="_Toc121127857" w:history="1">
             <w:r>
               <w:rPr>
                 <w:rStyle w:val="Hyperlink"/>
                 <w:noProof/>
-                <w:lang w:val="en-US"/>
+              </w:rPr>
+              <w:t>IX.</w:t>
+            </w:r>
+            <w:r>
+              <w:rPr>
+                <w:rFonts w:eastAsiaTheme="minorEastAsia" w:cstheme="minorBidi"/>
+                <w:b w:val="0"/>
+                <w:bCs w:val="0"/>
+                <w:noProof/>
+                <w:sz w:val="24"/>
+                <w:szCs w:val="24"/>
+                <w:lang w:eastAsia="en-GB"/>
+              </w:rPr>
+              <w:tab/>
+            </w:r>
+            <w:r>
+              <w:rPr>
+                <w:rStyle w:val="Hyperlink"/>
+                <w:noProof/>
               </w:rPr>
               <w:t>Modeling (CRISP-DM - phase 4)</w:t>
             </w:r>
@@ -1170,7 +1409,7 @@
                 <w:noProof/>
                 <w:webHidden/>
               </w:rPr>
-              <w:instrText xml:space="preserve"> PAGEREF _Toc121082389 \h </w:instrText>
+              <w:instrText xml:space="preserve"> PAGEREF _Toc121127857 \h </w:instrText>
             </w:r>
             <w:r>
               <w:rPr>
@@ -1190,7 +1429,7 @@
                 <w:noProof/>
                 <w:webHidden/>
               </w:rPr>
-              <w:t>7</w:t>
+              <w:t>9</w:t>
             </w:r>
             <w:r>
               <w:rPr>
@@ -1205,6 +1444,7 @@
           <w:pPr>
             <w:pStyle w:val="TOC1"/>
             <w:tabs>
+              <w:tab w:val="left" w:pos="480"/>
               <w:tab w:val="right" w:leader="dot" w:pos="9016"/>
             </w:tabs>
             <w:rPr>
@@ -1217,12 +1457,30 @@
               <w:lang w:eastAsia="en-GB"/>
             </w:rPr>
           </w:pPr>
-          <w:hyperlink w:anchor="_Toc121082390" w:history="1">
+          <w:hyperlink w:anchor="_Toc121127858" w:history="1">
             <w:r>
               <w:rPr>
                 <w:rStyle w:val="Hyperlink"/>
                 <w:noProof/>
-                <w:lang w:val="en-US"/>
+              </w:rPr>
+              <w:t>X.</w:t>
+            </w:r>
+            <w:r>
+              <w:rPr>
+                <w:rFonts w:eastAsiaTheme="minorEastAsia" w:cstheme="minorBidi"/>
+                <w:b w:val="0"/>
+                <w:bCs w:val="0"/>
+                <w:noProof/>
+                <w:sz w:val="24"/>
+                <w:szCs w:val="24"/>
+                <w:lang w:eastAsia="en-GB"/>
+              </w:rPr>
+              <w:tab/>
+            </w:r>
+            <w:r>
+              <w:rPr>
+                <w:rStyle w:val="Hyperlink"/>
+                <w:noProof/>
               </w:rPr>
               <w:t>Evaluation (CRISP-DM - phase 5)</w:t>
             </w:r>
@@ -1245,7 +1503,7 @@
                 <w:noProof/>
                 <w:webHidden/>
               </w:rPr>
-              <w:instrText xml:space="preserve"> PAGEREF _Toc121082390 \h </w:instrText>
+              <w:instrText xml:space="preserve"> PAGEREF _Toc121127858 \h </w:instrText>
             </w:r>
             <w:r>
               <w:rPr>
@@ -1265,7 +1523,7 @@
                 <w:noProof/>
                 <w:webHidden/>
               </w:rPr>
-              <w:t>7</w:t>
+              <w:t>10</w:t>
             </w:r>
             <w:r>
               <w:rPr>
@@ -1280,6 +1538,7 @@
           <w:pPr>
             <w:pStyle w:val="TOC1"/>
             <w:tabs>
+              <w:tab w:val="left" w:pos="480"/>
               <w:tab w:val="right" w:leader="dot" w:pos="9016"/>
             </w:tabs>
             <w:rPr>
@@ -1292,12 +1551,30 @@
               <w:lang w:eastAsia="en-GB"/>
             </w:rPr>
           </w:pPr>
-          <w:hyperlink w:anchor="_Toc121082391" w:history="1">
+          <w:hyperlink w:anchor="_Toc121127859" w:history="1">
             <w:r>
               <w:rPr>
                 <w:rStyle w:val="Hyperlink"/>
                 <w:noProof/>
-                <w:lang w:val="en-US"/>
+              </w:rPr>
+              <w:t>XI.</w:t>
+            </w:r>
+            <w:r>
+              <w:rPr>
+                <w:rFonts w:eastAsiaTheme="minorEastAsia" w:cstheme="minorBidi"/>
+                <w:b w:val="0"/>
+                <w:bCs w:val="0"/>
+                <w:noProof/>
+                <w:sz w:val="24"/>
+                <w:szCs w:val="24"/>
+                <w:lang w:eastAsia="en-GB"/>
+              </w:rPr>
+              <w:tab/>
+            </w:r>
+            <w:r>
+              <w:rPr>
+                <w:rStyle w:val="Hyperlink"/>
+                <w:noProof/>
               </w:rPr>
               <w:t>Conclusions</w:t>
             </w:r>
@@ -1320,7 +1597,7 @@
                 <w:noProof/>
                 <w:webHidden/>
               </w:rPr>
-              <w:instrText xml:space="preserve"> PAGEREF _Toc121082391 \h </w:instrText>
+              <w:instrText xml:space="preserve"> PAGEREF _Toc121127859 \h </w:instrText>
             </w:r>
             <w:r>
               <w:rPr>
@@ -1340,7 +1617,7 @@
                 <w:noProof/>
                 <w:webHidden/>
               </w:rPr>
-              <w:t>8</w:t>
+              <w:t>10</w:t>
             </w:r>
             <w:r>
               <w:rPr>
@@ -1355,6 +1632,7 @@
           <w:pPr>
             <w:pStyle w:val="TOC1"/>
             <w:tabs>
+              <w:tab w:val="left" w:pos="720"/>
               <w:tab w:val="right" w:leader="dot" w:pos="9016"/>
             </w:tabs>
             <w:rPr>
@@ -1367,12 +1645,30 @@
               <w:lang w:eastAsia="en-GB"/>
             </w:rPr>
           </w:pPr>
-          <w:hyperlink w:anchor="_Toc121082392" w:history="1">
+          <w:hyperlink w:anchor="_Toc121127860" w:history="1">
             <w:r>
               <w:rPr>
                 <w:rStyle w:val="Hyperlink"/>
                 <w:noProof/>
-                <w:lang w:val="en-US"/>
+              </w:rPr>
+              <w:t>XII.</w:t>
+            </w:r>
+            <w:r>
+              <w:rPr>
+                <w:rFonts w:eastAsiaTheme="minorEastAsia" w:cstheme="minorBidi"/>
+                <w:b w:val="0"/>
+                <w:bCs w:val="0"/>
+                <w:noProof/>
+                <w:sz w:val="24"/>
+                <w:szCs w:val="24"/>
+                <w:lang w:eastAsia="en-GB"/>
+              </w:rPr>
+              <w:tab/>
+            </w:r>
+            <w:r>
+              <w:rPr>
+                <w:rStyle w:val="Hyperlink"/>
+                <w:noProof/>
               </w:rPr>
               <w:t>Future Work</w:t>
             </w:r>
@@ -1395,7 +1691,7 @@
                 <w:noProof/>
                 <w:webHidden/>
               </w:rPr>
-              <w:instrText xml:space="preserve"> PAGEREF _Toc121082392 \h </w:instrText>
+              <w:instrText xml:space="preserve"> PAGEREF _Toc121127860 \h </w:instrText>
             </w:r>
             <w:r>
               <w:rPr>
@@ -1415,7 +1711,7 @@
                 <w:noProof/>
                 <w:webHidden/>
               </w:rPr>
-              <w:t>8</w:t>
+              <w:t>10</w:t>
             </w:r>
             <w:r>
               <w:rPr>
@@ -1430,6 +1726,7 @@
           <w:pPr>
             <w:pStyle w:val="TOC1"/>
             <w:tabs>
+              <w:tab w:val="left" w:pos="720"/>
               <w:tab w:val="right" w:leader="dot" w:pos="9016"/>
             </w:tabs>
             <w:rPr>
@@ -1442,12 +1739,30 @@
               <w:lang w:eastAsia="en-GB"/>
             </w:rPr>
           </w:pPr>
-          <w:hyperlink w:anchor="_Toc121082393" w:history="1">
+          <w:hyperlink w:anchor="_Toc121127861" w:history="1">
             <w:r>
               <w:rPr>
                 <w:rStyle w:val="Hyperlink"/>
                 <w:noProof/>
-                <w:lang w:val="en-US"/>
+              </w:rPr>
+              <w:t>XIII.</w:t>
+            </w:r>
+            <w:r>
+              <w:rPr>
+                <w:rFonts w:eastAsiaTheme="minorEastAsia" w:cstheme="minorBidi"/>
+                <w:b w:val="0"/>
+                <w:bCs w:val="0"/>
+                <w:noProof/>
+                <w:sz w:val="24"/>
+                <w:szCs w:val="24"/>
+                <w:lang w:eastAsia="en-GB"/>
+              </w:rPr>
+              <w:tab/>
+            </w:r>
+            <w:r>
+              <w:rPr>
+                <w:rStyle w:val="Hyperlink"/>
+                <w:noProof/>
               </w:rPr>
               <w:t>Bibliography</w:t>
             </w:r>
@@ -1470,7 +1785,7 @@
                 <w:noProof/>
                 <w:webHidden/>
               </w:rPr>
-              <w:instrText xml:space="preserve"> PAGEREF _Toc121082393 \h </w:instrText>
+              <w:instrText xml:space="preserve"> PAGEREF _Toc121127861 \h </w:instrText>
             </w:r>
             <w:r>
               <w:rPr>
@@ -1490,7 +1805,7 @@
                 <w:noProof/>
                 <w:webHidden/>
               </w:rPr>
-              <w:t>8</w:t>
+              <w:t>10</w:t>
             </w:r>
             <w:r>
               <w:rPr>
@@ -1539,15 +1854,9 @@
     <w:p>
       <w:pPr>
         <w:pStyle w:val="Heading1"/>
-        <w:rPr>
-          <w:lang w:val="en-US"/>
-        </w:rPr>
-      </w:pPr>
-      <w:bookmarkStart w:id="1" w:name="_Toc121082381"/>
-      <w:r>
-        <w:rPr>
-          <w:lang w:val="en-US"/>
-        </w:rPr>
+      </w:pPr>
+      <w:bookmarkStart w:id="1" w:name="_Toc121127848"/>
+      <w:r>
         <w:lastRenderedPageBreak/>
         <w:t>Introduction</w:t>
       </w:r>
@@ -1599,51 +1908,38 @@
         <w:rPr>
           <w:lang w:val="en-US"/>
         </w:rPr>
-        <w:t>Diabetes is considered as one of the deadliest and most chronic diseases</w:t>
-      </w:r>
-      <w:r>
-        <w:rPr>
-          <w:lang w:val="en-US"/>
-        </w:rPr>
-        <w:t>, that occurs either when the pancreas does not produce enough insulin or when the body cannot effectively use the insulin it produces.</w:t>
-      </w:r>
-    </w:p>
-    <w:p>
-      <w:pPr>
-        <w:rPr>
-          <w:lang w:val="en-US"/>
-        </w:rPr>
-      </w:pPr>
-      <w:r>
-        <w:rPr>
-          <w:lang w:val="en-US"/>
-        </w:rPr>
-        <w:t xml:space="preserve">In 2014, 8,5% of adults over 18 years old had diabetes. In 2019, diabetes was the direct cause of 1.5 million </w:t>
-      </w:r>
-      <w:r>
-        <w:rPr>
-          <w:lang w:val="en-US"/>
-        </w:rPr>
-        <w:t xml:space="preserve">deaths and 48% of all deaths due to diabetes occurred before the age of 70 years. </w:t>
-      </w:r>
-      <w:r>
-        <w:rPr>
-          <w:lang w:val="en-US"/>
-        </w:rPr>
-        <w:t>In addition,</w:t>
-      </w:r>
-      <w:r>
-        <w:rPr>
-          <w:lang w:val="en-US"/>
-        </w:rPr>
-        <w:t xml:space="preserve"> 460 000 kidney disease deaths were caused by diabetes and raised blood causes around 20% of cardiovascular deaths</w:t>
+        <w:t>Diabetes is considered one of the deadliest and most chronic diseases</w:t>
+      </w:r>
+      <w:r>
+        <w:rPr>
+          <w:lang w:val="en-US"/>
+        </w:rPr>
+        <w:t>, that occurs either when the pancreas does not produce enough insulin or when the body cannot effectively use the insulin it produces</w:t>
+      </w:r>
+      <w:r>
+        <w:rPr>
+          <w:lang w:val="en-US"/>
+        </w:rPr>
+        <w:t>, which in turn makes the metabolism of carbohydrate abnormal and raise the levels of glucose in the blood</w:t>
+      </w:r>
+      <w:r>
+        <w:rPr>
+          <w:lang w:val="en-US"/>
+        </w:rPr>
+        <w:t>.</w:t>
+      </w:r>
+      <w:r>
+        <w:rPr>
+          <w:lang w:val="en-US"/>
+        </w:rPr>
+        <w:t xml:space="preserve"> In diabetes, a person generally suffers from high blood sugar. Intensify thirst, hunger and frequent urination are some of the symptoms of the disease</w:t>
       </w:r>
       <w:sdt>
         <w:sdtPr>
           <w:rPr>
             <w:lang w:val="en-US"/>
           </w:rPr>
-          <w:id w:val="1785455093"/>
+          <w:id w:val="1124817170"/>
           <w:citation/>
         </w:sdtPr>
         <w:sdtContent>
@@ -1657,7 +1953,7 @@
             <w:rPr>
               <w:lang w:val="en-US"/>
             </w:rPr>
-            <w:instrText xml:space="preserve">CITATION Org \l 2070 </w:instrText>
+            <w:instrText xml:space="preserve">CITATION Vij15 \l 2070 </w:instrText>
           </w:r>
           <w:r>
             <w:rPr>
@@ -1670,7 +1966,14 @@
               <w:noProof/>
               <w:lang w:val="en-US"/>
             </w:rPr>
-            <w:t xml:space="preserve"> (WHO)</w:t>
+            <w:t xml:space="preserve"> </w:t>
+          </w:r>
+          <w:r>
+            <w:rPr>
+              <w:noProof/>
+              <w:lang w:val="en-US"/>
+            </w:rPr>
+            <w:t>(1)</w:t>
           </w:r>
           <w:r>
             <w:rPr>
@@ -1684,43 +1987,190 @@
         <w:rPr>
           <w:lang w:val="en-US"/>
         </w:rPr>
+        <w:t xml:space="preserve">. </w:t>
+      </w:r>
+    </w:p>
+    <w:p>
+      <w:pPr>
+        <w:rPr>
+          <w:lang w:val="en-US"/>
+        </w:rPr>
+      </w:pPr>
+      <w:r>
+        <w:rPr>
+          <w:lang w:val="en-US"/>
+        </w:rPr>
+        <w:t>Diabetes</w:t>
+      </w:r>
+      <w:r>
+        <w:rPr>
+          <w:lang w:val="en-US"/>
+        </w:rPr>
+        <w:t xml:space="preserve"> diagnosis</w:t>
+      </w:r>
+      <w:r>
+        <w:rPr>
+          <w:lang w:val="en-US"/>
+        </w:rPr>
+        <w:t xml:space="preserve"> is not only affected by several factors like height, weight, hereditary </w:t>
+      </w:r>
+      <w:r>
+        <w:rPr>
+          <w:lang w:val="en-US"/>
+        </w:rPr>
+        <w:t>factors</w:t>
+      </w:r>
+      <w:r>
+        <w:rPr>
+          <w:lang w:val="en-US"/>
+        </w:rPr>
+        <w:t>,</w:t>
+      </w:r>
+      <w:r>
+        <w:rPr>
+          <w:lang w:val="en-US"/>
+        </w:rPr>
+        <w:t xml:space="preserve"> and insulin, but the major reason considered is sugar concentration among all factors. </w:t>
+      </w:r>
+      <w:r>
+        <w:rPr>
+          <w:lang w:val="en-US"/>
+        </w:rPr>
+        <w:t>T</w:t>
+      </w:r>
+      <w:r>
+        <w:rPr>
+          <w:lang w:val="en-US"/>
+        </w:rPr>
+        <w:t>he measure of sugar substances cannot be controlled</w:t>
+      </w:r>
+      <w:r>
+        <w:rPr>
+          <w:lang w:val="en-US"/>
+        </w:rPr>
+        <w:t xml:space="preserve">, </w:t>
+      </w:r>
+      <w:r>
+        <w:rPr>
+          <w:lang w:val="en-US"/>
+        </w:rPr>
+        <w:t xml:space="preserve">and this </w:t>
+      </w:r>
+      <w:r>
+        <w:rPr>
+          <w:lang w:val="en-US"/>
+        </w:rPr>
+        <w:t>is what makes the process of identifying the disease morose and tedious.</w:t>
+      </w:r>
+    </w:p>
+    <w:p>
+      <w:pPr>
+        <w:rPr>
+          <w:lang w:val="en-US"/>
+        </w:rPr>
+      </w:pPr>
+      <w:r>
+        <w:rPr>
+          <w:lang w:val="en-US"/>
+        </w:rPr>
+        <w:t xml:space="preserve">In 2014, 8,5% of adults over 18 years old had diabetes. In 2019, diabetes was the direct cause of 1.5 million </w:t>
+      </w:r>
+      <w:r>
+        <w:rPr>
+          <w:lang w:val="en-US"/>
+        </w:rPr>
+        <w:t xml:space="preserve">deaths and 48% of all deaths due to diabetes occurred before the age of 70 years. </w:t>
+      </w:r>
+      <w:r>
+        <w:rPr>
+          <w:lang w:val="en-US"/>
+        </w:rPr>
+        <w:t>In addition,</w:t>
+      </w:r>
+      <w:r>
+        <w:rPr>
+          <w:lang w:val="en-US"/>
+        </w:rPr>
+        <w:t xml:space="preserve"> 460 000 kidney disease deaths were caused by diabetes</w:t>
+      </w:r>
+      <w:r>
+        <w:rPr>
+          <w:lang w:val="en-US"/>
+        </w:rPr>
+        <w:t>,</w:t>
+      </w:r>
+      <w:r>
+        <w:rPr>
+          <w:lang w:val="en-US"/>
+        </w:rPr>
+        <w:t xml:space="preserve"> and raised blood causes around 20% of cardiovascular deaths.</w:t>
+      </w:r>
+      <w:r>
+        <w:rPr>
+          <w:lang w:val="en-US"/>
+        </w:rPr>
+        <w:t xml:space="preserve"> Between </w:t>
+      </w:r>
+      <w:r>
+        <w:rPr>
+          <w:lang w:val="en-US"/>
+        </w:rPr>
+        <w:t>2000 and 2019, there was a 3% increase in age-standardized mortality rates from diabetes</w:t>
+      </w:r>
+      <w:sdt>
+        <w:sdtPr>
+          <w:rPr>
+            <w:lang w:val="en-US"/>
+          </w:rPr>
+          <w:id w:val="1812364690"/>
+          <w:citation/>
+        </w:sdtPr>
+        <w:sdtContent>
+          <w:r>
+            <w:rPr>
+              <w:lang w:val="en-US"/>
+            </w:rPr>
+            <w:fldChar w:fldCharType="begin"/>
+          </w:r>
+          <w:r>
+            <w:rPr>
+              <w:lang w:val="en-US"/>
+            </w:rPr>
+            <w:instrText xml:space="preserve"> CITATION Org \l 2070 </w:instrText>
+          </w:r>
+          <w:r>
+            <w:rPr>
+              <w:lang w:val="en-US"/>
+            </w:rPr>
+            <w:fldChar w:fldCharType="separate"/>
+          </w:r>
+          <w:r>
+            <w:rPr>
+              <w:noProof/>
+              <w:lang w:val="en-US"/>
+            </w:rPr>
+            <w:t xml:space="preserve"> (2)</w:t>
+          </w:r>
+          <w:r>
+            <w:rPr>
+              <w:lang w:val="en-US"/>
+            </w:rPr>
+            <w:fldChar w:fldCharType="end"/>
+          </w:r>
+        </w:sdtContent>
+      </w:sdt>
+      <w:r>
+        <w:rPr>
+          <w:lang w:val="en-US"/>
+        </w:rPr>
         <w:t>.</w:t>
       </w:r>
-    </w:p>
-    <w:p>
-      <w:pPr>
-        <w:rPr>
-          <w:lang w:val="en-US"/>
-        </w:rPr>
-      </w:pPr>
-    </w:p>
-    <w:p>
-      <w:pPr>
-        <w:rPr>
-          <w:lang w:val="en-US"/>
-        </w:rPr>
-      </w:pPr>
-    </w:p>
-    <w:p>
-      <w:pPr>
-        <w:rPr>
-          <w:lang w:val="en-US"/>
-        </w:rPr>
-      </w:pPr>
-    </w:p>
-    <w:p>
-      <w:pPr>
-        <w:rPr>
-          <w:lang w:val="en-US"/>
-        </w:rPr>
-      </w:pPr>
-    </w:p>
-    <w:p>
-      <w:pPr>
-        <w:rPr>
-          <w:lang w:val="en-US"/>
-        </w:rPr>
-      </w:pPr>
+      <w:r>
+        <w:rPr>
+          <w:lang w:val="en-US"/>
+        </w:rPr>
+        <w:t xml:space="preserve"> </w:t>
+      </w:r>
     </w:p>
     <w:p>
       <w:pPr>
@@ -1738,7 +2188,19 @@
         <w:rPr>
           <w:lang w:val="en-US"/>
         </w:rPr>
-        <w:t>, like blindness, kidney failure, heart attacks, strokes and lower limb amputation</w:t>
+        <w:t>, like blindness, kidney failure, heart attacks, strokes</w:t>
+      </w:r>
+      <w:r>
+        <w:rPr>
+          <w:lang w:val="en-US"/>
+        </w:rPr>
+        <w:t>,</w:t>
+      </w:r>
+      <w:r>
+        <w:rPr>
+          <w:lang w:val="en-US"/>
+        </w:rPr>
+        <w:t xml:space="preserve"> and lower limb amputation</w:t>
       </w:r>
       <w:r>
         <w:rPr>
@@ -1756,34 +2218,122 @@
         <w:rPr>
           <w:lang w:val="en-US"/>
         </w:rPr>
-        <w:t>A healthy diet combined with regular exercise, plus maintaining a normal body weight are some of the ways to prevent or delay to have diabetes. But without the proper diagnosis, there isn’t much that can be done. Prevalence has been rising more rapidly in low-and middle-income countries than in high-income countries.</w:t>
-      </w:r>
-    </w:p>
-    <w:p>
-      <w:pPr>
-        <w:rPr>
-          <w:lang w:val="en-US"/>
-        </w:rPr>
-      </w:pPr>
-    </w:p>
-    <w:p>
-      <w:pPr>
-        <w:rPr>
-          <w:lang w:val="en-US"/>
-        </w:rPr>
-      </w:pPr>
-    </w:p>
-    <w:p>
-      <w:pPr>
-        <w:rPr>
-          <w:lang w:val="en-US"/>
-        </w:rPr>
-      </w:pPr>
-      <w:r>
-        <w:rPr>
-          <w:lang w:val="en-US"/>
-        </w:rPr>
-        <w:t xml:space="preserve">But the process to identify the disease is </w:t>
+        <w:t xml:space="preserve">A healthy diet combined with regular exercise, plus maintaining a normal body weight are some of the ways to prevent or delay to have diabetes. </w:t>
+      </w:r>
+      <w:r>
+        <w:rPr>
+          <w:lang w:val="en-US"/>
+        </w:rPr>
+        <w:t>Consequently</w:t>
+      </w:r>
+      <w:r>
+        <w:rPr>
+          <w:lang w:val="en-US"/>
+        </w:rPr>
+        <w:t>, early identification is the only remedy to stay away from complications.</w:t>
+      </w:r>
+      <w:r>
+        <w:rPr>
+          <w:lang w:val="en-US"/>
+        </w:rPr>
+        <w:t xml:space="preserve"> </w:t>
+      </w:r>
+      <w:r>
+        <w:rPr>
+          <w:lang w:val="en-US"/>
+        </w:rPr>
+        <w:t>However,</w:t>
+      </w:r>
+      <w:r>
+        <w:rPr>
+          <w:lang w:val="en-US"/>
+        </w:rPr>
+        <w:t xml:space="preserve"> without the proper diagnosis, there isn’t much that can be </w:t>
+      </w:r>
+      <w:r>
+        <w:rPr>
+          <w:lang w:val="en-US"/>
+        </w:rPr>
+        <w:t>done, and t</w:t>
+      </w:r>
+      <w:r>
+        <w:rPr>
+          <w:lang w:val="en-US"/>
+        </w:rPr>
+        <w:t>he occurrence of diabetes</w:t>
+      </w:r>
+      <w:r>
+        <w:rPr>
+          <w:lang w:val="en-US"/>
+        </w:rPr>
+        <w:t xml:space="preserve"> has been rising more rapidly in low-and middle-income countries than in high-income countries</w:t>
+      </w:r>
+      <w:sdt>
+        <w:sdtPr>
+          <w:rPr>
+            <w:lang w:val="en-US"/>
+          </w:rPr>
+          <w:id w:val="88054813"/>
+          <w:citation/>
+        </w:sdtPr>
+        <w:sdtContent>
+          <w:r>
+            <w:rPr>
+              <w:lang w:val="en-US"/>
+            </w:rPr>
+            <w:fldChar w:fldCharType="begin"/>
+          </w:r>
+          <w:r>
+            <w:rPr>
+              <w:lang w:val="en-US"/>
+            </w:rPr>
+            <w:instrText xml:space="preserve"> CITATION Org \l 2070 </w:instrText>
+          </w:r>
+          <w:r>
+            <w:rPr>
+              <w:lang w:val="en-US"/>
+            </w:rPr>
+            <w:fldChar w:fldCharType="separate"/>
+          </w:r>
+          <w:r>
+            <w:rPr>
+              <w:noProof/>
+              <w:lang w:val="en-US"/>
+            </w:rPr>
+            <w:t xml:space="preserve"> (2)</w:t>
+          </w:r>
+          <w:r>
+            <w:rPr>
+              <w:lang w:val="en-US"/>
+            </w:rPr>
+            <w:fldChar w:fldCharType="end"/>
+          </w:r>
+        </w:sdtContent>
+      </w:sdt>
+      <w:r>
+        <w:rPr>
+          <w:lang w:val="en-US"/>
+        </w:rPr>
+        <w:t>.</w:t>
+      </w:r>
+    </w:p>
+    <w:p>
+      <w:pPr>
+        <w:rPr>
+          <w:lang w:val="en-US"/>
+        </w:rPr>
+      </w:pPr>
+      <w:r>
+        <w:rPr>
+          <w:lang w:val="en-US"/>
+        </w:rPr>
+        <w:t>T</w:t>
+      </w:r>
+      <w:r>
+        <w:rPr>
+          <w:lang w:val="en-US"/>
+        </w:rPr>
+        <w:t xml:space="preserve">he process to identify the disease is </w:t>
       </w:r>
       <w:r>
         <w:rPr>
@@ -1795,6 +2345,12 @@
         <w:rPr>
           <w:lang w:val="en-US"/>
         </w:rPr>
+        <w:t xml:space="preserve"> and costly</w:t>
+      </w:r>
+      <w:r>
+        <w:rPr>
+          <w:lang w:val="en-US"/>
+        </w:rPr>
         <w:t>, as it requires the patient to visit a doctor</w:t>
       </w:r>
       <w:r>
@@ -1813,7 +2369,19 @@
         <w:rPr>
           <w:lang w:val="en-US"/>
         </w:rPr>
-        <w:t xml:space="preserve">And it’s here that the </w:t>
+        <w:t xml:space="preserve">And it's here that </w:t>
+      </w:r>
+      <w:r>
+        <w:rPr>
+          <w:lang w:val="en-US"/>
+        </w:rPr>
+        <w:t>the</w:t>
+      </w:r>
+      <w:r>
+        <w:rPr>
+          <w:lang w:val="en-US"/>
+        </w:rPr>
+        <w:t xml:space="preserve"> </w:t>
       </w:r>
       <w:r>
         <w:rPr>
@@ -1867,19 +2435,55 @@
         <w:rPr>
           <w:lang w:val="en-US"/>
         </w:rPr>
-        <w:t xml:space="preserve"> critical probl</w:t>
-      </w:r>
-      <w:r>
-        <w:rPr>
-          <w:lang w:val="en-US"/>
-        </w:rPr>
-        <w:t>em</w:t>
-      </w:r>
-      <w:r>
-        <w:rPr>
-          <w:lang w:val="en-US"/>
-        </w:rPr>
-        <w:t xml:space="preserve"> since this would not require the “visit” of a patient to a doctor or diagnosis center or to run several exams.</w:t>
+        <w:t xml:space="preserve"> critical </w:t>
+      </w:r>
+      <w:r>
+        <w:rPr>
+          <w:lang w:val="en-US"/>
+        </w:rPr>
+        <w:t>problem since</w:t>
+      </w:r>
+      <w:r>
+        <w:rPr>
+          <w:lang w:val="en-US"/>
+        </w:rPr>
+        <w:t xml:space="preserve"> </w:t>
+      </w:r>
+      <w:r>
+        <w:rPr>
+          <w:lang w:val="en-US"/>
+        </w:rPr>
+        <w:t>it</w:t>
+      </w:r>
+      <w:r>
+        <w:rPr>
+          <w:lang w:val="en-US"/>
+        </w:rPr>
+        <w:t xml:space="preserve"> would not </w:t>
+      </w:r>
+      <w:r>
+        <w:rPr>
+          <w:lang w:val="en-US"/>
+        </w:rPr>
+        <w:t>require</w:t>
+      </w:r>
+      <w:r>
+        <w:rPr>
+          <w:lang w:val="en-US"/>
+        </w:rPr>
+        <w:t xml:space="preserve"> the visit of a patient to a doctor or diagnosis center or to run several exams.</w:t>
+      </w:r>
+      <w:r>
+        <w:rPr>
+          <w:lang w:val="en-US"/>
+        </w:rPr>
+        <w:t xml:space="preserve"> </w:t>
+      </w:r>
+      <w:r>
+        <w:rPr>
+          <w:lang w:val="en-US"/>
+        </w:rPr>
+        <w:t>Plus, a Machine Learning process could be applied worldwide at a cheaper cost than the traditional diagnosis of the disease.</w:t>
       </w:r>
     </w:p>
     <w:p>
@@ -1893,31 +2497,7 @@
           <w:lang w:val="en-US"/>
         </w:rPr>
         <w:lastRenderedPageBreak/>
-        <w:t>Therefore, the</w:t>
-      </w:r>
-      <w:r>
-        <w:rPr>
-          <w:lang w:val="en-US"/>
-        </w:rPr>
-        <w:t xml:space="preserve"> purpose of this study is to design a model </w:t>
-      </w:r>
-      <w:r>
-        <w:rPr>
-          <w:lang w:val="en-US"/>
-        </w:rPr>
-        <w:t xml:space="preserve">that </w:t>
-      </w:r>
-      <w:r>
-        <w:rPr>
-          <w:lang w:val="en-US"/>
-        </w:rPr>
-        <w:t xml:space="preserve">can predict if a patient </w:t>
-      </w:r>
-      <w:r>
-        <w:rPr>
-          <w:lang w:val="en-US"/>
-        </w:rPr>
-        <w:t>can have diabetes with maximum accuracy.</w:t>
+        <w:t>Today, many researchers</w:t>
       </w:r>
       <w:r>
         <w:rPr>
@@ -1929,7 +2509,159 @@
         <w:rPr>
           <w:lang w:val="en-US"/>
         </w:rPr>
-        <w:t xml:space="preserve">The experiments are performed on </w:t>
+        <w:t xml:space="preserve">are </w:t>
+      </w:r>
+      <w:r>
+        <w:rPr>
+          <w:lang w:val="en-US"/>
+        </w:rPr>
+        <w:t xml:space="preserve">conducting experiments </w:t>
+      </w:r>
+      <w:r>
+        <w:rPr>
+          <w:lang w:val="en-US"/>
+        </w:rPr>
+        <w:t>in</w:t>
+      </w:r>
+      <w:r>
+        <w:rPr>
+          <w:lang w:val="en-US"/>
+        </w:rPr>
+        <w:t xml:space="preserve">to </w:t>
+      </w:r>
+      <w:r>
+        <w:rPr>
+          <w:lang w:val="en-US"/>
+        </w:rPr>
+        <w:t>diagnosing diseases using various classification algorithms of machine learning approaches, since this type of algorithm was proven to work better for these cases. Classification strategies</w:t>
+      </w:r>
+      <w:r>
+        <w:rPr>
+          <w:lang w:val="en-US"/>
+        </w:rPr>
+        <w:t xml:space="preserve"> are used broadly used for classifying data into different classes according to some constraints </w:t>
+      </w:r>
+      <w:r>
+        <w:rPr>
+          <w:lang w:val="en-US"/>
+        </w:rPr>
+        <w:t xml:space="preserve">when compared to </w:t>
+      </w:r>
+      <w:r>
+        <w:rPr>
+          <w:lang w:val="en-US"/>
+        </w:rPr>
+        <w:t>an individual classifier.</w:t>
+      </w:r>
+    </w:p>
+    <w:p>
+      <w:pPr>
+        <w:rPr>
+          <w:lang w:val="en-US"/>
+        </w:rPr>
+      </w:pPr>
+      <w:r>
+        <w:rPr>
+          <w:lang w:val="en-US"/>
+        </w:rPr>
+        <w:t xml:space="preserve">Data mining and machine learning </w:t>
+      </w:r>
+      <w:r>
+        <w:rPr>
+          <w:lang w:val="en-US"/>
+        </w:rPr>
+        <w:t>algorithms</w:t>
+      </w:r>
+      <w:r>
+        <w:rPr>
+          <w:lang w:val="en-US"/>
+        </w:rPr>
+        <w:t xml:space="preserve"> gain </w:t>
+      </w:r>
+      <w:r>
+        <w:rPr>
+          <w:lang w:val="en-US"/>
+        </w:rPr>
+        <w:t>their</w:t>
+      </w:r>
+      <w:r>
+        <w:rPr>
+          <w:lang w:val="en-US"/>
+        </w:rPr>
+        <w:t xml:space="preserve"> </w:t>
+      </w:r>
+      <w:r>
+        <w:rPr>
+          <w:lang w:val="en-US"/>
+        </w:rPr>
+        <w:t>strength</w:t>
+      </w:r>
+      <w:r>
+        <w:rPr>
+          <w:lang w:val="en-US"/>
+        </w:rPr>
+        <w:t xml:space="preserve"> due to </w:t>
+      </w:r>
+      <w:r>
+        <w:rPr>
+          <w:lang w:val="en-US"/>
+        </w:rPr>
+        <w:t>their</w:t>
+      </w:r>
+      <w:r>
+        <w:rPr>
+          <w:lang w:val="en-US"/>
+        </w:rPr>
+        <w:t xml:space="preserve"> capabilities to manage large amounts of data, combine data from different sources, and integrate background information </w:t>
+      </w:r>
+      <w:r>
+        <w:rPr>
+          <w:lang w:val="en-US"/>
+        </w:rPr>
+        <w:t>into</w:t>
+      </w:r>
+      <w:r>
+        <w:rPr>
+          <w:lang w:val="en-US"/>
+        </w:rPr>
+        <w:t xml:space="preserve"> the study</w:t>
+      </w:r>
+      <w:r>
+        <w:rPr>
+          <w:lang w:val="en-US"/>
+        </w:rPr>
+        <w:t>.</w:t>
+      </w:r>
+      <w:r>
+        <w:rPr>
+          <w:lang w:val="en-US"/>
+        </w:rPr>
+        <w:t xml:space="preserve"> </w:t>
+      </w:r>
+    </w:p>
+    <w:p>
+      <w:pPr>
+        <w:rPr>
+          <w:lang w:val="en-US"/>
+        </w:rPr>
+      </w:pPr>
+      <w:r>
+        <w:rPr>
+          <w:lang w:val="en-US"/>
+        </w:rPr>
+        <w:t xml:space="preserve">Therefore, </w:t>
+      </w:r>
+      <w:r>
+        <w:rPr>
+          <w:lang w:val="en-US"/>
+        </w:rPr>
+        <w:t>this research is</w:t>
+      </w:r>
+      <w:r>
+        <w:rPr>
+          <w:lang w:val="en-US"/>
+        </w:rPr>
+        <w:t xml:space="preserve"> performed on </w:t>
       </w:r>
       <w:r>
         <w:rPr>
@@ -1964,56 +2696,83 @@
         </w:rPr>
         <w:t>”.</w:t>
       </w:r>
-    </w:p>
-    <w:p>
-      <w:pPr>
-        <w:rPr>
-          <w:lang w:val="en-US"/>
-        </w:rPr>
-      </w:pPr>
+      <w:r>
+        <w:rPr>
+          <w:lang w:val="en-US"/>
+        </w:rPr>
+        <w:t xml:space="preserve"> This database focuses on pregnant woman, older than 21 years, suffering from diabetes. S</w:t>
+      </w:r>
+      <w:r>
+        <w:rPr>
+          <w:lang w:val="en-US"/>
+        </w:rPr>
+        <w:t xml:space="preserve">everal </w:t>
+      </w:r>
+      <w:r>
+        <w:rPr>
+          <w:lang w:val="en-US"/>
+        </w:rPr>
+        <w:t xml:space="preserve">machine learning </w:t>
+      </w:r>
+      <w:r>
+        <w:rPr>
+          <w:lang w:val="en-US"/>
+        </w:rPr>
+        <w:t>classification algorithms</w:t>
+      </w:r>
+      <w:r>
+        <w:rPr>
+          <w:lang w:val="en-US"/>
+        </w:rPr>
+        <w:t xml:space="preserve">, </w:t>
+      </w:r>
+      <w:r>
+        <w:rPr>
+          <w:lang w:val="en-US"/>
+        </w:rPr>
+        <w:t>(e.g.:</w:t>
+      </w:r>
       <w:r>
         <w:rPr>
           <w:lang w:val="en-US"/>
         </w:rPr>
         <w:t xml:space="preserve"> </w:t>
       </w:r>
-      <w:proofErr w:type="gramStart"/>
-      <w:r>
-        <w:rPr>
-          <w:lang w:val="en-US"/>
-        </w:rPr>
-        <w:t>For</w:t>
-      </w:r>
-      <w:r>
-        <w:rPr>
-          <w:lang w:val="en-US"/>
-        </w:rPr>
-        <w:t xml:space="preserve"> the purpose of</w:t>
-      </w:r>
-      <w:proofErr w:type="gramEnd"/>
-      <w:r>
-        <w:rPr>
-          <w:lang w:val="en-US"/>
-        </w:rPr>
-        <w:t xml:space="preserve"> this experiment</w:t>
-      </w:r>
-      <w:r>
-        <w:rPr>
-          <w:lang w:val="en-US"/>
-        </w:rPr>
-        <w:t>, several classification algorithms</w:t>
-      </w:r>
-      <w:r>
-        <w:rPr>
-          <w:lang w:val="en-US"/>
-        </w:rPr>
-        <w:t xml:space="preserve">, </w:t>
-      </w:r>
-      <w:r>
-        <w:rPr>
-          <w:lang w:val="en-US"/>
-        </w:rPr>
-        <w:t>(e.g.:</w:t>
+      <w:r>
+        <w:rPr>
+          <w:lang w:val="en-US"/>
+        </w:rPr>
+        <w:t xml:space="preserve">Decision Tree, </w:t>
+      </w:r>
+      <w:r>
+        <w:rPr>
+          <w:lang w:val="en-US"/>
+        </w:rPr>
+        <w:t>KNN</w:t>
+      </w:r>
+      <w:r>
+        <w:rPr>
+          <w:lang w:val="en-US"/>
+        </w:rPr>
+        <w:t>,</w:t>
+      </w:r>
+      <w:r>
+        <w:rPr>
+          <w:lang w:val="en-US"/>
+        </w:rPr>
+        <w:t xml:space="preserve"> and </w:t>
+      </w:r>
+      <w:r>
+        <w:rPr>
+          <w:lang w:val="en-US"/>
+        </w:rPr>
+        <w:t>AdaBoost</w:t>
+      </w:r>
+      <w:r>
+        <w:rPr>
+          <w:lang w:val="en-US"/>
+        </w:rPr>
+        <w:t>)</w:t>
       </w:r>
       <w:r>
         <w:rPr>
@@ -2025,37 +2784,127 @@
         <w:rPr>
           <w:lang w:val="en-US"/>
         </w:rPr>
-        <w:t xml:space="preserve">Decision Tree, </w:t>
-      </w:r>
-      <w:r>
-        <w:rPr>
-          <w:lang w:val="en-US"/>
-        </w:rPr>
-        <w:t>KNN</w:t>
-      </w:r>
-      <w:r>
-        <w:rPr>
-          <w:lang w:val="en-US"/>
-        </w:rPr>
-        <w:t>,</w:t>
-      </w:r>
-      <w:r>
-        <w:rPr>
-          <w:lang w:val="en-US"/>
-        </w:rPr>
-        <w:t xml:space="preserve"> and </w:t>
-      </w:r>
-      <w:r>
-        <w:rPr>
-          <w:lang w:val="en-US"/>
-        </w:rPr>
-        <w:t>AdaBoost</w:t>
-      </w:r>
-      <w:r>
-        <w:rPr>
-          <w:lang w:val="en-US"/>
-        </w:rPr>
-        <w:t>)</w:t>
+        <w:t>are</w:t>
+      </w:r>
+      <w:r>
+        <w:rPr>
+          <w:lang w:val="en-US"/>
+        </w:rPr>
+        <w:t xml:space="preserve"> used</w:t>
+      </w:r>
+      <w:r>
+        <w:rPr>
+          <w:lang w:val="en-US"/>
+        </w:rPr>
+        <w:t xml:space="preserve"> to find the prediction of diabetes in a patient</w:t>
+      </w:r>
+      <w:r>
+        <w:rPr>
+          <w:lang w:val="en-US"/>
+        </w:rPr>
+        <w:t xml:space="preserve">. The performance of all algorithms </w:t>
+      </w:r>
+      <w:r>
+        <w:rPr>
+          <w:lang w:val="en-US"/>
+        </w:rPr>
+        <w:t>is</w:t>
+      </w:r>
+      <w:r>
+        <w:rPr>
+          <w:lang w:val="en-US"/>
+        </w:rPr>
+        <w:t xml:space="preserve"> then evaluated on various measures like p</w:t>
+      </w:r>
+      <w:r>
+        <w:rPr>
+          <w:lang w:val="en-US"/>
+        </w:rPr>
+        <w:t xml:space="preserve">recision, </w:t>
+      </w:r>
+      <w:r>
+        <w:rPr>
+          <w:lang w:val="en-US"/>
+        </w:rPr>
+        <w:t>a</w:t>
+      </w:r>
+      <w:r>
+        <w:rPr>
+          <w:lang w:val="en-US"/>
+        </w:rPr>
+        <w:t>ccuracy,</w:t>
+      </w:r>
+      <w:r>
+        <w:rPr>
+          <w:lang w:val="en-US"/>
+        </w:rPr>
+        <w:t xml:space="preserve"> f</w:t>
+      </w:r>
+      <w:r>
+        <w:rPr>
+          <w:lang w:val="en-US"/>
+        </w:rPr>
+        <w:t>-</w:t>
+      </w:r>
+      <w:r>
+        <w:rPr>
+          <w:lang w:val="en-US"/>
+        </w:rPr>
+        <w:t>m</w:t>
+      </w:r>
+      <w:r>
+        <w:rPr>
+          <w:lang w:val="en-US"/>
+        </w:rPr>
+        <w:t xml:space="preserve">easure, and </w:t>
+      </w:r>
+      <w:r>
+        <w:rPr>
+          <w:lang w:val="en-US"/>
+        </w:rPr>
+        <w:t>r</w:t>
+      </w:r>
+      <w:r>
+        <w:rPr>
+          <w:lang w:val="en-US"/>
+        </w:rPr>
+        <w:t>ecall.</w:t>
+      </w:r>
+      <w:r>
+        <w:rPr>
+          <w:lang w:val="en-US"/>
+        </w:rPr>
+        <w:t xml:space="preserve"> And these results </w:t>
+      </w:r>
+      <w:r>
+        <w:rPr>
+          <w:lang w:val="en-US"/>
+        </w:rPr>
+        <w:t xml:space="preserve">are </w:t>
+      </w:r>
+      <w:r>
+        <w:rPr>
+          <w:lang w:val="en-US"/>
+        </w:rPr>
+        <w:t xml:space="preserve">then </w:t>
+      </w:r>
+      <w:r>
+        <w:rPr>
+          <w:lang w:val="en-US"/>
+        </w:rPr>
+        <w:t xml:space="preserve">verified using </w:t>
+      </w:r>
+      <w:r>
+        <w:rPr>
+          <w:lang w:val="en-US"/>
+        </w:rPr>
+        <w:t xml:space="preserve">the </w:t>
+      </w:r>
+      <w:r>
+        <w:rPr>
+          <w:lang w:val="en-US"/>
+        </w:rPr>
+        <w:t>Receiver</w:t>
       </w:r>
       <w:r>
         <w:rPr>
@@ -2067,115 +2916,44 @@
         <w:rPr>
           <w:lang w:val="en-US"/>
         </w:rPr>
-        <w:t>are</w:t>
-      </w:r>
-      <w:r>
-        <w:rPr>
-          <w:lang w:val="en-US"/>
-        </w:rPr>
-        <w:t xml:space="preserve"> used. The performance of all algorithms </w:t>
-      </w:r>
-      <w:r>
-        <w:rPr>
-          <w:lang w:val="en-US"/>
-        </w:rPr>
-        <w:t>is</w:t>
-      </w:r>
-      <w:r>
-        <w:rPr>
-          <w:lang w:val="en-US"/>
-        </w:rPr>
-        <w:t xml:space="preserve"> then evaluated on various measures like p</w:t>
-      </w:r>
-      <w:r>
-        <w:rPr>
-          <w:lang w:val="en-US"/>
-        </w:rPr>
-        <w:t xml:space="preserve">recision, </w:t>
-      </w:r>
-      <w:r>
-        <w:rPr>
-          <w:lang w:val="en-US"/>
-        </w:rPr>
-        <w:t>a</w:t>
-      </w:r>
-      <w:r>
-        <w:rPr>
-          <w:lang w:val="en-US"/>
-        </w:rPr>
-        <w:t>ccuracy,</w:t>
-      </w:r>
-      <w:r>
-        <w:rPr>
-          <w:lang w:val="en-US"/>
-        </w:rPr>
-        <w:t xml:space="preserve"> f</w:t>
-      </w:r>
-      <w:r>
-        <w:rPr>
-          <w:lang w:val="en-US"/>
-        </w:rPr>
-        <w:t>-</w:t>
-      </w:r>
-      <w:r>
-        <w:rPr>
-          <w:lang w:val="en-US"/>
-        </w:rPr>
-        <w:t>m</w:t>
-      </w:r>
-      <w:r>
-        <w:rPr>
-          <w:lang w:val="en-US"/>
-        </w:rPr>
-        <w:t xml:space="preserve">easure, and </w:t>
-      </w:r>
-      <w:r>
-        <w:rPr>
-          <w:lang w:val="en-US"/>
-        </w:rPr>
-        <w:t>r</w:t>
-      </w:r>
-      <w:r>
-        <w:rPr>
-          <w:lang w:val="en-US"/>
-        </w:rPr>
-        <w:t>ecall.</w:t>
-      </w:r>
-      <w:r>
-        <w:rPr>
-          <w:lang w:val="en-US"/>
-        </w:rPr>
-        <w:t xml:space="preserve"> And these results </w:t>
-      </w:r>
-      <w:r>
-        <w:rPr>
-          <w:lang w:val="en-US"/>
-        </w:rPr>
-        <w:t xml:space="preserve">are </w:t>
-      </w:r>
-      <w:r>
-        <w:rPr>
-          <w:lang w:val="en-US"/>
-        </w:rPr>
-        <w:t xml:space="preserve">then </w:t>
-      </w:r>
-      <w:r>
-        <w:rPr>
-          <w:lang w:val="en-US"/>
-        </w:rPr>
-        <w:t xml:space="preserve">verified using </w:t>
-      </w:r>
-      <w:r>
-        <w:rPr>
-          <w:lang w:val="en-US"/>
-        </w:rPr>
-        <w:t xml:space="preserve">the </w:t>
-      </w:r>
-      <w:r>
-        <w:rPr>
-          <w:lang w:val="en-US"/>
-        </w:rPr>
-        <w:t>Receiver</w:t>
+        <w:t>Operating Characteristic (ROC) curves in a proper and systematic manner.</w:t>
+      </w:r>
+    </w:p>
+    <w:p>
+      <w:pPr>
+        <w:rPr>
+          <w:lang w:val="en-US"/>
+        </w:rPr>
+      </w:pPr>
+      <w:r>
+        <w:rPr>
+          <w:lang w:val="en-US"/>
+        </w:rPr>
+        <w:t>The remain</w:t>
+      </w:r>
+      <w:r>
+        <w:rPr>
+          <w:lang w:val="en-US"/>
+        </w:rPr>
+        <w:t>ing</w:t>
+      </w:r>
+      <w:r>
+        <w:rPr>
+          <w:lang w:val="en-US"/>
+        </w:rPr>
+        <w:t xml:space="preserve"> of </w:t>
+      </w:r>
+      <w:r>
+        <w:rPr>
+          <w:lang w:val="en-US"/>
+        </w:rPr>
+        <w:t>this report</w:t>
+      </w:r>
+      <w:r>
+        <w:rPr>
+          <w:lang w:val="en-US"/>
+        </w:rPr>
+        <w:t xml:space="preserve"> is organized as follows: Section</w:t>
       </w:r>
       <w:r>
         <w:rPr>
@@ -2187,68 +2965,170 @@
         <w:rPr>
           <w:lang w:val="en-US"/>
         </w:rPr>
-        <w:t>Operating Characteristic (ROC) curves in a proper and systematic manner.</w:t>
-      </w:r>
-    </w:p>
-    <w:p>
-      <w:pPr>
-        <w:rPr>
-          <w:lang w:val="en-US"/>
-        </w:rPr>
-      </w:pPr>
-    </w:p>
-    <w:p>
-      <w:pPr>
-        <w:rPr>
-          <w:lang w:val="en-US"/>
-        </w:rPr>
-      </w:pPr>
-    </w:p>
-    <w:p>
-      <w:pPr>
-        <w:rPr>
-          <w:lang w:val="en-US"/>
-        </w:rPr>
-      </w:pPr>
-    </w:p>
-    <w:p>
-      <w:pPr>
-        <w:rPr>
-          <w:lang w:val="en-US"/>
-        </w:rPr>
-      </w:pPr>
-    </w:p>
-    <w:p>
-      <w:pPr>
-        <w:rPr>
-          <w:lang w:val="en-US"/>
-        </w:rPr>
-      </w:pPr>
-    </w:p>
-    <w:p>
-      <w:pPr>
-        <w:rPr>
-          <w:lang w:val="en-US"/>
-        </w:rPr>
-      </w:pPr>
-    </w:p>
-    <w:p>
-      <w:pPr>
-        <w:rPr>
-          <w:lang w:val="en-US"/>
-        </w:rPr>
-      </w:pPr>
-    </w:p>
-    <w:p>
-      <w:pPr>
-        <w:rPr>
-          <w:rFonts w:asciiTheme="majorHAnsi" w:eastAsiaTheme="majorEastAsia" w:hAnsiTheme="majorHAnsi" w:cstheme="majorBidi"/>
-          <w:color w:val="2F5496" w:themeColor="accent1" w:themeShade="BF"/>
-          <w:sz w:val="32"/>
-          <w:szCs w:val="32"/>
-          <w:lang w:val="en-US"/>
-        </w:rPr>
-      </w:pPr>
+        <w:t>II</w:t>
+      </w:r>
+      <w:r>
+        <w:rPr>
+          <w:lang w:val="en-US"/>
+        </w:rPr>
+        <w:t>I</w:t>
+      </w:r>
+      <w:r>
+        <w:rPr>
+          <w:lang w:val="en-US"/>
+        </w:rPr>
+        <w:t xml:space="preserve"> briefs the materials and </w:t>
+      </w:r>
+      <w:r>
+        <w:rPr>
+          <w:lang w:val="en-US"/>
+        </w:rPr>
+        <w:t>method</w:t>
+      </w:r>
+      <w:r>
+        <w:rPr>
+          <w:lang w:val="en-US"/>
+        </w:rPr>
+        <w:t xml:space="preserve"> used, Section I</w:t>
+      </w:r>
+      <w:r>
+        <w:rPr>
+          <w:lang w:val="en-US"/>
+        </w:rPr>
+        <w:t>V</w:t>
+      </w:r>
+      <w:r>
+        <w:rPr>
+          <w:lang w:val="en-US"/>
+        </w:rPr>
+        <w:t xml:space="preserve"> </w:t>
+      </w:r>
+      <w:r>
+        <w:rPr>
+          <w:lang w:val="en-US"/>
+        </w:rPr>
+        <w:t xml:space="preserve"> </w:t>
+      </w:r>
+      <w:r>
+        <w:rPr>
+          <w:lang w:val="en-US"/>
+        </w:rPr>
+        <w:t>introduces the</w:t>
+      </w:r>
+      <w:r>
+        <w:rPr>
+          <w:lang w:val="en-US"/>
+        </w:rPr>
+        <w:t xml:space="preserve"> data source used and its origin, </w:t>
+      </w:r>
+      <w:r>
+        <w:rPr>
+          <w:lang w:val="en-US"/>
+        </w:rPr>
+        <w:t>Section V</w:t>
+      </w:r>
+      <w:r>
+        <w:rPr>
+          <w:lang w:val="en-US"/>
+        </w:rPr>
+        <w:t xml:space="preserve"> gives a brief summary of what CRISP-DM is and how it’s implemented in this research (</w:t>
+      </w:r>
+      <w:r>
+        <w:rPr>
+          <w:lang w:val="en-US"/>
+        </w:rPr>
+        <w:t xml:space="preserve">its relation between </w:t>
+      </w:r>
+      <w:r>
+        <w:rPr>
+          <w:lang w:val="en-US"/>
+        </w:rPr>
+        <w:t xml:space="preserve">report and technical solution), Section VI </w:t>
+      </w:r>
+      <w:r>
+        <w:rPr>
+          <w:lang w:val="en-US"/>
+        </w:rPr>
+        <w:t>focus on understanding the research and project objectives and requirements from a business point of view</w:t>
+      </w:r>
+      <w:r>
+        <w:rPr>
+          <w:lang w:val="en-US"/>
+        </w:rPr>
+        <w:t>, Section VII</w:t>
+      </w:r>
+      <w:r>
+        <w:rPr>
+          <w:lang w:val="en-US"/>
+        </w:rPr>
+        <w:t xml:space="preserve"> explores the raw data of the dataset, </w:t>
+      </w:r>
+      <w:r>
+        <w:rPr>
+          <w:lang w:val="en-US"/>
+        </w:rPr>
+        <w:t>Section VIII</w:t>
+      </w:r>
+      <w:r>
+        <w:rPr>
+          <w:lang w:val="en-US"/>
+        </w:rPr>
+        <w:t xml:space="preserve"> </w:t>
+      </w:r>
+      <w:r>
+        <w:rPr>
+          <w:lang w:val="en-US"/>
+        </w:rPr>
+        <w:t xml:space="preserve">details all activities to </w:t>
+      </w:r>
+      <w:r>
+        <w:rPr>
+          <w:lang w:val="en-US"/>
+        </w:rPr>
+        <w:t>construct</w:t>
+      </w:r>
+      <w:r>
+        <w:rPr>
+          <w:lang w:val="en-US"/>
+        </w:rPr>
+        <w:t xml:space="preserve"> the final data</w:t>
+      </w:r>
+      <w:r>
+        <w:rPr>
+          <w:lang w:val="en-US"/>
+        </w:rPr>
+        <w:t xml:space="preserve">set from the raw data, </w:t>
+      </w:r>
+      <w:r>
+        <w:rPr>
+          <w:lang w:val="en-US"/>
+        </w:rPr>
+        <w:t xml:space="preserve">Section IX </w:t>
+      </w:r>
+      <w:r>
+        <w:rPr>
+          <w:lang w:val="en-US"/>
+        </w:rPr>
+        <w:t xml:space="preserve">will approach and discuss the evaluations done on the modeling techniques, </w:t>
+      </w:r>
+      <w:r>
+        <w:rPr>
+          <w:lang w:val="en-US"/>
+        </w:rPr>
+        <w:t xml:space="preserve">Section X discusses and evaluates the results, Section XI determines the Conclusion of the research </w:t>
+      </w:r>
+      <w:r>
+        <w:rPr>
+          <w:lang w:val="en-US"/>
+        </w:rPr>
+        <w:t>work, and</w:t>
+      </w:r>
+      <w:r>
+        <w:rPr>
+          <w:lang w:val="en-US"/>
+        </w:rPr>
+        <w:t xml:space="preserve"> Section XII approach’s Future Work that can be done in order to further continue or improve this research.</w:t>
+      </w:r>
       <w:r>
         <w:rPr>
           <w:lang w:val="en-US"/>
@@ -2259,17 +3139,14 @@
     <w:p>
       <w:pPr>
         <w:pStyle w:val="Heading1"/>
-        <w:rPr>
-          <w:lang w:val="en-US"/>
-        </w:rPr>
-      </w:pPr>
-      <w:bookmarkStart w:id="2" w:name="_Toc121082382"/>
-      <w:r>
-        <w:rPr>
-          <w:lang w:val="en-US"/>
-        </w:rPr>
+      </w:pPr>
+      <w:bookmarkStart w:id="2" w:name="_Toc121127849"/>
+      <w:r>
         <w:lastRenderedPageBreak/>
-        <w:t>Materials and Methods</w:t>
+        <w:t>Materials</w:t>
+      </w:r>
+      <w:r>
+        <w:t xml:space="preserve"> and Methods</w:t>
       </w:r>
       <w:bookmarkEnd w:id="2"/>
     </w:p>
@@ -2345,16 +3222,12 @@
     <w:p>
       <w:pPr>
         <w:pStyle w:val="Heading1"/>
-        <w:rPr>
-          <w:lang w:val="en-US"/>
-        </w:rPr>
-      </w:pPr>
-      <w:r>
-        <w:rPr>
-          <w:lang w:val="en-US"/>
-        </w:rPr>
+      </w:pPr>
+      <w:bookmarkStart w:id="3" w:name="_Toc121127850"/>
+      <w:r>
         <w:t>Data Source</w:t>
       </w:r>
+      <w:bookmarkEnd w:id="3"/>
     </w:p>
     <w:p>
       <w:pPr>
@@ -2537,7 +3410,7 @@
     </w:p>
     <w:p>
       <w:pPr>
-        <w:spacing w:before="0" w:after="0" w:line="240" w:lineRule="auto"/>
+        <w:spacing w:after="0" w:line="240" w:lineRule="auto"/>
         <w:jc w:val="left"/>
         <w:rPr>
           <w:rFonts w:asciiTheme="majorHAnsi" w:eastAsiaTheme="majorEastAsia" w:hAnsiTheme="majorHAnsi" w:cstheme="majorBidi"/>
@@ -2547,7 +3420,6 @@
           <w:lang w:val="en-US"/>
         </w:rPr>
       </w:pPr>
-      <w:bookmarkStart w:id="3" w:name="_Toc121082383"/>
       <w:r>
         <w:rPr>
           <w:lang w:val="en-US"/>
@@ -2558,18 +3430,13 @@
     <w:p>
       <w:pPr>
         <w:pStyle w:val="Heading1"/>
-        <w:rPr>
-          <w:lang w:val="en-US"/>
-        </w:rPr>
-      </w:pPr>
-      <w:r>
-        <w:rPr>
-          <w:lang w:val="en-US"/>
-        </w:rPr>
+      </w:pPr>
+      <w:bookmarkStart w:id="4" w:name="_Toc121127851"/>
+      <w:r>
         <w:lastRenderedPageBreak/>
         <w:t>What is the CRISP-DM methodology?</w:t>
       </w:r>
-      <w:bookmarkEnd w:id="3"/>
+      <w:bookmarkEnd w:id="4"/>
     </w:p>
     <w:p>
       <w:pPr>
@@ -2900,7 +3767,7 @@
           <w:lang w:val="en-US"/>
         </w:rPr>
       </w:pPr>
-      <w:bookmarkStart w:id="4" w:name="_Toc121082384"/>
+      <w:bookmarkStart w:id="5" w:name="_Toc121127852"/>
       <w:r>
         <w:rPr>
           <w:lang w:val="en-US"/>
@@ -2931,7 +3798,7 @@
         </w:rPr>
         <w:t>?</w:t>
       </w:r>
-      <w:bookmarkEnd w:id="4"/>
+      <w:bookmarkEnd w:id="5"/>
     </w:p>
     <w:p>
       <w:pPr>
@@ -3467,7 +4334,7 @@
               <w:noProof/>
               <w:lang w:val="en-US"/>
             </w:rPr>
-            <w:t>(CRISP-DM)</w:t>
+            <w:t>(3)</w:t>
           </w:r>
           <w:r>
             <w:rPr>
@@ -3498,7 +4365,7 @@
           <w:lang w:val="en-US"/>
         </w:rPr>
       </w:pPr>
-      <w:bookmarkStart w:id="5" w:name="_Toc121082385"/>
+      <w:bookmarkStart w:id="6" w:name="_Toc121127853"/>
       <w:r>
         <w:rPr>
           <w:lang w:val="en-US"/>
@@ -3511,7 +4378,7 @@
         </w:rPr>
         <w:t>phases &amp; Diabetes Diagnosis Classification Mining Project phases</w:t>
       </w:r>
-      <w:bookmarkEnd w:id="5"/>
+      <w:bookmarkEnd w:id="6"/>
     </w:p>
     <w:p>
       <w:pPr>
@@ -3661,6 +4528,20 @@
               </w:rPr>
               <w:t>Understand and set goals from a business perspective for the project</w:t>
             </w:r>
+            <w:r>
+              <w:rPr>
+                <w:lang w:val="en-US"/>
+              </w:rPr>
+              <w:t xml:space="preserve"> </w:t>
+            </w:r>
+            <w:r>
+              <w:rPr>
+                <w:sz w:val="18"/>
+                <w:szCs w:val="18"/>
+                <w:lang w:val="en-US"/>
+              </w:rPr>
+              <w:t>(Jupiter notebook chapter: Business Context / Data Context)</w:t>
+            </w:r>
           </w:p>
         </w:tc>
       </w:tr>
@@ -3717,7 +4598,37 @@
               <w:rPr>
                 <w:lang w:val="en-US"/>
               </w:rPr>
-              <w:t>Check if the available data can meet the objectives of the project and its quality.</w:t>
+              <w:t>Check if the available data can meet the objectives of the project and its quality</w:t>
+            </w:r>
+            <w:r>
+              <w:rPr>
+                <w:lang w:val="en-US"/>
+              </w:rPr>
+              <w:t xml:space="preserve"> </w:t>
+            </w:r>
+            <w:r>
+              <w:rPr>
+                <w:sz w:val="18"/>
+                <w:szCs w:val="18"/>
+                <w:lang w:val="en-US"/>
+              </w:rPr>
+              <w:t>(</w:t>
+            </w:r>
+            <w:r>
+              <w:rPr>
+                <w:sz w:val="18"/>
+                <w:szCs w:val="18"/>
+                <w:lang w:val="en-US"/>
+              </w:rPr>
+              <w:t xml:space="preserve">Jupiter notebook chapter: </w:t>
+            </w:r>
+            <w:r>
+              <w:rPr>
+                <w:sz w:val="18"/>
+                <w:szCs w:val="18"/>
+                <w:lang w:val="en-US"/>
+              </w:rPr>
+              <w:t>Exploratory Data Analysis - EDA)</w:t>
             </w:r>
           </w:p>
         </w:tc>
@@ -3752,6 +4663,7 @@
                 <w:bCs w:val="0"/>
                 <w:lang w:val="en-US"/>
               </w:rPr>
+              <w:lastRenderedPageBreak/>
               <w:t>Data preparation</w:t>
             </w:r>
           </w:p>
@@ -3779,6 +4691,36 @@
                 <w:lang w:val="en-US"/>
               </w:rPr>
               <w:t>The raw data is transformed, in the cases that is necessary for this data mining project</w:t>
+            </w:r>
+            <w:r>
+              <w:rPr>
+                <w:lang w:val="en-US"/>
+              </w:rPr>
+              <w:t xml:space="preserve"> </w:t>
+            </w:r>
+            <w:r>
+              <w:rPr>
+                <w:sz w:val="18"/>
+                <w:szCs w:val="18"/>
+                <w:lang w:val="en-US"/>
+              </w:rPr>
+              <w:t>(</w:t>
+            </w:r>
+            <w:r>
+              <w:rPr>
+                <w:sz w:val="18"/>
+                <w:szCs w:val="18"/>
+                <w:lang w:val="en-US"/>
+              </w:rPr>
+              <w:t xml:space="preserve">Jupiter notebook chapter: </w:t>
+            </w:r>
+            <w:r>
+              <w:rPr>
+                <w:sz w:val="18"/>
+                <w:szCs w:val="18"/>
+                <w:lang w:val="en-US"/>
+              </w:rPr>
+              <w:t>Pre-processing, Feature Engineering, Feature Selection)</w:t>
             </w:r>
           </w:p>
         </w:tc>
@@ -3810,7 +4752,6 @@
                 <w:bCs w:val="0"/>
                 <w:lang w:val="en-US"/>
               </w:rPr>
-              <w:lastRenderedPageBreak/>
               <w:t>Modeling</w:t>
             </w:r>
           </w:p>
@@ -3838,6 +4779,24 @@
                 <w:lang w:val="en-US"/>
               </w:rPr>
               <w:t>Execute the algorithms that satisfied the project objectives</w:t>
+            </w:r>
+            <w:r>
+              <w:rPr>
+                <w:lang w:val="en-US"/>
+              </w:rPr>
+              <w:t xml:space="preserve"> (</w:t>
+            </w:r>
+            <w:r>
+              <w:rPr>
+                <w:lang w:val="en-US"/>
+              </w:rPr>
+              <w:t xml:space="preserve">Jupiter notebook chapter: </w:t>
+            </w:r>
+            <w:r>
+              <w:rPr>
+                <w:lang w:val="en-US"/>
+              </w:rPr>
+              <w:t>Models)</w:t>
             </w:r>
           </w:p>
         </w:tc>
@@ -3898,7 +4857,51 @@
               <w:rPr>
                 <w:lang w:val="en-US"/>
               </w:rPr>
-              <w:t>The results are presented, analyzed and evaluated</w:t>
+              <w:t xml:space="preserve">The results are presented, </w:t>
+            </w:r>
+            <w:proofErr w:type="gramStart"/>
+            <w:r>
+              <w:rPr>
+                <w:lang w:val="en-US"/>
+              </w:rPr>
+              <w:t>analyzed</w:t>
+            </w:r>
+            <w:proofErr w:type="gramEnd"/>
+            <w:r>
+              <w:rPr>
+                <w:lang w:val="en-US"/>
+              </w:rPr>
+              <w:t xml:space="preserve"> and evaluated</w:t>
+            </w:r>
+            <w:r>
+              <w:rPr>
+                <w:lang w:val="en-US"/>
+              </w:rPr>
+              <w:t xml:space="preserve"> </w:t>
+            </w:r>
+            <w:r>
+              <w:rPr>
+                <w:sz w:val="18"/>
+                <w:szCs w:val="18"/>
+                <w:lang w:val="en-US"/>
+              </w:rPr>
+              <w:t>(</w:t>
+            </w:r>
+            <w:r>
+              <w:rPr>
+                <w:sz w:val="18"/>
+                <w:szCs w:val="18"/>
+                <w:lang w:val="en-US"/>
+              </w:rPr>
+              <w:t xml:space="preserve">Jupiter notebook chapter: </w:t>
+            </w:r>
+            <w:r>
+              <w:rPr>
+                <w:sz w:val="18"/>
+                <w:szCs w:val="18"/>
+                <w:lang w:val="en-US"/>
+              </w:rPr>
+              <w:t>Evaluation)</w:t>
             </w:r>
           </w:p>
         </w:tc>
@@ -3994,19 +4997,13 @@
     <w:p>
       <w:pPr>
         <w:pStyle w:val="Heading1"/>
-        <w:rPr>
-          <w:lang w:val="en-US"/>
-        </w:rPr>
-      </w:pPr>
-      <w:bookmarkStart w:id="6" w:name="_Toc121082386"/>
-      <w:r>
-        <w:rPr>
-          <w:lang w:val="en-US"/>
-        </w:rPr>
+      </w:pPr>
+      <w:bookmarkStart w:id="7" w:name="_Toc121127854"/>
+      <w:r>
         <w:lastRenderedPageBreak/>
         <w:t>Business understanding (CRISP-DM - phase 1)</w:t>
       </w:r>
-      <w:bookmarkEnd w:id="6"/>
+      <w:bookmarkEnd w:id="7"/>
     </w:p>
     <w:p>
       <w:pPr>
@@ -4067,18 +5064,12 @@
     <w:p>
       <w:pPr>
         <w:pStyle w:val="Heading1"/>
-        <w:rPr>
-          <w:lang w:val="en-US"/>
-        </w:rPr>
-      </w:pPr>
-      <w:bookmarkStart w:id="7" w:name="_Toc121082387"/>
-      <w:r>
-        <w:rPr>
-          <w:lang w:val="en-US"/>
-        </w:rPr>
+      </w:pPr>
+      <w:bookmarkStart w:id="8" w:name="_Toc121127855"/>
+      <w:r>
         <w:t>Data understanding (CRISP-DM - phase 2)</w:t>
       </w:r>
-      <w:bookmarkEnd w:id="7"/>
+      <w:bookmarkEnd w:id="8"/>
     </w:p>
     <w:p>
       <w:pPr>
@@ -4104,18 +5095,12 @@
     <w:p>
       <w:pPr>
         <w:pStyle w:val="Heading1"/>
-        <w:rPr>
-          <w:lang w:val="en-US"/>
-        </w:rPr>
-      </w:pPr>
-      <w:bookmarkStart w:id="8" w:name="_Toc121082388"/>
-      <w:r>
-        <w:rPr>
-          <w:lang w:val="en-US"/>
-        </w:rPr>
+      </w:pPr>
+      <w:bookmarkStart w:id="9" w:name="_Toc121127856"/>
+      <w:r>
         <w:t>Data preparation (CRISP-DM - phase 3)</w:t>
       </w:r>
-      <w:bookmarkEnd w:id="8"/>
+      <w:bookmarkEnd w:id="9"/>
     </w:p>
     <w:p>
       <w:pPr>
@@ -4148,24 +5133,15 @@
     <w:p>
       <w:pPr>
         <w:pStyle w:val="Heading1"/>
-        <w:rPr>
-          <w:lang w:val="en-US"/>
-        </w:rPr>
-      </w:pPr>
-      <w:bookmarkStart w:id="9" w:name="_Toc121082389"/>
-      <w:r>
-        <w:rPr>
-          <w:lang w:val="en-US"/>
-        </w:rPr>
+      </w:pPr>
+      <w:bookmarkStart w:id="10" w:name="_Toc121127857"/>
+      <w:r>
         <w:t>Modeling</w:t>
       </w:r>
       <w:r>
-        <w:rPr>
-          <w:lang w:val="en-US"/>
-        </w:rPr>
         <w:t xml:space="preserve"> (CRISP-DM - phase 4)</w:t>
       </w:r>
-      <w:bookmarkEnd w:id="9"/>
+      <w:bookmarkEnd w:id="10"/>
     </w:p>
     <w:p>
       <w:pPr>
@@ -4205,19 +5181,13 @@
     <w:p>
       <w:pPr>
         <w:pStyle w:val="Heading1"/>
-        <w:rPr>
-          <w:lang w:val="en-US"/>
-        </w:rPr>
-      </w:pPr>
-      <w:bookmarkStart w:id="10" w:name="_Toc121082390"/>
-      <w:r>
-        <w:rPr>
-          <w:lang w:val="en-US"/>
-        </w:rPr>
+      </w:pPr>
+      <w:bookmarkStart w:id="11" w:name="_Toc121127858"/>
+      <w:r>
         <w:lastRenderedPageBreak/>
         <w:t>Evaluation (CRISP-DM - phase 5)</w:t>
       </w:r>
-      <w:bookmarkEnd w:id="10"/>
+      <w:bookmarkEnd w:id="11"/>
     </w:p>
     <w:p>
       <w:pPr>
@@ -4250,18 +5220,12 @@
     <w:p>
       <w:pPr>
         <w:pStyle w:val="Heading1"/>
-        <w:rPr>
-          <w:lang w:val="en-US"/>
-        </w:rPr>
-      </w:pPr>
-      <w:bookmarkStart w:id="11" w:name="_Toc121082391"/>
-      <w:r>
-        <w:rPr>
-          <w:lang w:val="en-US"/>
-        </w:rPr>
+      </w:pPr>
+      <w:bookmarkStart w:id="12" w:name="_Toc121127859"/>
+      <w:r>
         <w:t>Conclusions</w:t>
       </w:r>
-      <w:bookmarkEnd w:id="11"/>
+      <w:bookmarkEnd w:id="12"/>
     </w:p>
     <w:p>
       <w:pPr>
@@ -4273,27 +5237,21 @@
     <w:p>
       <w:pPr>
         <w:pStyle w:val="Heading1"/>
-        <w:rPr>
-          <w:lang w:val="en-US"/>
-        </w:rPr>
-      </w:pPr>
-      <w:bookmarkStart w:id="12" w:name="_Toc121082392"/>
-      <w:r>
-        <w:rPr>
-          <w:lang w:val="en-US"/>
-        </w:rPr>
+      </w:pPr>
+      <w:bookmarkStart w:id="13" w:name="_Toc121127860"/>
+      <w:r>
         <w:t>Future Work</w:t>
       </w:r>
-      <w:bookmarkEnd w:id="12"/>
-    </w:p>
-    <w:p>
-      <w:pPr>
-        <w:rPr>
-          <w:lang w:val="en-US"/>
-        </w:rPr>
-      </w:pPr>
-    </w:p>
-    <w:bookmarkStart w:id="13" w:name="_Toc121082393" w:displacedByCustomXml="next"/>
+      <w:bookmarkEnd w:id="13"/>
+    </w:p>
+    <w:p>
+      <w:pPr>
+        <w:rPr>
+          <w:lang w:val="en-US"/>
+        </w:rPr>
+      </w:pPr>
+    </w:p>
+    <w:bookmarkStart w:id="14" w:name="_Toc121127861" w:displacedByCustomXml="next"/>
     <w:sdt>
       <w:sdtPr>
         <w:rPr>
@@ -4313,17 +5271,11 @@
         <w:p>
           <w:pPr>
             <w:pStyle w:val="Heading1"/>
-            <w:jc w:val="left"/>
-            <w:rPr>
-              <w:lang w:val="en-US"/>
-            </w:rPr>
           </w:pPr>
           <w:r>
-            <w:rPr>
-              <w:lang w:val="en-US"/>
-            </w:rPr>
             <w:t>Bibliography</w:t>
           </w:r>
+          <w:bookmarkEnd w:id="14"/>
         </w:p>
         <w:sdt>
           <w:sdtPr>
@@ -4351,19 +5303,42 @@
               </w:r>
               <w:r>
                 <w:rPr>
+                  <w:noProof/>
+                  <w:lang w:val="en-US"/>
+                </w:rPr>
+                <w:t xml:space="preserve">1. </w:t>
+              </w:r>
+              <w:r>
+                <w:rPr>
                   <w:b/>
                   <w:bCs/>
                   <w:noProof/>
                   <w:lang w:val="en-US"/>
                 </w:rPr>
-                <w:t>CRISP-DM</w:t>
+                <w:t>Vijayan, V.V., Anjali, C., .</w:t>
               </w:r>
               <w:r>
                 <w:rPr>
                   <w:noProof/>
                   <w:lang w:val="en-US"/>
                 </w:rPr>
-                <w:t xml:space="preserve"> [Online]. - https://web.archive.org/web/20220401041957/https://www.the-modeling-agency.com/crisp-dm.pdf.</w:t>
+                <w:t xml:space="preserve"> Prediction and diagnosis of diabetes mellitus A machine learning approach. </w:t>
+              </w:r>
+              <w:r>
+                <w:rPr>
+                  <w:i/>
+                  <w:iCs/>
+                  <w:noProof/>
+                  <w:lang w:val="en-US"/>
+                </w:rPr>
+                <w:t xml:space="preserve">IEEE Recent Advances in Intelligent Computational Systems (RAICS). </w:t>
+              </w:r>
+              <w:r>
+                <w:rPr>
+                  <w:noProof/>
+                  <w:lang w:val="en-US"/>
+                </w:rPr>
+                <w:t>2015.</w:t>
               </w:r>
             </w:p>
             <w:p>
@@ -4376,19 +5351,74 @@
               </w:pPr>
               <w:r>
                 <w:rPr>
+                  <w:noProof/>
+                  <w:lang w:val="en-US"/>
+                </w:rPr>
+                <w:t xml:space="preserve">2. </w:t>
+              </w:r>
+              <w:r>
+                <w:rPr>
                   <w:b/>
                   <w:bCs/>
                   <w:noProof/>
                   <w:lang w:val="en-US"/>
                 </w:rPr>
-                <w:t>WHO</w:t>
+                <w:t>WHO.</w:t>
               </w:r>
               <w:r>
                 <w:rPr>
                   <w:noProof/>
                   <w:lang w:val="en-US"/>
                 </w:rPr>
-                <w:t xml:space="preserve"> World Health Organization [Online] // World Health Organization. - https://www.who.int/news-room/fact-sheets/detail/diabetes.</w:t>
+                <w:t xml:space="preserve"> World Health Organization. </w:t>
+              </w:r>
+              <w:r>
+                <w:rPr>
+                  <w:i/>
+                  <w:iCs/>
+                  <w:noProof/>
+                  <w:lang w:val="en-US"/>
+                </w:rPr>
+                <w:t xml:space="preserve">World Health Organization. </w:t>
+              </w:r>
+              <w:r>
+                <w:rPr>
+                  <w:noProof/>
+                  <w:lang w:val="en-US"/>
+                </w:rPr>
+                <w:t>[Online] https://www.who.int/news-room/fact-sheets/detail/diabetes.</w:t>
+              </w:r>
+            </w:p>
+            <w:p>
+              <w:pPr>
+                <w:pStyle w:val="Bibliography"/>
+                <w:rPr>
+                  <w:noProof/>
+                  <w:lang w:val="en-US"/>
+                </w:rPr>
+              </w:pPr>
+              <w:r>
+                <w:rPr>
+                  <w:noProof/>
+                  <w:lang w:val="en-US"/>
+                </w:rPr>
+                <w:t xml:space="preserve">3. </w:t>
+              </w:r>
+              <w:r>
+                <w:rPr>
+                  <w:b/>
+                  <w:bCs/>
+                  <w:noProof/>
+                  <w:lang w:val="en-US"/>
+                </w:rPr>
+                <w:t>CRISP-DM.</w:t>
+              </w:r>
+              <w:r>
+                <w:rPr>
+                  <w:noProof/>
+                  <w:lang w:val="en-US"/>
+                </w:rPr>
+                <w:t xml:space="preserve"> [Online] https://web.archive.org/web/20220401041957/https://www.the-modeling-agency.com/crisp-dm.pdf.</w:t>
               </w:r>
             </w:p>
             <w:p>
@@ -4408,7 +5438,6 @@
         </w:sdt>
       </w:sdtContent>
     </w:sdt>
-    <w:bookmarkEnd w:id="13"/>
     <w:p>
       <w:pPr>
         <w:rPr>
@@ -4434,7 +5463,7 @@
   <w:endnote w:type="separator" w:id="-1">
     <w:p>
       <w:pPr>
-        <w:spacing w:before="0" w:after="0" w:line="240" w:lineRule="auto"/>
+        <w:spacing w:after="0" w:line="240" w:lineRule="auto"/>
       </w:pPr>
       <w:r>
         <w:separator/>
@@ -4444,7 +5473,7 @@
   <w:endnote w:type="continuationSeparator" w:id="0">
     <w:p>
       <w:pPr>
-        <w:spacing w:before="0" w:after="0" w:line="240" w:lineRule="auto"/>
+        <w:spacing w:after="0" w:line="240" w:lineRule="auto"/>
       </w:pPr>
       <w:r>
         <w:continuationSeparator/>
@@ -4644,7 +5673,7 @@
   <w:footnote w:type="separator" w:id="-1">
     <w:p>
       <w:pPr>
-        <w:spacing w:before="0" w:after="0" w:line="240" w:lineRule="auto"/>
+        <w:spacing w:after="0" w:line="240" w:lineRule="auto"/>
       </w:pPr>
       <w:r>
         <w:separator/>
@@ -4654,7 +5683,7 @@
   <w:footnote w:type="continuationSeparator" w:id="0">
     <w:p>
       <w:pPr>
-        <w:spacing w:before="0" w:after="0" w:line="240" w:lineRule="auto"/>
+        <w:spacing w:after="0" w:line="240" w:lineRule="auto"/>
       </w:pPr>
       <w:r>
         <w:continuationSeparator/>
@@ -5627,6 +6656,93 @@
       <w:lvlJc w:val="left"/>
       <w:pPr>
         <w:ind w:left="4320" w:hanging="1440"/>
+      </w:pPr>
+    </w:lvl>
+  </w:abstractNum>
+  <w:abstractNum w:abstractNumId="9" w15:restartNumberingAfterBreak="0">
+    <w:nsid w:val="75FE621F"/>
+    <w:multiLevelType w:val="hybridMultilevel"/>
+    <w:tmpl w:val="7082B764"/>
+    <w:lvl w:ilvl="0" w:tplc="E8C8C4BC">
+      <w:start w:val="1"/>
+      <w:numFmt w:val="upperRoman"/>
+      <w:pStyle w:val="Heading1"/>
+      <w:lvlText w:val="%1."/>
+      <w:lvlJc w:val="right"/>
+      <w:pPr>
+        <w:ind w:left="720" w:hanging="360"/>
+      </w:pPr>
+    </w:lvl>
+    <w:lvl w:ilvl="1" w:tplc="08090019" w:tentative="1">
+      <w:start w:val="1"/>
+      <w:numFmt w:val="lowerLetter"/>
+      <w:lvlText w:val="%2."/>
+      <w:lvlJc w:val="left"/>
+      <w:pPr>
+        <w:ind w:left="1440" w:hanging="360"/>
+      </w:pPr>
+    </w:lvl>
+    <w:lvl w:ilvl="2" w:tplc="0809001B" w:tentative="1">
+      <w:start w:val="1"/>
+      <w:numFmt w:val="lowerRoman"/>
+      <w:lvlText w:val="%3."/>
+      <w:lvlJc w:val="right"/>
+      <w:pPr>
+        <w:ind w:left="2160" w:hanging="180"/>
+      </w:pPr>
+    </w:lvl>
+    <w:lvl w:ilvl="3" w:tplc="0809000F" w:tentative="1">
+      <w:start w:val="1"/>
+      <w:numFmt w:val="decimal"/>
+      <w:lvlText w:val="%4."/>
+      <w:lvlJc w:val="left"/>
+      <w:pPr>
+        <w:ind w:left="2880" w:hanging="360"/>
+      </w:pPr>
+    </w:lvl>
+    <w:lvl w:ilvl="4" w:tplc="08090019" w:tentative="1">
+      <w:start w:val="1"/>
+      <w:numFmt w:val="lowerLetter"/>
+      <w:lvlText w:val="%5."/>
+      <w:lvlJc w:val="left"/>
+      <w:pPr>
+        <w:ind w:left="3600" w:hanging="360"/>
+      </w:pPr>
+    </w:lvl>
+    <w:lvl w:ilvl="5" w:tplc="0809001B" w:tentative="1">
+      <w:start w:val="1"/>
+      <w:numFmt w:val="lowerRoman"/>
+      <w:lvlText w:val="%6."/>
+      <w:lvlJc w:val="right"/>
+      <w:pPr>
+        <w:ind w:left="4320" w:hanging="180"/>
+      </w:pPr>
+    </w:lvl>
+    <w:lvl w:ilvl="6" w:tplc="0809000F" w:tentative="1">
+      <w:start w:val="1"/>
+      <w:numFmt w:val="decimal"/>
+      <w:lvlText w:val="%7."/>
+      <w:lvlJc w:val="left"/>
+      <w:pPr>
+        <w:ind w:left="5040" w:hanging="360"/>
+      </w:pPr>
+    </w:lvl>
+    <w:lvl w:ilvl="7" w:tplc="08090019" w:tentative="1">
+      <w:start w:val="1"/>
+      <w:numFmt w:val="lowerLetter"/>
+      <w:lvlText w:val="%8."/>
+      <w:lvlJc w:val="left"/>
+      <w:pPr>
+        <w:ind w:left="5760" w:hanging="360"/>
+      </w:pPr>
+    </w:lvl>
+    <w:lvl w:ilvl="8" w:tplc="0809001B" w:tentative="1">
+      <w:start w:val="1"/>
+      <w:numFmt w:val="lowerRoman"/>
+      <w:lvlText w:val="%9."/>
+      <w:lvlJc w:val="right"/>
+      <w:pPr>
+        <w:ind w:left="6480" w:hanging="180"/>
       </w:pPr>
     </w:lvl>
   </w:abstractNum>
@@ -5686,6 +6802,15 @@
   </w:num>
   <w:num w:numId="10" w16cid:durableId="2036540600">
     <w:abstractNumId w:val="7"/>
+  </w:num>
+  <w:num w:numId="11" w16cid:durableId="639919500">
+    <w:abstractNumId w:val="9"/>
+  </w:num>
+  <w:num w:numId="12" w16cid:durableId="665089706">
+    <w:abstractNumId w:val="9"/>
+    <w:lvlOverride w:ilvl="0">
+      <w:startOverride w:val="1"/>
+    </w:lvlOverride>
   </w:num>
 </w:numbering>
 </file>
@@ -6084,9 +7209,9 @@
   <w:style w:type="paragraph" w:default="1" w:styleId="Normal">
     <w:name w:val="Normal"/>
     <w:qFormat/>
-    <w:rsid w:val="003B773C"/>
+    <w:rsid w:val="00804F18"/>
     <w:pPr>
-      <w:spacing w:before="40" w:after="40" w:line="360" w:lineRule="auto"/>
+      <w:spacing w:after="40" w:line="360" w:lineRule="auto"/>
       <w:jc w:val="both"/>
     </w:pPr>
     <w:rPr>
@@ -6100,10 +7225,13 @@
     <w:link w:val="Heading1Char"/>
     <w:uiPriority w:val="9"/>
     <w:qFormat/>
-    <w:rsid w:val="007568F2"/>
+    <w:rsid w:val="000D505F"/>
     <w:pPr>
       <w:keepNext/>
       <w:keepLines/>
+      <w:numPr>
+        <w:numId w:val="11"/>
+      </w:numPr>
       <w:spacing w:before="240"/>
       <w:outlineLvl w:val="0"/>
     </w:pPr>
@@ -6112,7 +7240,7 @@
       <w:color w:val="2F5496" w:themeColor="accent1" w:themeShade="BF"/>
       <w:sz w:val="32"/>
       <w:szCs w:val="32"/>
-      <w:lang w:val="pt-PT"/>
+      <w:lang w:val="en-US"/>
     </w:rPr>
   </w:style>
   <w:style w:type="paragraph" w:styleId="Heading2">
@@ -6168,13 +7296,13 @@
     <w:basedOn w:val="DefaultParagraphFont"/>
     <w:link w:val="Heading1"/>
     <w:uiPriority w:val="9"/>
-    <w:rsid w:val="007568F2"/>
+    <w:rsid w:val="000D505F"/>
     <w:rPr>
       <w:rFonts w:asciiTheme="majorHAnsi" w:eastAsiaTheme="majorEastAsia" w:hAnsiTheme="majorHAnsi" w:cstheme="majorBidi"/>
       <w:color w:val="2F5496" w:themeColor="accent1" w:themeShade="BF"/>
       <w:sz w:val="32"/>
       <w:szCs w:val="32"/>
-      <w:lang w:val="pt-PT"/>
+      <w:lang w:val="en-US"/>
     </w:rPr>
   </w:style>
   <w:style w:type="character" w:customStyle="1" w:styleId="Heading2Char">
@@ -6207,7 +7335,6 @@
       <w:bCs/>
       <w:sz w:val="28"/>
       <w:szCs w:val="28"/>
-      <w:lang w:val="en-US"/>
     </w:rPr>
   </w:style>
   <w:style w:type="paragraph" w:styleId="TOC1">
@@ -6610,7 +7737,7 @@
     <w:unhideWhenUsed/>
     <w:rsid w:val="00967D46"/>
     <w:pPr>
-      <w:spacing w:before="0" w:after="0" w:line="240" w:lineRule="auto"/>
+      <w:spacing w:after="0" w:line="240" w:lineRule="auto"/>
     </w:pPr>
     <w:rPr>
       <w:sz w:val="20"/>
@@ -6801,6 +7928,7 @@
     <w:rsid w:val="00750510"/>
     <w:rsid w:val="00810FFF"/>
     <w:rsid w:val="008A760C"/>
+    <w:rsid w:val="00FE27DA"/>
   </w:rsids>
   <m:mathPr>
     <m:mathFont m:val="Cambria Math"/>
@@ -7555,7 +8683,7 @@
 </file>
 
 <file path=customXml/item1.xml><?xml version="1.0" encoding="utf-8"?>
-<b:Sources xmlns:b="http://schemas.openxmlformats.org/officeDocument/2006/bibliography" xmlns="http://schemas.openxmlformats.org/officeDocument/2006/bibliography" SelectedStyle="/GostName.XSL" StyleName="GOST - Name Sort" Version="2003">
+<b:Sources xmlns:b="http://schemas.openxmlformats.org/officeDocument/2006/bibliography" xmlns="http://schemas.openxmlformats.org/officeDocument/2006/bibliography" SelectedStyle="/ISO690Nmerical.XSL" StyleName="ISO 690 - Numerical Reference" Version="1987">
   <b:Source>
     <b:Tag>CRI</b:Tag>
     <b:SourceType>InternetSite</b:SourceType>
@@ -7566,7 +8694,7 @@
       </b:Author>
     </b:Author>
     <b:URL>https://web.archive.org/web/20220401041957/https://www.the-modeling-agency.com/crisp-dm.pdf</b:URL>
-    <b:RefOrder>2</b:RefOrder>
+    <b:RefOrder>3</b:RefOrder>
   </b:Source>
   <b:Source>
     <b:Tag>Org</b:Tag>
@@ -7585,13 +8713,32 @@
     <b:InternetSiteTitle>World Health Organization</b:InternetSiteTitle>
     <b:URL>https://www.who.int/news-room/fact-sheets/detail/diabetes</b:URL>
     <b:LCID>en-US</b:LCID>
+    <b:RefOrder>2</b:RefOrder>
+  </b:Source>
+  <b:Source>
+    <b:Tag>Vij15</b:Tag>
+    <b:SourceType>BookSection</b:SourceType>
+    <b:Guid>{CB2DBED6-2EDE-C44B-8BBF-DC6BA003258C}</b:Guid>
+    <b:Title>Prediction and diagnosis of diabetes mellitus A machine learning approach.</b:Title>
+    <b:Year>2015</b:Year>
+    <b:Author>
+      <b:Author>
+        <b:NameList>
+          <b:Person>
+            <b:Last>Vijayan, V.V., Anjali, C., </b:Last>
+          </b:Person>
+        </b:NameList>
+      </b:Author>
+    </b:Author>
+    <b:NumberVolumes>122–127doi:10.1109/RAICS.2015.7488400</b:NumberVolumes>
+    <b:BookTitle>IEEE Recent Advances in Intelligent Computational Systems (RAICS)</b:BookTitle>
     <b:RefOrder>1</b:RefOrder>
   </b:Source>
 </b:Sources>
 </file>
 
 <file path=customXml/itemProps1.xml><?xml version="1.0" encoding="utf-8"?>
-<ds:datastoreItem xmlns:ds="http://schemas.openxmlformats.org/officeDocument/2006/customXml" ds:itemID="{A9EEBF5E-A759-C241-B55D-9EEE6891A15E}">
+<ds:datastoreItem xmlns:ds="http://schemas.openxmlformats.org/officeDocument/2006/customXml" ds:itemID="{B10DA416-998E-3147-93B9-D76351956C77}">
   <ds:schemaRefs>
     <ds:schemaRef ds:uri="http://schemas.openxmlformats.org/officeDocument/2006/bibliography"/>
   </ds:schemaRefs>

--- a/Classification/report IACE.docx
+++ b/Classification/report IACE.docx
@@ -436,7 +436,7 @@
               <w:noProof/>
               <w:sz w:val="24"/>
               <w:szCs w:val="24"/>
-              <w:lang w:eastAsia="en-GB"/>
+              <w:lang w:val="en-US" w:eastAsia="en-GB"/>
             </w:rPr>
           </w:pPr>
           <w:r>
@@ -466,6 +466,7 @@
               <w:rPr>
                 <w:rStyle w:val="Hyperlink"/>
                 <w:noProof/>
+                <w:lang w:val="en-US"/>
               </w:rPr>
               <w:t>I.</w:t>
             </w:r>
@@ -477,7 +478,7 @@
                 <w:noProof/>
                 <w:sz w:val="24"/>
                 <w:szCs w:val="24"/>
-                <w:lang w:eastAsia="en-GB"/>
+                <w:lang w:val="en-US" w:eastAsia="en-GB"/>
               </w:rPr>
               <w:tab/>
             </w:r>
@@ -485,6 +486,7 @@
               <w:rPr>
                 <w:rStyle w:val="Hyperlink"/>
                 <w:noProof/>
+                <w:lang w:val="en-US"/>
               </w:rPr>
               <w:t>Table of Contents</w:t>
             </w:r>
@@ -492,6 +494,7 @@
               <w:rPr>
                 <w:noProof/>
                 <w:webHidden/>
+                <w:lang w:val="en-US"/>
               </w:rPr>
               <w:tab/>
             </w:r>
@@ -499,6 +502,7 @@
               <w:rPr>
                 <w:noProof/>
                 <w:webHidden/>
+                <w:lang w:val="en-US"/>
               </w:rPr>
               <w:fldChar w:fldCharType="begin"/>
             </w:r>
@@ -506,6 +510,7 @@
               <w:rPr>
                 <w:noProof/>
                 <w:webHidden/>
+                <w:lang w:val="en-US"/>
               </w:rPr>
               <w:instrText xml:space="preserve"> PAGEREF _Toc121127847 \h </w:instrText>
             </w:r>
@@ -513,12 +518,14 @@
               <w:rPr>
                 <w:noProof/>
                 <w:webHidden/>
-              </w:rPr>
-            </w:r>
-            <w:r>
-              <w:rPr>
-                <w:noProof/>
-                <w:webHidden/>
+                <w:lang w:val="en-US"/>
+              </w:rPr>
+            </w:r>
+            <w:r>
+              <w:rPr>
+                <w:noProof/>
+                <w:webHidden/>
+                <w:lang w:val="en-US"/>
               </w:rPr>
               <w:fldChar w:fldCharType="separate"/>
             </w:r>
@@ -526,6 +533,7 @@
               <w:rPr>
                 <w:noProof/>
                 <w:webHidden/>
+                <w:lang w:val="en-US"/>
               </w:rPr>
               <w:t>2</w:t>
             </w:r>
@@ -533,6 +541,7 @@
               <w:rPr>
                 <w:noProof/>
                 <w:webHidden/>
+                <w:lang w:val="en-US"/>
               </w:rPr>
               <w:fldChar w:fldCharType="end"/>
             </w:r>
@@ -552,7 +561,7 @@
               <w:noProof/>
               <w:sz w:val="24"/>
               <w:szCs w:val="24"/>
-              <w:lang w:eastAsia="en-GB"/>
+              <w:lang w:val="en-US" w:eastAsia="en-GB"/>
             </w:rPr>
           </w:pPr>
           <w:hyperlink w:anchor="_Toc121127848" w:history="1">
@@ -560,6 +569,7 @@
               <w:rPr>
                 <w:rStyle w:val="Hyperlink"/>
                 <w:noProof/>
+                <w:lang w:val="en-US"/>
               </w:rPr>
               <w:t>II.</w:t>
             </w:r>
@@ -571,7 +581,7 @@
                 <w:noProof/>
                 <w:sz w:val="24"/>
                 <w:szCs w:val="24"/>
-                <w:lang w:eastAsia="en-GB"/>
+                <w:lang w:val="en-US" w:eastAsia="en-GB"/>
               </w:rPr>
               <w:tab/>
             </w:r>
@@ -579,6 +589,7 @@
               <w:rPr>
                 <w:rStyle w:val="Hyperlink"/>
                 <w:noProof/>
+                <w:lang w:val="en-US"/>
               </w:rPr>
               <w:t>Introduction</w:t>
             </w:r>
@@ -586,6 +597,7 @@
               <w:rPr>
                 <w:noProof/>
                 <w:webHidden/>
+                <w:lang w:val="en-US"/>
               </w:rPr>
               <w:tab/>
             </w:r>
@@ -593,6 +605,7 @@
               <w:rPr>
                 <w:noProof/>
                 <w:webHidden/>
+                <w:lang w:val="en-US"/>
               </w:rPr>
               <w:fldChar w:fldCharType="begin"/>
             </w:r>
@@ -600,6 +613,7 @@
               <w:rPr>
                 <w:noProof/>
                 <w:webHidden/>
+                <w:lang w:val="en-US"/>
               </w:rPr>
               <w:instrText xml:space="preserve"> PAGEREF _Toc121127848 \h </w:instrText>
             </w:r>
@@ -607,12 +621,14 @@
               <w:rPr>
                 <w:noProof/>
                 <w:webHidden/>
-              </w:rPr>
-            </w:r>
-            <w:r>
-              <w:rPr>
-                <w:noProof/>
-                <w:webHidden/>
+                <w:lang w:val="en-US"/>
+              </w:rPr>
+            </w:r>
+            <w:r>
+              <w:rPr>
+                <w:noProof/>
+                <w:webHidden/>
+                <w:lang w:val="en-US"/>
               </w:rPr>
               <w:fldChar w:fldCharType="separate"/>
             </w:r>
@@ -620,6 +636,7 @@
               <w:rPr>
                 <w:noProof/>
                 <w:webHidden/>
+                <w:lang w:val="en-US"/>
               </w:rPr>
               <w:t>3</w:t>
             </w:r>
@@ -627,6 +644,7 @@
               <w:rPr>
                 <w:noProof/>
                 <w:webHidden/>
+                <w:lang w:val="en-US"/>
               </w:rPr>
               <w:fldChar w:fldCharType="end"/>
             </w:r>
@@ -646,7 +664,7 @@
               <w:noProof/>
               <w:sz w:val="24"/>
               <w:szCs w:val="24"/>
-              <w:lang w:eastAsia="en-GB"/>
+              <w:lang w:val="en-US" w:eastAsia="en-GB"/>
             </w:rPr>
           </w:pPr>
           <w:hyperlink w:anchor="_Toc121127849" w:history="1">
@@ -654,6 +672,7 @@
               <w:rPr>
                 <w:rStyle w:val="Hyperlink"/>
                 <w:noProof/>
+                <w:lang w:val="en-US"/>
               </w:rPr>
               <w:t>III.</w:t>
             </w:r>
@@ -665,7 +684,7 @@
                 <w:noProof/>
                 <w:sz w:val="24"/>
                 <w:szCs w:val="24"/>
-                <w:lang w:eastAsia="en-GB"/>
+                <w:lang w:val="en-US" w:eastAsia="en-GB"/>
               </w:rPr>
               <w:tab/>
             </w:r>
@@ -673,6 +692,7 @@
               <w:rPr>
                 <w:rStyle w:val="Hyperlink"/>
                 <w:noProof/>
+                <w:lang w:val="en-US"/>
               </w:rPr>
               <w:t>Materials and Methods</w:t>
             </w:r>
@@ -680,6 +700,7 @@
               <w:rPr>
                 <w:noProof/>
                 <w:webHidden/>
+                <w:lang w:val="en-US"/>
               </w:rPr>
               <w:tab/>
             </w:r>
@@ -687,6 +708,7 @@
               <w:rPr>
                 <w:noProof/>
                 <w:webHidden/>
+                <w:lang w:val="en-US"/>
               </w:rPr>
               <w:fldChar w:fldCharType="begin"/>
             </w:r>
@@ -694,6 +716,7 @@
               <w:rPr>
                 <w:noProof/>
                 <w:webHidden/>
+                <w:lang w:val="en-US"/>
               </w:rPr>
               <w:instrText xml:space="preserve"> PAGEREF _Toc121127849 \h </w:instrText>
             </w:r>
@@ -701,12 +724,14 @@
               <w:rPr>
                 <w:noProof/>
                 <w:webHidden/>
-              </w:rPr>
-            </w:r>
-            <w:r>
-              <w:rPr>
-                <w:noProof/>
-                <w:webHidden/>
+                <w:lang w:val="en-US"/>
+              </w:rPr>
+            </w:r>
+            <w:r>
+              <w:rPr>
+                <w:noProof/>
+                <w:webHidden/>
+                <w:lang w:val="en-US"/>
               </w:rPr>
               <w:fldChar w:fldCharType="separate"/>
             </w:r>
@@ -714,6 +739,7 @@
               <w:rPr>
                 <w:noProof/>
                 <w:webHidden/>
+                <w:lang w:val="en-US"/>
               </w:rPr>
               <w:t>5</w:t>
             </w:r>
@@ -721,6 +747,7 @@
               <w:rPr>
                 <w:noProof/>
                 <w:webHidden/>
+                <w:lang w:val="en-US"/>
               </w:rPr>
               <w:fldChar w:fldCharType="end"/>
             </w:r>
@@ -740,7 +767,7 @@
               <w:noProof/>
               <w:sz w:val="24"/>
               <w:szCs w:val="24"/>
-              <w:lang w:eastAsia="en-GB"/>
+              <w:lang w:val="en-US" w:eastAsia="en-GB"/>
             </w:rPr>
           </w:pPr>
           <w:hyperlink w:anchor="_Toc121127850" w:history="1">
@@ -748,6 +775,7 @@
               <w:rPr>
                 <w:rStyle w:val="Hyperlink"/>
                 <w:noProof/>
+                <w:lang w:val="en-US"/>
               </w:rPr>
               <w:t>IV.</w:t>
             </w:r>
@@ -759,7 +787,7 @@
                 <w:noProof/>
                 <w:sz w:val="24"/>
                 <w:szCs w:val="24"/>
-                <w:lang w:eastAsia="en-GB"/>
+                <w:lang w:val="en-US" w:eastAsia="en-GB"/>
               </w:rPr>
               <w:tab/>
             </w:r>
@@ -767,6 +795,7 @@
               <w:rPr>
                 <w:rStyle w:val="Hyperlink"/>
                 <w:noProof/>
+                <w:lang w:val="en-US"/>
               </w:rPr>
               <w:t>Data Source</w:t>
             </w:r>
@@ -774,6 +803,7 @@
               <w:rPr>
                 <w:noProof/>
                 <w:webHidden/>
+                <w:lang w:val="en-US"/>
               </w:rPr>
               <w:tab/>
             </w:r>
@@ -781,6 +811,7 @@
               <w:rPr>
                 <w:noProof/>
                 <w:webHidden/>
+                <w:lang w:val="en-US"/>
               </w:rPr>
               <w:fldChar w:fldCharType="begin"/>
             </w:r>
@@ -788,6 +819,7 @@
               <w:rPr>
                 <w:noProof/>
                 <w:webHidden/>
+                <w:lang w:val="en-US"/>
               </w:rPr>
               <w:instrText xml:space="preserve"> PAGEREF _Toc121127850 \h </w:instrText>
             </w:r>
@@ -795,12 +827,14 @@
               <w:rPr>
                 <w:noProof/>
                 <w:webHidden/>
-              </w:rPr>
-            </w:r>
-            <w:r>
-              <w:rPr>
-                <w:noProof/>
-                <w:webHidden/>
+                <w:lang w:val="en-US"/>
+              </w:rPr>
+            </w:r>
+            <w:r>
+              <w:rPr>
+                <w:noProof/>
+                <w:webHidden/>
+                <w:lang w:val="en-US"/>
               </w:rPr>
               <w:fldChar w:fldCharType="separate"/>
             </w:r>
@@ -808,6 +842,7 @@
               <w:rPr>
                 <w:noProof/>
                 <w:webHidden/>
+                <w:lang w:val="en-US"/>
               </w:rPr>
               <w:t>5</w:t>
             </w:r>
@@ -815,6 +850,7 @@
               <w:rPr>
                 <w:noProof/>
                 <w:webHidden/>
+                <w:lang w:val="en-US"/>
               </w:rPr>
               <w:fldChar w:fldCharType="end"/>
             </w:r>
@@ -834,7 +870,7 @@
               <w:noProof/>
               <w:sz w:val="24"/>
               <w:szCs w:val="24"/>
-              <w:lang w:eastAsia="en-GB"/>
+              <w:lang w:val="en-US" w:eastAsia="en-GB"/>
             </w:rPr>
           </w:pPr>
           <w:hyperlink w:anchor="_Toc121127851" w:history="1">
@@ -842,6 +878,7 @@
               <w:rPr>
                 <w:rStyle w:val="Hyperlink"/>
                 <w:noProof/>
+                <w:lang w:val="en-US"/>
               </w:rPr>
               <w:t>V.</w:t>
             </w:r>
@@ -853,7 +890,7 @@
                 <w:noProof/>
                 <w:sz w:val="24"/>
                 <w:szCs w:val="24"/>
-                <w:lang w:eastAsia="en-GB"/>
+                <w:lang w:val="en-US" w:eastAsia="en-GB"/>
               </w:rPr>
               <w:tab/>
             </w:r>
@@ -861,6 +898,7 @@
               <w:rPr>
                 <w:rStyle w:val="Hyperlink"/>
                 <w:noProof/>
+                <w:lang w:val="en-US"/>
               </w:rPr>
               <w:t>What is the CRISP-DM methodology?</w:t>
             </w:r>
@@ -868,6 +906,7 @@
               <w:rPr>
                 <w:noProof/>
                 <w:webHidden/>
+                <w:lang w:val="en-US"/>
               </w:rPr>
               <w:tab/>
             </w:r>
@@ -875,6 +914,7 @@
               <w:rPr>
                 <w:noProof/>
                 <w:webHidden/>
+                <w:lang w:val="en-US"/>
               </w:rPr>
               <w:fldChar w:fldCharType="begin"/>
             </w:r>
@@ -882,6 +922,7 @@
               <w:rPr>
                 <w:noProof/>
                 <w:webHidden/>
+                <w:lang w:val="en-US"/>
               </w:rPr>
               <w:instrText xml:space="preserve"> PAGEREF _Toc121127851 \h </w:instrText>
             </w:r>
@@ -889,12 +930,14 @@
               <w:rPr>
                 <w:noProof/>
                 <w:webHidden/>
-              </w:rPr>
-            </w:r>
-            <w:r>
-              <w:rPr>
-                <w:noProof/>
-                <w:webHidden/>
+                <w:lang w:val="en-US"/>
+              </w:rPr>
+            </w:r>
+            <w:r>
+              <w:rPr>
+                <w:noProof/>
+                <w:webHidden/>
+                <w:lang w:val="en-US"/>
               </w:rPr>
               <w:fldChar w:fldCharType="separate"/>
             </w:r>
@@ -902,6 +945,7 @@
               <w:rPr>
                 <w:noProof/>
                 <w:webHidden/>
+                <w:lang w:val="en-US"/>
               </w:rPr>
               <w:t>6</w:t>
             </w:r>
@@ -909,6 +953,7 @@
               <w:rPr>
                 <w:noProof/>
                 <w:webHidden/>
+                <w:lang w:val="en-US"/>
               </w:rPr>
               <w:fldChar w:fldCharType="end"/>
             </w:r>
@@ -927,7 +972,7 @@
               <w:noProof/>
               <w:sz w:val="24"/>
               <w:szCs w:val="24"/>
-              <w:lang w:eastAsia="en-GB"/>
+              <w:lang w:val="en-US" w:eastAsia="en-GB"/>
             </w:rPr>
           </w:pPr>
           <w:hyperlink w:anchor="_Toc121127852" w:history="1">
@@ -943,6 +988,7 @@
               <w:rPr>
                 <w:noProof/>
                 <w:webHidden/>
+                <w:lang w:val="en-US"/>
               </w:rPr>
               <w:tab/>
             </w:r>
@@ -950,6 +996,7 @@
               <w:rPr>
                 <w:noProof/>
                 <w:webHidden/>
+                <w:lang w:val="en-US"/>
               </w:rPr>
               <w:fldChar w:fldCharType="begin"/>
             </w:r>
@@ -957,6 +1004,7 @@
               <w:rPr>
                 <w:noProof/>
                 <w:webHidden/>
+                <w:lang w:val="en-US"/>
               </w:rPr>
               <w:instrText xml:space="preserve"> PAGEREF _Toc121127852 \h </w:instrText>
             </w:r>
@@ -964,12 +1012,14 @@
               <w:rPr>
                 <w:noProof/>
                 <w:webHidden/>
-              </w:rPr>
-            </w:r>
-            <w:r>
-              <w:rPr>
-                <w:noProof/>
-                <w:webHidden/>
+                <w:lang w:val="en-US"/>
+              </w:rPr>
+            </w:r>
+            <w:r>
+              <w:rPr>
+                <w:noProof/>
+                <w:webHidden/>
+                <w:lang w:val="en-US"/>
               </w:rPr>
               <w:fldChar w:fldCharType="separate"/>
             </w:r>
@@ -977,6 +1027,7 @@
               <w:rPr>
                 <w:noProof/>
                 <w:webHidden/>
+                <w:lang w:val="en-US"/>
               </w:rPr>
               <w:t>6</w:t>
             </w:r>
@@ -984,6 +1035,7 @@
               <w:rPr>
                 <w:noProof/>
                 <w:webHidden/>
+                <w:lang w:val="en-US"/>
               </w:rPr>
               <w:fldChar w:fldCharType="end"/>
             </w:r>
@@ -1002,7 +1054,7 @@
               <w:noProof/>
               <w:sz w:val="24"/>
               <w:szCs w:val="24"/>
-              <w:lang w:eastAsia="en-GB"/>
+              <w:lang w:val="en-US" w:eastAsia="en-GB"/>
             </w:rPr>
           </w:pPr>
           <w:hyperlink w:anchor="_Toc121127853" w:history="1">
@@ -1018,6 +1070,7 @@
               <w:rPr>
                 <w:noProof/>
                 <w:webHidden/>
+                <w:lang w:val="en-US"/>
               </w:rPr>
               <w:tab/>
             </w:r>
@@ -1025,6 +1078,7 @@
               <w:rPr>
                 <w:noProof/>
                 <w:webHidden/>
+                <w:lang w:val="en-US"/>
               </w:rPr>
               <w:fldChar w:fldCharType="begin"/>
             </w:r>
@@ -1032,6 +1086,7 @@
               <w:rPr>
                 <w:noProof/>
                 <w:webHidden/>
+                <w:lang w:val="en-US"/>
               </w:rPr>
               <w:instrText xml:space="preserve"> PAGEREF _Toc121127853 \h </w:instrText>
             </w:r>
@@ -1039,12 +1094,14 @@
               <w:rPr>
                 <w:noProof/>
                 <w:webHidden/>
-              </w:rPr>
-            </w:r>
-            <w:r>
-              <w:rPr>
-                <w:noProof/>
-                <w:webHidden/>
+                <w:lang w:val="en-US"/>
+              </w:rPr>
+            </w:r>
+            <w:r>
+              <w:rPr>
+                <w:noProof/>
+                <w:webHidden/>
+                <w:lang w:val="en-US"/>
               </w:rPr>
               <w:fldChar w:fldCharType="separate"/>
             </w:r>
@@ -1052,6 +1109,7 @@
               <w:rPr>
                 <w:noProof/>
                 <w:webHidden/>
+                <w:lang w:val="en-US"/>
               </w:rPr>
               <w:t>7</w:t>
             </w:r>
@@ -1059,6 +1117,7 @@
               <w:rPr>
                 <w:noProof/>
                 <w:webHidden/>
+                <w:lang w:val="en-US"/>
               </w:rPr>
               <w:fldChar w:fldCharType="end"/>
             </w:r>
@@ -1078,7 +1137,7 @@
               <w:noProof/>
               <w:sz w:val="24"/>
               <w:szCs w:val="24"/>
-              <w:lang w:eastAsia="en-GB"/>
+              <w:lang w:val="en-US" w:eastAsia="en-GB"/>
             </w:rPr>
           </w:pPr>
           <w:hyperlink w:anchor="_Toc121127854" w:history="1">
@@ -1086,6 +1145,7 @@
               <w:rPr>
                 <w:rStyle w:val="Hyperlink"/>
                 <w:noProof/>
+                <w:lang w:val="en-US"/>
               </w:rPr>
               <w:t>VI.</w:t>
             </w:r>
@@ -1097,7 +1157,7 @@
                 <w:noProof/>
                 <w:sz w:val="24"/>
                 <w:szCs w:val="24"/>
-                <w:lang w:eastAsia="en-GB"/>
+                <w:lang w:val="en-US" w:eastAsia="en-GB"/>
               </w:rPr>
               <w:tab/>
             </w:r>
@@ -1105,6 +1165,7 @@
               <w:rPr>
                 <w:rStyle w:val="Hyperlink"/>
                 <w:noProof/>
+                <w:lang w:val="en-US"/>
               </w:rPr>
               <w:t>Business understanding (CRISP-DM - phase 1)</w:t>
             </w:r>
@@ -1112,6 +1173,7 @@
               <w:rPr>
                 <w:noProof/>
                 <w:webHidden/>
+                <w:lang w:val="en-US"/>
               </w:rPr>
               <w:tab/>
             </w:r>
@@ -1119,6 +1181,7 @@
               <w:rPr>
                 <w:noProof/>
                 <w:webHidden/>
+                <w:lang w:val="en-US"/>
               </w:rPr>
               <w:fldChar w:fldCharType="begin"/>
             </w:r>
@@ -1126,6 +1189,7 @@
               <w:rPr>
                 <w:noProof/>
                 <w:webHidden/>
+                <w:lang w:val="en-US"/>
               </w:rPr>
               <w:instrText xml:space="preserve"> PAGEREF _Toc121127854 \h </w:instrText>
             </w:r>
@@ -1133,12 +1197,14 @@
               <w:rPr>
                 <w:noProof/>
                 <w:webHidden/>
-              </w:rPr>
-            </w:r>
-            <w:r>
-              <w:rPr>
-                <w:noProof/>
-                <w:webHidden/>
+                <w:lang w:val="en-US"/>
+              </w:rPr>
+            </w:r>
+            <w:r>
+              <w:rPr>
+                <w:noProof/>
+                <w:webHidden/>
+                <w:lang w:val="en-US"/>
               </w:rPr>
               <w:fldChar w:fldCharType="separate"/>
             </w:r>
@@ -1146,6 +1212,7 @@
               <w:rPr>
                 <w:noProof/>
                 <w:webHidden/>
+                <w:lang w:val="en-US"/>
               </w:rPr>
               <w:t>9</w:t>
             </w:r>
@@ -1153,6 +1220,7 @@
               <w:rPr>
                 <w:noProof/>
                 <w:webHidden/>
+                <w:lang w:val="en-US"/>
               </w:rPr>
               <w:fldChar w:fldCharType="end"/>
             </w:r>
@@ -1172,7 +1240,7 @@
               <w:noProof/>
               <w:sz w:val="24"/>
               <w:szCs w:val="24"/>
-              <w:lang w:eastAsia="en-GB"/>
+              <w:lang w:val="en-US" w:eastAsia="en-GB"/>
             </w:rPr>
           </w:pPr>
           <w:hyperlink w:anchor="_Toc121127855" w:history="1">
@@ -1180,6 +1248,7 @@
               <w:rPr>
                 <w:rStyle w:val="Hyperlink"/>
                 <w:noProof/>
+                <w:lang w:val="en-US"/>
               </w:rPr>
               <w:t>VII.</w:t>
             </w:r>
@@ -1191,7 +1260,7 @@
                 <w:noProof/>
                 <w:sz w:val="24"/>
                 <w:szCs w:val="24"/>
-                <w:lang w:eastAsia="en-GB"/>
+                <w:lang w:val="en-US" w:eastAsia="en-GB"/>
               </w:rPr>
               <w:tab/>
             </w:r>
@@ -1199,6 +1268,7 @@
               <w:rPr>
                 <w:rStyle w:val="Hyperlink"/>
                 <w:noProof/>
+                <w:lang w:val="en-US"/>
               </w:rPr>
               <w:t>Data understanding (CRISP-DM - phase 2)</w:t>
             </w:r>
@@ -1206,6 +1276,7 @@
               <w:rPr>
                 <w:noProof/>
                 <w:webHidden/>
+                <w:lang w:val="en-US"/>
               </w:rPr>
               <w:tab/>
             </w:r>
@@ -1213,6 +1284,7 @@
               <w:rPr>
                 <w:noProof/>
                 <w:webHidden/>
+                <w:lang w:val="en-US"/>
               </w:rPr>
               <w:fldChar w:fldCharType="begin"/>
             </w:r>
@@ -1220,6 +1292,7 @@
               <w:rPr>
                 <w:noProof/>
                 <w:webHidden/>
+                <w:lang w:val="en-US"/>
               </w:rPr>
               <w:instrText xml:space="preserve"> PAGEREF _Toc121127855 \h </w:instrText>
             </w:r>
@@ -1227,12 +1300,14 @@
               <w:rPr>
                 <w:noProof/>
                 <w:webHidden/>
-              </w:rPr>
-            </w:r>
-            <w:r>
-              <w:rPr>
-                <w:noProof/>
-                <w:webHidden/>
+                <w:lang w:val="en-US"/>
+              </w:rPr>
+            </w:r>
+            <w:r>
+              <w:rPr>
+                <w:noProof/>
+                <w:webHidden/>
+                <w:lang w:val="en-US"/>
               </w:rPr>
               <w:fldChar w:fldCharType="separate"/>
             </w:r>
@@ -1240,6 +1315,7 @@
               <w:rPr>
                 <w:noProof/>
                 <w:webHidden/>
+                <w:lang w:val="en-US"/>
               </w:rPr>
               <w:t>9</w:t>
             </w:r>
@@ -1247,6 +1323,7 @@
               <w:rPr>
                 <w:noProof/>
                 <w:webHidden/>
+                <w:lang w:val="en-US"/>
               </w:rPr>
               <w:fldChar w:fldCharType="end"/>
             </w:r>
@@ -1266,7 +1343,7 @@
               <w:noProof/>
               <w:sz w:val="24"/>
               <w:szCs w:val="24"/>
-              <w:lang w:eastAsia="en-GB"/>
+              <w:lang w:val="en-US" w:eastAsia="en-GB"/>
             </w:rPr>
           </w:pPr>
           <w:hyperlink w:anchor="_Toc121127856" w:history="1">
@@ -1274,6 +1351,7 @@
               <w:rPr>
                 <w:rStyle w:val="Hyperlink"/>
                 <w:noProof/>
+                <w:lang w:val="en-US"/>
               </w:rPr>
               <w:t>VIII.</w:t>
             </w:r>
@@ -1285,7 +1363,7 @@
                 <w:noProof/>
                 <w:sz w:val="24"/>
                 <w:szCs w:val="24"/>
-                <w:lang w:eastAsia="en-GB"/>
+                <w:lang w:val="en-US" w:eastAsia="en-GB"/>
               </w:rPr>
               <w:tab/>
             </w:r>
@@ -1293,6 +1371,7 @@
               <w:rPr>
                 <w:rStyle w:val="Hyperlink"/>
                 <w:noProof/>
+                <w:lang w:val="en-US"/>
               </w:rPr>
               <w:t>Data preparation (CRISP-DM - phase 3)</w:t>
             </w:r>
@@ -1300,6 +1379,7 @@
               <w:rPr>
                 <w:noProof/>
                 <w:webHidden/>
+                <w:lang w:val="en-US"/>
               </w:rPr>
               <w:tab/>
             </w:r>
@@ -1307,6 +1387,7 @@
               <w:rPr>
                 <w:noProof/>
                 <w:webHidden/>
+                <w:lang w:val="en-US"/>
               </w:rPr>
               <w:fldChar w:fldCharType="begin"/>
             </w:r>
@@ -1314,6 +1395,7 @@
               <w:rPr>
                 <w:noProof/>
                 <w:webHidden/>
+                <w:lang w:val="en-US"/>
               </w:rPr>
               <w:instrText xml:space="preserve"> PAGEREF _Toc121127856 \h </w:instrText>
             </w:r>
@@ -1321,12 +1403,14 @@
               <w:rPr>
                 <w:noProof/>
                 <w:webHidden/>
-              </w:rPr>
-            </w:r>
-            <w:r>
-              <w:rPr>
-                <w:noProof/>
-                <w:webHidden/>
+                <w:lang w:val="en-US"/>
+              </w:rPr>
+            </w:r>
+            <w:r>
+              <w:rPr>
+                <w:noProof/>
+                <w:webHidden/>
+                <w:lang w:val="en-US"/>
               </w:rPr>
               <w:fldChar w:fldCharType="separate"/>
             </w:r>
@@ -1334,6 +1418,7 @@
               <w:rPr>
                 <w:noProof/>
                 <w:webHidden/>
+                <w:lang w:val="en-US"/>
               </w:rPr>
               <w:t>9</w:t>
             </w:r>
@@ -1341,6 +1426,7 @@
               <w:rPr>
                 <w:noProof/>
                 <w:webHidden/>
+                <w:lang w:val="en-US"/>
               </w:rPr>
               <w:fldChar w:fldCharType="end"/>
             </w:r>
@@ -1360,7 +1446,7 @@
               <w:noProof/>
               <w:sz w:val="24"/>
               <w:szCs w:val="24"/>
-              <w:lang w:eastAsia="en-GB"/>
+              <w:lang w:val="en-US" w:eastAsia="en-GB"/>
             </w:rPr>
           </w:pPr>
           <w:hyperlink w:anchor="_Toc121127857" w:history="1">
@@ -1368,6 +1454,7 @@
               <w:rPr>
                 <w:rStyle w:val="Hyperlink"/>
                 <w:noProof/>
+                <w:lang w:val="en-US"/>
               </w:rPr>
               <w:t>IX.</w:t>
             </w:r>
@@ -1379,7 +1466,7 @@
                 <w:noProof/>
                 <w:sz w:val="24"/>
                 <w:szCs w:val="24"/>
-                <w:lang w:eastAsia="en-GB"/>
+                <w:lang w:val="en-US" w:eastAsia="en-GB"/>
               </w:rPr>
               <w:tab/>
             </w:r>
@@ -1387,6 +1474,7 @@
               <w:rPr>
                 <w:rStyle w:val="Hyperlink"/>
                 <w:noProof/>
+                <w:lang w:val="en-US"/>
               </w:rPr>
               <w:t>Modeling (CRISP-DM - phase 4)</w:t>
             </w:r>
@@ -1394,6 +1482,7 @@
               <w:rPr>
                 <w:noProof/>
                 <w:webHidden/>
+                <w:lang w:val="en-US"/>
               </w:rPr>
               <w:tab/>
             </w:r>
@@ -1401,6 +1490,7 @@
               <w:rPr>
                 <w:noProof/>
                 <w:webHidden/>
+                <w:lang w:val="en-US"/>
               </w:rPr>
               <w:fldChar w:fldCharType="begin"/>
             </w:r>
@@ -1408,6 +1498,7 @@
               <w:rPr>
                 <w:noProof/>
                 <w:webHidden/>
+                <w:lang w:val="en-US"/>
               </w:rPr>
               <w:instrText xml:space="preserve"> PAGEREF _Toc121127857 \h </w:instrText>
             </w:r>
@@ -1415,12 +1506,14 @@
               <w:rPr>
                 <w:noProof/>
                 <w:webHidden/>
-              </w:rPr>
-            </w:r>
-            <w:r>
-              <w:rPr>
-                <w:noProof/>
-                <w:webHidden/>
+                <w:lang w:val="en-US"/>
+              </w:rPr>
+            </w:r>
+            <w:r>
+              <w:rPr>
+                <w:noProof/>
+                <w:webHidden/>
+                <w:lang w:val="en-US"/>
               </w:rPr>
               <w:fldChar w:fldCharType="separate"/>
             </w:r>
@@ -1428,6 +1521,7 @@
               <w:rPr>
                 <w:noProof/>
                 <w:webHidden/>
+                <w:lang w:val="en-US"/>
               </w:rPr>
               <w:t>9</w:t>
             </w:r>
@@ -1435,6 +1529,7 @@
               <w:rPr>
                 <w:noProof/>
                 <w:webHidden/>
+                <w:lang w:val="en-US"/>
               </w:rPr>
               <w:fldChar w:fldCharType="end"/>
             </w:r>
@@ -1454,7 +1549,7 @@
               <w:noProof/>
               <w:sz w:val="24"/>
               <w:szCs w:val="24"/>
-              <w:lang w:eastAsia="en-GB"/>
+              <w:lang w:val="en-US" w:eastAsia="en-GB"/>
             </w:rPr>
           </w:pPr>
           <w:hyperlink w:anchor="_Toc121127858" w:history="1">
@@ -1462,6 +1557,7 @@
               <w:rPr>
                 <w:rStyle w:val="Hyperlink"/>
                 <w:noProof/>
+                <w:lang w:val="en-US"/>
               </w:rPr>
               <w:t>X.</w:t>
             </w:r>
@@ -1473,7 +1569,7 @@
                 <w:noProof/>
                 <w:sz w:val="24"/>
                 <w:szCs w:val="24"/>
-                <w:lang w:eastAsia="en-GB"/>
+                <w:lang w:val="en-US" w:eastAsia="en-GB"/>
               </w:rPr>
               <w:tab/>
             </w:r>
@@ -1481,6 +1577,7 @@
               <w:rPr>
                 <w:rStyle w:val="Hyperlink"/>
                 <w:noProof/>
+                <w:lang w:val="en-US"/>
               </w:rPr>
               <w:t>Evaluation (CRISP-DM - phase 5)</w:t>
             </w:r>
@@ -1488,6 +1585,7 @@
               <w:rPr>
                 <w:noProof/>
                 <w:webHidden/>
+                <w:lang w:val="en-US"/>
               </w:rPr>
               <w:tab/>
             </w:r>
@@ -1495,6 +1593,7 @@
               <w:rPr>
                 <w:noProof/>
                 <w:webHidden/>
+                <w:lang w:val="en-US"/>
               </w:rPr>
               <w:fldChar w:fldCharType="begin"/>
             </w:r>
@@ -1502,6 +1601,7 @@
               <w:rPr>
                 <w:noProof/>
                 <w:webHidden/>
+                <w:lang w:val="en-US"/>
               </w:rPr>
               <w:instrText xml:space="preserve"> PAGEREF _Toc121127858 \h </w:instrText>
             </w:r>
@@ -1509,12 +1609,14 @@
               <w:rPr>
                 <w:noProof/>
                 <w:webHidden/>
-              </w:rPr>
-            </w:r>
-            <w:r>
-              <w:rPr>
-                <w:noProof/>
-                <w:webHidden/>
+                <w:lang w:val="en-US"/>
+              </w:rPr>
+            </w:r>
+            <w:r>
+              <w:rPr>
+                <w:noProof/>
+                <w:webHidden/>
+                <w:lang w:val="en-US"/>
               </w:rPr>
               <w:fldChar w:fldCharType="separate"/>
             </w:r>
@@ -1522,6 +1624,7 @@
               <w:rPr>
                 <w:noProof/>
                 <w:webHidden/>
+                <w:lang w:val="en-US"/>
               </w:rPr>
               <w:t>10</w:t>
             </w:r>
@@ -1529,6 +1632,7 @@
               <w:rPr>
                 <w:noProof/>
                 <w:webHidden/>
+                <w:lang w:val="en-US"/>
               </w:rPr>
               <w:fldChar w:fldCharType="end"/>
             </w:r>
@@ -1548,7 +1652,7 @@
               <w:noProof/>
               <w:sz w:val="24"/>
               <w:szCs w:val="24"/>
-              <w:lang w:eastAsia="en-GB"/>
+              <w:lang w:val="en-US" w:eastAsia="en-GB"/>
             </w:rPr>
           </w:pPr>
           <w:hyperlink w:anchor="_Toc121127859" w:history="1">
@@ -1556,6 +1660,7 @@
               <w:rPr>
                 <w:rStyle w:val="Hyperlink"/>
                 <w:noProof/>
+                <w:lang w:val="en-US"/>
               </w:rPr>
               <w:t>XI.</w:t>
             </w:r>
@@ -1567,7 +1672,7 @@
                 <w:noProof/>
                 <w:sz w:val="24"/>
                 <w:szCs w:val="24"/>
-                <w:lang w:eastAsia="en-GB"/>
+                <w:lang w:val="en-US" w:eastAsia="en-GB"/>
               </w:rPr>
               <w:tab/>
             </w:r>
@@ -1575,6 +1680,7 @@
               <w:rPr>
                 <w:rStyle w:val="Hyperlink"/>
                 <w:noProof/>
+                <w:lang w:val="en-US"/>
               </w:rPr>
               <w:t>Conclusions</w:t>
             </w:r>
@@ -1582,6 +1688,7 @@
               <w:rPr>
                 <w:noProof/>
                 <w:webHidden/>
+                <w:lang w:val="en-US"/>
               </w:rPr>
               <w:tab/>
             </w:r>
@@ -1589,6 +1696,7 @@
               <w:rPr>
                 <w:noProof/>
                 <w:webHidden/>
+                <w:lang w:val="en-US"/>
               </w:rPr>
               <w:fldChar w:fldCharType="begin"/>
             </w:r>
@@ -1596,6 +1704,7 @@
               <w:rPr>
                 <w:noProof/>
                 <w:webHidden/>
+                <w:lang w:val="en-US"/>
               </w:rPr>
               <w:instrText xml:space="preserve"> PAGEREF _Toc121127859 \h </w:instrText>
             </w:r>
@@ -1603,12 +1712,14 @@
               <w:rPr>
                 <w:noProof/>
                 <w:webHidden/>
-              </w:rPr>
-            </w:r>
-            <w:r>
-              <w:rPr>
-                <w:noProof/>
-                <w:webHidden/>
+                <w:lang w:val="en-US"/>
+              </w:rPr>
+            </w:r>
+            <w:r>
+              <w:rPr>
+                <w:noProof/>
+                <w:webHidden/>
+                <w:lang w:val="en-US"/>
               </w:rPr>
               <w:fldChar w:fldCharType="separate"/>
             </w:r>
@@ -1616,6 +1727,7 @@
               <w:rPr>
                 <w:noProof/>
                 <w:webHidden/>
+                <w:lang w:val="en-US"/>
               </w:rPr>
               <w:t>10</w:t>
             </w:r>
@@ -1623,6 +1735,7 @@
               <w:rPr>
                 <w:noProof/>
                 <w:webHidden/>
+                <w:lang w:val="en-US"/>
               </w:rPr>
               <w:fldChar w:fldCharType="end"/>
             </w:r>
@@ -1642,7 +1755,7 @@
               <w:noProof/>
               <w:sz w:val="24"/>
               <w:szCs w:val="24"/>
-              <w:lang w:eastAsia="en-GB"/>
+              <w:lang w:val="en-US" w:eastAsia="en-GB"/>
             </w:rPr>
           </w:pPr>
           <w:hyperlink w:anchor="_Toc121127860" w:history="1">
@@ -1650,6 +1763,7 @@
               <w:rPr>
                 <w:rStyle w:val="Hyperlink"/>
                 <w:noProof/>
+                <w:lang w:val="en-US"/>
               </w:rPr>
               <w:t>XII.</w:t>
             </w:r>
@@ -1661,7 +1775,7 @@
                 <w:noProof/>
                 <w:sz w:val="24"/>
                 <w:szCs w:val="24"/>
-                <w:lang w:eastAsia="en-GB"/>
+                <w:lang w:val="en-US" w:eastAsia="en-GB"/>
               </w:rPr>
               <w:tab/>
             </w:r>
@@ -1669,6 +1783,7 @@
               <w:rPr>
                 <w:rStyle w:val="Hyperlink"/>
                 <w:noProof/>
+                <w:lang w:val="en-US"/>
               </w:rPr>
               <w:t>Future Work</w:t>
             </w:r>
@@ -1676,6 +1791,7 @@
               <w:rPr>
                 <w:noProof/>
                 <w:webHidden/>
+                <w:lang w:val="en-US"/>
               </w:rPr>
               <w:tab/>
             </w:r>
@@ -1683,6 +1799,7 @@
               <w:rPr>
                 <w:noProof/>
                 <w:webHidden/>
+                <w:lang w:val="en-US"/>
               </w:rPr>
               <w:fldChar w:fldCharType="begin"/>
             </w:r>
@@ -1690,6 +1807,7 @@
               <w:rPr>
                 <w:noProof/>
                 <w:webHidden/>
+                <w:lang w:val="en-US"/>
               </w:rPr>
               <w:instrText xml:space="preserve"> PAGEREF _Toc121127860 \h </w:instrText>
             </w:r>
@@ -1697,12 +1815,14 @@
               <w:rPr>
                 <w:noProof/>
                 <w:webHidden/>
-              </w:rPr>
-            </w:r>
-            <w:r>
-              <w:rPr>
-                <w:noProof/>
-                <w:webHidden/>
+                <w:lang w:val="en-US"/>
+              </w:rPr>
+            </w:r>
+            <w:r>
+              <w:rPr>
+                <w:noProof/>
+                <w:webHidden/>
+                <w:lang w:val="en-US"/>
               </w:rPr>
               <w:fldChar w:fldCharType="separate"/>
             </w:r>
@@ -1710,6 +1830,7 @@
               <w:rPr>
                 <w:noProof/>
                 <w:webHidden/>
+                <w:lang w:val="en-US"/>
               </w:rPr>
               <w:t>10</w:t>
             </w:r>
@@ -1717,6 +1838,7 @@
               <w:rPr>
                 <w:noProof/>
                 <w:webHidden/>
+                <w:lang w:val="en-US"/>
               </w:rPr>
               <w:fldChar w:fldCharType="end"/>
             </w:r>
@@ -1736,7 +1858,7 @@
               <w:noProof/>
               <w:sz w:val="24"/>
               <w:szCs w:val="24"/>
-              <w:lang w:eastAsia="en-GB"/>
+              <w:lang w:val="en-US" w:eastAsia="en-GB"/>
             </w:rPr>
           </w:pPr>
           <w:hyperlink w:anchor="_Toc121127861" w:history="1">
@@ -1744,6 +1866,7 @@
               <w:rPr>
                 <w:rStyle w:val="Hyperlink"/>
                 <w:noProof/>
+                <w:lang w:val="en-US"/>
               </w:rPr>
               <w:t>XIII.</w:t>
             </w:r>
@@ -1755,7 +1878,7 @@
                 <w:noProof/>
                 <w:sz w:val="24"/>
                 <w:szCs w:val="24"/>
-                <w:lang w:eastAsia="en-GB"/>
+                <w:lang w:val="en-US" w:eastAsia="en-GB"/>
               </w:rPr>
               <w:tab/>
             </w:r>
@@ -1763,6 +1886,7 @@
               <w:rPr>
                 <w:rStyle w:val="Hyperlink"/>
                 <w:noProof/>
+                <w:lang w:val="en-US"/>
               </w:rPr>
               <w:t>Bibliography</w:t>
             </w:r>
@@ -1770,6 +1894,7 @@
               <w:rPr>
                 <w:noProof/>
                 <w:webHidden/>
+                <w:lang w:val="en-US"/>
               </w:rPr>
               <w:tab/>
             </w:r>
@@ -1777,6 +1902,7 @@
               <w:rPr>
                 <w:noProof/>
                 <w:webHidden/>
+                <w:lang w:val="en-US"/>
               </w:rPr>
               <w:fldChar w:fldCharType="begin"/>
             </w:r>
@@ -1784,6 +1910,7 @@
               <w:rPr>
                 <w:noProof/>
                 <w:webHidden/>
+                <w:lang w:val="en-US"/>
               </w:rPr>
               <w:instrText xml:space="preserve"> PAGEREF _Toc121127861 \h </w:instrText>
             </w:r>
@@ -1791,12 +1918,14 @@
               <w:rPr>
                 <w:noProof/>
                 <w:webHidden/>
-              </w:rPr>
-            </w:r>
-            <w:r>
-              <w:rPr>
-                <w:noProof/>
-                <w:webHidden/>
+                <w:lang w:val="en-US"/>
+              </w:rPr>
+            </w:r>
+            <w:r>
+              <w:rPr>
+                <w:noProof/>
+                <w:webHidden/>
+                <w:lang w:val="en-US"/>
               </w:rPr>
               <w:fldChar w:fldCharType="separate"/>
             </w:r>
@@ -1804,6 +1933,7 @@
               <w:rPr>
                 <w:noProof/>
                 <w:webHidden/>
+                <w:lang w:val="en-US"/>
               </w:rPr>
               <w:t>10</w:t>
             </w:r>
@@ -1811,6 +1941,7 @@
               <w:rPr>
                 <w:noProof/>
                 <w:webHidden/>
+                <w:lang w:val="en-US"/>
               </w:rPr>
               <w:fldChar w:fldCharType="end"/>
             </w:r>
@@ -1888,8 +2019,16 @@
         <w:rPr>
           <w:lang w:val="en-US"/>
         </w:rPr>
-        <w:t xml:space="preserve"> – Mahatma Gandi</w:t>
-      </w:r>
+        <w:t xml:space="preserve"> – Mahatma </w:t>
+      </w:r>
+      <w:proofErr w:type="spellStart"/>
+      <w:r>
+        <w:rPr>
+          <w:lang w:val="en-US"/>
+        </w:rPr>
+        <w:t>Gandi</w:t>
+      </w:r>
+      <w:proofErr w:type="spellEnd"/>
     </w:p>
     <w:p>
       <w:pPr>
@@ -1932,7 +2071,19 @@
         <w:rPr>
           <w:lang w:val="en-US"/>
         </w:rPr>
-        <w:t xml:space="preserve"> In diabetes, a person generally suffers from high blood sugar. Intensify thirst, hunger and frequent urination are some of the symptoms of the disease</w:t>
+        <w:t xml:space="preserve"> In diabetes, a person generally suffers from high blood sugar. Intensify thirst, hunger</w:t>
+      </w:r>
+      <w:r>
+        <w:rPr>
+          <w:lang w:val="en-US"/>
+        </w:rPr>
+        <w:t>,</w:t>
+      </w:r>
+      <w:r>
+        <w:rPr>
+          <w:lang w:val="en-US"/>
+        </w:rPr>
+        <w:t xml:space="preserve"> and frequent urination are some of the symptoms of the disease</w:t>
       </w:r>
       <w:sdt>
         <w:sdtPr>
@@ -1966,14 +2117,7 @@
               <w:noProof/>
               <w:lang w:val="en-US"/>
             </w:rPr>
-            <w:t xml:space="preserve"> </w:t>
-          </w:r>
-          <w:r>
-            <w:rPr>
-              <w:noProof/>
-              <w:lang w:val="en-US"/>
-            </w:rPr>
-            <w:t>(1)</w:t>
+            <w:t xml:space="preserve"> (Vijayan, V.V., Anjali, C., )</w:t>
           </w:r>
           <w:r>
             <w:rPr>
@@ -2036,19 +2180,7 @@
         <w:rPr>
           <w:lang w:val="en-US"/>
         </w:rPr>
-        <w:t>T</w:t>
-      </w:r>
-      <w:r>
-        <w:rPr>
-          <w:lang w:val="en-US"/>
-        </w:rPr>
-        <w:t>he measure of sugar substances cannot be controlled</w:t>
-      </w:r>
-      <w:r>
-        <w:rPr>
-          <w:lang w:val="en-US"/>
-        </w:rPr>
-        <w:t xml:space="preserve">, </w:t>
+        <w:t xml:space="preserve">The measure of sugar substances cannot be controlled, </w:t>
       </w:r>
       <w:r>
         <w:rPr>
@@ -2109,13 +2241,7 @@
         <w:rPr>
           <w:lang w:val="en-US"/>
         </w:rPr>
-        <w:t xml:space="preserve"> Between </w:t>
-      </w:r>
-      <w:r>
-        <w:rPr>
-          <w:lang w:val="en-US"/>
-        </w:rPr>
-        <w:t>2000 and 2019, there was a 3% increase in age-standardized mortality rates from diabetes</w:t>
+        <w:t xml:space="preserve"> Between 2000 and 2019, there was a 3% increase in age-standardized mortality rates from diabetes</w:t>
       </w:r>
       <w:sdt>
         <w:sdtPr>
@@ -2136,7 +2262,7 @@
             <w:rPr>
               <w:lang w:val="en-US"/>
             </w:rPr>
-            <w:instrText xml:space="preserve"> CITATION Org \l 2070 </w:instrText>
+            <w:instrText xml:space="preserve">CITATION Org \l 2070 </w:instrText>
           </w:r>
           <w:r>
             <w:rPr>
@@ -2149,7 +2275,7 @@
               <w:noProof/>
               <w:lang w:val="en-US"/>
             </w:rPr>
-            <w:t xml:space="preserve"> (2)</w:t>
+            <w:t xml:space="preserve"> (WHO)</w:t>
           </w:r>
           <w:r>
             <w:rPr>
@@ -2163,7 +2289,44 @@
         <w:rPr>
           <w:lang w:val="en-US"/>
         </w:rPr>
-        <w:t>.</w:t>
+        <w:t xml:space="preserve">. </w:t>
+      </w:r>
+    </w:p>
+    <w:p>
+      <w:pPr>
+        <w:rPr>
+          <w:lang w:val="en-US"/>
+        </w:rPr>
+      </w:pPr>
+      <w:r>
+        <w:rPr>
+          <w:lang w:val="en-US"/>
+        </w:rPr>
+        <w:t>Many complications</w:t>
+      </w:r>
+      <w:r>
+        <w:rPr>
+          <w:lang w:val="en-US"/>
+        </w:rPr>
+        <w:t>, like blindness, kidney failure, heart attacks, strokes</w:t>
+      </w:r>
+      <w:r>
+        <w:rPr>
+          <w:lang w:val="en-US"/>
+        </w:rPr>
+        <w:t>,</w:t>
+      </w:r>
+      <w:r>
+        <w:rPr>
+          <w:lang w:val="en-US"/>
+        </w:rPr>
+        <w:t xml:space="preserve"> and lower limb amputation</w:t>
+      </w:r>
+      <w:r>
+        <w:rPr>
+          <w:lang w:val="en-US"/>
+        </w:rPr>
+        <w:t xml:space="preserve"> can occur if diabetes remains untreated or unidentified.</w:t>
       </w:r>
       <w:r>
         <w:rPr>
@@ -2171,49 +2334,6 @@
         </w:rPr>
         <w:t xml:space="preserve"> </w:t>
       </w:r>
-    </w:p>
-    <w:p>
-      <w:pPr>
-        <w:rPr>
-          <w:lang w:val="en-US"/>
-        </w:rPr>
-      </w:pPr>
-      <w:r>
-        <w:rPr>
-          <w:lang w:val="en-US"/>
-        </w:rPr>
-        <w:t>Many complications</w:t>
-      </w:r>
-      <w:r>
-        <w:rPr>
-          <w:lang w:val="en-US"/>
-        </w:rPr>
-        <w:t>, like blindness, kidney failure, heart attacks, strokes</w:t>
-      </w:r>
-      <w:r>
-        <w:rPr>
-          <w:lang w:val="en-US"/>
-        </w:rPr>
-        <w:t>,</w:t>
-      </w:r>
-      <w:r>
-        <w:rPr>
-          <w:lang w:val="en-US"/>
-        </w:rPr>
-        <w:t xml:space="preserve"> and lower limb amputation</w:t>
-      </w:r>
-      <w:r>
-        <w:rPr>
-          <w:lang w:val="en-US"/>
-        </w:rPr>
-        <w:t xml:space="preserve"> can occur if diabetes remains untreated or unidentified.</w:t>
-      </w:r>
-      <w:r>
-        <w:rPr>
-          <w:lang w:val="en-US"/>
-        </w:rPr>
-        <w:t xml:space="preserve"> </w:t>
-      </w:r>
       <w:r>
         <w:rPr>
           <w:lang w:val="en-US"/>
@@ -2230,13 +2350,7 @@
         <w:rPr>
           <w:lang w:val="en-US"/>
         </w:rPr>
-        <w:t>, early identification is the only remedy to stay away from complications.</w:t>
-      </w:r>
-      <w:r>
-        <w:rPr>
-          <w:lang w:val="en-US"/>
-        </w:rPr>
-        <w:t xml:space="preserve"> </w:t>
+        <w:t xml:space="preserve">, early identification is the only remedy to stay away from complications. </w:t>
       </w:r>
       <w:r>
         <w:rPr>
@@ -2287,7 +2401,7 @@
             <w:rPr>
               <w:lang w:val="en-US"/>
             </w:rPr>
-            <w:instrText xml:space="preserve"> CITATION Org \l 2070 </w:instrText>
+            <w:instrText xml:space="preserve">CITATION Org \l 2070 </w:instrText>
           </w:r>
           <w:r>
             <w:rPr>
@@ -2300,7 +2414,7 @@
               <w:noProof/>
               <w:lang w:val="en-US"/>
             </w:rPr>
-            <w:t xml:space="preserve"> (2)</w:t>
+            <w:t xml:space="preserve"> (WHO)</w:t>
           </w:r>
           <w:r>
             <w:rPr>
@@ -2533,13 +2647,7 @@
         <w:rPr>
           <w:lang w:val="en-US"/>
         </w:rPr>
-        <w:t>diagnosing diseases using various classification algorithms of machine learning approaches, since this type of algorithm was proven to work better for these cases. Classification strategies</w:t>
-      </w:r>
-      <w:r>
-        <w:rPr>
-          <w:lang w:val="en-US"/>
-        </w:rPr>
-        <w:t xml:space="preserve"> are used broadly used for classifying data into different classes according to some constraints </w:t>
+        <w:t xml:space="preserve">diagnosing diseases using various classification algorithms of machine learning approaches, since this type of algorithm was proven to work better for these cases. Classification strategies are used broadly used for classifying data into different classes according to some constraints </w:t>
       </w:r>
       <w:r>
         <w:rPr>
@@ -2661,19 +2769,7 @@
         <w:rPr>
           <w:lang w:val="en-US"/>
         </w:rPr>
-        <w:t xml:space="preserve"> performed on </w:t>
-      </w:r>
-      <w:r>
-        <w:rPr>
-          <w:lang w:val="en-US"/>
-        </w:rPr>
-        <w:t>Pima Indians Diabetes Database (PIDD)</w:t>
-      </w:r>
-      <w:r>
-        <w:rPr>
-          <w:lang w:val="en-US"/>
-        </w:rPr>
-        <w:t xml:space="preserve"> which was sourced from “</w:t>
+        <w:t xml:space="preserve"> performed on Pima Indians Diabetes Database (PIDD) which was sourced from “</w:t>
       </w:r>
       <w:hyperlink r:id="rId10" w:history="1">
         <w:r>
@@ -2688,19 +2784,37 @@
         <w:rPr>
           <w:lang w:val="en-US"/>
         </w:rPr>
-        <w:t xml:space="preserve"> Your Machine Learning and Data Science Community</w:t>
-      </w:r>
-      <w:r>
-        <w:rPr>
-          <w:lang w:val="en-US"/>
-        </w:rPr>
-        <w:t>”.</w:t>
-      </w:r>
-      <w:r>
-        <w:rPr>
-          <w:lang w:val="en-US"/>
-        </w:rPr>
-        <w:t xml:space="preserve"> This database focuses on pregnant woman, older than 21 years, suffering from diabetes. S</w:t>
+        <w:t xml:space="preserve"> Your Machine Learning and Data Science Community”.</w:t>
+      </w:r>
+      <w:r>
+        <w:rPr>
+          <w:lang w:val="en-US"/>
+        </w:rPr>
+        <w:t xml:space="preserve"> This database focuses on pregnant </w:t>
+      </w:r>
+      <w:r>
+        <w:rPr>
+          <w:lang w:val="en-US"/>
+        </w:rPr>
+        <w:t>women</w:t>
+      </w:r>
+      <w:r>
+        <w:rPr>
+          <w:lang w:val="en-US"/>
+        </w:rPr>
+        <w:t xml:space="preserve">, older than 21 years, </w:t>
+      </w:r>
+      <w:r>
+        <w:rPr>
+          <w:lang w:val="en-US"/>
+        </w:rPr>
+        <w:t xml:space="preserve">and </w:t>
+      </w:r>
+      <w:r>
+        <w:rPr>
+          <w:lang w:val="en-US"/>
+        </w:rPr>
+        <w:t>suffering from diabetes. S</w:t>
       </w:r>
       <w:r>
         <w:rPr>
@@ -2736,43 +2850,103 @@
         <w:rPr>
           <w:lang w:val="en-US"/>
         </w:rPr>
+        <w:t xml:space="preserve"> Decision Tree, KNN</w:t>
+      </w:r>
+      <w:r>
+        <w:rPr>
+          <w:lang w:val="en-US"/>
+        </w:rPr>
+        <w:t>,</w:t>
+      </w:r>
+      <w:r>
+        <w:rPr>
+          <w:lang w:val="en-US"/>
+        </w:rPr>
+        <w:t xml:space="preserve"> and AdaBoost</w:t>
+      </w:r>
+      <w:r>
+        <w:rPr>
+          <w:lang w:val="en-US"/>
+        </w:rPr>
+        <w:t>)</w:t>
+      </w:r>
+      <w:r>
+        <w:rPr>
+          <w:lang w:val="en-US"/>
+        </w:rPr>
         <w:t xml:space="preserve"> </w:t>
       </w:r>
       <w:r>
         <w:rPr>
           <w:lang w:val="en-US"/>
         </w:rPr>
-        <w:t xml:space="preserve">Decision Tree, </w:t>
-      </w:r>
-      <w:r>
-        <w:rPr>
-          <w:lang w:val="en-US"/>
-        </w:rPr>
-        <w:t>KNN</w:t>
-      </w:r>
-      <w:r>
-        <w:rPr>
-          <w:lang w:val="en-US"/>
-        </w:rPr>
-        <w:t>,</w:t>
-      </w:r>
-      <w:r>
-        <w:rPr>
-          <w:lang w:val="en-US"/>
-        </w:rPr>
-        <w:t xml:space="preserve"> and </w:t>
-      </w:r>
-      <w:r>
-        <w:rPr>
-          <w:lang w:val="en-US"/>
-        </w:rPr>
-        <w:t>AdaBoost</w:t>
-      </w:r>
-      <w:r>
-        <w:rPr>
-          <w:lang w:val="en-US"/>
-        </w:rPr>
-        <w:t>)</w:t>
+        <w:t>are</w:t>
+      </w:r>
+      <w:r>
+        <w:rPr>
+          <w:lang w:val="en-US"/>
+        </w:rPr>
+        <w:t xml:space="preserve"> used</w:t>
+      </w:r>
+      <w:r>
+        <w:rPr>
+          <w:lang w:val="en-US"/>
+        </w:rPr>
+        <w:t xml:space="preserve"> to find the prediction of diabetes in a patient</w:t>
+      </w:r>
+      <w:r>
+        <w:rPr>
+          <w:lang w:val="en-US"/>
+        </w:rPr>
+        <w:t xml:space="preserve">. The performance of all algorithms </w:t>
+      </w:r>
+      <w:r>
+        <w:rPr>
+          <w:lang w:val="en-US"/>
+        </w:rPr>
+        <w:t>is</w:t>
+      </w:r>
+      <w:r>
+        <w:rPr>
+          <w:lang w:val="en-US"/>
+        </w:rPr>
+        <w:t xml:space="preserve"> then evaluated on various measures like precision, accuracy, f-measure, and recall.</w:t>
+      </w:r>
+      <w:r>
+        <w:rPr>
+          <w:lang w:val="en-US"/>
+        </w:rPr>
+        <w:t xml:space="preserve"> And these results </w:t>
+      </w:r>
+      <w:r>
+        <w:rPr>
+          <w:lang w:val="en-US"/>
+        </w:rPr>
+        <w:t xml:space="preserve">are </w:t>
+      </w:r>
+      <w:r>
+        <w:rPr>
+          <w:lang w:val="en-US"/>
+        </w:rPr>
+        <w:t xml:space="preserve">then </w:t>
+      </w:r>
+      <w:r>
+        <w:rPr>
+          <w:lang w:val="en-US"/>
+        </w:rPr>
+        <w:t xml:space="preserve">verified using </w:t>
+      </w:r>
+      <w:r>
+        <w:rPr>
+          <w:lang w:val="en-US"/>
+        </w:rPr>
+        <w:t xml:space="preserve">the </w:t>
+      </w:r>
+      <w:r>
+        <w:rPr>
+          <w:lang w:val="en-US"/>
+        </w:rPr>
+        <w:t>Receiver</w:t>
       </w:r>
       <w:r>
         <w:rPr>
@@ -2784,127 +2958,44 @@
         <w:rPr>
           <w:lang w:val="en-US"/>
         </w:rPr>
-        <w:t>are</w:t>
-      </w:r>
-      <w:r>
-        <w:rPr>
-          <w:lang w:val="en-US"/>
-        </w:rPr>
-        <w:t xml:space="preserve"> used</w:t>
-      </w:r>
-      <w:r>
-        <w:rPr>
-          <w:lang w:val="en-US"/>
-        </w:rPr>
-        <w:t xml:space="preserve"> to find the prediction of diabetes in a patient</w:t>
-      </w:r>
-      <w:r>
-        <w:rPr>
-          <w:lang w:val="en-US"/>
-        </w:rPr>
-        <w:t xml:space="preserve">. The performance of all algorithms </w:t>
-      </w:r>
-      <w:r>
-        <w:rPr>
-          <w:lang w:val="en-US"/>
-        </w:rPr>
-        <w:t>is</w:t>
-      </w:r>
-      <w:r>
-        <w:rPr>
-          <w:lang w:val="en-US"/>
-        </w:rPr>
-        <w:t xml:space="preserve"> then evaluated on various measures like p</w:t>
-      </w:r>
-      <w:r>
-        <w:rPr>
-          <w:lang w:val="en-US"/>
-        </w:rPr>
-        <w:t xml:space="preserve">recision, </w:t>
-      </w:r>
-      <w:r>
-        <w:rPr>
-          <w:lang w:val="en-US"/>
-        </w:rPr>
-        <w:t>a</w:t>
-      </w:r>
-      <w:r>
-        <w:rPr>
-          <w:lang w:val="en-US"/>
-        </w:rPr>
-        <w:t>ccuracy,</w:t>
-      </w:r>
-      <w:r>
-        <w:rPr>
-          <w:lang w:val="en-US"/>
-        </w:rPr>
-        <w:t xml:space="preserve"> f</w:t>
-      </w:r>
-      <w:r>
-        <w:rPr>
-          <w:lang w:val="en-US"/>
-        </w:rPr>
-        <w:t>-</w:t>
-      </w:r>
-      <w:r>
-        <w:rPr>
-          <w:lang w:val="en-US"/>
-        </w:rPr>
-        <w:t>m</w:t>
-      </w:r>
-      <w:r>
-        <w:rPr>
-          <w:lang w:val="en-US"/>
-        </w:rPr>
-        <w:t xml:space="preserve">easure, and </w:t>
-      </w:r>
-      <w:r>
-        <w:rPr>
-          <w:lang w:val="en-US"/>
-        </w:rPr>
-        <w:t>r</w:t>
-      </w:r>
-      <w:r>
-        <w:rPr>
-          <w:lang w:val="en-US"/>
-        </w:rPr>
-        <w:t>ecall.</w:t>
-      </w:r>
-      <w:r>
-        <w:rPr>
-          <w:lang w:val="en-US"/>
-        </w:rPr>
-        <w:t xml:space="preserve"> And these results </w:t>
-      </w:r>
-      <w:r>
-        <w:rPr>
-          <w:lang w:val="en-US"/>
-        </w:rPr>
-        <w:t xml:space="preserve">are </w:t>
-      </w:r>
-      <w:r>
-        <w:rPr>
-          <w:lang w:val="en-US"/>
-        </w:rPr>
-        <w:t xml:space="preserve">then </w:t>
-      </w:r>
-      <w:r>
-        <w:rPr>
-          <w:lang w:val="en-US"/>
-        </w:rPr>
-        <w:t xml:space="preserve">verified using </w:t>
-      </w:r>
-      <w:r>
-        <w:rPr>
-          <w:lang w:val="en-US"/>
-        </w:rPr>
-        <w:t xml:space="preserve">the </w:t>
-      </w:r>
-      <w:r>
-        <w:rPr>
-          <w:lang w:val="en-US"/>
-        </w:rPr>
-        <w:t>Receiver</w:t>
+        <w:t>Operating Characteristic (ROC) curves in a proper and systematic manner.</w:t>
+      </w:r>
+    </w:p>
+    <w:p>
+      <w:pPr>
+        <w:rPr>
+          <w:lang w:val="en-US"/>
+        </w:rPr>
+      </w:pPr>
+      <w:r>
+        <w:rPr>
+          <w:lang w:val="en-US"/>
+        </w:rPr>
+        <w:t>The remain</w:t>
+      </w:r>
+      <w:r>
+        <w:rPr>
+          <w:lang w:val="en-US"/>
+        </w:rPr>
+        <w:t>ing</w:t>
+      </w:r>
+      <w:r>
+        <w:rPr>
+          <w:lang w:val="en-US"/>
+        </w:rPr>
+        <w:t xml:space="preserve"> of </w:t>
+      </w:r>
+      <w:r>
+        <w:rPr>
+          <w:lang w:val="en-US"/>
+        </w:rPr>
+        <w:t>this report</w:t>
+      </w:r>
+      <w:r>
+        <w:rPr>
+          <w:lang w:val="en-US"/>
+        </w:rPr>
+        <w:t xml:space="preserve"> is organized as follows: Section</w:t>
       </w:r>
       <w:r>
         <w:rPr>
@@ -2916,44 +3007,37 @@
         <w:rPr>
           <w:lang w:val="en-US"/>
         </w:rPr>
-        <w:t>Operating Characteristic (ROC) curves in a proper and systematic manner.</w:t>
-      </w:r>
-    </w:p>
-    <w:p>
-      <w:pPr>
-        <w:rPr>
-          <w:lang w:val="en-US"/>
-        </w:rPr>
-      </w:pPr>
-      <w:r>
-        <w:rPr>
-          <w:lang w:val="en-US"/>
-        </w:rPr>
-        <w:t>The remain</w:t>
-      </w:r>
-      <w:r>
-        <w:rPr>
-          <w:lang w:val="en-US"/>
-        </w:rPr>
-        <w:t>ing</w:t>
-      </w:r>
-      <w:r>
-        <w:rPr>
-          <w:lang w:val="en-US"/>
-        </w:rPr>
-        <w:t xml:space="preserve"> of </w:t>
-      </w:r>
-      <w:r>
-        <w:rPr>
-          <w:lang w:val="en-US"/>
-        </w:rPr>
-        <w:t>this report</w:t>
-      </w:r>
-      <w:r>
-        <w:rPr>
-          <w:lang w:val="en-US"/>
-        </w:rPr>
-        <w:t xml:space="preserve"> is organized as follows: Section</w:t>
+        <w:t>II</w:t>
+      </w:r>
+      <w:r>
+        <w:rPr>
+          <w:lang w:val="en-US"/>
+        </w:rPr>
+        <w:t>I</w:t>
+      </w:r>
+      <w:r>
+        <w:rPr>
+          <w:lang w:val="en-US"/>
+        </w:rPr>
+        <w:t xml:space="preserve"> briefs the materials and </w:t>
+      </w:r>
+      <w:r>
+        <w:rPr>
+          <w:lang w:val="en-US"/>
+        </w:rPr>
+        <w:t>method</w:t>
+      </w:r>
+      <w:r>
+        <w:rPr>
+          <w:lang w:val="en-US"/>
+        </w:rPr>
+        <w:t xml:space="preserve"> used, Section I</w:t>
+      </w:r>
+      <w:r>
+        <w:rPr>
+          <w:lang w:val="en-US"/>
+        </w:rPr>
+        <w:t>V</w:t>
       </w:r>
       <w:r>
         <w:rPr>
@@ -2965,54 +3049,12 @@
         <w:rPr>
           <w:lang w:val="en-US"/>
         </w:rPr>
-        <w:t>II</w:t>
-      </w:r>
-      <w:r>
-        <w:rPr>
-          <w:lang w:val="en-US"/>
-        </w:rPr>
-        <w:t>I</w:t>
-      </w:r>
-      <w:r>
-        <w:rPr>
-          <w:lang w:val="en-US"/>
-        </w:rPr>
-        <w:t xml:space="preserve"> briefs the materials and </w:t>
-      </w:r>
-      <w:r>
-        <w:rPr>
-          <w:lang w:val="en-US"/>
-        </w:rPr>
-        <w:t>method</w:t>
-      </w:r>
-      <w:r>
-        <w:rPr>
-          <w:lang w:val="en-US"/>
-        </w:rPr>
-        <w:t xml:space="preserve"> used, Section I</w:t>
-      </w:r>
-      <w:r>
-        <w:rPr>
-          <w:lang w:val="en-US"/>
-        </w:rPr>
-        <w:t>V</w:t>
-      </w:r>
-      <w:r>
-        <w:rPr>
-          <w:lang w:val="en-US"/>
-        </w:rPr>
         <w:t xml:space="preserve"> </w:t>
       </w:r>
       <w:r>
         <w:rPr>
           <w:lang w:val="en-US"/>
         </w:rPr>
-        <w:t xml:space="preserve"> </w:t>
-      </w:r>
-      <w:r>
-        <w:rPr>
-          <w:lang w:val="en-US"/>
-        </w:rPr>
         <w:t>introduces the</w:t>
       </w:r>
       <w:r>
@@ -3073,31 +3115,7 @@
         <w:rPr>
           <w:lang w:val="en-US"/>
         </w:rPr>
-        <w:t xml:space="preserve"> </w:t>
-      </w:r>
-      <w:r>
-        <w:rPr>
-          <w:lang w:val="en-US"/>
-        </w:rPr>
-        <w:t xml:space="preserve">details all activities to </w:t>
-      </w:r>
-      <w:r>
-        <w:rPr>
-          <w:lang w:val="en-US"/>
-        </w:rPr>
-        <w:t>construct</w:t>
-      </w:r>
-      <w:r>
-        <w:rPr>
-          <w:lang w:val="en-US"/>
-        </w:rPr>
-        <w:t xml:space="preserve"> the final data</w:t>
-      </w:r>
-      <w:r>
-        <w:rPr>
-          <w:lang w:val="en-US"/>
-        </w:rPr>
-        <w:t xml:space="preserve">set from the raw data, </w:t>
+        <w:t xml:space="preserve"> details all activities to construct the final dataset from the raw data, </w:t>
       </w:r>
       <w:r>
         <w:rPr>
@@ -3121,7 +3139,7 @@
         <w:rPr>
           <w:lang w:val="en-US"/>
         </w:rPr>
-        <w:t>work, and</w:t>
+        <w:t>work and</w:t>
       </w:r>
       <w:r>
         <w:rPr>
@@ -3143,10 +3161,7 @@
       <w:bookmarkStart w:id="2" w:name="_Toc121127849"/>
       <w:r>
         <w:lastRenderedPageBreak/>
-        <w:t>Materials</w:t>
-      </w:r>
-      <w:r>
-        <w:t xml:space="preserve"> and Methods</w:t>
+        <w:t>Materials and Methods</w:t>
       </w:r>
       <w:bookmarkEnd w:id="2"/>
     </w:p>
@@ -3197,19 +3212,21 @@
         <w:rPr>
           <w:lang w:val="en-US"/>
         </w:rPr>
-        <w:t xml:space="preserve">In this data mining project, </w:t>
-      </w:r>
-      <w:r>
-        <w:rPr>
-          <w:lang w:val="en-US"/>
-        </w:rPr>
-        <w:t xml:space="preserve">Python programming language was </w:t>
-      </w:r>
-      <w:r>
-        <w:rPr>
-          <w:lang w:val="en-US"/>
-        </w:rPr>
-        <w:t>used through Jupyter Notebook.</w:t>
+        <w:t xml:space="preserve">In this data mining project, Python programming language was used through </w:t>
+      </w:r>
+      <w:proofErr w:type="spellStart"/>
+      <w:r>
+        <w:rPr>
+          <w:lang w:val="en-US"/>
+        </w:rPr>
+        <w:t>Jupyter</w:t>
+      </w:r>
+      <w:proofErr w:type="spellEnd"/>
+      <w:r>
+        <w:rPr>
+          <w:lang w:val="en-US"/>
+        </w:rPr>
+        <w:t xml:space="preserve"> Notebook.</w:t>
       </w:r>
     </w:p>
     <w:p>
@@ -3260,44 +3277,20 @@
         <w:rPr>
           <w:lang w:val="en-US"/>
         </w:rPr>
-        <w:t xml:space="preserve"> Your Machine Learning and Data Science Community</w:t>
-      </w:r>
-      <w:r>
-        <w:rPr>
-          <w:lang w:val="en-US"/>
-        </w:rPr>
-        <w:t>”.</w:t>
-      </w:r>
-    </w:p>
-    <w:p>
-      <w:pPr>
-        <w:rPr>
-          <w:lang w:val="en-US"/>
-        </w:rPr>
-      </w:pPr>
-      <w:r>
-        <w:rPr>
-          <w:lang w:val="en-US"/>
-        </w:rPr>
-        <w:t xml:space="preserve">The dataset is originally from the National </w:t>
-      </w:r>
-      <w:r>
-        <w:rPr>
-          <w:lang w:val="en-US"/>
-        </w:rPr>
-        <w:t>Institute of Diabetes and Digestive and Kidney</w:t>
-      </w:r>
-      <w:r>
-        <w:rPr>
-          <w:lang w:val="en-US"/>
-        </w:rPr>
-        <w:t xml:space="preserve"> </w:t>
-      </w:r>
-      <w:r>
-        <w:rPr>
-          <w:lang w:val="en-US"/>
-        </w:rPr>
-        <w:t>Diseases</w:t>
+        <w:t xml:space="preserve"> Your Machine Learning and Data Science Community”.</w:t>
+      </w:r>
+    </w:p>
+    <w:p>
+      <w:pPr>
+        <w:rPr>
+          <w:lang w:val="en-US"/>
+        </w:rPr>
+      </w:pPr>
+      <w:r>
+        <w:rPr>
+          <w:lang w:val="en-US"/>
+        </w:rPr>
+        <w:t>The dataset is originally from the National Institute of Diabetes and Digestive and Kidney Diseases</w:t>
       </w:r>
       <w:r>
         <w:rPr>
@@ -3393,19 +3386,7 @@
         <w:rPr>
           <w:lang w:val="en-US"/>
         </w:rPr>
-        <w:t xml:space="preserve">They are of </w:t>
-      </w:r>
-      <w:r>
-        <w:rPr>
-          <w:lang w:val="en-US"/>
-        </w:rPr>
-        <w:t>Pima Indian heritage.2</w:t>
-      </w:r>
-      <w:r>
-        <w:rPr>
-          <w:lang w:val="en-US"/>
-        </w:rPr>
-        <w:t>.</w:t>
+        <w:t>They are of Pima Indian heritage.2.</w:t>
       </w:r>
     </w:p>
     <w:p>
@@ -3462,6 +3443,7 @@
         </w:rPr>
         <w:t xml:space="preserve"> stands for </w:t>
       </w:r>
+      <w:proofErr w:type="spellStart"/>
       <w:r>
         <w:rPr>
           <w:b/>
@@ -3474,7 +3456,14 @@
         <w:rPr>
           <w:lang w:val="en-US"/>
         </w:rPr>
-        <w:t xml:space="preserve">oss </w:t>
+        <w:t>oss</w:t>
+      </w:r>
+      <w:proofErr w:type="spellEnd"/>
+      <w:r>
+        <w:rPr>
+          <w:lang w:val="en-US"/>
+        </w:rPr>
+        <w:t xml:space="preserve"> </w:t>
       </w:r>
       <w:r>
         <w:rPr>
@@ -3568,13 +3557,7 @@
         <w:rPr>
           <w:lang w:val="en-US"/>
         </w:rPr>
-        <w:t xml:space="preserve"> modeling process that serves as a basis for data sciences processes</w:t>
-      </w:r>
-      <w:r>
-        <w:rPr>
-          <w:lang w:val="en-US"/>
-        </w:rPr>
-        <w:t xml:space="preserve"> that can be applied in any type of business without </w:t>
+        <w:t xml:space="preserve"> modeling process that serves as a basis for data sciences processes that can be applied in any type of business without </w:t>
       </w:r>
       <w:r>
         <w:rPr>
@@ -3611,13 +3594,7 @@
         <w:rPr>
           <w:lang w:val="en-US"/>
         </w:rPr>
-        <w:t xml:space="preserve">Published in 1999 to standardize data mining processes across industries, it has since become the most common methodology for </w:t>
-      </w:r>
-      <w:r>
-        <w:rPr>
-          <w:lang w:val="en-US"/>
-        </w:rPr>
-        <w:t>data mining, analytics, and data science projects.</w:t>
+        <w:t>Published in 1999 to standardize data mining processes across industries, it has since become the most common methodology for data mining, analytics, and data science projects.</w:t>
       </w:r>
     </w:p>
     <w:p>
@@ -3666,19 +3643,7 @@
         <w:rPr>
           <w:lang w:val="en-US"/>
         </w:rPr>
-        <w:t xml:space="preserve">Data understanding – What data do we </w:t>
-      </w:r>
-      <w:r>
-        <w:rPr>
-          <w:lang w:val="en-US"/>
-        </w:rPr>
-        <w:t>have/need</w:t>
-      </w:r>
-      <w:r>
-        <w:rPr>
-          <w:lang w:val="en-US"/>
-        </w:rPr>
-        <w:t>? Is it clean?</w:t>
+        <w:t>Data understanding – What data do we have/need? Is it clean?</w:t>
       </w:r>
     </w:p>
     <w:p>
@@ -3772,31 +3737,7 @@
         <w:rPr>
           <w:lang w:val="en-US"/>
         </w:rPr>
-        <w:t xml:space="preserve">What </w:t>
-      </w:r>
-      <w:r>
-        <w:rPr>
-          <w:lang w:val="en-US"/>
-        </w:rPr>
-        <w:t>are the six</w:t>
-      </w:r>
-      <w:r>
-        <w:rPr>
-          <w:lang w:val="en-US"/>
-        </w:rPr>
-        <w:t xml:space="preserve"> CRISP-DM </w:t>
-      </w:r>
-      <w:r>
-        <w:rPr>
-          <w:lang w:val="en-US"/>
-        </w:rPr>
-        <w:t>phases</w:t>
-      </w:r>
-      <w:r>
-        <w:rPr>
-          <w:lang w:val="en-US"/>
-        </w:rPr>
-        <w:t>?</w:t>
+        <w:t>What are the six CRISP-DM phases?</w:t>
       </w:r>
       <w:bookmarkEnd w:id="5"/>
     </w:p>
@@ -3838,13 +3779,7 @@
         <w:rPr>
           <w:lang w:val="en-US"/>
         </w:rPr>
-        <w:t xml:space="preserve">understanding </w:t>
-      </w:r>
-      <w:r>
-        <w:rPr>
-          <w:lang w:val="en-US"/>
-        </w:rPr>
-        <w:t>the project objectives and requirements from a business perspective. The analyst</w:t>
+        <w:t>understanding the project objectives and requirements from a business perspective. The analyst</w:t>
       </w:r>
       <w:r>
         <w:rPr>
@@ -3891,7 +3826,81 @@
           <w:bCs/>
           <w:lang w:val="en-US"/>
         </w:rPr>
-        <w:t>Understanding,</w:t>
+        <w:t xml:space="preserve">Understanding, </w:t>
+      </w:r>
+      <w:r>
+        <w:rPr>
+          <w:lang w:val="en-US"/>
+        </w:rPr>
+        <w:t xml:space="preserve">and </w:t>
+      </w:r>
+      <w:r>
+        <w:rPr>
+          <w:lang w:val="en-US"/>
+        </w:rPr>
+        <w:t xml:space="preserve">its objective is to know what can be expected and achieved from the data. It checks the quality of the data, in several terms, such as data completeness, values distributions, and data governance compliance. </w:t>
+      </w:r>
+      <w:r>
+        <w:rPr>
+          <w:lang w:val="en-US"/>
+        </w:rPr>
+        <w:t>In this phase, the analyst might also detect interesting subsets to form hypotheses for hidden information.</w:t>
+      </w:r>
+    </w:p>
+    <w:p>
+      <w:pPr>
+        <w:rPr>
+          <w:lang w:val="en-US"/>
+        </w:rPr>
+      </w:pPr>
+      <w:r>
+        <w:rPr>
+          <w:lang w:val="en-US"/>
+        </w:rPr>
+        <w:t xml:space="preserve">This </w:t>
+      </w:r>
+      <w:r>
+        <w:rPr>
+          <w:lang w:val="en-US"/>
+        </w:rPr>
+        <w:t>phase is a</w:t>
+      </w:r>
+      <w:r>
+        <w:rPr>
+          <w:lang w:val="en-US"/>
+        </w:rPr>
+        <w:t xml:space="preserve"> crucial part of the project because it defines how viable and trustworthy can be the result. </w:t>
+      </w:r>
+      <w:r>
+        <w:rPr>
+          <w:lang w:val="en-US"/>
+        </w:rPr>
+        <w:t>It can be necessary to step bac</w:t>
+      </w:r>
+      <w:r>
+        <w:rPr>
+          <w:lang w:val="en-US"/>
+        </w:rPr>
+        <w:t>k, to understand the business point of view and how that piece of information can be beneficial.</w:t>
+      </w:r>
+      <w:r>
+        <w:rPr>
+          <w:lang w:val="en-US"/>
+        </w:rPr>
+        <w:t xml:space="preserve"> </w:t>
+      </w:r>
+    </w:p>
+    <w:p>
+      <w:pPr>
+        <w:rPr>
+          <w:lang w:val="en-US"/>
+        </w:rPr>
+      </w:pPr>
+      <w:r>
+        <w:rPr>
+          <w:lang w:val="en-US"/>
+        </w:rPr>
+        <w:t xml:space="preserve">The third phase, </w:t>
       </w:r>
       <w:r>
         <w:rPr>
@@ -3899,105 +3908,131 @@
           <w:bCs/>
           <w:lang w:val="en-US"/>
         </w:rPr>
+        <w:t>Data Preparation</w:t>
+      </w:r>
+      <w:r>
+        <w:rPr>
+          <w:lang w:val="en-US"/>
+        </w:rPr>
+        <w:t xml:space="preserve"> and involves the ELTs or ETLs process that will cover all activities to construct the final dataset, based on the initial raw data (select, clea</w:t>
+      </w:r>
+      <w:r>
+        <w:rPr>
+          <w:lang w:val="en-US"/>
+        </w:rPr>
+        <w:t>n</w:t>
+      </w:r>
+      <w:r>
+        <w:rPr>
+          <w:lang w:val="en-US"/>
+        </w:rPr>
+        <w:t>, construct, integrate</w:t>
+      </w:r>
+      <w:r>
+        <w:rPr>
+          <w:lang w:val="en-US"/>
+        </w:rPr>
+        <w:t>,</w:t>
+      </w:r>
+      <w:r>
+        <w:rPr>
+          <w:lang w:val="en-US"/>
+        </w:rPr>
+        <w:t xml:space="preserve"> and format/re-format data). </w:t>
+      </w:r>
+    </w:p>
+    <w:p>
+      <w:pPr>
+        <w:rPr>
+          <w:lang w:val="en-US"/>
+        </w:rPr>
+      </w:pPr>
+      <w:r>
+        <w:rPr>
+          <w:lang w:val="en-US"/>
+        </w:rPr>
+        <w:lastRenderedPageBreak/>
+        <w:t>Sometimes data governance policies are not respected or set in on the organization</w:t>
+      </w:r>
+      <w:r>
+        <w:rPr>
+          <w:lang w:val="en-US"/>
+        </w:rPr>
+        <w:t>s</w:t>
+      </w:r>
+      <w:r>
+        <w:rPr>
+          <w:lang w:val="en-US"/>
+        </w:rPr>
+        <w:t xml:space="preserve">, </w:t>
+      </w:r>
+      <w:r>
+        <w:rPr>
+          <w:lang w:val="en-US"/>
+        </w:rPr>
+        <w:t>human</w:t>
+      </w:r>
+      <w:r>
+        <w:rPr>
+          <w:lang w:val="en-US"/>
+        </w:rPr>
         <w:t xml:space="preserve"> </w:t>
       </w:r>
       <w:r>
         <w:rPr>
           <w:lang w:val="en-US"/>
         </w:rPr>
-        <w:t xml:space="preserve">and </w:t>
-      </w:r>
-      <w:r>
-        <w:rPr>
-          <w:lang w:val="en-US"/>
-        </w:rPr>
-        <w:t xml:space="preserve">its objective is to know what can be expected and achieved from the data. </w:t>
-      </w:r>
-      <w:r>
-        <w:rPr>
-          <w:lang w:val="en-US"/>
-        </w:rPr>
-        <w:t xml:space="preserve">It checks the quality of the data, in several terms, such as data completeness, values distributions, </w:t>
-      </w:r>
-      <w:r>
-        <w:rPr>
-          <w:lang w:val="en-US"/>
-        </w:rPr>
-        <w:t xml:space="preserve">and </w:t>
-      </w:r>
-      <w:r>
-        <w:rPr>
-          <w:lang w:val="en-US"/>
-        </w:rPr>
-        <w:t>data governance compliance.</w:t>
-      </w:r>
-      <w:r>
-        <w:rPr>
-          <w:lang w:val="en-US"/>
-        </w:rPr>
-        <w:t xml:space="preserve"> </w:t>
-      </w:r>
-      <w:r>
-        <w:rPr>
-          <w:lang w:val="en-US"/>
-        </w:rPr>
-        <w:t>In this phase, the analyst might also detect interesting subsets to form hypotheses for hidden information.</w:t>
-      </w:r>
-    </w:p>
-    <w:p>
-      <w:pPr>
-        <w:rPr>
-          <w:lang w:val="en-US"/>
-        </w:rPr>
-      </w:pPr>
-      <w:r>
-        <w:rPr>
-          <w:lang w:val="en-US"/>
-        </w:rPr>
-        <w:t xml:space="preserve">This </w:t>
-      </w:r>
-      <w:r>
-        <w:rPr>
-          <w:lang w:val="en-US"/>
-        </w:rPr>
-        <w:t>phase is a</w:t>
-      </w:r>
-      <w:r>
-        <w:rPr>
-          <w:lang w:val="en-US"/>
-        </w:rPr>
-        <w:t xml:space="preserve"> crucial part of the project because it defines how viable and trustworthy can be the result. </w:t>
-      </w:r>
-      <w:r>
-        <w:rPr>
-          <w:lang w:val="en-US"/>
-        </w:rPr>
-        <w:t>It can be necessary to step bac</w:t>
-      </w:r>
-      <w:r>
-        <w:rPr>
-          <w:lang w:val="en-US"/>
-        </w:rPr>
-        <w:t>k, to understand the business point of view and how that piece of information can be beneficial.</w:t>
-      </w:r>
-      <w:r>
-        <w:rPr>
-          <w:lang w:val="en-US"/>
-        </w:rPr>
-        <w:t xml:space="preserve"> </w:t>
-      </w:r>
-    </w:p>
-    <w:p>
-      <w:pPr>
-        <w:rPr>
-          <w:lang w:val="en-US"/>
-        </w:rPr>
-      </w:pPr>
-      <w:r>
-        <w:rPr>
-          <w:lang w:val="en-US"/>
-        </w:rPr>
-        <w:t xml:space="preserve">The third phase, </w:t>
+        <w:t>errors</w:t>
+      </w:r>
+      <w:r>
+        <w:rPr>
+          <w:lang w:val="en-US"/>
+        </w:rPr>
+        <w:t xml:space="preserve"> happen, and </w:t>
+      </w:r>
+      <w:r>
+        <w:rPr>
+          <w:lang w:val="en-US"/>
+        </w:rPr>
+        <w:t>to</w:t>
+      </w:r>
+      <w:r>
+        <w:rPr>
+          <w:lang w:val="en-US"/>
+        </w:rPr>
+        <w:t xml:space="preserve"> give meaning to data</w:t>
+      </w:r>
+      <w:r>
+        <w:rPr>
+          <w:lang w:val="en-US"/>
+        </w:rPr>
+        <w:t>, it becomes necessary to standardize the information. Likewise, some algorithms perform better under certain parameters, some do not accept numerical or non-numerical values or large values, then again is necessary to normalize this data.</w:t>
+      </w:r>
+    </w:p>
+    <w:p>
+      <w:pPr>
+        <w:rPr>
+          <w:lang w:val="en-US"/>
+        </w:rPr>
+      </w:pPr>
+      <w:r>
+        <w:rPr>
+          <w:lang w:val="en-US"/>
+        </w:rPr>
+        <w:t>Data Preparation is, therefore, one of the most phases of a data mining project and the step that consumes more time.</w:t>
+      </w:r>
+    </w:p>
+    <w:p>
+      <w:pPr>
+        <w:rPr>
+          <w:lang w:val="en-US"/>
+        </w:rPr>
+      </w:pPr>
+      <w:r>
+        <w:rPr>
+          <w:lang w:val="en-US"/>
+        </w:rPr>
+        <w:t xml:space="preserve">The fourth phase, </w:t>
       </w:r>
       <w:r>
         <w:rPr>
@@ -4005,69 +4040,50 @@
           <w:bCs/>
           <w:lang w:val="en-US"/>
         </w:rPr>
-        <w:t>Data Preparation</w:t>
-      </w:r>
-      <w:r>
-        <w:rPr>
-          <w:lang w:val="en-US"/>
-        </w:rPr>
-        <w:t xml:space="preserve"> and involves the ELTs or ETLs process that will cover all activities to construct the final dataset, based on the initial raw data (select, clea</w:t>
-      </w:r>
-      <w:r>
-        <w:rPr>
-          <w:lang w:val="en-US"/>
-        </w:rPr>
-        <w:t>n</w:t>
-      </w:r>
-      <w:r>
-        <w:rPr>
-          <w:lang w:val="en-US"/>
-        </w:rPr>
-        <w:t>, construct, integrate</w:t>
-      </w:r>
-      <w:r>
-        <w:rPr>
-          <w:lang w:val="en-US"/>
-        </w:rPr>
-        <w:t>,</w:t>
-      </w:r>
-      <w:r>
-        <w:rPr>
-          <w:lang w:val="en-US"/>
-        </w:rPr>
-        <w:t xml:space="preserve"> and format/re-format data). </w:t>
-      </w:r>
-    </w:p>
-    <w:p>
-      <w:pPr>
-        <w:rPr>
-          <w:lang w:val="en-US"/>
-        </w:rPr>
-      </w:pPr>
-      <w:r>
-        <w:rPr>
-          <w:lang w:val="en-US"/>
-        </w:rPr>
-        <w:lastRenderedPageBreak/>
-        <w:t>Sometimes data governance policies are not respected or set in on the organization</w:t>
-      </w:r>
-      <w:r>
-        <w:rPr>
-          <w:lang w:val="en-US"/>
-        </w:rPr>
-        <w:t>s</w:t>
-      </w:r>
-      <w:r>
-        <w:rPr>
-          <w:lang w:val="en-US"/>
-        </w:rPr>
-        <w:t xml:space="preserve">, </w:t>
-      </w:r>
-      <w:r>
-        <w:rPr>
-          <w:lang w:val="en-US"/>
-        </w:rPr>
-        <w:t>human</w:t>
+        <w:t>Modelling</w:t>
+      </w:r>
+      <w:r>
+        <w:rPr>
+          <w:lang w:val="en-US"/>
+        </w:rPr>
+        <w:t xml:space="preserve"> is the core phase of any machine learning project. This phase will be responsible for the results that should satisfy or help satisfy the project goals. </w:t>
+      </w:r>
+    </w:p>
+    <w:p>
+      <w:pPr>
+        <w:rPr>
+          <w:lang w:val="en-US"/>
+        </w:rPr>
+      </w:pPr>
+      <w:r>
+        <w:rPr>
+          <w:lang w:val="en-US"/>
+        </w:rPr>
+        <w:t>This part of the project</w:t>
+      </w:r>
+      <w:r>
+        <w:rPr>
+          <w:lang w:val="en-US"/>
+        </w:rPr>
+        <w:t xml:space="preserve"> should however be </w:t>
+      </w:r>
+      <w:r>
+        <w:rPr>
+          <w:lang w:val="en-US"/>
+        </w:rPr>
+        <w:t xml:space="preserve">the </w:t>
+      </w:r>
+      <w:r>
+        <w:rPr>
+          <w:lang w:val="en-US"/>
+        </w:rPr>
+        <w:t>short</w:t>
+      </w:r>
+      <w:r>
+        <w:rPr>
+          <w:lang w:val="en-US"/>
+        </w:rPr>
+        <w:t>est</w:t>
       </w:r>
       <w:r>
         <w:rPr>
@@ -4079,57 +4095,62 @@
         <w:rPr>
           <w:lang w:val="en-US"/>
         </w:rPr>
-        <w:t>errors</w:t>
-      </w:r>
-      <w:r>
-        <w:rPr>
-          <w:lang w:val="en-US"/>
-        </w:rPr>
-        <w:t xml:space="preserve"> happen, and </w:t>
-      </w:r>
-      <w:r>
-        <w:rPr>
-          <w:lang w:val="en-US"/>
-        </w:rPr>
-        <w:t>to</w:t>
-      </w:r>
-      <w:r>
-        <w:rPr>
-          <w:lang w:val="en-US"/>
-        </w:rPr>
-        <w:t xml:space="preserve"> give meaning to data</w:t>
-      </w:r>
-      <w:r>
-        <w:rPr>
-          <w:lang w:val="en-US"/>
-        </w:rPr>
-        <w:t>, it becomes necessary to standardize the information. Likewise, some algorithms perform better under certain parameters, some do not accept numerical or non-numerical values or large values, then again is necessary to normalize this data.</w:t>
-      </w:r>
-    </w:p>
-    <w:p>
-      <w:pPr>
-        <w:rPr>
-          <w:lang w:val="en-US"/>
-        </w:rPr>
-      </w:pPr>
-      <w:r>
-        <w:rPr>
-          <w:lang w:val="en-US"/>
-        </w:rPr>
-        <w:t>Data Preparation is, therefore, one of the most phases of a data mining project and the step that consumes more time.</w:t>
-      </w:r>
-    </w:p>
-    <w:p>
-      <w:pPr>
-        <w:rPr>
-          <w:lang w:val="en-US"/>
-        </w:rPr>
-      </w:pPr>
-      <w:r>
-        <w:rPr>
-          <w:lang w:val="en-US"/>
-        </w:rPr>
-        <w:t xml:space="preserve">The fourth phase, </w:t>
+        <w:t>phase of the project,</w:t>
+      </w:r>
+      <w:r>
+        <w:rPr>
+          <w:lang w:val="en-US"/>
+        </w:rPr>
+        <w:t xml:space="preserve"> as if everything </w:t>
+      </w:r>
+      <w:r>
+        <w:rPr>
+          <w:lang w:val="en-US"/>
+        </w:rPr>
+        <w:t>previously</w:t>
+      </w:r>
+      <w:r>
+        <w:rPr>
+          <w:lang w:val="en-US"/>
+        </w:rPr>
+        <w:t xml:space="preserve"> is done correctly, there is little to adjust. In </w:t>
+      </w:r>
+      <w:r>
+        <w:rPr>
+          <w:lang w:val="en-US"/>
+        </w:rPr>
+        <w:t xml:space="preserve">the </w:t>
+      </w:r>
+      <w:r>
+        <w:rPr>
+          <w:lang w:val="en-US"/>
+        </w:rPr>
+        <w:t>case</w:t>
+      </w:r>
+      <w:r>
+        <w:rPr>
+          <w:lang w:val="en-US"/>
+        </w:rPr>
+        <w:t>s that</w:t>
+      </w:r>
+      <w:r>
+        <w:rPr>
+          <w:lang w:val="en-US"/>
+        </w:rPr>
+        <w:t xml:space="preserve"> the results are improvable, the methodology is set to step back to data preparation and improve the available data.</w:t>
+      </w:r>
+    </w:p>
+    <w:p>
+      <w:pPr>
+        <w:rPr>
+          <w:lang w:val="en-US"/>
+        </w:rPr>
+      </w:pPr>
+      <w:r>
+        <w:rPr>
+          <w:lang w:val="en-US"/>
+        </w:rPr>
+        <w:t xml:space="preserve">The fifth phase, </w:t>
       </w:r>
       <w:r>
         <w:rPr>
@@ -4137,117 +4158,26 @@
           <w:bCs/>
           <w:lang w:val="en-US"/>
         </w:rPr>
-        <w:t>Modelling</w:t>
-      </w:r>
-      <w:r>
-        <w:rPr>
-          <w:lang w:val="en-US"/>
-        </w:rPr>
-        <w:t xml:space="preserve"> is the core phase of any machine learning project. This phase will be responsible for the results that should satisfy or help satisfy the project goals. </w:t>
-      </w:r>
-    </w:p>
-    <w:p>
-      <w:pPr>
-        <w:rPr>
-          <w:lang w:val="en-US"/>
-        </w:rPr>
-      </w:pPr>
-      <w:r>
-        <w:rPr>
-          <w:lang w:val="en-US"/>
-        </w:rPr>
-        <w:t>This part of the project</w:t>
-      </w:r>
-      <w:r>
-        <w:rPr>
-          <w:lang w:val="en-US"/>
-        </w:rPr>
-        <w:t xml:space="preserve"> should however be </w:t>
-      </w:r>
-      <w:r>
-        <w:rPr>
-          <w:lang w:val="en-US"/>
-        </w:rPr>
-        <w:t xml:space="preserve">the </w:t>
-      </w:r>
-      <w:r>
-        <w:rPr>
-          <w:lang w:val="en-US"/>
-        </w:rPr>
-        <w:t>short</w:t>
-      </w:r>
-      <w:r>
-        <w:rPr>
-          <w:lang w:val="en-US"/>
-        </w:rPr>
-        <w:t>est</w:t>
-      </w:r>
-      <w:r>
-        <w:rPr>
-          <w:lang w:val="en-US"/>
-        </w:rPr>
-        <w:t xml:space="preserve"> </w:t>
-      </w:r>
-      <w:r>
-        <w:rPr>
-          <w:lang w:val="en-US"/>
-        </w:rPr>
-        <w:t>phase of the project,</w:t>
-      </w:r>
-      <w:r>
-        <w:rPr>
-          <w:lang w:val="en-US"/>
-        </w:rPr>
-        <w:t xml:space="preserve"> as if everything </w:t>
-      </w:r>
-      <w:r>
-        <w:rPr>
-          <w:lang w:val="en-US"/>
-        </w:rPr>
-        <w:t>previously</w:t>
-      </w:r>
-      <w:r>
-        <w:rPr>
-          <w:lang w:val="en-US"/>
-        </w:rPr>
-        <w:t xml:space="preserve"> is done correctly, there is little to adjust. In </w:t>
-      </w:r>
-      <w:r>
-        <w:rPr>
-          <w:lang w:val="en-US"/>
-        </w:rPr>
-        <w:t xml:space="preserve">the </w:t>
-      </w:r>
-      <w:r>
-        <w:rPr>
-          <w:lang w:val="en-US"/>
-        </w:rPr>
-        <w:t>case</w:t>
-      </w:r>
-      <w:r>
-        <w:rPr>
-          <w:lang w:val="en-US"/>
-        </w:rPr>
-        <w:t>s that</w:t>
-      </w:r>
-      <w:r>
-        <w:rPr>
-          <w:lang w:val="en-US"/>
-        </w:rPr>
-        <w:t xml:space="preserve"> the results are improvable, the methodology is set to step back to data preparation and improve the available data.</w:t>
-      </w:r>
-    </w:p>
-    <w:p>
-      <w:pPr>
-        <w:rPr>
-          <w:lang w:val="en-US"/>
-        </w:rPr>
-      </w:pPr>
-      <w:r>
-        <w:rPr>
-          <w:lang w:val="en-US"/>
-        </w:rPr>
-        <w:t xml:space="preserve">The fifth phase, </w:t>
+        <w:t>Evaluation</w:t>
+      </w:r>
+      <w:r>
+        <w:rPr>
+          <w:lang w:val="en-US"/>
+        </w:rPr>
+        <w:t>, looks more broadly at which model best meets the business and what to do next. Here the analyst will evaluate if the results are valid and correct. If determined that the results are wrong, the methodology allows the review back to the first step, to understand why the results are incorrect.</w:t>
+      </w:r>
+    </w:p>
+    <w:p>
+      <w:pPr>
+        <w:rPr>
+          <w:lang w:val="en-US"/>
+        </w:rPr>
+      </w:pPr>
+      <w:r>
+        <w:rPr>
+          <w:lang w:val="en-US"/>
+        </w:rPr>
+        <w:t xml:space="preserve">The sixth phase (and last phase) is </w:t>
       </w:r>
       <w:r>
         <w:rPr>
@@ -4255,52 +4185,13 @@
           <w:bCs/>
           <w:lang w:val="en-US"/>
         </w:rPr>
-        <w:t>Evaluation</w:t>
-      </w:r>
-      <w:r>
-        <w:rPr>
-          <w:lang w:val="en-US"/>
-        </w:rPr>
-        <w:t>, looks more broadly at which model best meets the business and what to do next. Here the analyst will evaluate if the results are valid and correct. If determined that the results are wrong, the methodology allows the review back to the first step, to understand why the results are incorrect.</w:t>
-      </w:r>
-    </w:p>
-    <w:p>
-      <w:pPr>
-        <w:rPr>
-          <w:lang w:val="en-US"/>
-        </w:rPr>
-      </w:pPr>
-      <w:r>
-        <w:rPr>
-          <w:lang w:val="en-US"/>
-        </w:rPr>
-        <w:t xml:space="preserve">The sixth phase (and last phase) is </w:t>
-      </w:r>
-      <w:r>
-        <w:rPr>
-          <w:b/>
-          <w:bCs/>
-          <w:lang w:val="en-US"/>
-        </w:rPr>
         <w:t>Deployment</w:t>
       </w:r>
       <w:r>
         <w:rPr>
           <w:lang w:val="en-US"/>
         </w:rPr>
-        <w:t xml:space="preserve"> and depending on the requirements, the deployment phase can be as simple as creating a report or as complex as implementing a repeatable data mining process across the </w:t>
-      </w:r>
-      <w:r>
-        <w:rPr>
-          <w:lang w:val="en-US"/>
-        </w:rPr>
-        <w:t>enterprise</w:t>
-      </w:r>
-      <w:r>
-        <w:rPr>
-          <w:lang w:val="en-US"/>
-        </w:rPr>
-        <w:t xml:space="preserve"> </w:t>
+        <w:t xml:space="preserve"> and depending on the requirements, the deployment phase can be as simple as creating a report or as complex as implementing a repeatable data mining process across the enterprise </w:t>
       </w:r>
       <w:sdt>
         <w:sdtPr>
@@ -4334,7 +4225,7 @@
               <w:noProof/>
               <w:lang w:val="en-US"/>
             </w:rPr>
-            <w:t>(3)</w:t>
+            <w:t>(CRISP-DM)</w:t>
           </w:r>
           <w:r>
             <w:rPr>
@@ -4370,13 +4261,7 @@
         <w:rPr>
           <w:lang w:val="en-US"/>
         </w:rPr>
-        <w:t xml:space="preserve">CRISP-DM </w:t>
-      </w:r>
-      <w:r>
-        <w:rPr>
-          <w:lang w:val="en-US"/>
-        </w:rPr>
-        <w:t>phases &amp; Diabetes Diagnosis Classification Mining Project phases</w:t>
+        <w:t>CRISP-DM phases &amp; Diabetes Diagnosis Classification Mining Project phases</w:t>
       </w:r>
       <w:bookmarkEnd w:id="6"/>
     </w:p>
@@ -4486,6 +4371,7 @@
                 <w:ilvl w:val="0"/>
                 <w:numId w:val="8"/>
               </w:numPr>
+              <w:spacing w:before="40"/>
               <w:ind w:left="714" w:hanging="357"/>
               <w:jc w:val="left"/>
               <w:rPr>
@@ -4515,6 +4401,7 @@
                 <w:ilvl w:val="0"/>
                 <w:numId w:val="9"/>
               </w:numPr>
+              <w:spacing w:before="40"/>
               <w:ind w:left="714" w:hanging="357"/>
               <w:jc w:val="left"/>
               <w:cnfStyle w:val="000000100000" w:firstRow="0" w:lastRow="0" w:firstColumn="0" w:lastColumn="0" w:oddVBand="0" w:evenVBand="0" w:oddHBand="1" w:evenHBand="0" w:firstRowFirstColumn="0" w:firstRowLastColumn="0" w:lastRowFirstColumn="0" w:lastRowLastColumn="0"/>
@@ -4558,6 +4445,7 @@
                 <w:ilvl w:val="0"/>
                 <w:numId w:val="8"/>
               </w:numPr>
+              <w:spacing w:before="40"/>
               <w:ind w:left="714" w:hanging="357"/>
               <w:jc w:val="left"/>
               <w:rPr>
@@ -4587,6 +4475,7 @@
                 <w:ilvl w:val="0"/>
                 <w:numId w:val="9"/>
               </w:numPr>
+              <w:spacing w:before="40"/>
               <w:ind w:left="714" w:hanging="357"/>
               <w:jc w:val="left"/>
               <w:cnfStyle w:val="000000000000" w:firstRow="0" w:lastRow="0" w:firstColumn="0" w:lastColumn="0" w:oddVBand="0" w:evenVBand="0" w:oddHBand="0" w:evenHBand="0" w:firstRowFirstColumn="0" w:firstRowLastColumn="0" w:lastRowFirstColumn="0" w:lastRowLastColumn="0"/>
@@ -4612,23 +4501,7 @@
                 <w:szCs w:val="18"/>
                 <w:lang w:val="en-US"/>
               </w:rPr>
-              <w:t>(</w:t>
-            </w:r>
-            <w:r>
-              <w:rPr>
-                <w:sz w:val="18"/>
-                <w:szCs w:val="18"/>
-                <w:lang w:val="en-US"/>
-              </w:rPr>
-              <w:t xml:space="preserve">Jupiter notebook chapter: </w:t>
-            </w:r>
-            <w:r>
-              <w:rPr>
-                <w:sz w:val="18"/>
-                <w:szCs w:val="18"/>
-                <w:lang w:val="en-US"/>
-              </w:rPr>
-              <w:t>Exploratory Data Analysis - EDA)</w:t>
+              <w:t>(Jupiter notebook chapter: Exploratory Data Analysis - EDA)</w:t>
             </w:r>
           </w:p>
         </w:tc>
@@ -4649,6 +4522,7 @@
                 <w:ilvl w:val="0"/>
                 <w:numId w:val="8"/>
               </w:numPr>
+              <w:spacing w:before="40"/>
               <w:ind w:left="714" w:hanging="357"/>
               <w:jc w:val="left"/>
               <w:rPr>
@@ -4679,6 +4553,7 @@
                 <w:ilvl w:val="0"/>
                 <w:numId w:val="9"/>
               </w:numPr>
+              <w:spacing w:before="40"/>
               <w:ind w:left="714" w:hanging="357"/>
               <w:jc w:val="left"/>
               <w:cnfStyle w:val="000000100000" w:firstRow="0" w:lastRow="0" w:firstColumn="0" w:lastColumn="0" w:oddVBand="0" w:evenVBand="0" w:oddHBand="1" w:evenHBand="0" w:firstRowFirstColumn="0" w:firstRowLastColumn="0" w:lastRowFirstColumn="0" w:lastRowLastColumn="0"/>
@@ -4704,23 +4579,7 @@
                 <w:szCs w:val="18"/>
                 <w:lang w:val="en-US"/>
               </w:rPr>
-              <w:t>(</w:t>
-            </w:r>
-            <w:r>
-              <w:rPr>
-                <w:sz w:val="18"/>
-                <w:szCs w:val="18"/>
-                <w:lang w:val="en-US"/>
-              </w:rPr>
-              <w:t xml:space="preserve">Jupiter notebook chapter: </w:t>
-            </w:r>
-            <w:r>
-              <w:rPr>
-                <w:sz w:val="18"/>
-                <w:szCs w:val="18"/>
-                <w:lang w:val="en-US"/>
-              </w:rPr>
-              <w:t>Pre-processing, Feature Engineering, Feature Selection)</w:t>
+              <w:t>(Jupiter notebook chapter: Pre-processing, Feature Engineering, Feature Selection)</w:t>
             </w:r>
           </w:p>
         </w:tc>
@@ -4738,6 +4597,7 @@
                 <w:ilvl w:val="0"/>
                 <w:numId w:val="8"/>
               </w:numPr>
+              <w:spacing w:before="40"/>
               <w:ind w:left="714" w:hanging="357"/>
               <w:jc w:val="left"/>
               <w:rPr>
@@ -4767,6 +4627,7 @@
                 <w:ilvl w:val="0"/>
                 <w:numId w:val="9"/>
               </w:numPr>
+              <w:spacing w:before="40"/>
               <w:ind w:left="714" w:hanging="357"/>
               <w:jc w:val="left"/>
               <w:cnfStyle w:val="000000000000" w:firstRow="0" w:lastRow="0" w:firstColumn="0" w:lastColumn="0" w:oddVBand="0" w:evenVBand="0" w:oddHBand="0" w:evenHBand="0" w:firstRowFirstColumn="0" w:firstRowLastColumn="0" w:lastRowFirstColumn="0" w:lastRowLastColumn="0"/>
@@ -4784,19 +4645,7 @@
               <w:rPr>
                 <w:lang w:val="en-US"/>
               </w:rPr>
-              <w:t xml:space="preserve"> (</w:t>
-            </w:r>
-            <w:r>
-              <w:rPr>
-                <w:lang w:val="en-US"/>
-              </w:rPr>
-              <w:t xml:space="preserve">Jupiter notebook chapter: </w:t>
-            </w:r>
-            <w:r>
-              <w:rPr>
-                <w:lang w:val="en-US"/>
-              </w:rPr>
-              <w:t>Models)</w:t>
+              <w:t xml:space="preserve"> (Jupiter notebook chapter: Models)</w:t>
             </w:r>
           </w:p>
         </w:tc>
@@ -4817,6 +4666,7 @@
                 <w:ilvl w:val="0"/>
                 <w:numId w:val="8"/>
               </w:numPr>
+              <w:spacing w:before="40"/>
               <w:ind w:left="714" w:hanging="357"/>
               <w:jc w:val="left"/>
               <w:rPr>
@@ -4846,6 +4696,7 @@
                 <w:ilvl w:val="0"/>
                 <w:numId w:val="9"/>
               </w:numPr>
+              <w:spacing w:before="40"/>
               <w:ind w:left="714" w:hanging="357"/>
               <w:jc w:val="left"/>
               <w:cnfStyle w:val="000000100000" w:firstRow="0" w:lastRow="0" w:firstColumn="0" w:lastColumn="0" w:oddVBand="0" w:evenVBand="0" w:oddHBand="1" w:evenHBand="0" w:firstRowFirstColumn="0" w:firstRowLastColumn="0" w:lastRowFirstColumn="0" w:lastRowLastColumn="0"/>
@@ -4885,23 +4736,7 @@
                 <w:szCs w:val="18"/>
                 <w:lang w:val="en-US"/>
               </w:rPr>
-              <w:t>(</w:t>
-            </w:r>
-            <w:r>
-              <w:rPr>
-                <w:sz w:val="18"/>
-                <w:szCs w:val="18"/>
-                <w:lang w:val="en-US"/>
-              </w:rPr>
-              <w:t xml:space="preserve">Jupiter notebook chapter: </w:t>
-            </w:r>
-            <w:r>
-              <w:rPr>
-                <w:sz w:val="18"/>
-                <w:szCs w:val="18"/>
-                <w:lang w:val="en-US"/>
-              </w:rPr>
-              <w:t>Evaluation)</w:t>
+              <w:t>(Jupiter notebook chapter: Evaluation)</w:t>
             </w:r>
           </w:p>
         </w:tc>
@@ -4919,6 +4754,7 @@
                 <w:ilvl w:val="0"/>
                 <w:numId w:val="8"/>
               </w:numPr>
+              <w:spacing w:before="40"/>
               <w:ind w:left="714" w:hanging="357"/>
               <w:jc w:val="left"/>
               <w:rPr>
@@ -4957,6 +4793,7 @@
                 <w:ilvl w:val="0"/>
                 <w:numId w:val="9"/>
               </w:numPr>
+              <w:spacing w:before="40"/>
               <w:ind w:left="714" w:hanging="357"/>
               <w:jc w:val="left"/>
               <w:cnfStyle w:val="000000000000" w:firstRow="0" w:lastRow="0" w:firstColumn="0" w:lastColumn="0" w:oddVBand="0" w:evenVBand="0" w:oddHBand="0" w:evenHBand="0" w:firstRowFirstColumn="0" w:firstRowLastColumn="0" w:lastRowFirstColumn="0" w:lastRowLastColumn="0"/>
@@ -5001,7 +4838,13 @@
       <w:bookmarkStart w:id="7" w:name="_Toc121127854"/>
       <w:r>
         <w:lastRenderedPageBreak/>
-        <w:t>Business understanding (CRISP-DM - phase 1)</w:t>
+        <w:t xml:space="preserve">Business </w:t>
+      </w:r>
+      <w:r>
+        <w:t>U</w:t>
+      </w:r>
+      <w:r>
+        <w:t>nderstanding (CRISP-DM - phase 1)</w:t>
       </w:r>
       <w:bookmarkEnd w:id="7"/>
     </w:p>
@@ -5013,50 +4856,1702 @@
       </w:pPr>
       <w:r>
         <w:rPr>
+          <w:lang w:val="en-US"/>
+        </w:rPr>
+        <w:t>Any good project starts with a deep understanding of the customer’s needs. Data mining projects are no exception and CRISP-DM recognizes this.</w:t>
+      </w:r>
+      <w:r>
+        <w:rPr>
+          <w:lang w:val="en-US"/>
+        </w:rPr>
+        <w:t xml:space="preserve"> Thus, the first phase of this project focused on understanding the current context of the topic in the study: Diabetes</w:t>
+      </w:r>
+      <w:r>
+        <w:rPr>
+          <w:lang w:val="en-US"/>
+        </w:rPr>
+        <w:t xml:space="preserve"> </w:t>
+      </w:r>
+      <w:proofErr w:type="gramStart"/>
+      <w:r>
+        <w:rPr>
+          <w:lang w:val="en-US"/>
+        </w:rPr>
+        <w:t>disease</w:t>
+      </w:r>
+      <w:r>
+        <w:rPr>
+          <w:lang w:val="en-US"/>
+        </w:rPr>
+        <w:t>,</w:t>
+      </w:r>
+      <w:r>
+        <w:rPr>
+          <w:lang w:val="en-US"/>
+        </w:rPr>
+        <w:t xml:space="preserve"> and</w:t>
+      </w:r>
+      <w:proofErr w:type="gramEnd"/>
+      <w:r>
+        <w:rPr>
+          <w:lang w:val="en-US"/>
+        </w:rPr>
+        <w:t xml:space="preserve"> understanding the project objectives and requirements from a business perspective</w:t>
+      </w:r>
+      <w:r>
+        <w:rPr>
+          <w:lang w:val="en-US"/>
+        </w:rPr>
+        <w:t>.</w:t>
+      </w:r>
+    </w:p>
+    <w:p>
+      <w:pPr>
+        <w:rPr>
+          <w:lang w:val="en-US"/>
+        </w:rPr>
+      </w:pPr>
+      <w:r>
+        <w:rPr>
+          <w:lang w:val="en-US"/>
+        </w:rPr>
+        <w:t>Diabetes is a worldwide killer and ranks among the top causes of premature deaths. More than 500 million adults (20 – 79 years) are living with diabetes (nearly one in ten) and it's predicted that these numbers will keep ascending in the coming years. By 2030 is estimated that more than 600 million will suffer from diabetes and by 2045 more than 783 million</w:t>
+      </w:r>
+      <w:sdt>
+        <w:sdtPr>
+          <w:rPr>
+            <w:lang w:val="en-US"/>
+          </w:rPr>
+          <w:id w:val="1144550917"/>
+          <w:citation/>
+        </w:sdtPr>
+        <w:sdtContent>
+          <w:r>
+            <w:rPr>
+              <w:lang w:val="en-US"/>
+            </w:rPr>
+            <w:fldChar w:fldCharType="begin"/>
+          </w:r>
+          <w:r>
+            <w:rPr>
+              <w:lang w:val="en-US"/>
+            </w:rPr>
+            <w:instrText xml:space="preserve">CITATION Int21 \l 2070 </w:instrText>
+          </w:r>
+          <w:r>
+            <w:rPr>
+              <w:lang w:val="en-US"/>
+            </w:rPr>
+            <w:fldChar w:fldCharType="separate"/>
+          </w:r>
+          <w:r>
+            <w:rPr>
+              <w:noProof/>
+              <w:lang w:val="en-US"/>
+            </w:rPr>
+            <w:t xml:space="preserve"> (IDF)</w:t>
+          </w:r>
+          <w:r>
+            <w:rPr>
+              <w:lang w:val="en-US"/>
+            </w:rPr>
+            <w:fldChar w:fldCharType="end"/>
+          </w:r>
+        </w:sdtContent>
+      </w:sdt>
+      <w:r>
+        <w:rPr>
+          <w:lang w:val="en-US"/>
+        </w:rPr>
+        <w:t xml:space="preserve">. </w:t>
+      </w:r>
+    </w:p>
+    <w:p>
+      <w:pPr>
+        <w:rPr>
+          <w:lang w:val="en-US"/>
+        </w:rPr>
+      </w:pPr>
+      <w:r>
+        <w:rPr>
+          <w:lang w:val="en-US"/>
+        </w:rPr>
+        <w:t xml:space="preserve">Between 2000 and 2019, diabetes </w:t>
+      </w:r>
+      <w:r>
+        <w:rPr>
+          <w:lang w:val="en-US"/>
+        </w:rPr>
+        <w:t>mortality</w:t>
+      </w:r>
+      <w:r>
+        <w:rPr>
+          <w:lang w:val="en-US"/>
+        </w:rPr>
+        <w:t xml:space="preserve"> rates by age increased by 3%</w:t>
+      </w:r>
+      <w:sdt>
+        <w:sdtPr>
+          <w:rPr>
+            <w:lang w:val="en-US"/>
+          </w:rPr>
+          <w:id w:val="1701740534"/>
+          <w:citation/>
+        </w:sdtPr>
+        <w:sdtContent>
+          <w:r>
+            <w:rPr>
+              <w:lang w:val="en-US"/>
+            </w:rPr>
+            <w:fldChar w:fldCharType="begin"/>
+          </w:r>
+          <w:r>
+            <w:rPr>
+              <w:lang w:val="en-US"/>
+            </w:rPr>
+            <w:instrText xml:space="preserve">CITATION Org \l 2070 </w:instrText>
+          </w:r>
+          <w:r>
+            <w:rPr>
+              <w:lang w:val="en-US"/>
+            </w:rPr>
+            <w:fldChar w:fldCharType="separate"/>
+          </w:r>
+          <w:r>
+            <w:rPr>
+              <w:noProof/>
+              <w:lang w:val="en-US"/>
+            </w:rPr>
+            <w:t xml:space="preserve"> (WHO)</w:t>
+          </w:r>
+          <w:r>
+            <w:rPr>
+              <w:lang w:val="en-US"/>
+            </w:rPr>
+            <w:fldChar w:fldCharType="end"/>
+          </w:r>
+        </w:sdtContent>
+      </w:sdt>
+      <w:r>
+        <w:rPr>
+          <w:lang w:val="en-US"/>
+        </w:rPr>
+        <w:t xml:space="preserve">. </w:t>
+      </w:r>
+      <w:r>
+        <w:rPr>
+          <w:lang w:val="en-US"/>
+        </w:rPr>
+        <w:t>And just</w:t>
+      </w:r>
+      <w:r>
+        <w:rPr>
+          <w:lang w:val="en-US"/>
+        </w:rPr>
+        <w:t xml:space="preserve"> in 2021, diabetes was responsible for more than 6 million deaths (one every five seconds)</w:t>
+      </w:r>
+      <w:sdt>
+        <w:sdtPr>
+          <w:rPr>
+            <w:lang w:val="en-US"/>
+          </w:rPr>
+          <w:id w:val="-1992098469"/>
+          <w:citation/>
+        </w:sdtPr>
+        <w:sdtContent>
+          <w:r>
+            <w:rPr>
+              <w:lang w:val="en-US"/>
+            </w:rPr>
+            <w:fldChar w:fldCharType="begin"/>
+          </w:r>
+          <w:r>
+            <w:rPr>
+              <w:lang w:val="en-US"/>
+            </w:rPr>
+            <w:instrText xml:space="preserve">CITATION Int21 \l 2070 </w:instrText>
+          </w:r>
+          <w:r>
+            <w:rPr>
+              <w:lang w:val="en-US"/>
+            </w:rPr>
+            <w:fldChar w:fldCharType="separate"/>
+          </w:r>
+          <w:r>
+            <w:rPr>
+              <w:noProof/>
+              <w:lang w:val="en-US"/>
+            </w:rPr>
+            <w:t xml:space="preserve"> (IDF)</w:t>
+          </w:r>
+          <w:r>
+            <w:rPr>
+              <w:lang w:val="en-US"/>
+            </w:rPr>
+            <w:fldChar w:fldCharType="end"/>
+          </w:r>
+        </w:sdtContent>
+      </w:sdt>
+      <w:r>
+        <w:rPr>
+          <w:lang w:val="en-US"/>
+        </w:rPr>
+        <w:t>.</w:t>
+      </w:r>
+    </w:p>
+    <w:p>
+      <w:pPr>
+        <w:rPr>
+          <w:lang w:val="en-US"/>
+        </w:rPr>
+      </w:pPr>
+      <w:r>
+        <w:rPr>
+          <w:lang w:val="en-US"/>
+        </w:rPr>
+        <w:t xml:space="preserve">A very concerning </w:t>
+      </w:r>
+      <w:r>
+        <w:rPr>
+          <w:lang w:val="en-US"/>
+        </w:rPr>
+        <w:t>point</w:t>
+      </w:r>
+      <w:r>
+        <w:rPr>
+          <w:lang w:val="en-US"/>
+        </w:rPr>
+        <w:t xml:space="preserve"> is that three out of four people leaving with this disease</w:t>
+      </w:r>
+      <w:r>
+        <w:rPr>
+          <w:lang w:val="en-US"/>
+        </w:rPr>
+        <w:t>,</w:t>
+      </w:r>
+      <w:r>
+        <w:rPr>
+          <w:lang w:val="en-US"/>
+        </w:rPr>
+        <w:t xml:space="preserve"> live in low- and middle-income countries </w:t>
+      </w:r>
+      <w:r>
+        <w:rPr>
+          <w:lang w:val="en-US"/>
+        </w:rPr>
+        <w:t>that do not have the resources</w:t>
+      </w:r>
+      <w:r>
+        <w:rPr>
+          <w:lang w:val="en-US"/>
+        </w:rPr>
+        <w:t xml:space="preserve"> or money</w:t>
+      </w:r>
+      <w:r>
+        <w:rPr>
+          <w:lang w:val="en-US"/>
+        </w:rPr>
+        <w:t xml:space="preserve"> to map and treat rightfully this disease, which may affect the daily life of a person who is not aware of this illness</w:t>
+      </w:r>
+      <w:r>
+        <w:rPr>
+          <w:lang w:val="en-US"/>
+        </w:rPr>
+        <w:t xml:space="preserve">. </w:t>
+      </w:r>
+      <w:r>
+        <w:rPr>
+          <w:lang w:val="en-US"/>
+        </w:rPr>
+        <w:t xml:space="preserve"> </w:t>
+      </w:r>
+      <w:r>
+        <w:rPr>
+          <w:lang w:val="en-US"/>
+        </w:rPr>
+        <w:t xml:space="preserve">If diabetes </w:t>
+      </w:r>
+      <w:r>
+        <w:rPr>
+          <w:lang w:val="en-US"/>
+        </w:rPr>
+        <w:t>is</w:t>
+      </w:r>
+      <w:r>
+        <w:rPr>
+          <w:lang w:val="en-US"/>
+        </w:rPr>
+        <w:t xml:space="preserve"> diagnosed </w:t>
+      </w:r>
+      <w:r>
+        <w:rPr>
+          <w:lang w:val="en-US"/>
+        </w:rPr>
+        <w:t xml:space="preserve">correctly and timely, </w:t>
+      </w:r>
+      <w:r>
+        <w:rPr>
+          <w:lang w:val="en-US"/>
+        </w:rPr>
+        <w:t>it</w:t>
+      </w:r>
+      <w:r>
+        <w:rPr>
+          <w:lang w:val="en-US"/>
+        </w:rPr>
+        <w:t xml:space="preserve"> </w:t>
+      </w:r>
+      <w:r>
+        <w:rPr>
+          <w:lang w:val="en-US"/>
+        </w:rPr>
+        <w:t>can</w:t>
+      </w:r>
+      <w:r>
+        <w:rPr>
+          <w:lang w:val="en-US"/>
+        </w:rPr>
+        <w:t xml:space="preserve"> be </w:t>
+      </w:r>
+      <w:r>
+        <w:rPr>
+          <w:lang w:val="en-US"/>
+        </w:rPr>
+        <w:t>treated,</w:t>
+      </w:r>
+      <w:r>
+        <w:rPr>
+          <w:lang w:val="en-US"/>
+        </w:rPr>
+        <w:t xml:space="preserve"> and its consequences </w:t>
+      </w:r>
+      <w:r>
+        <w:rPr>
+          <w:lang w:val="en-US"/>
+        </w:rPr>
+        <w:t xml:space="preserve">are </w:t>
+      </w:r>
+      <w:r>
+        <w:rPr>
+          <w:lang w:val="en-US"/>
+        </w:rPr>
+        <w:t>avoided or delayed with diet, physical activity, medication</w:t>
+      </w:r>
+      <w:r>
+        <w:rPr>
+          <w:lang w:val="en-US"/>
+        </w:rPr>
+        <w:t>,</w:t>
+      </w:r>
+      <w:r>
+        <w:rPr>
+          <w:lang w:val="en-US"/>
+        </w:rPr>
+        <w:t xml:space="preserve"> and regular screening and treatment for complications</w:t>
+      </w:r>
+      <w:sdt>
+        <w:sdtPr>
+          <w:rPr>
+            <w:lang w:val="en-US"/>
+          </w:rPr>
+          <w:id w:val="792407965"/>
+          <w:citation/>
+        </w:sdtPr>
+        <w:sdtContent>
+          <w:r>
+            <w:rPr>
+              <w:lang w:val="en-US"/>
+            </w:rPr>
+            <w:fldChar w:fldCharType="begin"/>
+          </w:r>
+          <w:r>
+            <w:rPr>
+              <w:lang w:val="en-US"/>
+            </w:rPr>
+            <w:instrText xml:space="preserve">CITATION Org \l 2070 </w:instrText>
+          </w:r>
+          <w:r>
+            <w:rPr>
+              <w:lang w:val="en-US"/>
+            </w:rPr>
+            <w:fldChar w:fldCharType="separate"/>
+          </w:r>
+          <w:r>
+            <w:rPr>
+              <w:noProof/>
+              <w:lang w:val="en-US"/>
+            </w:rPr>
+            <w:t xml:space="preserve"> (WHO)</w:t>
+          </w:r>
+          <w:r>
+            <w:rPr>
+              <w:lang w:val="en-US"/>
+            </w:rPr>
+            <w:fldChar w:fldCharType="end"/>
+          </w:r>
+        </w:sdtContent>
+      </w:sdt>
+      <w:r>
+        <w:rPr>
+          <w:lang w:val="en-US"/>
+        </w:rPr>
+        <w:t>.</w:t>
+      </w:r>
+    </w:p>
+    <w:p>
+      <w:pPr>
+        <w:rPr>
+          <w:lang w:val="en-US"/>
+        </w:rPr>
+      </w:pPr>
+      <w:r>
+        <w:rPr>
+          <w:lang w:val="en-US"/>
+        </w:rPr>
+        <w:t>Diabetes caused at least USD 966 billion dollars (approximately more than 900 million euros) in health expenditure – a 316% increase over the last 15 years</w:t>
+      </w:r>
+      <w:sdt>
+        <w:sdtPr>
+          <w:rPr>
+            <w:lang w:val="en-US"/>
+          </w:rPr>
+          <w:id w:val="-857351650"/>
+          <w:citation/>
+        </w:sdtPr>
+        <w:sdtContent>
+          <w:r>
+            <w:rPr>
+              <w:lang w:val="en-US"/>
+            </w:rPr>
+            <w:fldChar w:fldCharType="begin"/>
+          </w:r>
+          <w:r>
+            <w:rPr>
+              <w:lang w:val="en-US"/>
+            </w:rPr>
+            <w:instrText xml:space="preserve"> CITATION Int21 \l 2070 </w:instrText>
+          </w:r>
+          <w:r>
+            <w:rPr>
+              <w:lang w:val="en-US"/>
+            </w:rPr>
+            <w:fldChar w:fldCharType="separate"/>
+          </w:r>
+          <w:r>
+            <w:rPr>
+              <w:noProof/>
+              <w:lang w:val="en-US"/>
+            </w:rPr>
+            <w:t xml:space="preserve"> (IDF)</w:t>
+          </w:r>
+          <w:r>
+            <w:rPr>
+              <w:lang w:val="en-US"/>
+            </w:rPr>
+            <w:fldChar w:fldCharType="end"/>
+          </w:r>
+        </w:sdtContent>
+      </w:sdt>
+      <w:r>
+        <w:rPr>
+          <w:lang w:val="en-US"/>
+        </w:rPr>
+        <w:t>.</w:t>
+      </w:r>
+    </w:p>
+    <w:p>
+      <w:pPr>
+        <w:rPr>
+          <w:lang w:val="en-US"/>
+        </w:rPr>
+      </w:pPr>
+      <w:r>
+        <w:rPr>
+          <w:lang w:val="en-US"/>
+        </w:rPr>
+        <w:t>There are several reasons, for the lack of the right diagnosis, including that the process is</w:t>
+      </w:r>
+      <w:r>
+        <w:rPr>
+          <w:lang w:val="en-US"/>
+        </w:rPr>
+        <w:t xml:space="preserve"> expensive and</w:t>
+      </w:r>
+      <w:r>
+        <w:rPr>
+          <w:lang w:val="en-US"/>
+        </w:rPr>
+        <w:t xml:space="preserve"> tedious </w:t>
+      </w:r>
+      <w:r>
+        <w:rPr>
+          <w:lang w:val="en-US"/>
+        </w:rPr>
+        <w:t>as it</w:t>
+      </w:r>
+      <w:r>
+        <w:rPr>
+          <w:lang w:val="en-US"/>
+        </w:rPr>
+        <w:t xml:space="preserve"> includes several visits of the patient to a doctor or a diagnostic center, plus doing some exams. But one of the main reasons </w:t>
+      </w:r>
+      <w:r>
+        <w:rPr>
+          <w:lang w:val="en-US"/>
+        </w:rPr>
+        <w:t>is the lack of technical skills to interpret the results of exams</w:t>
+      </w:r>
+      <w:r>
+        <w:rPr>
+          <w:lang w:val="en-US"/>
+        </w:rPr>
+        <w:t>,</w:t>
+      </w:r>
+      <w:r>
+        <w:rPr>
+          <w:lang w:val="en-US"/>
+        </w:rPr>
+        <w:t xml:space="preserve"> </w:t>
+      </w:r>
+      <w:r>
+        <w:rPr>
+          <w:lang w:val="en-US"/>
+        </w:rPr>
+        <w:t xml:space="preserve">especially </w:t>
+      </w:r>
+      <w:r>
+        <w:rPr>
+          <w:lang w:val="en-US"/>
+        </w:rPr>
+        <w:t>in low</w:t>
+      </w:r>
+      <w:r>
+        <w:rPr>
+          <w:lang w:val="en-US"/>
+        </w:rPr>
+        <w:t xml:space="preserve"> and middle-</w:t>
+      </w:r>
+      <w:r>
+        <w:rPr>
+          <w:lang w:val="en-US"/>
+        </w:rPr>
+        <w:t>income countries.</w:t>
+      </w:r>
+      <w:r>
+        <w:rPr>
+          <w:lang w:val="en-US"/>
+        </w:rPr>
+        <w:t xml:space="preserve"> </w:t>
+      </w:r>
+    </w:p>
+    <w:p>
+      <w:pPr>
+        <w:rPr>
+          <w:lang w:val="en-US"/>
+        </w:rPr>
+      </w:pPr>
+      <w:r>
+        <w:rPr>
+          <w:lang w:val="en-US"/>
+        </w:rPr>
+        <w:t>Nevertheless, if a machine learning approach could solve or improve this critical problem of diagnosing when a patient has</w:t>
+      </w:r>
+      <w:r>
+        <w:rPr>
+          <w:lang w:val="en-US"/>
+        </w:rPr>
+        <w:t xml:space="preserve"> or is </w:t>
+      </w:r>
+      <w:r>
+        <w:rPr>
+          <w:lang w:val="en-US"/>
+        </w:rPr>
+        <w:t>prone</w:t>
+      </w:r>
+      <w:r>
+        <w:rPr>
+          <w:lang w:val="en-US"/>
+        </w:rPr>
+        <w:t xml:space="preserve"> to have</w:t>
+      </w:r>
+      <w:r>
+        <w:rPr>
+          <w:lang w:val="en-US"/>
+        </w:rPr>
+        <w:t xml:space="preserve"> diabete</w:t>
+      </w:r>
+      <w:r>
+        <w:rPr>
+          <w:lang w:val="en-US"/>
+        </w:rPr>
+        <w:t>s</w:t>
+      </w:r>
+      <w:r>
+        <w:rPr>
+          <w:lang w:val="en-US"/>
+        </w:rPr>
+        <w:t xml:space="preserve">, this would represent a win globally in the quality of health service and diagnosis, especially for </w:t>
+      </w:r>
+      <w:r>
+        <w:rPr>
+          <w:lang w:val="en-US"/>
+        </w:rPr>
+        <w:t>low- and middle-income countries</w:t>
+      </w:r>
+      <w:r>
+        <w:rPr>
+          <w:lang w:val="en-US"/>
+        </w:rPr>
+        <w:t xml:space="preserve"> where the problem is more persistent, and they have less money and resources to invest. Another win, less related to the patient of diabetes would be that the resources (especially money) that are today spent to diagnose, </w:t>
+      </w:r>
+      <w:r>
+        <w:rPr>
+          <w:lang w:val="en-US"/>
+        </w:rPr>
+        <w:t>prevent,</w:t>
+      </w:r>
+      <w:r>
+        <w:rPr>
+          <w:lang w:val="en-US"/>
+        </w:rPr>
+        <w:t xml:space="preserve"> and treat </w:t>
+      </w:r>
+      <w:r>
+        <w:rPr>
+          <w:lang w:val="en-US"/>
+        </w:rPr>
+        <w:t xml:space="preserve">diabetes </w:t>
+      </w:r>
+      <w:r>
+        <w:rPr>
+          <w:lang w:val="en-US"/>
+        </w:rPr>
+        <w:t>disease would be needed less and therefore could be allocated to other problems.</w:t>
+      </w:r>
+    </w:p>
+    <w:p>
+      <w:pPr>
+        <w:rPr>
+          <w:lang w:val="en-US"/>
+        </w:rPr>
+      </w:pPr>
+      <w:r>
+        <w:rPr>
+          <w:lang w:val="en-US"/>
+        </w:rPr>
+        <w:lastRenderedPageBreak/>
+        <w:t xml:space="preserve">In this way, the main </w:t>
+      </w:r>
+      <w:r>
+        <w:rPr>
+          <w:lang w:val="en-US"/>
+        </w:rPr>
+        <w:t xml:space="preserve">goal of this experiment with a classifier </w:t>
+      </w:r>
+      <w:r>
+        <w:rPr>
+          <w:lang w:val="en-US"/>
+        </w:rPr>
+        <w:t xml:space="preserve">is to guide </w:t>
+      </w:r>
+      <w:r>
+        <w:rPr>
+          <w:lang w:val="en-US"/>
+        </w:rPr>
+        <w:t xml:space="preserve">especially </w:t>
+      </w:r>
+      <w:r>
+        <w:rPr>
+          <w:lang w:val="en-US"/>
+        </w:rPr>
+        <w:t>low and medium-income health professionals to classify a Diabetes case with simple exams in a person who most probably would be unaware of the disease until would be too late.</w:t>
+      </w:r>
+    </w:p>
+    <w:p>
+      <w:pPr>
+        <w:rPr>
+          <w:lang w:val="en-US"/>
+        </w:rPr>
+      </w:pPr>
+      <w:r>
+        <w:rPr>
+          <w:lang w:val="en-US"/>
+        </w:rPr>
+        <w:t xml:space="preserve">In the context of Data Classification, there </w:t>
+      </w:r>
+      <w:r>
+        <w:rPr>
+          <w:lang w:val="en-US"/>
+        </w:rPr>
+        <w:t xml:space="preserve">are </w:t>
+      </w:r>
+      <w:r>
+        <w:rPr>
+          <w:lang w:val="en-US"/>
+        </w:rPr>
+        <w:t>multiple classification methods that can help to solve this type of problem</w:t>
+      </w:r>
+      <w:r>
+        <w:rPr>
+          <w:lang w:val="en-US"/>
+        </w:rPr>
+        <w:t xml:space="preserve"> and will be used in this experiment</w:t>
+      </w:r>
+      <w:r>
+        <w:rPr>
+          <w:lang w:val="en-US"/>
+        </w:rPr>
+        <w:t xml:space="preserve">. For this type of </w:t>
+      </w:r>
+      <w:r>
+        <w:rPr>
+          <w:lang w:val="en-US"/>
+        </w:rPr>
+        <w:t>project</w:t>
+      </w:r>
+      <w:r>
+        <w:rPr>
+          <w:lang w:val="en-US"/>
+        </w:rPr>
+        <w:t xml:space="preserve">, </w:t>
+      </w:r>
+      <w:r>
+        <w:rPr>
+          <w:lang w:val="en-US"/>
+        </w:rPr>
+        <w:t xml:space="preserve">the dataset was collected from </w:t>
+      </w:r>
+      <w:r>
+        <w:rPr>
+          <w:lang w:val="en-US"/>
+        </w:rPr>
+        <w:t xml:space="preserve">the </w:t>
+      </w:r>
+      <w:r>
+        <w:rPr>
+          <w:lang w:val="en-US"/>
+        </w:rPr>
+        <w:t>website “</w:t>
+      </w:r>
+      <w:hyperlink r:id="rId12" w:history="1">
+        <w:r>
+          <w:rPr>
+            <w:rStyle w:val="Hyperlink"/>
+            <w:lang w:val="en-US"/>
+          </w:rPr>
+          <w:t>Kaggle:</w:t>
+        </w:r>
+      </w:hyperlink>
+      <w:r>
+        <w:rPr>
+          <w:lang w:val="en-US"/>
+        </w:rPr>
+        <w:t xml:space="preserve"> Your Machine Learning and Data Science Community”</w:t>
+      </w:r>
+      <w:r>
+        <w:rPr>
+          <w:lang w:val="en-US"/>
+        </w:rPr>
+        <w:t xml:space="preserve"> and the experiments are performed on the </w:t>
+      </w:r>
+      <w:hyperlink r:id="rId13" w:history="1">
+        <w:r>
+          <w:rPr>
+            <w:rStyle w:val="Hyperlink"/>
+            <w:lang w:val="en-US"/>
+          </w:rPr>
+          <w:t>Pima In</w:t>
+        </w:r>
+        <w:r>
+          <w:rPr>
+            <w:rStyle w:val="Hyperlink"/>
+            <w:lang w:val="en-US"/>
+          </w:rPr>
+          <w:t>d</w:t>
+        </w:r>
+        <w:r>
+          <w:rPr>
+            <w:rStyle w:val="Hyperlink"/>
+            <w:lang w:val="en-US"/>
+          </w:rPr>
+          <w:t>ians Diabetes Database</w:t>
+        </w:r>
+      </w:hyperlink>
+      <w:r>
+        <w:rPr>
+          <w:lang w:val="en-US"/>
+        </w:rPr>
+        <w:t xml:space="preserve">, originally from the </w:t>
+      </w:r>
+      <w:r>
+        <w:rPr>
+          <w:lang w:val="en-US"/>
+        </w:rPr>
+        <w:t>National Institute of Diabetes and Digestive and Kidney Diseases</w:t>
+      </w:r>
+      <w:r>
+        <w:rPr>
+          <w:lang w:val="en-US"/>
+        </w:rPr>
+        <w:t xml:space="preserve">. </w:t>
+      </w:r>
+      <w:r>
+        <w:rPr>
+          <w:lang w:val="en-US"/>
+        </w:rPr>
+        <w:t>This dataset has the following constraints in place:</w:t>
+      </w:r>
+    </w:p>
+    <w:p>
+      <w:pPr>
+        <w:pStyle w:val="ListParagraph"/>
+        <w:numPr>
+          <w:ilvl w:val="0"/>
+          <w:numId w:val="10"/>
+        </w:numPr>
+        <w:rPr>
+          <w:lang w:val="en-US"/>
+        </w:rPr>
+      </w:pPr>
+      <w:r>
+        <w:rPr>
+          <w:lang w:val="en-US"/>
+        </w:rPr>
+        <w:t>All patients are female.</w:t>
+      </w:r>
+    </w:p>
+    <w:p>
+      <w:pPr>
+        <w:pStyle w:val="ListParagraph"/>
+        <w:numPr>
+          <w:ilvl w:val="0"/>
+          <w:numId w:val="10"/>
+        </w:numPr>
+        <w:rPr>
+          <w:lang w:val="en-US"/>
+        </w:rPr>
+      </w:pPr>
+      <w:r>
+        <w:rPr>
+          <w:lang w:val="en-US"/>
+        </w:rPr>
+        <w:t>They are at least 21 years old.</w:t>
+      </w:r>
+    </w:p>
+    <w:p>
+      <w:pPr>
+        <w:pStyle w:val="ListParagraph"/>
+        <w:numPr>
+          <w:ilvl w:val="0"/>
+          <w:numId w:val="10"/>
+        </w:numPr>
+        <w:rPr>
+          <w:lang w:val="en-US"/>
+        </w:rPr>
+      </w:pPr>
+      <w:r>
+        <w:rPr>
+          <w:lang w:val="en-US"/>
+        </w:rPr>
+        <w:t>They are of Pima Indian heritage.2.</w:t>
+      </w:r>
+    </w:p>
+    <w:p>
+      <w:pPr>
+        <w:rPr>
+          <w:lang w:val="en-US"/>
+        </w:rPr>
+      </w:pPr>
+      <w:r>
+        <w:rPr>
+          <w:lang w:val="en-US"/>
+        </w:rPr>
+        <w:t>Th</w:t>
+      </w:r>
+      <w:r>
+        <w:rPr>
+          <w:lang w:val="en-US"/>
+        </w:rPr>
+        <w:t>e</w:t>
+      </w:r>
+      <w:r>
+        <w:rPr>
+          <w:lang w:val="en-US"/>
+        </w:rPr>
+        <w:t xml:space="preserve"> dataset contains multiple features</w:t>
+      </w:r>
+      <w:r>
+        <w:rPr>
+          <w:lang w:val="en-US"/>
+        </w:rPr>
+        <w:t xml:space="preserve">, described </w:t>
+      </w:r>
+      <w:r>
+        <w:rPr>
+          <w:lang w:val="en-US"/>
+        </w:rPr>
+        <w:t>in</w:t>
+      </w:r>
+      <w:r>
+        <w:rPr>
+          <w:lang w:val="en-US"/>
+        </w:rPr>
+        <w:t xml:space="preserve"> the table below</w:t>
+      </w:r>
+      <w:r>
+        <w:rPr>
+          <w:lang w:val="en-US"/>
+        </w:rPr>
+        <w:t>,</w:t>
+      </w:r>
+      <w:r>
+        <w:rPr>
+          <w:lang w:val="en-US"/>
+        </w:rPr>
+        <w:t xml:space="preserve"> that can help the classifier model to rightfully </w:t>
+      </w:r>
+      <w:r>
+        <w:rPr>
+          <w:lang w:val="en-US"/>
+        </w:rPr>
+        <w:t xml:space="preserve">predict </w:t>
+      </w:r>
+      <w:r>
+        <w:rPr>
+          <w:lang w:val="en-US"/>
+        </w:rPr>
+        <w:t>diabetes in a patient</w:t>
+      </w:r>
+      <w:r>
+        <w:rPr>
+          <w:lang w:val="en-US"/>
+        </w:rPr>
+        <w:t>.</w:t>
+      </w:r>
+    </w:p>
+    <w:p>
+      <w:pPr>
+        <w:rPr>
+          <w:lang w:val="en-US"/>
+        </w:rPr>
+      </w:pPr>
+    </w:p>
+    <w:p>
+      <w:pPr>
+        <w:pStyle w:val="Caption"/>
+        <w:keepNext/>
+        <w:rPr>
+          <w:lang w:val="en-US"/>
+        </w:rPr>
+      </w:pPr>
+      <w:r>
+        <w:rPr>
+          <w:lang w:val="en-US"/>
+        </w:rPr>
+        <w:t xml:space="preserve">Table </w:t>
+      </w:r>
+      <w:r>
+        <w:rPr>
+          <w:lang w:val="en-US"/>
+        </w:rPr>
+        <w:fldChar w:fldCharType="begin"/>
+      </w:r>
+      <w:r>
+        <w:rPr>
+          <w:lang w:val="en-US"/>
+        </w:rPr>
+        <w:instrText xml:space="preserve"> SEQ Table \* ARABIC </w:instrText>
+      </w:r>
+      <w:r>
+        <w:rPr>
+          <w:lang w:val="en-US"/>
+        </w:rPr>
+        <w:fldChar w:fldCharType="separate"/>
+      </w:r>
+      <w:r>
+        <w:rPr>
+          <w:noProof/>
+          <w:lang w:val="en-US"/>
+        </w:rPr>
+        <w:t>1</w:t>
+      </w:r>
+      <w:r>
+        <w:rPr>
+          <w:lang w:val="en-US"/>
+        </w:rPr>
+        <w:fldChar w:fldCharType="end"/>
+      </w:r>
+      <w:r>
+        <w:rPr>
+          <w:lang w:val="en-US"/>
+        </w:rPr>
+        <w:t xml:space="preserve"> - Dataset </w:t>
+      </w:r>
+      <w:r>
+        <w:rPr>
+          <w:lang w:val="en-US"/>
+        </w:rPr>
+        <w:t>features</w:t>
+      </w:r>
+    </w:p>
+    <w:tbl>
+      <w:tblPr>
+        <w:tblStyle w:val="GridTable4-Accent1"/>
+        <w:tblW w:w="0" w:type="auto"/>
+        <w:tblLook w:val="04A0" w:firstRow="1" w:lastRow="0" w:firstColumn="1" w:lastColumn="0" w:noHBand="0" w:noVBand="1"/>
+      </w:tblPr>
+      <w:tblGrid>
+        <w:gridCol w:w="2830"/>
+        <w:gridCol w:w="6186"/>
+      </w:tblGrid>
+      <w:tr>
+        <w:trPr>
+          <w:cnfStyle w:val="100000000000" w:firstRow="1" w:lastRow="0" w:firstColumn="0" w:lastColumn="0" w:oddVBand="0" w:evenVBand="0" w:oddHBand="0" w:evenHBand="0" w:firstRowFirstColumn="0" w:firstRowLastColumn="0" w:lastRowFirstColumn="0" w:lastRowLastColumn="0"/>
+        </w:trPr>
+        <w:tc>
+          <w:tcPr>
+            <w:cnfStyle w:val="001000000000" w:firstRow="0" w:lastRow="0" w:firstColumn="1" w:lastColumn="0" w:oddVBand="0" w:evenVBand="0" w:oddHBand="0" w:evenHBand="0" w:firstRowFirstColumn="0" w:firstRowLastColumn="0" w:lastRowFirstColumn="0" w:lastRowLastColumn="0"/>
+            <w:tcW w:w="2830" w:type="dxa"/>
+          </w:tcPr>
+          <w:p>
+            <w:pPr>
+              <w:spacing w:before="120" w:after="120" w:line="240" w:lineRule="auto"/>
+              <w:jc w:val="left"/>
+              <w:rPr>
+                <w:lang w:val="en-US"/>
+              </w:rPr>
+            </w:pPr>
+            <w:r>
+              <w:rPr>
+                <w:lang w:val="en-US"/>
+              </w:rPr>
+              <w:t>Columns (features)</w:t>
+            </w:r>
+          </w:p>
+        </w:tc>
+        <w:tc>
+          <w:tcPr>
+            <w:tcW w:w="6186" w:type="dxa"/>
+          </w:tcPr>
+          <w:p>
+            <w:pPr>
+              <w:spacing w:before="120" w:after="120" w:line="240" w:lineRule="auto"/>
+              <w:jc w:val="left"/>
+              <w:cnfStyle w:val="100000000000" w:firstRow="1" w:lastRow="0" w:firstColumn="0" w:lastColumn="0" w:oddVBand="0" w:evenVBand="0" w:oddHBand="0" w:evenHBand="0" w:firstRowFirstColumn="0" w:firstRowLastColumn="0" w:lastRowFirstColumn="0" w:lastRowLastColumn="0"/>
+              <w:rPr>
+                <w:lang w:val="en-US"/>
+              </w:rPr>
+            </w:pPr>
+            <w:r>
+              <w:rPr>
+                <w:lang w:val="en-US"/>
+              </w:rPr>
+              <w:t>Description</w:t>
+            </w:r>
+          </w:p>
+        </w:tc>
+      </w:tr>
+      <w:tr>
+        <w:trPr>
+          <w:cnfStyle w:val="000000100000" w:firstRow="0" w:lastRow="0" w:firstColumn="0" w:lastColumn="0" w:oddVBand="0" w:evenVBand="0" w:oddHBand="1" w:evenHBand="0" w:firstRowFirstColumn="0" w:firstRowLastColumn="0" w:lastRowFirstColumn="0" w:lastRowLastColumn="0"/>
+        </w:trPr>
+        <w:tc>
+          <w:tcPr>
+            <w:cnfStyle w:val="001000000000" w:firstRow="0" w:lastRow="0" w:firstColumn="1" w:lastColumn="0" w:oddVBand="0" w:evenVBand="0" w:oddHBand="0" w:evenHBand="0" w:firstRowFirstColumn="0" w:firstRowLastColumn="0" w:lastRowFirstColumn="0" w:lastRowLastColumn="0"/>
+            <w:tcW w:w="2830" w:type="dxa"/>
+          </w:tcPr>
+          <w:p>
+            <w:pPr>
+              <w:spacing w:before="40"/>
+              <w:jc w:val="left"/>
+              <w:rPr>
+                <w:b w:val="0"/>
+                <w:bCs w:val="0"/>
+                <w:lang w:val="en-US"/>
+              </w:rPr>
+            </w:pPr>
+            <w:r>
+              <w:rPr>
+                <w:b w:val="0"/>
+                <w:bCs w:val="0"/>
+                <w:lang w:val="en-US"/>
+              </w:rPr>
+              <w:t>Pregnancies</w:t>
+            </w:r>
+          </w:p>
+        </w:tc>
+        <w:tc>
+          <w:tcPr>
+            <w:tcW w:w="6186" w:type="dxa"/>
+          </w:tcPr>
+          <w:p>
+            <w:pPr>
+              <w:spacing w:before="40"/>
+              <w:jc w:val="left"/>
+              <w:cnfStyle w:val="000000100000" w:firstRow="0" w:lastRow="0" w:firstColumn="0" w:lastColumn="0" w:oddVBand="0" w:evenVBand="0" w:oddHBand="1" w:evenHBand="0" w:firstRowFirstColumn="0" w:firstRowLastColumn="0" w:lastRowFirstColumn="0" w:lastRowLastColumn="0"/>
+              <w:rPr>
+                <w:lang w:val="en-US"/>
+              </w:rPr>
+            </w:pPr>
+            <w:r>
+              <w:rPr>
+                <w:lang w:val="en-US"/>
+              </w:rPr>
+              <w:t>Number of times pregnant</w:t>
+            </w:r>
+          </w:p>
+        </w:tc>
+      </w:tr>
+      <w:tr>
+        <w:tc>
+          <w:tcPr>
+            <w:cnfStyle w:val="001000000000" w:firstRow="0" w:lastRow="0" w:firstColumn="1" w:lastColumn="0" w:oddVBand="0" w:evenVBand="0" w:oddHBand="0" w:evenHBand="0" w:firstRowFirstColumn="0" w:firstRowLastColumn="0" w:lastRowFirstColumn="0" w:lastRowLastColumn="0"/>
+            <w:tcW w:w="2830" w:type="dxa"/>
+          </w:tcPr>
+          <w:p>
+            <w:pPr>
+              <w:spacing w:before="40"/>
+              <w:jc w:val="left"/>
+              <w:rPr>
+                <w:b w:val="0"/>
+                <w:bCs w:val="0"/>
+                <w:lang w:val="en-US"/>
+              </w:rPr>
+            </w:pPr>
+            <w:r>
+              <w:rPr>
+                <w:b w:val="0"/>
+                <w:bCs w:val="0"/>
+                <w:lang w:val="en-US"/>
+              </w:rPr>
+              <w:t>Glucose</w:t>
+            </w:r>
+          </w:p>
+        </w:tc>
+        <w:tc>
+          <w:tcPr>
+            <w:tcW w:w="6186" w:type="dxa"/>
+          </w:tcPr>
+          <w:p>
+            <w:pPr>
+              <w:spacing w:before="40"/>
+              <w:jc w:val="left"/>
+              <w:cnfStyle w:val="000000000000" w:firstRow="0" w:lastRow="0" w:firstColumn="0" w:lastColumn="0" w:oddVBand="0" w:evenVBand="0" w:oddHBand="0" w:evenHBand="0" w:firstRowFirstColumn="0" w:firstRowLastColumn="0" w:lastRowFirstColumn="0" w:lastRowLastColumn="0"/>
+              <w:rPr>
+                <w:lang w:val="en-US"/>
+              </w:rPr>
+            </w:pPr>
+            <w:r>
+              <w:rPr>
+                <w:lang w:val="en-US"/>
+              </w:rPr>
+              <w:t xml:space="preserve">Plasma </w:t>
+            </w:r>
+            <w:r>
+              <w:rPr>
+                <w:lang w:val="en-US"/>
+              </w:rPr>
+              <w:t>g</w:t>
+            </w:r>
+            <w:r>
+              <w:rPr>
+                <w:lang w:val="en-US"/>
+              </w:rPr>
+              <w:t xml:space="preserve">lucose concentration </w:t>
+            </w:r>
+            <w:proofErr w:type="gramStart"/>
+            <w:r>
+              <w:rPr>
+                <w:lang w:val="en-US"/>
+              </w:rPr>
+              <w:t>a 2 hours</w:t>
+            </w:r>
+            <w:proofErr w:type="gramEnd"/>
+            <w:r>
+              <w:rPr>
+                <w:lang w:val="en-US"/>
+              </w:rPr>
+              <w:t xml:space="preserve"> in </w:t>
+            </w:r>
+            <w:r>
+              <w:rPr>
+                <w:lang w:val="en-US"/>
+              </w:rPr>
+              <w:t>an</w:t>
+            </w:r>
+            <w:r>
+              <w:rPr>
+                <w:lang w:val="en-US"/>
+              </w:rPr>
+              <w:t xml:space="preserve"> oral glucose tolerance test</w:t>
+            </w:r>
+          </w:p>
+        </w:tc>
+      </w:tr>
+      <w:tr>
+        <w:trPr>
+          <w:cnfStyle w:val="000000100000" w:firstRow="0" w:lastRow="0" w:firstColumn="0" w:lastColumn="0" w:oddVBand="0" w:evenVBand="0" w:oddHBand="1" w:evenHBand="0" w:firstRowFirstColumn="0" w:firstRowLastColumn="0" w:lastRowFirstColumn="0" w:lastRowLastColumn="0"/>
+        </w:trPr>
+        <w:tc>
+          <w:tcPr>
+            <w:cnfStyle w:val="001000000000" w:firstRow="0" w:lastRow="0" w:firstColumn="1" w:lastColumn="0" w:oddVBand="0" w:evenVBand="0" w:oddHBand="0" w:evenHBand="0" w:firstRowFirstColumn="0" w:firstRowLastColumn="0" w:lastRowFirstColumn="0" w:lastRowLastColumn="0"/>
+            <w:tcW w:w="2830" w:type="dxa"/>
+          </w:tcPr>
+          <w:p>
+            <w:pPr>
+              <w:spacing w:before="40"/>
+              <w:jc w:val="left"/>
+              <w:rPr>
+                <w:b w:val="0"/>
+                <w:bCs w:val="0"/>
+                <w:lang w:val="en-US"/>
+              </w:rPr>
+            </w:pPr>
+            <w:proofErr w:type="spellStart"/>
+            <w:r>
+              <w:rPr>
+                <w:b w:val="0"/>
+                <w:bCs w:val="0"/>
+                <w:lang w:val="en-US"/>
+              </w:rPr>
+              <w:t>BloodPressure</w:t>
+            </w:r>
+            <w:proofErr w:type="spellEnd"/>
+          </w:p>
+        </w:tc>
+        <w:tc>
+          <w:tcPr>
+            <w:tcW w:w="6186" w:type="dxa"/>
+          </w:tcPr>
+          <w:p>
+            <w:pPr>
+              <w:spacing w:before="40"/>
+              <w:jc w:val="left"/>
+              <w:cnfStyle w:val="000000100000" w:firstRow="0" w:lastRow="0" w:firstColumn="0" w:lastColumn="0" w:oddVBand="0" w:evenVBand="0" w:oddHBand="1" w:evenHBand="0" w:firstRowFirstColumn="0" w:firstRowLastColumn="0" w:lastRowFirstColumn="0" w:lastRowLastColumn="0"/>
+              <w:rPr>
+                <w:lang w:val="en-US"/>
+              </w:rPr>
+            </w:pPr>
+            <w:r>
+              <w:rPr>
+                <w:lang w:val="en-US"/>
+              </w:rPr>
+              <w:t>Diastolic blood pressure (mm/Hg)</w:t>
+            </w:r>
+          </w:p>
+        </w:tc>
+      </w:tr>
+      <w:tr>
+        <w:tc>
+          <w:tcPr>
+            <w:cnfStyle w:val="001000000000" w:firstRow="0" w:lastRow="0" w:firstColumn="1" w:lastColumn="0" w:oddVBand="0" w:evenVBand="0" w:oddHBand="0" w:evenHBand="0" w:firstRowFirstColumn="0" w:firstRowLastColumn="0" w:lastRowFirstColumn="0" w:lastRowLastColumn="0"/>
+            <w:tcW w:w="2830" w:type="dxa"/>
+          </w:tcPr>
+          <w:p>
+            <w:pPr>
+              <w:spacing w:before="40"/>
+              <w:jc w:val="left"/>
+              <w:rPr>
+                <w:b w:val="0"/>
+                <w:bCs w:val="0"/>
+                <w:lang w:val="en-US"/>
+              </w:rPr>
+            </w:pPr>
+            <w:proofErr w:type="spellStart"/>
+            <w:r>
+              <w:rPr>
+                <w:b w:val="0"/>
+                <w:bCs w:val="0"/>
+                <w:lang w:val="en-US"/>
+              </w:rPr>
+              <w:t>SkinThickness</w:t>
+            </w:r>
+            <w:proofErr w:type="spellEnd"/>
+          </w:p>
+        </w:tc>
+        <w:tc>
+          <w:tcPr>
+            <w:tcW w:w="6186" w:type="dxa"/>
+          </w:tcPr>
+          <w:p>
+            <w:pPr>
+              <w:spacing w:before="40"/>
+              <w:jc w:val="left"/>
+              <w:cnfStyle w:val="000000000000" w:firstRow="0" w:lastRow="0" w:firstColumn="0" w:lastColumn="0" w:oddVBand="0" w:evenVBand="0" w:oddHBand="0" w:evenHBand="0" w:firstRowFirstColumn="0" w:firstRowLastColumn="0" w:lastRowFirstColumn="0" w:lastRowLastColumn="0"/>
+              <w:rPr>
+                <w:lang w:val="en-US"/>
+              </w:rPr>
+            </w:pPr>
+            <w:r>
+              <w:rPr>
+                <w:lang w:val="en-US"/>
+              </w:rPr>
+              <w:t>The Triceps skin fold thickness (mm)</w:t>
+            </w:r>
+          </w:p>
+        </w:tc>
+      </w:tr>
+      <w:tr>
+        <w:trPr>
+          <w:cnfStyle w:val="000000100000" w:firstRow="0" w:lastRow="0" w:firstColumn="0" w:lastColumn="0" w:oddVBand="0" w:evenVBand="0" w:oddHBand="1" w:evenHBand="0" w:firstRowFirstColumn="0" w:firstRowLastColumn="0" w:lastRowFirstColumn="0" w:lastRowLastColumn="0"/>
+        </w:trPr>
+        <w:tc>
+          <w:tcPr>
+            <w:cnfStyle w:val="001000000000" w:firstRow="0" w:lastRow="0" w:firstColumn="1" w:lastColumn="0" w:oddVBand="0" w:evenVBand="0" w:oddHBand="0" w:evenHBand="0" w:firstRowFirstColumn="0" w:firstRowLastColumn="0" w:lastRowFirstColumn="0" w:lastRowLastColumn="0"/>
+            <w:tcW w:w="2830" w:type="dxa"/>
+          </w:tcPr>
+          <w:p>
+            <w:pPr>
+              <w:spacing w:before="40"/>
+              <w:jc w:val="left"/>
+              <w:rPr>
+                <w:b w:val="0"/>
+                <w:bCs w:val="0"/>
+                <w:lang w:val="en-US"/>
+              </w:rPr>
+            </w:pPr>
+            <w:r>
+              <w:rPr>
+                <w:b w:val="0"/>
+                <w:bCs w:val="0"/>
+                <w:lang w:val="en-US"/>
+              </w:rPr>
+              <w:t>Insulin</w:t>
+            </w:r>
+          </w:p>
+        </w:tc>
+        <w:tc>
+          <w:tcPr>
+            <w:tcW w:w="6186" w:type="dxa"/>
+          </w:tcPr>
+          <w:p>
+            <w:pPr>
+              <w:spacing w:before="40"/>
+              <w:jc w:val="left"/>
+              <w:cnfStyle w:val="000000100000" w:firstRow="0" w:lastRow="0" w:firstColumn="0" w:lastColumn="0" w:oddVBand="0" w:evenVBand="0" w:oddHBand="1" w:evenHBand="0" w:firstRowFirstColumn="0" w:firstRowLastColumn="0" w:lastRowFirstColumn="0" w:lastRowLastColumn="0"/>
+              <w:rPr>
+                <w:lang w:val="en-US"/>
+              </w:rPr>
+            </w:pPr>
+            <w:r>
+              <w:rPr>
+                <w:lang w:val="en-US"/>
+              </w:rPr>
+              <w:t>2-Hour serum insulin (</w:t>
+            </w:r>
+            <w:r>
+              <w:rPr>
+                <w:lang w:val="en-US"/>
+              </w:rPr>
+              <w:t>mu U</w:t>
+            </w:r>
+            <w:r>
+              <w:rPr>
+                <w:lang w:val="en-US"/>
+              </w:rPr>
+              <w:t>/ml)</w:t>
+            </w:r>
+          </w:p>
+        </w:tc>
+      </w:tr>
+      <w:tr>
+        <w:tc>
+          <w:tcPr>
+            <w:cnfStyle w:val="001000000000" w:firstRow="0" w:lastRow="0" w:firstColumn="1" w:lastColumn="0" w:oddVBand="0" w:evenVBand="0" w:oddHBand="0" w:evenHBand="0" w:firstRowFirstColumn="0" w:firstRowLastColumn="0" w:lastRowFirstColumn="0" w:lastRowLastColumn="0"/>
+            <w:tcW w:w="2830" w:type="dxa"/>
+          </w:tcPr>
+          <w:p>
+            <w:pPr>
+              <w:spacing w:before="40"/>
+              <w:jc w:val="left"/>
+              <w:rPr>
+                <w:b w:val="0"/>
+                <w:bCs w:val="0"/>
+                <w:lang w:val="en-US"/>
+              </w:rPr>
+            </w:pPr>
+            <w:r>
+              <w:rPr>
+                <w:b w:val="0"/>
+                <w:bCs w:val="0"/>
+                <w:lang w:val="en-US"/>
+              </w:rPr>
+              <w:t>BMI</w:t>
+            </w:r>
+          </w:p>
+        </w:tc>
+        <w:tc>
+          <w:tcPr>
+            <w:tcW w:w="6186" w:type="dxa"/>
+          </w:tcPr>
+          <w:p>
+            <w:pPr>
+              <w:spacing w:before="40"/>
+              <w:jc w:val="left"/>
+              <w:cnfStyle w:val="000000000000" w:firstRow="0" w:lastRow="0" w:firstColumn="0" w:lastColumn="0" w:oddVBand="0" w:evenVBand="0" w:oddHBand="0" w:evenHBand="0" w:firstRowFirstColumn="0" w:firstRowLastColumn="0" w:lastRowFirstColumn="0" w:lastRowLastColumn="0"/>
+              <w:rPr>
+                <w:lang w:val="en-US"/>
+              </w:rPr>
+            </w:pPr>
+            <w:r>
+              <w:rPr>
+                <w:lang w:val="en-US"/>
+              </w:rPr>
+              <w:t>Body Mass Index (weight in Kg</w:t>
+            </w:r>
+            <w:proofErr w:type="gramStart"/>
+            <w:r>
+              <w:rPr>
+                <w:lang w:val="en-US"/>
+              </w:rPr>
+              <w:t>/(</w:t>
+            </w:r>
+            <w:proofErr w:type="gramEnd"/>
+            <w:r>
+              <w:rPr>
+                <w:lang w:val="en-US"/>
+              </w:rPr>
+              <w:t>height in m)^2)</w:t>
+            </w:r>
+          </w:p>
+        </w:tc>
+      </w:tr>
+      <w:tr>
+        <w:trPr>
+          <w:cnfStyle w:val="000000100000" w:firstRow="0" w:lastRow="0" w:firstColumn="0" w:lastColumn="0" w:oddVBand="0" w:evenVBand="0" w:oddHBand="1" w:evenHBand="0" w:firstRowFirstColumn="0" w:firstRowLastColumn="0" w:lastRowFirstColumn="0" w:lastRowLastColumn="0"/>
+        </w:trPr>
+        <w:tc>
+          <w:tcPr>
+            <w:cnfStyle w:val="001000000000" w:firstRow="0" w:lastRow="0" w:firstColumn="1" w:lastColumn="0" w:oddVBand="0" w:evenVBand="0" w:oddHBand="0" w:evenHBand="0" w:firstRowFirstColumn="0" w:firstRowLastColumn="0" w:lastRowFirstColumn="0" w:lastRowLastColumn="0"/>
+            <w:tcW w:w="2830" w:type="dxa"/>
+          </w:tcPr>
+          <w:p>
+            <w:pPr>
+              <w:spacing w:before="40"/>
+              <w:jc w:val="left"/>
+              <w:rPr>
+                <w:b w:val="0"/>
+                <w:bCs w:val="0"/>
+                <w:lang w:val="en-US"/>
+              </w:rPr>
+            </w:pPr>
+            <w:proofErr w:type="spellStart"/>
+            <w:r>
+              <w:rPr>
+                <w:b w:val="0"/>
+                <w:bCs w:val="0"/>
+                <w:lang w:val="en-US"/>
+              </w:rPr>
+              <w:t>DiabetesPedigreeFunction</w:t>
+            </w:r>
+            <w:proofErr w:type="spellEnd"/>
+          </w:p>
+        </w:tc>
+        <w:tc>
+          <w:tcPr>
+            <w:tcW w:w="6186" w:type="dxa"/>
+          </w:tcPr>
+          <w:p>
+            <w:pPr>
+              <w:spacing w:before="40"/>
+              <w:jc w:val="left"/>
+              <w:cnfStyle w:val="000000100000" w:firstRow="0" w:lastRow="0" w:firstColumn="0" w:lastColumn="0" w:oddVBand="0" w:evenVBand="0" w:oddHBand="1" w:evenHBand="0" w:firstRowFirstColumn="0" w:firstRowLastColumn="0" w:lastRowFirstColumn="0" w:lastRowLastColumn="0"/>
+              <w:rPr>
+                <w:lang w:val="en-US"/>
+              </w:rPr>
+            </w:pPr>
+            <w:r>
+              <w:rPr>
+                <w:lang w:val="en-US"/>
+              </w:rPr>
+              <w:t>Diabetes pedigree function</w:t>
+            </w:r>
+          </w:p>
+        </w:tc>
+      </w:tr>
+      <w:tr>
+        <w:tc>
+          <w:tcPr>
+            <w:cnfStyle w:val="001000000000" w:firstRow="0" w:lastRow="0" w:firstColumn="1" w:lastColumn="0" w:oddVBand="0" w:evenVBand="0" w:oddHBand="0" w:evenHBand="0" w:firstRowFirstColumn="0" w:firstRowLastColumn="0" w:lastRowFirstColumn="0" w:lastRowLastColumn="0"/>
+            <w:tcW w:w="2830" w:type="dxa"/>
+          </w:tcPr>
+          <w:p>
+            <w:pPr>
+              <w:spacing w:before="40"/>
+              <w:jc w:val="left"/>
+              <w:rPr>
+                <w:b w:val="0"/>
+                <w:bCs w:val="0"/>
+                <w:lang w:val="en-US"/>
+              </w:rPr>
+            </w:pPr>
+            <w:r>
+              <w:rPr>
+                <w:b w:val="0"/>
+                <w:bCs w:val="0"/>
+                <w:lang w:val="en-US"/>
+              </w:rPr>
+              <w:t xml:space="preserve">Age  </w:t>
+            </w:r>
+          </w:p>
+        </w:tc>
+        <w:tc>
+          <w:tcPr>
+            <w:tcW w:w="6186" w:type="dxa"/>
+          </w:tcPr>
+          <w:p>
+            <w:pPr>
+              <w:spacing w:before="40"/>
+              <w:jc w:val="left"/>
+              <w:cnfStyle w:val="000000000000" w:firstRow="0" w:lastRow="0" w:firstColumn="0" w:lastColumn="0" w:oddVBand="0" w:evenVBand="0" w:oddHBand="0" w:evenHBand="0" w:firstRowFirstColumn="0" w:firstRowLastColumn="0" w:lastRowFirstColumn="0" w:lastRowLastColumn="0"/>
+              <w:rPr>
+                <w:lang w:val="en-US"/>
+              </w:rPr>
+            </w:pPr>
+            <w:r>
+              <w:rPr>
+                <w:lang w:val="en-US"/>
+              </w:rPr>
+              <w:t xml:space="preserve">Age of the </w:t>
+            </w:r>
+            <w:r>
+              <w:rPr>
+                <w:lang w:val="en-US"/>
+              </w:rPr>
+              <w:t>Patient</w:t>
+            </w:r>
+            <w:r>
+              <w:rPr>
+                <w:lang w:val="en-US"/>
+              </w:rPr>
+              <w:t xml:space="preserve"> </w:t>
+            </w:r>
+            <w:r>
+              <w:rPr>
+                <w:lang w:val="en-US"/>
+              </w:rPr>
+              <w:t>(</w:t>
+            </w:r>
+            <w:r>
+              <w:rPr>
+                <w:lang w:val="en-US"/>
+              </w:rPr>
+              <w:t xml:space="preserve">in </w:t>
+            </w:r>
+            <w:r>
+              <w:rPr>
+                <w:lang w:val="en-US"/>
+              </w:rPr>
+              <w:t>y</w:t>
+            </w:r>
+            <w:r>
+              <w:rPr>
+                <w:lang w:val="en-US"/>
+              </w:rPr>
+              <w:t>ears</w:t>
+            </w:r>
+            <w:r>
+              <w:rPr>
+                <w:lang w:val="en-US"/>
+              </w:rPr>
+              <w:t>)</w:t>
+            </w:r>
+          </w:p>
+        </w:tc>
+      </w:tr>
+      <w:tr>
+        <w:trPr>
+          <w:cnfStyle w:val="000000100000" w:firstRow="0" w:lastRow="0" w:firstColumn="0" w:lastColumn="0" w:oddVBand="0" w:evenVBand="0" w:oddHBand="1" w:evenHBand="0" w:firstRowFirstColumn="0" w:firstRowLastColumn="0" w:lastRowFirstColumn="0" w:lastRowLastColumn="0"/>
+        </w:trPr>
+        <w:tc>
+          <w:tcPr>
+            <w:cnfStyle w:val="001000000000" w:firstRow="0" w:lastRow="0" w:firstColumn="1" w:lastColumn="0" w:oddVBand="0" w:evenVBand="0" w:oddHBand="0" w:evenHBand="0" w:firstRowFirstColumn="0" w:firstRowLastColumn="0" w:lastRowFirstColumn="0" w:lastRowLastColumn="0"/>
+            <w:tcW w:w="2830" w:type="dxa"/>
+          </w:tcPr>
+          <w:p>
+            <w:pPr>
+              <w:spacing w:before="40"/>
+              <w:jc w:val="left"/>
+              <w:rPr>
+                <w:b w:val="0"/>
+                <w:bCs w:val="0"/>
+                <w:lang w:val="en-US"/>
+              </w:rPr>
+            </w:pPr>
+            <w:r>
+              <w:rPr>
+                <w:b w:val="0"/>
+                <w:bCs w:val="0"/>
+                <w:lang w:val="en-US"/>
+              </w:rPr>
+              <w:t xml:space="preserve">Outcome   </w:t>
+            </w:r>
+          </w:p>
+        </w:tc>
+        <w:tc>
+          <w:tcPr>
+            <w:tcW w:w="6186" w:type="dxa"/>
+          </w:tcPr>
+          <w:p>
+            <w:pPr>
+              <w:spacing w:before="40"/>
+              <w:jc w:val="left"/>
+              <w:cnfStyle w:val="000000100000" w:firstRow="0" w:lastRow="0" w:firstColumn="0" w:lastColumn="0" w:oddVBand="0" w:evenVBand="0" w:oddHBand="1" w:evenHBand="0" w:firstRowFirstColumn="0" w:firstRowLastColumn="0" w:lastRowFirstColumn="0" w:lastRowLastColumn="0"/>
+              <w:rPr>
+                <w:lang w:val="en-US"/>
+              </w:rPr>
+            </w:pPr>
+            <w:r>
+              <w:rPr>
+                <w:lang w:val="en-US"/>
+              </w:rPr>
+              <w:t>Class variable</w:t>
+            </w:r>
+          </w:p>
+        </w:tc>
+      </w:tr>
+    </w:tbl>
+    <w:p>
+      <w:pPr>
+        <w:rPr>
+          <w:lang w:val="en-US"/>
+        </w:rPr>
+      </w:pPr>
+    </w:p>
+    <w:p>
+      <w:pPr>
+        <w:pStyle w:val="Heading1"/>
+      </w:pPr>
+      <w:bookmarkStart w:id="8" w:name="_Toc121127855"/>
+      <w:r>
+        <w:lastRenderedPageBreak/>
+        <w:t xml:space="preserve">Data </w:t>
+      </w:r>
+      <w:r>
+        <w:t>U</w:t>
+      </w:r>
+      <w:r>
+        <w:t>nderstanding (CRISP-DM - phase 2)</w:t>
+      </w:r>
+      <w:bookmarkEnd w:id="8"/>
+    </w:p>
+    <w:p>
+      <w:pPr>
+        <w:rPr>
+          <w:lang w:val="en-US"/>
+        </w:rPr>
+      </w:pPr>
+      <w:r>
+        <w:rPr>
           <w:highlight w:val="yellow"/>
           <w:lang w:val="en-US"/>
         </w:rPr>
-        <w:t>Focuses on understanding the project objectives and requirements from a business perspective. The analyst formulates this knowledge as a data mining problem and develops a preliminary plan.</w:t>
-      </w:r>
-    </w:p>
-    <w:p>
-      <w:pPr>
-        <w:rPr>
-          <w:lang w:val="en-US"/>
-        </w:rPr>
-      </w:pPr>
-    </w:p>
-    <w:p>
-      <w:pPr>
-        <w:rPr>
-          <w:b/>
-          <w:bCs/>
-          <w:lang w:val="en-US"/>
-        </w:rPr>
-      </w:pPr>
-      <w:r>
-        <w:rPr>
-          <w:b/>
-          <w:bCs/>
-          <w:lang w:val="en-US"/>
-        </w:rPr>
-        <w:t>Any good project starts with a deep understanding of the customer’s needs. Data mining projects are no exception and CRISP-DM recognizes this.</w:t>
-      </w:r>
-    </w:p>
-    <w:p>
-      <w:pPr>
-        <w:rPr>
-          <w:lang w:val="en-US"/>
-        </w:rPr>
-      </w:pPr>
-    </w:p>
-    <w:p>
-      <w:pPr>
-        <w:rPr>
-          <w:rFonts w:asciiTheme="majorHAnsi" w:eastAsiaTheme="majorEastAsia" w:hAnsiTheme="majorHAnsi" w:cstheme="majorBidi"/>
-          <w:color w:val="2F5496" w:themeColor="accent1" w:themeShade="BF"/>
-          <w:sz w:val="32"/>
-          <w:szCs w:val="32"/>
+        <w:t>Starting with initial data collection, the analyst proceeds with activities to get familiar with the data, identify data quality problems &amp; discover first insights into the data. In this phase, the analyst might also detect interesting subsets to form hypotheses for hidden information.</w:t>
+      </w:r>
+    </w:p>
+    <w:p>
+      <w:pPr>
+        <w:rPr>
           <w:lang w:val="en-US"/>
         </w:rPr>
       </w:pPr>
@@ -5065,11 +6560,17 @@
       <w:pPr>
         <w:pStyle w:val="Heading1"/>
       </w:pPr>
-      <w:bookmarkStart w:id="8" w:name="_Toc121127855"/>
-      <w:r>
-        <w:t>Data understanding (CRISP-DM - phase 2)</w:t>
-      </w:r>
-      <w:bookmarkEnd w:id="8"/>
+      <w:bookmarkStart w:id="9" w:name="_Toc121127856"/>
+      <w:r>
+        <w:t xml:space="preserve">Data </w:t>
+      </w:r>
+      <w:r>
+        <w:t>P</w:t>
+      </w:r>
+      <w:r>
+        <w:t>reparation (CRISP-DM - phase 3)</w:t>
+      </w:r>
+      <w:bookmarkEnd w:id="9"/>
     </w:p>
     <w:p>
       <w:pPr>
@@ -5082,8 +6583,15 @@
           <w:highlight w:val="yellow"/>
           <w:lang w:val="en-US"/>
         </w:rPr>
-        <w:t>Starting with initial data collection, the analyst proceeds with activities to get familiar with the data, identify data quality problems &amp; discover first insights into the data. In this phase, the analyst might also detect interesting subsets to form hypotheses for hidden information.</w:t>
-      </w:r>
+        <w:t>The data preparation phase covers all activities to construct the final dataset from the initial raw data.</w:t>
+      </w:r>
+    </w:p>
+    <w:p>
+      <w:pPr>
+        <w:rPr>
+          <w:lang w:val="en-US"/>
+        </w:rPr>
+      </w:pPr>
     </w:p>
     <w:p>
       <w:pPr>
@@ -5096,11 +6604,14 @@
       <w:pPr>
         <w:pStyle w:val="Heading1"/>
       </w:pPr>
-      <w:bookmarkStart w:id="9" w:name="_Toc121127856"/>
-      <w:r>
-        <w:t>Data preparation (CRISP-DM - phase 3)</w:t>
-      </w:r>
-      <w:bookmarkEnd w:id="9"/>
+      <w:bookmarkStart w:id="10" w:name="_Toc121127857"/>
+      <w:r>
+        <w:t>Modeling</w:t>
+      </w:r>
+      <w:r>
+        <w:t xml:space="preserve"> (CRISP-DM - phase 4)</w:t>
+      </w:r>
+      <w:bookmarkEnd w:id="10"/>
     </w:p>
     <w:p>
       <w:pPr>
@@ -5113,15 +6624,22 @@
           <w:highlight w:val="yellow"/>
           <w:lang w:val="en-US"/>
         </w:rPr>
-        <w:t>The data preparation phase covers all activities to construct the final dataset from the initial raw data.</w:t>
-      </w:r>
-    </w:p>
-    <w:p>
-      <w:pPr>
-        <w:rPr>
-          <w:lang w:val="en-US"/>
-        </w:rPr>
-      </w:pPr>
+        <w:t xml:space="preserve">The analyst evaluates, selects &amp; applies the appropriate </w:t>
+      </w:r>
+      <w:r>
+        <w:rPr>
+          <w:highlight w:val="yellow"/>
+          <w:lang w:val="en-US"/>
+        </w:rPr>
+        <w:t>modeling</w:t>
+      </w:r>
+      <w:r>
+        <w:rPr>
+          <w:highlight w:val="yellow"/>
+          <w:lang w:val="en-US"/>
+        </w:rPr>
+        <w:t xml:space="preserve"> techniques. Since some techniques like neural nets have specific requirements regarding the form of the data. There can be a loop back here to data prep.</w:t>
+      </w:r>
     </w:p>
     <w:p>
       <w:pPr>
@@ -5134,14 +6652,11 @@
       <w:pPr>
         <w:pStyle w:val="Heading1"/>
       </w:pPr>
-      <w:bookmarkStart w:id="10" w:name="_Toc121127857"/>
-      <w:r>
-        <w:t>Modeling</w:t>
-      </w:r>
-      <w:r>
-        <w:t xml:space="preserve"> (CRISP-DM - phase 4)</w:t>
-      </w:r>
-      <w:bookmarkEnd w:id="10"/>
+      <w:bookmarkStart w:id="11" w:name="_Toc121127858"/>
+      <w:r>
+        <w:t>Evaluation (CRISP-DM - phase 5)</w:t>
+      </w:r>
+      <w:bookmarkEnd w:id="11"/>
     </w:p>
     <w:p>
       <w:pPr>
@@ -5154,22 +6669,15 @@
           <w:highlight w:val="yellow"/>
           <w:lang w:val="en-US"/>
         </w:rPr>
-        <w:t xml:space="preserve">The analyst evaluates, selects &amp; applies the appropriate </w:t>
-      </w:r>
-      <w:r>
-        <w:rPr>
-          <w:highlight w:val="yellow"/>
-          <w:lang w:val="en-US"/>
-        </w:rPr>
-        <w:t>modeling</w:t>
-      </w:r>
-      <w:r>
-        <w:rPr>
-          <w:highlight w:val="yellow"/>
-          <w:lang w:val="en-US"/>
-        </w:rPr>
-        <w:t xml:space="preserve"> techniques. Since some techniques like neural nets have specific requirements regarding the form of the data. There can be a loop back here to data prep.</w:t>
-      </w:r>
+        <w:t>The analyst builds &amp; chooses models that appear to have high quality based on loss functions that were selected. The analyst then tests them to ensure that they can generalize the models against unseen data. Subsequently, the analyst also validates that the models sufficiently cover all key business issues. The result is the selection of the champion model(s)</w:t>
+      </w:r>
+    </w:p>
+    <w:p>
+      <w:pPr>
+        <w:rPr>
+          <w:lang w:val="en-US"/>
+        </w:rPr>
+      </w:pPr>
     </w:p>
     <w:p>
       <w:pPr>
@@ -5182,64 +6690,26 @@
       <w:pPr>
         <w:pStyle w:val="Heading1"/>
       </w:pPr>
-      <w:bookmarkStart w:id="11" w:name="_Toc121127858"/>
+      <w:bookmarkStart w:id="12" w:name="_Toc121127859"/>
+      <w:r>
+        <w:t>Conclusions</w:t>
+      </w:r>
+      <w:bookmarkEnd w:id="12"/>
+    </w:p>
+    <w:p>
+      <w:pPr>
+        <w:rPr>
+          <w:lang w:val="en-US"/>
+        </w:rPr>
+      </w:pPr>
+    </w:p>
+    <w:p>
+      <w:pPr>
+        <w:pStyle w:val="Heading1"/>
+      </w:pPr>
+      <w:bookmarkStart w:id="13" w:name="_Toc121127860"/>
       <w:r>
         <w:lastRenderedPageBreak/>
-        <w:t>Evaluation (CRISP-DM - phase 5)</w:t>
-      </w:r>
-      <w:bookmarkEnd w:id="11"/>
-    </w:p>
-    <w:p>
-      <w:pPr>
-        <w:rPr>
-          <w:lang w:val="en-US"/>
-        </w:rPr>
-      </w:pPr>
-      <w:r>
-        <w:rPr>
-          <w:highlight w:val="yellow"/>
-          <w:lang w:val="en-US"/>
-        </w:rPr>
-        <w:t>The analyst builds &amp; chooses models that appear to have high quality based on loss functions that were selected. The analyst then tests them to ensure that they can generalize the models against unseen data. Subsequently, the analyst also validates that the models sufficiently cover all key business issues. The result is the selection of the champion model(s)</w:t>
-      </w:r>
-    </w:p>
-    <w:p>
-      <w:pPr>
-        <w:rPr>
-          <w:lang w:val="en-US"/>
-        </w:rPr>
-      </w:pPr>
-    </w:p>
-    <w:p>
-      <w:pPr>
-        <w:rPr>
-          <w:lang w:val="en-US"/>
-        </w:rPr>
-      </w:pPr>
-    </w:p>
-    <w:p>
-      <w:pPr>
-        <w:pStyle w:val="Heading1"/>
-      </w:pPr>
-      <w:bookmarkStart w:id="12" w:name="_Toc121127859"/>
-      <w:r>
-        <w:t>Conclusions</w:t>
-      </w:r>
-      <w:bookmarkEnd w:id="12"/>
-    </w:p>
-    <w:p>
-      <w:pPr>
-        <w:rPr>
-          <w:lang w:val="en-US"/>
-        </w:rPr>
-      </w:pPr>
-    </w:p>
-    <w:p>
-      <w:pPr>
-        <w:pStyle w:val="Heading1"/>
-      </w:pPr>
-      <w:bookmarkStart w:id="13" w:name="_Toc121127860"/>
-      <w:r>
         <w:t>Future Work</w:t>
       </w:r>
       <w:bookmarkEnd w:id="13"/>
@@ -5259,7 +6729,6 @@
           <w:color w:val="auto"/>
           <w:sz w:val="22"/>
           <w:szCs w:val="24"/>
-          <w:lang w:val="en-PT"/>
         </w:rPr>
         <w:id w:val="644631321"/>
         <w:docPartObj>
@@ -5279,6 +6748,9 @@
         </w:p>
         <w:sdt>
           <w:sdtPr>
+            <w:rPr>
+              <w:lang w:val="en-US"/>
+            </w:rPr>
             <w:id w:val="111145805"/>
             <w:bibliography/>
           </w:sdtPr>
@@ -5286,6 +6758,7 @@
             <w:p>
               <w:pPr>
                 <w:pStyle w:val="Bibliography"/>
+                <w:ind w:left="720" w:hanging="720"/>
                 <w:rPr>
                   <w:noProof/>
                   <w:sz w:val="24"/>
@@ -5293,12 +6766,21 @@
                 </w:rPr>
               </w:pPr>
               <w:r>
+                <w:rPr>
+                  <w:lang w:val="en-US"/>
+                </w:rPr>
                 <w:fldChar w:fldCharType="begin"/>
               </w:r>
               <w:r>
+                <w:rPr>
+                  <w:lang w:val="en-US"/>
+                </w:rPr>
                 <w:instrText xml:space="preserve"> BIBLIOGRAPHY </w:instrText>
               </w:r>
               <w:r>
+                <w:rPr>
+                  <w:lang w:val="en-US"/>
+                </w:rPr>
                 <w:fldChar w:fldCharType="separate"/>
               </w:r>
               <w:r>
@@ -5306,44 +6788,13 @@
                   <w:noProof/>
                   <w:lang w:val="en-US"/>
                 </w:rPr>
-                <w:t xml:space="preserve">1. </w:t>
-              </w:r>
-              <w:r>
-                <w:rPr>
-                  <w:b/>
-                  <w:bCs/>
-                  <w:noProof/>
-                  <w:lang w:val="en-US"/>
-                </w:rPr>
-                <w:t>Vijayan, V.V., Anjali, C., .</w:t>
-              </w:r>
-              <w:r>
-                <w:rPr>
-                  <w:noProof/>
-                  <w:lang w:val="en-US"/>
-                </w:rPr>
-                <w:t xml:space="preserve"> Prediction and diagnosis of diabetes mellitus A machine learning approach. </w:t>
-              </w:r>
-              <w:r>
-                <w:rPr>
-                  <w:i/>
-                  <w:iCs/>
-                  <w:noProof/>
-                  <w:lang w:val="en-US"/>
-                </w:rPr>
-                <w:t xml:space="preserve">IEEE Recent Advances in Intelligent Computational Systems (RAICS). </w:t>
-              </w:r>
-              <w:r>
-                <w:rPr>
-                  <w:noProof/>
-                  <w:lang w:val="en-US"/>
-                </w:rPr>
-                <w:t>2015.</w:t>
+                <w:t>CRISP-DM. n.d. &lt;https://web.archive.org/web/20220401041957/https://www.the-modeling-agency.com/crisp-dm.pdf&gt;.</w:t>
               </w:r>
             </w:p>
             <w:p>
               <w:pPr>
                 <w:pStyle w:val="Bibliography"/>
+                <w:ind w:left="720" w:hanging="720"/>
                 <w:rPr>
                   <w:noProof/>
                   <w:lang w:val="en-US"/>
@@ -5354,23 +6805,7 @@
                   <w:noProof/>
                   <w:lang w:val="en-US"/>
                 </w:rPr>
-                <w:t xml:space="preserve">2. </w:t>
-              </w:r>
-              <w:r>
-                <w:rPr>
-                  <w:b/>
-                  <w:bCs/>
-                  <w:noProof/>
-                  <w:lang w:val="en-US"/>
-                </w:rPr>
-                <w:t>WHO.</w:t>
-              </w:r>
-              <w:r>
-                <w:rPr>
-                  <w:noProof/>
-                  <w:lang w:val="en-US"/>
-                </w:rPr>
-                <w:t xml:space="preserve"> World Health Organization. </w:t>
+                <w:t xml:space="preserve">Vijayan, V.V., Anjali, C., . "Prediction and diagnosis of diabetes mellitus A machine learning approach." </w:t>
               </w:r>
               <w:r>
                 <w:rPr>
@@ -5379,19 +6814,20 @@
                   <w:noProof/>
                   <w:lang w:val="en-US"/>
                 </w:rPr>
-                <w:t xml:space="preserve">World Health Organization. </w:t>
+                <w:t>IEEE Recent Advances in Intelligent Computational Systems (RAICS)</w:t>
               </w:r>
               <w:r>
                 <w:rPr>
                   <w:noProof/>
                   <w:lang w:val="en-US"/>
                 </w:rPr>
-                <w:t>[Online] https://www.who.int/news-room/fact-sheets/detail/diabetes.</w:t>
+                <w:t>. 122–127doi:10.1109/RAICS.2015.7488400 vols. 2015.</w:t>
               </w:r>
             </w:p>
             <w:p>
               <w:pPr>
                 <w:pStyle w:val="Bibliography"/>
+                <w:ind w:left="720" w:hanging="720"/>
                 <w:rPr>
                   <w:noProof/>
                   <w:lang w:val="en-US"/>
@@ -5402,34 +6838,71 @@
                   <w:noProof/>
                   <w:lang w:val="en-US"/>
                 </w:rPr>
-                <w:t xml:space="preserve">3. </w:t>
+                <w:t xml:space="preserve">IDF, International Diabetes Federation. </w:t>
               </w:r>
+              <w:r>
+                <w:rPr>
+                  <w:i/>
+                  <w:iCs/>
+                  <w:noProof/>
+                  <w:lang w:val="en-US"/>
+                </w:rPr>
+                <w:t>IDF Diabetes Atlas 10th Edition 2021</w:t>
+              </w:r>
+              <w:r>
+                <w:rPr>
+                  <w:noProof/>
+                  <w:lang w:val="en-US"/>
+                </w:rPr>
+                <w:t>. 2021. &lt;https://diabetesatlas.org/&gt;.</w:t>
+              </w:r>
+            </w:p>
+            <w:p>
+              <w:pPr>
+                <w:pStyle w:val="Bibliography"/>
+                <w:ind w:left="720" w:hanging="720"/>
+                <w:rPr>
+                  <w:noProof/>
+                  <w:lang w:val="en-US"/>
+                </w:rPr>
+              </w:pPr>
+              <w:r>
+                <w:rPr>
+                  <w:noProof/>
+                  <w:lang w:val="en-US"/>
+                </w:rPr>
+                <w:t xml:space="preserve">WHO. </w:t>
+              </w:r>
+              <w:r>
+                <w:rPr>
+                  <w:i/>
+                  <w:iCs/>
+                  <w:noProof/>
+                  <w:lang w:val="en-US"/>
+                </w:rPr>
+                <w:t>World Health Organization</w:t>
+              </w:r>
+              <w:r>
+                <w:rPr>
+                  <w:noProof/>
+                  <w:lang w:val="en-US"/>
+                </w:rPr>
+                <w:t>. 2022. &lt;https://www.who.int/news-room/fact-sheets/detail/diabetes&gt;.</w:t>
+              </w:r>
+            </w:p>
+            <w:p>
+              <w:pPr>
+                <w:jc w:val="left"/>
+                <w:rPr>
+                  <w:lang w:val="en-US"/>
+                </w:rPr>
+              </w:pPr>
               <w:r>
                 <w:rPr>
                   <w:b/>
                   <w:bCs/>
                   <w:noProof/>
                   <w:lang w:val="en-US"/>
-                </w:rPr>
-                <w:t>CRISP-DM.</w:t>
-              </w:r>
-              <w:r>
-                <w:rPr>
-                  <w:noProof/>
-                  <w:lang w:val="en-US"/>
-                </w:rPr>
-                <w:t xml:space="preserve"> [Online] https://web.archive.org/web/20220401041957/https://www.the-modeling-agency.com/crisp-dm.pdf.</w:t>
-              </w:r>
-            </w:p>
-            <w:p>
-              <w:pPr>
-                <w:jc w:val="left"/>
-              </w:pPr>
-              <w:r>
-                <w:rPr>
-                  <w:b/>
-                  <w:bCs/>
-                  <w:noProof/>
                 </w:rPr>
                 <w:fldChar w:fldCharType="end"/>
               </w:r>
@@ -5446,8 +6919,8 @@
       </w:pPr>
     </w:p>
     <w:sectPr>
-      <w:headerReference w:type="default" r:id="rId12"/>
-      <w:footerReference w:type="default" r:id="rId13"/>
+      <w:headerReference w:type="default" r:id="rId14"/>
+      <w:footerReference w:type="default" r:id="rId15"/>
       <w:pgSz w:w="11906" w:h="16838"/>
       <w:pgMar w:top="1440" w:right="1440" w:bottom="1440" w:left="1440" w:header="708" w:footer="708" w:gutter="0"/>
       <w:cols w:space="708"/>
@@ -7799,6 +9272,25 @@
     <w:unhideWhenUsed/>
     <w:rsid w:val="00C43ED2"/>
   </w:style>
+  <w:style w:type="paragraph" w:styleId="Caption">
+    <w:name w:val="caption"/>
+    <w:basedOn w:val="Normal"/>
+    <w:next w:val="Normal"/>
+    <w:uiPriority w:val="35"/>
+    <w:unhideWhenUsed/>
+    <w:qFormat/>
+    <w:rsid w:val="00280DFB"/>
+    <w:pPr>
+      <w:spacing w:after="200" w:line="240" w:lineRule="auto"/>
+    </w:pPr>
+    <w:rPr>
+      <w:i/>
+      <w:iCs/>
+      <w:color w:val="44546A" w:themeColor="text2"/>
+      <w:sz w:val="18"/>
+      <w:szCs w:val="18"/>
+    </w:rPr>
+  </w:style>
 </w:styles>
 </file>
 
@@ -7925,6 +9417,7 @@
     <w:rsidRoot w:val="00556F2C"/>
     <w:rsid w:val="00357D78"/>
     <w:rsid w:val="00556F2C"/>
+    <w:rsid w:val="006C44D5"/>
     <w:rsid w:val="00750510"/>
     <w:rsid w:val="00810FFF"/>
     <w:rsid w:val="008A760C"/>
@@ -8683,7 +10176,7 @@
 </file>
 
 <file path=customXml/item1.xml><?xml version="1.0" encoding="utf-8"?>
-<b:Sources xmlns:b="http://schemas.openxmlformats.org/officeDocument/2006/bibliography" xmlns="http://schemas.openxmlformats.org/officeDocument/2006/bibliography" SelectedStyle="/ISO690Nmerical.XSL" StyleName="ISO 690 - Numerical Reference" Version="1987">
+<b:Sources xmlns:b="http://schemas.openxmlformats.org/officeDocument/2006/bibliography" xmlns="http://schemas.openxmlformats.org/officeDocument/2006/bibliography" SelectedStyle="/MLASeventhEditionOfficeOnline.xsl" StyleName="MLA" Version="7">
   <b:Source>
     <b:Tag>CRI</b:Tag>
     <b:SourceType>InternetSite</b:SourceType>
@@ -8695,25 +10188,6 @@
     </b:Author>
     <b:URL>https://web.archive.org/web/20220401041957/https://www.the-modeling-agency.com/crisp-dm.pdf</b:URL>
     <b:RefOrder>3</b:RefOrder>
-  </b:Source>
-  <b:Source>
-    <b:Tag>Org</b:Tag>
-    <b:SourceType>InternetSite</b:SourceType>
-    <b:Guid>{0882DCD4-91FD-5E43-8B38-C3E92A72DB07}</b:Guid>
-    <b:Author>
-      <b:Author>
-        <b:NameList>
-          <b:Person>
-            <b:Last>WHO</b:Last>
-          </b:Person>
-        </b:NameList>
-      </b:Author>
-    </b:Author>
-    <b:Title>World Health Organization</b:Title>
-    <b:InternetSiteTitle>World Health Organization</b:InternetSiteTitle>
-    <b:URL>https://www.who.int/news-room/fact-sheets/detail/diabetes</b:URL>
-    <b:LCID>en-US</b:LCID>
-    <b:RefOrder>2</b:RefOrder>
   </b:Source>
   <b:Source>
     <b:Tag>Vij15</b:Tag>
@@ -8734,11 +10208,50 @@
     <b:BookTitle>IEEE Recent Advances in Intelligent Computational Systems (RAICS)</b:BookTitle>
     <b:RefOrder>1</b:RefOrder>
   </b:Source>
+  <b:Source>
+    <b:Tag>Int21</b:Tag>
+    <b:SourceType>InternetSite</b:SourceType>
+    <b:Guid>{E336A1FC-69D4-A04F-B372-17E043BCA3E3}</b:Guid>
+    <b:Title>IDF Diabetes Atlas 10th Edition 2021</b:Title>
+    <b:Year>2021</b:Year>
+    <b:Author>
+      <b:Author>
+        <b:NameList>
+          <b:Person>
+            <b:Last>IDF</b:Last>
+            <b:First>International Diabetes Federation</b:First>
+          </b:Person>
+        </b:NameList>
+      </b:Author>
+    </b:Author>
+    <b:URL>https://diabetesatlas.org/</b:URL>
+    <b:RefOrder>4</b:RefOrder>
+  </b:Source>
+  <b:Source>
+    <b:Tag>Org</b:Tag>
+    <b:SourceType>InternetSite</b:SourceType>
+    <b:Guid>{439D75B8-D9C3-5B43-84DE-0E15175713CD}</b:Guid>
+    <b:Author>
+      <b:Author>
+        <b:NameList>
+          <b:Person>
+            <b:Last>WHO</b:Last>
+          </b:Person>
+        </b:NameList>
+      </b:Author>
+    </b:Author>
+    <b:Title>World Health Organization</b:Title>
+    <b:InternetSiteTitle>World Health Organization</b:InternetSiteTitle>
+    <b:URL>https://www.who.int/news-room/fact-sheets/detail/diabetes</b:URL>
+    <b:LCID>en-US</b:LCID>
+    <b:Year>2022</b:Year>
+    <b:RefOrder>2</b:RefOrder>
+  </b:Source>
 </b:Sources>
 </file>
 
 <file path=customXml/itemProps1.xml><?xml version="1.0" encoding="utf-8"?>
-<ds:datastoreItem xmlns:ds="http://schemas.openxmlformats.org/officeDocument/2006/customXml" ds:itemID="{B10DA416-998E-3147-93B9-D76351956C77}">
+<ds:datastoreItem xmlns:ds="http://schemas.openxmlformats.org/officeDocument/2006/customXml" ds:itemID="{18DDE75E-A2DE-9D48-BA7B-AD05E8A01B16}">
   <ds:schemaRefs>
     <ds:schemaRef ds:uri="http://schemas.openxmlformats.org/officeDocument/2006/bibliography"/>
   </ds:schemaRefs>

--- a/Classification/report IACE.docx
+++ b/Classification/report IACE.docx
@@ -4883,13 +4883,7 @@
         <w:rPr>
           <w:lang w:val="en-US"/>
         </w:rPr>
-        <w:t>,</w:t>
-      </w:r>
-      <w:r>
-        <w:rPr>
-          <w:lang w:val="en-US"/>
-        </w:rPr>
-        <w:t xml:space="preserve"> and</w:t>
+        <w:t>, and</w:t>
       </w:r>
       <w:proofErr w:type="gramEnd"/>
       <w:r>
@@ -5707,7 +5701,7 @@
         <w:pStyle w:val="ListParagraph"/>
         <w:numPr>
           <w:ilvl w:val="0"/>
-          <w:numId w:val="10"/>
+          <w:numId w:val="17"/>
         </w:numPr>
         <w:rPr>
           <w:lang w:val="en-US"/>
@@ -5725,7 +5719,7 @@
         <w:pStyle w:val="ListParagraph"/>
         <w:numPr>
           <w:ilvl w:val="0"/>
-          <w:numId w:val="10"/>
+          <w:numId w:val="17"/>
         </w:numPr>
         <w:rPr>
           <w:lang w:val="en-US"/>
@@ -5743,7 +5737,7 @@
         <w:pStyle w:val="ListParagraph"/>
         <w:numPr>
           <w:ilvl w:val="0"/>
-          <w:numId w:val="10"/>
+          <w:numId w:val="17"/>
         </w:numPr>
         <w:rPr>
           <w:lang w:val="en-US"/>
@@ -6543,11 +6537,1608 @@
       </w:pPr>
       <w:r>
         <w:rPr>
+          <w:lang w:val="en-US"/>
+        </w:rPr>
+        <w:t xml:space="preserve">During phase 1 (Business Understanding), several questions related to the data that would be available in the dataset arose, therefore in this section (phase 2 – Data Understanding), the </w:t>
+      </w:r>
+      <w:r>
+        <w:rPr>
+          <w:lang w:val="en-US"/>
+        </w:rPr>
+        <w:t xml:space="preserve">data </w:t>
+      </w:r>
+      <w:r>
+        <w:rPr>
+          <w:lang w:val="en-US"/>
+        </w:rPr>
+        <w:t>is going to be</w:t>
+      </w:r>
+      <w:r>
+        <w:rPr>
+          <w:lang w:val="en-US"/>
+        </w:rPr>
+        <w:t xml:space="preserve"> analyzed and visualized for easy understanding and followed with appropriate statistical analysis for empirical findings within the data</w:t>
+      </w:r>
+      <w:r>
+        <w:rPr>
+          <w:lang w:val="en-US"/>
+        </w:rPr>
+        <w:t xml:space="preserve">. And the following Business questions will </w:t>
+      </w:r>
+      <w:r>
+        <w:rPr>
+          <w:lang w:val="en-US"/>
+        </w:rPr>
+        <w:t xml:space="preserve">be answered within this </w:t>
+      </w:r>
+      <w:r>
+        <w:rPr>
+          <w:lang w:val="en-US"/>
+        </w:rPr>
+        <w:t>phase</w:t>
+      </w:r>
+      <w:r>
+        <w:rPr>
+          <w:lang w:val="en-US"/>
+        </w:rPr>
+        <w:t>:</w:t>
+      </w:r>
+    </w:p>
+    <w:p>
+      <w:pPr>
+        <w:pStyle w:val="ListParagraph"/>
+        <w:numPr>
+          <w:ilvl w:val="0"/>
+          <w:numId w:val="18"/>
+        </w:numPr>
+        <w:rPr>
+          <w:lang w:val="en-US"/>
+        </w:rPr>
+      </w:pPr>
+      <w:r>
+        <w:rPr>
+          <w:lang w:val="en-US"/>
+        </w:rPr>
+        <w:t>From</w:t>
+      </w:r>
+      <w:r>
+        <w:rPr>
+          <w:lang w:val="en-US"/>
+        </w:rPr>
+        <w:t xml:space="preserve"> the total of patients in this study </w:t>
+      </w:r>
+      <w:r>
+        <w:rPr>
+          <w:lang w:val="en-US"/>
+        </w:rPr>
+        <w:t>how</w:t>
+      </w:r>
+      <w:r>
+        <w:rPr>
+          <w:lang w:val="en-US"/>
+        </w:rPr>
+        <w:t xml:space="preserve"> many are diabetic and non-diabetic</w:t>
+      </w:r>
+      <w:r>
+        <w:rPr>
+          <w:lang w:val="en-US"/>
+        </w:rPr>
+        <w:t>?</w:t>
+      </w:r>
+    </w:p>
+    <w:p>
+      <w:pPr>
+        <w:pStyle w:val="ListParagraph"/>
+        <w:numPr>
+          <w:ilvl w:val="0"/>
+          <w:numId w:val="18"/>
+        </w:numPr>
+        <w:rPr>
+          <w:lang w:val="en-US"/>
+        </w:rPr>
+      </w:pPr>
+      <w:r>
+        <w:rPr>
+          <w:lang w:val="en-US"/>
+        </w:rPr>
+        <w:t>I</w:t>
+      </w:r>
+      <w:r>
+        <w:rPr>
+          <w:lang w:val="en-US"/>
+        </w:rPr>
+        <w:t xml:space="preserve">s there a </w:t>
+      </w:r>
+      <w:r>
+        <w:rPr>
+          <w:lang w:val="en-US"/>
+        </w:rPr>
+        <w:t>difference</w:t>
+      </w:r>
+      <w:r>
+        <w:rPr>
+          <w:lang w:val="en-US"/>
+        </w:rPr>
+        <w:t xml:space="preserve"> in the average age of </w:t>
+      </w:r>
+      <w:r>
+        <w:rPr>
+          <w:lang w:val="en-US"/>
+        </w:rPr>
+        <w:t>patients</w:t>
+      </w:r>
+      <w:r>
+        <w:rPr>
+          <w:lang w:val="en-US"/>
+        </w:rPr>
+        <w:t xml:space="preserve"> with diabetes and without?</w:t>
+      </w:r>
+    </w:p>
+    <w:p>
+      <w:pPr>
+        <w:pStyle w:val="ListParagraph"/>
+        <w:numPr>
+          <w:ilvl w:val="0"/>
+          <w:numId w:val="18"/>
+        </w:numPr>
+        <w:rPr>
+          <w:lang w:val="en-US"/>
+        </w:rPr>
+      </w:pPr>
+      <w:r>
+        <w:rPr>
+          <w:lang w:val="en-US"/>
+        </w:rPr>
+        <w:t>Do diabetic and non-diabetic patients have similar levels of glucose, insulin, blood pressure</w:t>
+      </w:r>
+      <w:r>
+        <w:rPr>
+          <w:lang w:val="en-US"/>
+        </w:rPr>
+        <w:t xml:space="preserve">, </w:t>
+      </w:r>
+      <w:r>
+        <w:rPr>
+          <w:lang w:val="en-US"/>
+        </w:rPr>
+        <w:t>and BMI?</w:t>
+      </w:r>
+    </w:p>
+    <w:p>
+      <w:pPr>
+        <w:pStyle w:val="ListParagraph"/>
+        <w:numPr>
+          <w:ilvl w:val="0"/>
+          <w:numId w:val="18"/>
+        </w:numPr>
+        <w:rPr>
+          <w:lang w:val="en-US"/>
+        </w:rPr>
+      </w:pPr>
+      <w:r>
+        <w:rPr>
+          <w:lang w:val="en-US"/>
+        </w:rPr>
+        <w:t>Are</w:t>
+      </w:r>
+      <w:r>
+        <w:rPr>
+          <w:lang w:val="en-US"/>
+        </w:rPr>
+        <w:t xml:space="preserve"> the skin thickness and the diabetes </w:t>
+      </w:r>
+      <w:r>
+        <w:rPr>
+          <w:lang w:val="en-US"/>
+        </w:rPr>
+        <w:t>pedigree</w:t>
+      </w:r>
+      <w:r>
+        <w:rPr>
+          <w:lang w:val="en-US"/>
+        </w:rPr>
+        <w:t xml:space="preserve"> function </w:t>
+      </w:r>
+      <w:r>
+        <w:rPr>
+          <w:lang w:val="en-US"/>
+        </w:rPr>
+        <w:t>similar</w:t>
+      </w:r>
+      <w:r>
+        <w:rPr>
+          <w:lang w:val="en-US"/>
+        </w:rPr>
+        <w:t xml:space="preserve"> between </w:t>
+      </w:r>
+      <w:r>
+        <w:rPr>
+          <w:lang w:val="en-US"/>
+        </w:rPr>
+        <w:t>patients</w:t>
+      </w:r>
+      <w:r>
+        <w:rPr>
+          <w:lang w:val="en-US"/>
+        </w:rPr>
+        <w:t xml:space="preserve"> with and without diabetes?</w:t>
+      </w:r>
+    </w:p>
+    <w:p>
+      <w:pPr>
+        <w:rPr>
+          <w:lang w:val="en-US"/>
+        </w:rPr>
+      </w:pPr>
+    </w:p>
+    <w:p>
+      <w:pPr>
+        <w:rPr>
+          <w:lang w:val="en-US"/>
+        </w:rPr>
+      </w:pPr>
+      <w:proofErr w:type="gramStart"/>
+      <w:r>
+        <w:rPr>
+          <w:lang w:val="en-US"/>
+        </w:rPr>
+        <w:t>Pima Indians Diabetes Data</w:t>
+      </w:r>
+      <w:r>
+        <w:rPr>
+          <w:lang w:val="en-US"/>
+        </w:rPr>
+        <w:t>set</w:t>
+      </w:r>
+      <w:r>
+        <w:rPr>
+          <w:lang w:val="en-US"/>
+        </w:rPr>
+        <w:t xml:space="preserve"> (PIDD)</w:t>
+      </w:r>
+      <w:r>
+        <w:rPr>
+          <w:lang w:val="en-US"/>
+        </w:rPr>
+        <w:t>,</w:t>
+      </w:r>
+      <w:proofErr w:type="gramEnd"/>
+      <w:r>
+        <w:rPr>
+          <w:lang w:val="en-US"/>
+        </w:rPr>
+        <w:t xml:space="preserve"> </w:t>
+      </w:r>
+      <w:r>
+        <w:rPr>
+          <w:lang w:val="en-US"/>
+        </w:rPr>
+        <w:t xml:space="preserve">comprises 768 observations and 9 </w:t>
+      </w:r>
+      <w:r>
+        <w:rPr>
+          <w:lang w:val="en-US"/>
+        </w:rPr>
+        <w:t>characteristics (features)</w:t>
+      </w:r>
+      <w:r>
+        <w:rPr>
+          <w:rStyle w:val="FootnoteReference"/>
+          <w:lang w:val="en-US"/>
+        </w:rPr>
+        <w:footnoteReference w:id="2"/>
+      </w:r>
+      <w:r>
+        <w:rPr>
+          <w:lang w:val="en-US"/>
+        </w:rPr>
+        <w:t>.</w:t>
+      </w:r>
+    </w:p>
+    <w:p>
+      <w:pPr>
+        <w:rPr>
+          <w:lang w:val="en-US"/>
+        </w:rPr>
+      </w:pPr>
+      <w:r>
+        <w:rPr>
+          <w:lang w:val="en-US"/>
+        </w:rPr>
+        <w:t xml:space="preserve">Out of which one is a dependent </w:t>
+      </w:r>
+      <w:r>
+        <w:rPr>
+          <w:lang w:val="en-US"/>
+        </w:rPr>
+        <w:t>variable,</w:t>
+      </w:r>
+      <w:r>
+        <w:rPr>
+          <w:lang w:val="en-US"/>
+        </w:rPr>
+        <w:t xml:space="preserve"> and the </w:t>
+      </w:r>
+      <w:r>
+        <w:rPr>
+          <w:lang w:val="en-US"/>
+        </w:rPr>
+        <w:t>remaining</w:t>
+      </w:r>
+      <w:r>
+        <w:rPr>
+          <w:lang w:val="en-US"/>
+        </w:rPr>
+        <w:t xml:space="preserve"> are independent:</w:t>
+      </w:r>
+    </w:p>
+    <w:p>
+      <w:pPr>
+        <w:pStyle w:val="ListParagraph"/>
+        <w:numPr>
+          <w:ilvl w:val="0"/>
+          <w:numId w:val="19"/>
+        </w:numPr>
+        <w:rPr>
+          <w:lang w:val="en-US"/>
+        </w:rPr>
+      </w:pPr>
+      <w:r>
+        <w:rPr>
+          <w:lang w:val="en-US"/>
+        </w:rPr>
+        <w:t>Dependent</w:t>
+      </w:r>
+      <w:r>
+        <w:rPr>
+          <w:lang w:val="en-US"/>
+        </w:rPr>
+        <w:t xml:space="preserve"> variable: </w:t>
+      </w:r>
+      <w:r>
+        <w:rPr>
+          <w:lang w:val="en-US"/>
+        </w:rPr>
+        <w:t>o</w:t>
+      </w:r>
+      <w:r>
+        <w:rPr>
+          <w:lang w:val="en-US"/>
+        </w:rPr>
+        <w:t>utcome</w:t>
+      </w:r>
+      <w:r>
+        <w:rPr>
+          <w:lang w:val="en-US"/>
+        </w:rPr>
+        <w:t>.</w:t>
+      </w:r>
+    </w:p>
+    <w:p>
+      <w:pPr>
+        <w:pStyle w:val="ListParagraph"/>
+        <w:numPr>
+          <w:ilvl w:val="0"/>
+          <w:numId w:val="19"/>
+        </w:numPr>
+        <w:rPr>
+          <w:lang w:val="en-US"/>
+        </w:rPr>
+      </w:pPr>
+      <w:r>
+        <w:rPr>
+          <w:lang w:val="en-US"/>
+        </w:rPr>
+        <w:t xml:space="preserve">Independent variable: </w:t>
+      </w:r>
+      <w:r>
+        <w:rPr>
+          <w:lang w:val="en-US"/>
+        </w:rPr>
+        <w:t>all remaining features</w:t>
+      </w:r>
+      <w:r>
+        <w:rPr>
+          <w:lang w:val="en-US"/>
+        </w:rPr>
+        <w:t>.</w:t>
+      </w:r>
+    </w:p>
+    <w:p>
+      <w:pPr>
+        <w:rPr>
+          <w:lang w:val="en-US"/>
+        </w:rPr>
+      </w:pPr>
+      <w:r>
+        <w:rPr>
+          <w:lang w:val="en-US"/>
+        </w:rPr>
+        <w:t>Apart from BMI and Diabetes Pedigree Function which are of type float, all remaining features are of type int64</w:t>
+      </w:r>
+      <w:r>
+        <w:rPr>
+          <w:rStyle w:val="FootnoteReference"/>
+          <w:lang w:val="en-US"/>
+        </w:rPr>
+        <w:footnoteReference w:id="3"/>
+      </w:r>
+      <w:r>
+        <w:rPr>
+          <w:lang w:val="en-US"/>
+        </w:rPr>
+        <w:t>.</w:t>
+      </w:r>
+    </w:p>
+    <w:p>
+      <w:pPr>
+        <w:rPr>
+          <w:lang w:val="en-US"/>
+        </w:rPr>
+      </w:pPr>
+      <w:proofErr w:type="gramStart"/>
+      <w:r>
+        <w:rPr>
+          <w:lang w:val="en-US"/>
+        </w:rPr>
+        <w:t>The below figure,</w:t>
+      </w:r>
+      <w:proofErr w:type="gramEnd"/>
+      <w:r>
+        <w:rPr>
+          <w:lang w:val="en-US"/>
+        </w:rPr>
+        <w:t xml:space="preserve"> shows a small extract of the raw dataset, where it can be observed the type of data and structure that is available in the dataset.</w:t>
+      </w:r>
+    </w:p>
+    <w:p>
+      <w:pPr>
+        <w:keepNext/>
+        <w:jc w:val="center"/>
+      </w:pPr>
+      <w:r>
+        <w:rPr>
+          <w:noProof/>
+          <w:lang w:val="en-US"/>
+        </w:rPr>
+        <w:lastRenderedPageBreak/>
+        <w:drawing>
+          <wp:inline distT="0" distB="0" distL="0" distR="0" wp14:anchorId="0DBD5E45" wp14:editId="7AA0D00E">
+            <wp:extent cx="5731510" cy="1831975"/>
+            <wp:effectExtent l="0" t="0" r="0" b="2540"/>
+            <wp:docPr id="3" name="Picture 3" descr="Table&#10;&#10;Description automatically generated"/>
+            <wp:cNvGraphicFramePr>
+              <a:graphicFrameLocks xmlns:a="http://schemas.openxmlformats.org/drawingml/2006/main" noChangeAspect="1"/>
+            </wp:cNvGraphicFramePr>
+            <a:graphic xmlns:a="http://schemas.openxmlformats.org/drawingml/2006/main">
+              <a:graphicData uri="http://schemas.openxmlformats.org/drawingml/2006/picture">
+                <pic:pic xmlns:pic="http://schemas.openxmlformats.org/drawingml/2006/picture">
+                  <pic:nvPicPr>
+                    <pic:cNvPr id="3" name="Picture 3" descr="Table&#10;&#10;Description automatically generated"/>
+                    <pic:cNvPicPr/>
+                  </pic:nvPicPr>
+                  <pic:blipFill>
+                    <a:blip r:embed="rId14">
+                      <a:extLst>
+                        <a:ext uri="{28A0092B-C50C-407E-A947-70E740481C1C}">
+                          <a14:useLocalDpi xmlns:a14="http://schemas.microsoft.com/office/drawing/2010/main" val="0"/>
+                        </a:ext>
+                      </a:extLst>
+                    </a:blip>
+                    <a:stretch>
+                      <a:fillRect/>
+                    </a:stretch>
+                  </pic:blipFill>
+                  <pic:spPr>
+                    <a:xfrm>
+                      <a:off x="0" y="0"/>
+                      <a:ext cx="5731510" cy="1831975"/>
+                    </a:xfrm>
+                    <a:prstGeom prst="rect">
+                      <a:avLst/>
+                    </a:prstGeom>
+                  </pic:spPr>
+                </pic:pic>
+              </a:graphicData>
+            </a:graphic>
+          </wp:inline>
+        </w:drawing>
+      </w:r>
+    </w:p>
+    <w:p>
+      <w:pPr>
+        <w:pStyle w:val="Caption"/>
+        <w:jc w:val="center"/>
+        <w:rPr>
+          <w:lang w:val="en-US"/>
+        </w:rPr>
+      </w:pPr>
+      <w:r>
+        <w:t xml:space="preserve">Figure </w:t>
+      </w:r>
+      <w:r>
+        <w:fldChar w:fldCharType="begin"/>
+      </w:r>
+      <w:r>
+        <w:instrText xml:space="preserve"> SEQ Figure \* ARABIC </w:instrText>
+      </w:r>
+      <w:r>
+        <w:fldChar w:fldCharType="separate"/>
+      </w:r>
+      <w:r>
+        <w:rPr>
+          <w:noProof/>
+        </w:rPr>
+        <w:t>1</w:t>
+      </w:r>
+      <w:r>
+        <w:fldChar w:fldCharType="end"/>
+      </w:r>
+      <w:r>
+        <w:rPr>
+          <w:lang w:val="en-US"/>
+        </w:rPr>
+        <w:t xml:space="preserve"> - Raw Dataset (extract)</w:t>
+      </w:r>
+    </w:p>
+    <w:p>
+      <w:pPr>
+        <w:rPr>
+          <w:lang w:val="en-US"/>
+        </w:rPr>
+      </w:pPr>
+    </w:p>
+    <w:p>
+      <w:pPr>
+        <w:rPr>
+          <w:lang w:val="en-US"/>
+        </w:rPr>
+      </w:pPr>
+      <w:r>
+        <w:rPr>
+          <w:lang w:val="en-US"/>
+        </w:rPr>
+        <w:t>The following conclusions were taken from analyzing the dataset:</w:t>
+      </w:r>
+    </w:p>
+    <w:p>
+      <w:pPr>
+        <w:pStyle w:val="ListParagraph"/>
+        <w:numPr>
+          <w:ilvl w:val="0"/>
+          <w:numId w:val="21"/>
+        </w:numPr>
+        <w:rPr>
+          <w:lang w:val="en-US"/>
+        </w:rPr>
+      </w:pPr>
+      <w:r>
+        <w:rPr>
+          <w:lang w:val="en-US"/>
+        </w:rPr>
+        <w:t>no missing values</w:t>
+      </w:r>
+      <w:r>
+        <w:rPr>
+          <w:rStyle w:val="FootnoteReference"/>
+          <w:lang w:val="en-US"/>
+        </w:rPr>
+        <w:footnoteReference w:id="4"/>
+      </w:r>
+      <w:r>
+        <w:rPr>
+          <w:lang w:val="en-US"/>
+        </w:rPr>
+        <w:t xml:space="preserve"> </w:t>
+      </w:r>
+      <w:r>
+        <w:rPr>
+          <w:lang w:val="en-US"/>
+        </w:rPr>
+        <w:t>are present</w:t>
+      </w:r>
+      <w:r>
+        <w:rPr>
+          <w:lang w:val="en-US"/>
+        </w:rPr>
+        <w:t xml:space="preserve">, as can be observed in </w:t>
+      </w:r>
+      <w:r>
+        <w:rPr>
+          <w:lang w:val="en-US"/>
+        </w:rPr>
+        <w:t>f</w:t>
+      </w:r>
+      <w:r>
+        <w:rPr>
+          <w:lang w:val="en-US"/>
+        </w:rPr>
+        <w:t xml:space="preserve">igure </w:t>
+      </w:r>
+      <w:r>
+        <w:rPr>
+          <w:lang w:val="en-US"/>
+        </w:rPr>
+        <w:t>2</w:t>
+      </w:r>
+      <w:r>
+        <w:rPr>
+          <w:lang w:val="en-US"/>
+        </w:rPr>
+        <w:t>.</w:t>
+      </w:r>
+    </w:p>
+    <w:p>
+      <w:pPr>
+        <w:pStyle w:val="ListParagraph"/>
+        <w:numPr>
+          <w:ilvl w:val="0"/>
+          <w:numId w:val="21"/>
+        </w:numPr>
+        <w:rPr>
+          <w:lang w:val="en-US"/>
+        </w:rPr>
+      </w:pPr>
+      <w:r>
+        <w:rPr>
+          <w:lang w:val="en-US"/>
+        </w:rPr>
+        <w:t>No redundant data exist</w:t>
+      </w:r>
+      <w:r>
+        <w:rPr>
+          <w:rStyle w:val="FootnoteReference"/>
+          <w:lang w:val="en-US"/>
+        </w:rPr>
+        <w:footnoteReference w:id="5"/>
+      </w:r>
+      <w:r>
+        <w:rPr>
+          <w:lang w:val="en-US"/>
+        </w:rPr>
+        <w:t>.</w:t>
+      </w:r>
+    </w:p>
+    <w:p>
+      <w:pPr>
+        <w:pStyle w:val="ListParagraph"/>
+        <w:numPr>
+          <w:ilvl w:val="0"/>
+          <w:numId w:val="21"/>
+        </w:numPr>
+        <w:rPr>
+          <w:lang w:val="en-US"/>
+        </w:rPr>
+      </w:pPr>
+      <w:r>
+        <w:rPr>
+          <w:lang w:val="en-US"/>
+        </w:rPr>
+        <w:t>As it can be observed in figure 3, s</w:t>
+      </w:r>
+      <w:r>
+        <w:rPr>
+          <w:lang w:val="en-US"/>
+        </w:rPr>
+        <w:t xml:space="preserve">ome </w:t>
+      </w:r>
+      <w:r>
+        <w:rPr>
+          <w:lang w:val="en-US"/>
+        </w:rPr>
+        <w:t>parameters</w:t>
+      </w:r>
+      <w:r>
+        <w:rPr>
+          <w:lang w:val="en-US"/>
+        </w:rPr>
+        <w:t xml:space="preserve"> (</w:t>
+      </w:r>
+      <w:r>
+        <w:rPr>
+          <w:lang w:val="en-US"/>
+        </w:rPr>
+        <w:t>features</w:t>
+      </w:r>
+      <w:r>
+        <w:rPr>
+          <w:lang w:val="en-US"/>
+        </w:rPr>
+        <w:t xml:space="preserve">) </w:t>
+      </w:r>
+      <w:r>
+        <w:rPr>
+          <w:lang w:val="en-US"/>
+        </w:rPr>
+        <w:t xml:space="preserve">have </w:t>
+      </w:r>
+      <w:r>
+        <w:rPr>
+          <w:lang w:val="en-US"/>
+        </w:rPr>
+        <w:t>zero values</w:t>
+      </w:r>
+      <w:r>
+        <w:rPr>
+          <w:lang w:val="en-US"/>
+        </w:rPr>
+        <w:t xml:space="preserve">, and </w:t>
+      </w:r>
+      <w:r>
+        <w:rPr>
+          <w:lang w:val="en-US"/>
+        </w:rPr>
+        <w:t>they can be conside</w:t>
+      </w:r>
+      <w:r>
+        <w:rPr>
+          <w:lang w:val="en-US"/>
+        </w:rPr>
+        <w:t xml:space="preserve">red as </w:t>
+      </w:r>
+      <w:proofErr w:type="spellStart"/>
+      <w:r>
+        <w:rPr>
+          <w:lang w:val="en-US"/>
+        </w:rPr>
+        <w:t>NaN</w:t>
+      </w:r>
+      <w:proofErr w:type="spellEnd"/>
+      <w:r>
+        <w:rPr>
+          <w:lang w:val="en-US"/>
+        </w:rPr>
+        <w:t xml:space="preserve"> values classified as z</w:t>
+      </w:r>
+      <w:r>
+        <w:rPr>
+          <w:lang w:val="en-US"/>
+        </w:rPr>
+        <w:t>ero, for example in Skin Thickness (that represents the triceps skin fold thickness</w:t>
+      </w:r>
+      <w:r>
+        <w:rPr>
+          <w:lang w:val="en-US"/>
+        </w:rPr>
+        <w:t xml:space="preserve"> in mm</w:t>
+      </w:r>
+      <w:r>
+        <w:rPr>
+          <w:lang w:val="en-US"/>
+        </w:rPr>
+        <w:t>) and Glucose.</w:t>
+      </w:r>
+    </w:p>
+    <w:p>
+      <w:pPr>
+        <w:pStyle w:val="ListParagraph"/>
+        <w:rPr>
+          <w:lang w:val="en-US"/>
+        </w:rPr>
+      </w:pPr>
+      <w:r>
+        <w:rPr>
+          <w:lang w:val="en-US"/>
+        </w:rPr>
+        <w:t>Each feature was checked individually, to understand better the values present in each and see if there was some justifiable reason for the zero’s</w:t>
+      </w:r>
+      <w:r>
+        <w:rPr>
+          <w:rStyle w:val="FootnoteReference"/>
+          <w:lang w:val="en-US"/>
+        </w:rPr>
+        <w:footnoteReference w:id="6"/>
+      </w:r>
+      <w:r>
+        <w:rPr>
+          <w:lang w:val="en-US"/>
+        </w:rPr>
+        <w:t>.</w:t>
+      </w:r>
+    </w:p>
+    <w:p>
+      <w:pPr>
+        <w:pStyle w:val="ListParagraph"/>
+        <w:numPr>
+          <w:ilvl w:val="0"/>
+          <w:numId w:val="21"/>
+        </w:numPr>
+        <w:rPr>
+          <w:lang w:val="en-US"/>
+        </w:rPr>
+      </w:pPr>
+      <w:r>
+        <w:rPr>
+          <w:lang w:val="en-US"/>
+        </w:rPr>
+        <w:t xml:space="preserve">Outliers were detected in the dataset with the use of Z-Score and </w:t>
+      </w:r>
+      <w:r>
+        <w:rPr>
+          <w:lang w:val="en-US"/>
+        </w:rPr>
+        <w:t>Winsorization</w:t>
+      </w:r>
+      <w:r>
+        <w:rPr>
+          <w:lang w:val="en-US"/>
+        </w:rPr>
+        <w:t>. Both tests pointed out outliers and the</w:t>
+      </w:r>
+      <w:r>
+        <w:rPr>
+          <w:lang w:val="en-US"/>
+        </w:rPr>
+        <w:t xml:space="preserve"> results</w:t>
+      </w:r>
+      <w:r>
+        <w:rPr>
+          <w:lang w:val="en-US"/>
+        </w:rPr>
+        <w:t xml:space="preserve"> can be observed</w:t>
+      </w:r>
+      <w:r>
+        <w:rPr>
+          <w:lang w:val="en-US"/>
+        </w:rPr>
+        <w:t xml:space="preserve"> in figure 5 ang figure 6, respectively</w:t>
+      </w:r>
+      <w:r>
+        <w:rPr>
+          <w:lang w:val="en-US"/>
+        </w:rPr>
+        <w:t>, for Z-Score and Winso</w:t>
+      </w:r>
+      <w:r>
+        <w:rPr>
+          <w:lang w:val="en-US"/>
+        </w:rPr>
+        <w:t xml:space="preserve">. </w:t>
+      </w:r>
+    </w:p>
+    <w:p>
+      <w:pPr>
+        <w:pStyle w:val="ListParagraph"/>
+        <w:rPr>
+          <w:lang w:val="en-US"/>
+        </w:rPr>
+      </w:pPr>
+      <w:r>
+        <w:rPr>
+          <w:lang w:val="en-US"/>
+        </w:rPr>
+        <w:t>Z-Score test was conducted with 3 standard deviations from the mean</w:t>
+      </w:r>
+    </w:p>
+    <w:p>
+      <w:pPr>
+        <w:pStyle w:val="ListParagraph"/>
+        <w:numPr>
+          <w:ilvl w:val="0"/>
+          <w:numId w:val="21"/>
+        </w:numPr>
+        <w:rPr>
+          <w:lang w:val="en-US"/>
+        </w:rPr>
+      </w:pPr>
+      <w:r>
+        <w:rPr>
+          <w:lang w:val="en-US"/>
+        </w:rPr>
+        <w:t>s</w:t>
+      </w:r>
+    </w:p>
+    <w:p>
+      <w:pPr>
+        <w:keepNext/>
+        <w:jc w:val="center"/>
+      </w:pPr>
+      <w:r>
+        <w:rPr>
+          <w:lang w:val="en-US"/>
+        </w:rPr>
+        <w:lastRenderedPageBreak/>
+        <w:drawing>
+          <wp:inline distT="0" distB="0" distL="0" distR="0" wp14:anchorId="40BE2736" wp14:editId="6FDCEBE4">
+            <wp:extent cx="4259429" cy="2167467"/>
+            <wp:effectExtent l="0" t="0" r="0" b="4445"/>
+            <wp:docPr id="6" name="Picture 6" descr="Chart&#10;&#10;Description automatically generated"/>
+            <wp:cNvGraphicFramePr>
+              <a:graphicFrameLocks xmlns:a="http://schemas.openxmlformats.org/drawingml/2006/main" noChangeAspect="1"/>
+            </wp:cNvGraphicFramePr>
+            <a:graphic xmlns:a="http://schemas.openxmlformats.org/drawingml/2006/main">
+              <a:graphicData uri="http://schemas.openxmlformats.org/drawingml/2006/picture">
+                <pic:pic xmlns:pic="http://schemas.openxmlformats.org/drawingml/2006/picture">
+                  <pic:nvPicPr>
+                    <pic:cNvPr id="6" name="Picture 6" descr="Chart&#10;&#10;Description automatically generated"/>
+                    <pic:cNvPicPr/>
+                  </pic:nvPicPr>
+                  <pic:blipFill>
+                    <a:blip r:embed="rId15"/>
+                    <a:stretch>
+                      <a:fillRect/>
+                    </a:stretch>
+                  </pic:blipFill>
+                  <pic:spPr>
+                    <a:xfrm>
+                      <a:off x="0" y="0"/>
+                      <a:ext cx="4259429" cy="2167467"/>
+                    </a:xfrm>
+                    <a:prstGeom prst="rect">
+                      <a:avLst/>
+                    </a:prstGeom>
+                  </pic:spPr>
+                </pic:pic>
+              </a:graphicData>
+            </a:graphic>
+          </wp:inline>
+        </w:drawing>
+      </w:r>
+    </w:p>
+    <w:p>
+      <w:pPr>
+        <w:pStyle w:val="Caption"/>
+        <w:jc w:val="center"/>
+        <w:rPr>
+          <w:lang w:val="en-US"/>
+        </w:rPr>
+      </w:pPr>
+      <w:r>
+        <w:t xml:space="preserve">Figure </w:t>
+      </w:r>
+      <w:r>
+        <w:fldChar w:fldCharType="begin"/>
+      </w:r>
+      <w:r>
+        <w:instrText xml:space="preserve"> SEQ Figure \* ARABIC </w:instrText>
+      </w:r>
+      <w:r>
+        <w:fldChar w:fldCharType="separate"/>
+      </w:r>
+      <w:r>
+        <w:rPr>
+          <w:noProof/>
+        </w:rPr>
+        <w:t>2</w:t>
+      </w:r>
+      <w:r>
+        <w:fldChar w:fldCharType="end"/>
+      </w:r>
+      <w:r>
+        <w:rPr>
+          <w:lang w:val="en-US"/>
+        </w:rPr>
+        <w:t xml:space="preserve"> - </w:t>
+      </w:r>
+      <w:proofErr w:type="spellStart"/>
+      <w:r>
+        <w:rPr>
+          <w:lang w:val="en-US"/>
+        </w:rPr>
+        <w:t>Dataframe</w:t>
+      </w:r>
+      <w:proofErr w:type="spellEnd"/>
+      <w:r>
+        <w:rPr>
+          <w:lang w:val="en-US"/>
+        </w:rPr>
+        <w:t xml:space="preserve"> Missing Values</w:t>
+      </w:r>
+      <w:r>
+        <w:rPr>
+          <w:rStyle w:val="FootnoteReference"/>
+          <w:lang w:val="pt-PT"/>
+        </w:rPr>
+        <w:footnoteReference w:id="7"/>
+      </w:r>
+    </w:p>
+    <w:p>
+      <w:pPr>
+        <w:rPr>
+          <w:lang w:val="en-US"/>
+        </w:rPr>
+      </w:pPr>
+    </w:p>
+    <w:p>
+      <w:pPr>
+        <w:rPr>
+          <w:lang w:val="en-US"/>
+        </w:rPr>
+      </w:pPr>
+    </w:p>
+    <w:p>
+      <w:pPr>
+        <w:rPr>
+          <w:lang w:val="en-US"/>
+        </w:rPr>
+      </w:pPr>
+    </w:p>
+    <w:p>
+      <w:pPr>
+        <w:rPr>
+          <w:lang w:val="en-US"/>
+        </w:rPr>
+      </w:pPr>
+    </w:p>
+    <w:p>
+      <w:pPr>
+        <w:keepNext/>
+      </w:pPr>
+      <w:r>
+        <w:rPr>
+          <w:lang w:val="en-US"/>
+        </w:rPr>
+        <w:lastRenderedPageBreak/>
+        <w:drawing>
+          <wp:inline distT="0" distB="0" distL="0" distR="0" wp14:anchorId="491E78E1" wp14:editId="2F66FED7">
+            <wp:extent cx="5731510" cy="5741035"/>
+            <wp:effectExtent l="0" t="0" r="0" b="0"/>
+            <wp:docPr id="11" name="Picture 11" descr="Chart, box and whisker chart&#10;&#10;Description automatically generated"/>
+            <wp:cNvGraphicFramePr>
+              <a:graphicFrameLocks xmlns:a="http://schemas.openxmlformats.org/drawingml/2006/main" noChangeAspect="1"/>
+            </wp:cNvGraphicFramePr>
+            <a:graphic xmlns:a="http://schemas.openxmlformats.org/drawingml/2006/main">
+              <a:graphicData uri="http://schemas.openxmlformats.org/drawingml/2006/picture">
+                <pic:pic xmlns:pic="http://schemas.openxmlformats.org/drawingml/2006/picture">
+                  <pic:nvPicPr>
+                    <pic:cNvPr id="11" name="Picture 11" descr="Chart, box and whisker chart&#10;&#10;Description automatically generated"/>
+                    <pic:cNvPicPr/>
+                  </pic:nvPicPr>
+                  <pic:blipFill>
+                    <a:blip r:embed="rId16"/>
+                    <a:stretch>
+                      <a:fillRect/>
+                    </a:stretch>
+                  </pic:blipFill>
+                  <pic:spPr>
+                    <a:xfrm>
+                      <a:off x="0" y="0"/>
+                      <a:ext cx="5731510" cy="5741035"/>
+                    </a:xfrm>
+                    <a:prstGeom prst="rect">
+                      <a:avLst/>
+                    </a:prstGeom>
+                  </pic:spPr>
+                </pic:pic>
+              </a:graphicData>
+            </a:graphic>
+          </wp:inline>
+        </w:drawing>
+      </w:r>
+    </w:p>
+    <w:p>
+      <w:pPr>
+        <w:pStyle w:val="Caption"/>
+        <w:rPr>
+          <w:lang w:val="en-US"/>
+        </w:rPr>
+      </w:pPr>
+      <w:r>
+        <w:t xml:space="preserve">Figure </w:t>
+      </w:r>
+      <w:r>
+        <w:fldChar w:fldCharType="begin"/>
+      </w:r>
+      <w:r>
+        <w:instrText xml:space="preserve"> SEQ Figure \* ARABIC </w:instrText>
+      </w:r>
+      <w:r>
+        <w:fldChar w:fldCharType="separate"/>
+      </w:r>
+      <w:r>
+        <w:rPr>
+          <w:noProof/>
+        </w:rPr>
+        <w:t>3</w:t>
+      </w:r>
+      <w:r>
+        <w:fldChar w:fldCharType="end"/>
+      </w:r>
+      <w:r>
+        <w:rPr>
+          <w:lang w:val="en-US"/>
+        </w:rPr>
+        <w:t xml:space="preserve"> - Plots of individual variables of the raw dataset</w:t>
+      </w:r>
+    </w:p>
+    <w:p>
+      <w:pPr>
+        <w:rPr>
+          <w:lang w:val="en-US"/>
+        </w:rPr>
+      </w:pPr>
+    </w:p>
+    <w:p>
+      <w:pPr>
+        <w:keepNext/>
+      </w:pPr>
+      <w:r>
+        <w:rPr>
+          <w:lang w:val="en-US"/>
+        </w:rPr>
+        <w:lastRenderedPageBreak/>
+        <w:drawing>
+          <wp:inline distT="0" distB="0" distL="0" distR="0" wp14:anchorId="3B4183D9" wp14:editId="09C897CC">
+            <wp:extent cx="5731510" cy="5685155"/>
+            <wp:effectExtent l="0" t="0" r="0" b="4445"/>
+            <wp:docPr id="13" name="Picture 13" descr="Chart, diagram&#10;&#10;Description automatically generated with medium confidence"/>
+            <wp:cNvGraphicFramePr>
+              <a:graphicFrameLocks xmlns:a="http://schemas.openxmlformats.org/drawingml/2006/main" noChangeAspect="1"/>
+            </wp:cNvGraphicFramePr>
+            <a:graphic xmlns:a="http://schemas.openxmlformats.org/drawingml/2006/main">
+              <a:graphicData uri="http://schemas.openxmlformats.org/drawingml/2006/picture">
+                <pic:pic xmlns:pic="http://schemas.openxmlformats.org/drawingml/2006/picture">
+                  <pic:nvPicPr>
+                    <pic:cNvPr id="13" name="Picture 13" descr="Chart, diagram&#10;&#10;Description automatically generated with medium confidence"/>
+                    <pic:cNvPicPr/>
+                  </pic:nvPicPr>
+                  <pic:blipFill>
+                    <a:blip r:embed="rId17"/>
+                    <a:stretch>
+                      <a:fillRect/>
+                    </a:stretch>
+                  </pic:blipFill>
+                  <pic:spPr>
+                    <a:xfrm>
+                      <a:off x="0" y="0"/>
+                      <a:ext cx="5731510" cy="5685155"/>
+                    </a:xfrm>
+                    <a:prstGeom prst="rect">
+                      <a:avLst/>
+                    </a:prstGeom>
+                  </pic:spPr>
+                </pic:pic>
+              </a:graphicData>
+            </a:graphic>
+          </wp:inline>
+        </w:drawing>
+      </w:r>
+    </w:p>
+    <w:p>
+      <w:pPr>
+        <w:pStyle w:val="Caption"/>
+        <w:rPr>
+          <w:lang w:val="en-US"/>
+        </w:rPr>
+      </w:pPr>
+      <w:r>
+        <w:t xml:space="preserve">Figure </w:t>
+      </w:r>
+      <w:r>
+        <w:fldChar w:fldCharType="begin"/>
+      </w:r>
+      <w:r>
+        <w:instrText xml:space="preserve"> SEQ Figure \* ARABIC </w:instrText>
+      </w:r>
+      <w:r>
+        <w:fldChar w:fldCharType="separate"/>
+      </w:r>
+      <w:r>
+        <w:rPr>
+          <w:noProof/>
+        </w:rPr>
+        <w:t>4</w:t>
+      </w:r>
+      <w:r>
+        <w:fldChar w:fldCharType="end"/>
+      </w:r>
+      <w:r>
+        <w:rPr>
+          <w:lang w:val="en-US"/>
+        </w:rPr>
+        <w:t xml:space="preserve"> - Plots of scatter plots of individual variables of the raw dataset</w:t>
+      </w:r>
+    </w:p>
+    <w:p>
+      <w:pPr>
+        <w:rPr>
+          <w:lang w:val="en-US"/>
+        </w:rPr>
+      </w:pPr>
+    </w:p>
+    <w:p>
+      <w:pPr>
+        <w:rPr>
+          <w:lang w:val="en-US"/>
+        </w:rPr>
+      </w:pPr>
+    </w:p>
+    <w:p>
+      <w:pPr>
+        <w:keepNext/>
+      </w:pPr>
+      <w:r>
+        <w:rPr>
+          <w:noProof/>
+          <w:lang w:val="en-US"/>
+        </w:rPr>
+        <w:lastRenderedPageBreak/>
+        <w:drawing>
+          <wp:inline distT="0" distB="0" distL="0" distR="0" wp14:anchorId="548863DF" wp14:editId="1272829B">
+            <wp:extent cx="5731510" cy="2724785"/>
+            <wp:effectExtent l="0" t="0" r="0" b="5715"/>
+            <wp:docPr id="31" name="Picture 31" descr="Text, letter&#10;&#10;Description automatically generated"/>
+            <wp:cNvGraphicFramePr>
+              <a:graphicFrameLocks xmlns:a="http://schemas.openxmlformats.org/drawingml/2006/main" noChangeAspect="1"/>
+            </wp:cNvGraphicFramePr>
+            <a:graphic xmlns:a="http://schemas.openxmlformats.org/drawingml/2006/main">
+              <a:graphicData uri="http://schemas.openxmlformats.org/drawingml/2006/picture">
+                <pic:pic xmlns:pic="http://schemas.openxmlformats.org/drawingml/2006/picture">
+                  <pic:nvPicPr>
+                    <pic:cNvPr id="31" name="Picture 31" descr="Text, letter&#10;&#10;Description automatically generated"/>
+                    <pic:cNvPicPr/>
+                  </pic:nvPicPr>
+                  <pic:blipFill>
+                    <a:blip r:embed="rId18" cstate="print">
+                      <a:extLst>
+                        <a:ext uri="{28A0092B-C50C-407E-A947-70E740481C1C}">
+                          <a14:useLocalDpi xmlns:a14="http://schemas.microsoft.com/office/drawing/2010/main" val="0"/>
+                        </a:ext>
+                      </a:extLst>
+                    </a:blip>
+                    <a:stretch>
+                      <a:fillRect/>
+                    </a:stretch>
+                  </pic:blipFill>
+                  <pic:spPr>
+                    <a:xfrm>
+                      <a:off x="0" y="0"/>
+                      <a:ext cx="5731510" cy="2724785"/>
+                    </a:xfrm>
+                    <a:prstGeom prst="rect">
+                      <a:avLst/>
+                    </a:prstGeom>
+                  </pic:spPr>
+                </pic:pic>
+              </a:graphicData>
+            </a:graphic>
+          </wp:inline>
+        </w:drawing>
+      </w:r>
+    </w:p>
+    <w:p>
+      <w:pPr>
+        <w:pStyle w:val="Caption"/>
+        <w:rPr>
+          <w:lang w:val="en-US"/>
+        </w:rPr>
+      </w:pPr>
+      <w:r>
+        <w:t xml:space="preserve">Figure </w:t>
+      </w:r>
+      <w:r>
+        <w:fldChar w:fldCharType="begin"/>
+      </w:r>
+      <w:r>
+        <w:instrText xml:space="preserve"> SEQ Figure \* ARABIC </w:instrText>
+      </w:r>
+      <w:r>
+        <w:fldChar w:fldCharType="separate"/>
+      </w:r>
+      <w:r>
+        <w:rPr>
+          <w:noProof/>
+        </w:rPr>
+        <w:t>5</w:t>
+      </w:r>
+      <w:r>
+        <w:fldChar w:fldCharType="end"/>
+      </w:r>
+      <w:r>
+        <w:rPr>
+          <w:lang w:val="pt-PT"/>
+        </w:rPr>
+        <w:t xml:space="preserve"> - </w:t>
+      </w:r>
+      <w:proofErr w:type="spellStart"/>
+      <w:r>
+        <w:rPr>
+          <w:lang w:val="pt-PT"/>
+        </w:rPr>
+        <w:t>Outliers</w:t>
+      </w:r>
+      <w:proofErr w:type="spellEnd"/>
+      <w:r>
+        <w:rPr>
+          <w:lang w:val="pt-PT"/>
+        </w:rPr>
+        <w:t xml:space="preserve">: Z-Score </w:t>
+      </w:r>
+      <w:proofErr w:type="spellStart"/>
+      <w:r>
+        <w:rPr>
+          <w:lang w:val="pt-PT"/>
+        </w:rPr>
+        <w:t>result</w:t>
+      </w:r>
+      <w:proofErr w:type="spellEnd"/>
+    </w:p>
+    <w:p>
+      <w:pPr>
+        <w:rPr>
+          <w:lang w:val="en-US"/>
+        </w:rPr>
+      </w:pPr>
+    </w:p>
+    <w:p>
+      <w:pPr>
+        <w:keepNext/>
+      </w:pPr>
+      <w:r>
+        <w:rPr>
+          <w:noProof/>
+          <w:lang w:val="en-US"/>
+        </w:rPr>
+        <w:drawing>
+          <wp:inline distT="0" distB="0" distL="0" distR="0" wp14:anchorId="447F363B" wp14:editId="63BEC346">
+            <wp:extent cx="5731510" cy="2339340"/>
+            <wp:effectExtent l="0" t="0" r="0" b="0"/>
+            <wp:docPr id="32" name="Picture 32" descr="Graphical user interface, text, application, email&#10;&#10;Description automatically generated"/>
+            <wp:cNvGraphicFramePr>
+              <a:graphicFrameLocks xmlns:a="http://schemas.openxmlformats.org/drawingml/2006/main" noChangeAspect="1"/>
+            </wp:cNvGraphicFramePr>
+            <a:graphic xmlns:a="http://schemas.openxmlformats.org/drawingml/2006/main">
+              <a:graphicData uri="http://schemas.openxmlformats.org/drawingml/2006/picture">
+                <pic:pic xmlns:pic="http://schemas.openxmlformats.org/drawingml/2006/picture">
+                  <pic:nvPicPr>
+                    <pic:cNvPr id="32" name="Picture 32" descr="Graphical user interface, text, application, email&#10;&#10;Description automatically generated"/>
+                    <pic:cNvPicPr/>
+                  </pic:nvPicPr>
+                  <pic:blipFill>
+                    <a:blip r:embed="rId19" cstate="print">
+                      <a:extLst>
+                        <a:ext uri="{28A0092B-C50C-407E-A947-70E740481C1C}">
+                          <a14:useLocalDpi xmlns:a14="http://schemas.microsoft.com/office/drawing/2010/main" val="0"/>
+                        </a:ext>
+                      </a:extLst>
+                    </a:blip>
+                    <a:stretch>
+                      <a:fillRect/>
+                    </a:stretch>
+                  </pic:blipFill>
+                  <pic:spPr>
+                    <a:xfrm>
+                      <a:off x="0" y="0"/>
+                      <a:ext cx="5731510" cy="2339340"/>
+                    </a:xfrm>
+                    <a:prstGeom prst="rect">
+                      <a:avLst/>
+                    </a:prstGeom>
+                  </pic:spPr>
+                </pic:pic>
+              </a:graphicData>
+            </a:graphic>
+          </wp:inline>
+        </w:drawing>
+      </w:r>
+    </w:p>
+    <w:p>
+      <w:pPr>
+        <w:pStyle w:val="Caption"/>
+        <w:rPr>
+          <w:lang w:val="en-US"/>
+        </w:rPr>
+      </w:pPr>
+      <w:r>
+        <w:t xml:space="preserve">Figure </w:t>
+      </w:r>
+      <w:r>
+        <w:fldChar w:fldCharType="begin"/>
+      </w:r>
+      <w:r>
+        <w:instrText xml:space="preserve"> SEQ Figure \* ARABIC </w:instrText>
+      </w:r>
+      <w:r>
+        <w:fldChar w:fldCharType="separate"/>
+      </w:r>
+      <w:r>
+        <w:rPr>
+          <w:noProof/>
+        </w:rPr>
+        <w:t>6</w:t>
+      </w:r>
+      <w:r>
+        <w:fldChar w:fldCharType="end"/>
+      </w:r>
+      <w:r>
+        <w:rPr>
+          <w:lang w:val="pt-PT"/>
+        </w:rPr>
+        <w:t xml:space="preserve"> - </w:t>
+      </w:r>
+      <w:proofErr w:type="spellStart"/>
+      <w:r>
+        <w:rPr>
+          <w:lang w:val="pt-PT"/>
+        </w:rPr>
+        <w:t>Outliers</w:t>
+      </w:r>
+      <w:proofErr w:type="spellEnd"/>
+      <w:r>
+        <w:rPr>
+          <w:lang w:val="pt-PT"/>
+        </w:rPr>
+        <w:t xml:space="preserve">: </w:t>
+      </w:r>
+      <w:proofErr w:type="spellStart"/>
+      <w:r>
+        <w:rPr>
+          <w:lang w:val="pt-PT"/>
+        </w:rPr>
+        <w:t>Winsorization</w:t>
+      </w:r>
+      <w:proofErr w:type="spellEnd"/>
+      <w:r>
+        <w:rPr>
+          <w:lang w:val="pt-PT"/>
+        </w:rPr>
+        <w:t xml:space="preserve"> </w:t>
+      </w:r>
+      <w:proofErr w:type="spellStart"/>
+      <w:r>
+        <w:rPr>
+          <w:lang w:val="pt-PT"/>
+        </w:rPr>
+        <w:t>result</w:t>
+      </w:r>
+      <w:proofErr w:type="spellEnd"/>
+    </w:p>
+    <w:p>
+      <w:pPr>
+        <w:rPr>
+          <w:lang w:val="en-US"/>
+        </w:rPr>
+      </w:pPr>
+    </w:p>
+    <w:p>
+      <w:pPr>
+        <w:rPr>
+          <w:lang w:val="en-US"/>
+        </w:rPr>
+      </w:pPr>
+    </w:p>
+    <w:p>
+      <w:pPr>
+        <w:rPr>
+          <w:lang w:val="en-US"/>
+        </w:rPr>
+      </w:pPr>
+    </w:p>
+    <w:p>
+      <w:pPr>
+        <w:keepNext/>
+      </w:pPr>
+      <w:r>
+        <w:rPr>
+          <w:noProof/>
+          <w:lang w:val="en-US"/>
+        </w:rPr>
+        <w:lastRenderedPageBreak/>
+        <w:drawing>
+          <wp:inline distT="0" distB="0" distL="0" distR="0" wp14:anchorId="2276AE8C" wp14:editId="5A28DDC6">
+            <wp:extent cx="5731510" cy="1249045"/>
+            <wp:effectExtent l="0" t="0" r="0" b="0"/>
+            <wp:docPr id="24" name="Picture 24" descr="Table&#10;&#10;Description automatically generated"/>
+            <wp:cNvGraphicFramePr>
+              <a:graphicFrameLocks xmlns:a="http://schemas.openxmlformats.org/drawingml/2006/main" noChangeAspect="1"/>
+            </wp:cNvGraphicFramePr>
+            <a:graphic xmlns:a="http://schemas.openxmlformats.org/drawingml/2006/main">
+              <a:graphicData uri="http://schemas.openxmlformats.org/drawingml/2006/picture">
+                <pic:pic xmlns:pic="http://schemas.openxmlformats.org/drawingml/2006/picture">
+                  <pic:nvPicPr>
+                    <pic:cNvPr id="24" name="Picture 24" descr="Table&#10;&#10;Description automatically generated"/>
+                    <pic:cNvPicPr/>
+                  </pic:nvPicPr>
+                  <pic:blipFill>
+                    <a:blip r:embed="rId20" cstate="print">
+                      <a:extLst>
+                        <a:ext uri="{28A0092B-C50C-407E-A947-70E740481C1C}">
+                          <a14:useLocalDpi xmlns:a14="http://schemas.microsoft.com/office/drawing/2010/main" val="0"/>
+                        </a:ext>
+                      </a:extLst>
+                    </a:blip>
+                    <a:stretch>
+                      <a:fillRect/>
+                    </a:stretch>
+                  </pic:blipFill>
+                  <pic:spPr>
+                    <a:xfrm>
+                      <a:off x="0" y="0"/>
+                      <a:ext cx="5731510" cy="1249045"/>
+                    </a:xfrm>
+                    <a:prstGeom prst="rect">
+                      <a:avLst/>
+                    </a:prstGeom>
+                  </pic:spPr>
+                </pic:pic>
+              </a:graphicData>
+            </a:graphic>
+          </wp:inline>
+        </w:drawing>
+      </w:r>
+    </w:p>
+    <w:p>
+      <w:pPr>
+        <w:pStyle w:val="Caption"/>
+        <w:rPr>
+          <w:lang w:val="en-US"/>
+        </w:rPr>
+      </w:pPr>
+      <w:r>
+        <w:t xml:space="preserve">Figure </w:t>
+      </w:r>
+      <w:r>
+        <w:fldChar w:fldCharType="begin"/>
+      </w:r>
+      <w:r>
+        <w:instrText xml:space="preserve"> SEQ Figure \* ARABIC </w:instrText>
+      </w:r>
+      <w:r>
+        <w:fldChar w:fldCharType="separate"/>
+      </w:r>
+      <w:r>
+        <w:rPr>
+          <w:noProof/>
+        </w:rPr>
+        <w:t>7</w:t>
+      </w:r>
+      <w:r>
+        <w:fldChar w:fldCharType="end"/>
+      </w:r>
+      <w:r>
+        <w:rPr>
+          <w:lang w:val="en-US"/>
+        </w:rPr>
+        <w:t xml:space="preserve"> - Statistics of the dataset</w:t>
+      </w:r>
+    </w:p>
+    <w:p>
+      <w:pPr>
+        <w:rPr>
+          <w:lang w:val="en-US"/>
+        </w:rPr>
+      </w:pPr>
+    </w:p>
+    <w:p/>
+    <w:p/>
+    <w:p/>
+    <w:p/>
+    <w:p>
+      <w:pPr>
+        <w:pStyle w:val="Heading1"/>
+      </w:pPr>
+      <w:bookmarkStart w:id="9" w:name="_Toc121127856"/>
+      <w:r>
+        <w:t xml:space="preserve">Data </w:t>
+      </w:r>
+      <w:r>
+        <w:t>P</w:t>
+      </w:r>
+      <w:r>
+        <w:t>reparation (CRISP-DM - phase 3)</w:t>
+      </w:r>
+      <w:bookmarkEnd w:id="9"/>
+    </w:p>
+    <w:p>
+      <w:pPr>
+        <w:rPr>
+          <w:lang w:val="en-US"/>
+        </w:rPr>
+      </w:pPr>
+      <w:r>
+        <w:rPr>
           <w:highlight w:val="yellow"/>
           <w:lang w:val="en-US"/>
         </w:rPr>
-        <w:t>Starting with initial data collection, the analyst proceeds with activities to get familiar with the data, identify data quality problems &amp; discover first insights into the data. In this phase, the analyst might also detect interesting subsets to form hypotheses for hidden information.</w:t>
-      </w:r>
+        <w:t>The data preparation phase covers all activities to construct the final dataset from the initial raw data.</w:t>
+      </w:r>
+    </w:p>
+    <w:p>
+      <w:pPr>
+        <w:rPr>
+          <w:lang w:val="en-US"/>
+        </w:rPr>
+      </w:pPr>
     </w:p>
     <w:p>
       <w:pPr>
@@ -6560,17 +8151,14 @@
       <w:pPr>
         <w:pStyle w:val="Heading1"/>
       </w:pPr>
-      <w:bookmarkStart w:id="9" w:name="_Toc121127856"/>
-      <w:r>
-        <w:t xml:space="preserve">Data </w:t>
-      </w:r>
-      <w:r>
-        <w:t>P</w:t>
-      </w:r>
-      <w:r>
-        <w:t>reparation (CRISP-DM - phase 3)</w:t>
-      </w:r>
-      <w:bookmarkEnd w:id="9"/>
+      <w:bookmarkStart w:id="10" w:name="_Toc121127857"/>
+      <w:r>
+        <w:t>Modeling</w:t>
+      </w:r>
+      <w:r>
+        <w:t xml:space="preserve"> (CRISP-DM - phase 4)</w:t>
+      </w:r>
+      <w:bookmarkEnd w:id="10"/>
     </w:p>
     <w:p>
       <w:pPr>
@@ -6583,15 +8171,22 @@
           <w:highlight w:val="yellow"/>
           <w:lang w:val="en-US"/>
         </w:rPr>
-        <w:t>The data preparation phase covers all activities to construct the final dataset from the initial raw data.</w:t>
-      </w:r>
-    </w:p>
-    <w:p>
-      <w:pPr>
-        <w:rPr>
-          <w:lang w:val="en-US"/>
-        </w:rPr>
-      </w:pPr>
+        <w:t xml:space="preserve">The analyst evaluates, selects &amp; applies the appropriate </w:t>
+      </w:r>
+      <w:r>
+        <w:rPr>
+          <w:highlight w:val="yellow"/>
+          <w:lang w:val="en-US"/>
+        </w:rPr>
+        <w:t>modeling</w:t>
+      </w:r>
+      <w:r>
+        <w:rPr>
+          <w:highlight w:val="yellow"/>
+          <w:lang w:val="en-US"/>
+        </w:rPr>
+        <w:t xml:space="preserve"> techniques. Since some techniques like neural nets have specific requirements regarding the form of the data. There can be a loop back here to data prep.</w:t>
+      </w:r>
     </w:p>
     <w:p>
       <w:pPr>
@@ -6604,14 +8199,11 @@
       <w:pPr>
         <w:pStyle w:val="Heading1"/>
       </w:pPr>
-      <w:bookmarkStart w:id="10" w:name="_Toc121127857"/>
-      <w:r>
-        <w:t>Modeling</w:t>
-      </w:r>
-      <w:r>
-        <w:t xml:space="preserve"> (CRISP-DM - phase 4)</w:t>
-      </w:r>
-      <w:bookmarkEnd w:id="10"/>
+      <w:bookmarkStart w:id="11" w:name="_Toc121127858"/>
+      <w:r>
+        <w:t>Evaluation (CRISP-DM - phase 5)</w:t>
+      </w:r>
+      <w:bookmarkEnd w:id="11"/>
     </w:p>
     <w:p>
       <w:pPr>
@@ -6624,22 +8216,15 @@
           <w:highlight w:val="yellow"/>
           <w:lang w:val="en-US"/>
         </w:rPr>
-        <w:t xml:space="preserve">The analyst evaluates, selects &amp; applies the appropriate </w:t>
-      </w:r>
-      <w:r>
-        <w:rPr>
-          <w:highlight w:val="yellow"/>
-          <w:lang w:val="en-US"/>
-        </w:rPr>
-        <w:t>modeling</w:t>
-      </w:r>
-      <w:r>
-        <w:rPr>
-          <w:highlight w:val="yellow"/>
-          <w:lang w:val="en-US"/>
-        </w:rPr>
-        <w:t xml:space="preserve"> techniques. Since some techniques like neural nets have specific requirements regarding the form of the data. There can be a loop back here to data prep.</w:t>
-      </w:r>
+        <w:t>The analyst builds &amp; chooses models that appear to have high quality based on loss functions that were selected. The analyst then tests them to ensure that they can generalize the models against unseen data. Subsequently, the analyst also validates that the models sufficiently cover all key business issues. The result is the selection of the champion model(s)</w:t>
+      </w:r>
+    </w:p>
+    <w:p>
+      <w:pPr>
+        <w:rPr>
+          <w:lang w:val="en-US"/>
+        </w:rPr>
+      </w:pPr>
     </w:p>
     <w:p>
       <w:pPr>
@@ -6652,32 +8237,11 @@
       <w:pPr>
         <w:pStyle w:val="Heading1"/>
       </w:pPr>
-      <w:bookmarkStart w:id="11" w:name="_Toc121127858"/>
-      <w:r>
-        <w:t>Evaluation (CRISP-DM - phase 5)</w:t>
-      </w:r>
-      <w:bookmarkEnd w:id="11"/>
-    </w:p>
-    <w:p>
-      <w:pPr>
-        <w:rPr>
-          <w:lang w:val="en-US"/>
-        </w:rPr>
-      </w:pPr>
-      <w:r>
-        <w:rPr>
-          <w:highlight w:val="yellow"/>
-          <w:lang w:val="en-US"/>
-        </w:rPr>
-        <w:t>The analyst builds &amp; chooses models that appear to have high quality based on loss functions that were selected. The analyst then tests them to ensure that they can generalize the models against unseen data. Subsequently, the analyst also validates that the models sufficiently cover all key business issues. The result is the selection of the champion model(s)</w:t>
-      </w:r>
-    </w:p>
-    <w:p>
-      <w:pPr>
-        <w:rPr>
-          <w:lang w:val="en-US"/>
-        </w:rPr>
-      </w:pPr>
+      <w:bookmarkStart w:id="12" w:name="_Toc121127859"/>
+      <w:r>
+        <w:t>Conclusions</w:t>
+      </w:r>
+      <w:bookmarkEnd w:id="12"/>
     </w:p>
     <w:p>
       <w:pPr>
@@ -6690,26 +8254,8 @@
       <w:pPr>
         <w:pStyle w:val="Heading1"/>
       </w:pPr>
-      <w:bookmarkStart w:id="12" w:name="_Toc121127859"/>
-      <w:r>
-        <w:t>Conclusions</w:t>
-      </w:r>
-      <w:bookmarkEnd w:id="12"/>
-    </w:p>
-    <w:p>
-      <w:pPr>
-        <w:rPr>
-          <w:lang w:val="en-US"/>
-        </w:rPr>
-      </w:pPr>
-    </w:p>
-    <w:p>
-      <w:pPr>
-        <w:pStyle w:val="Heading1"/>
-      </w:pPr>
       <w:bookmarkStart w:id="13" w:name="_Toc121127860"/>
       <w:r>
-        <w:lastRenderedPageBreak/>
         <w:t>Future Work</w:t>
       </w:r>
       <w:bookmarkEnd w:id="13"/>
@@ -6918,9 +8464,1968 @@
         </w:rPr>
       </w:pPr>
     </w:p>
+    <w:p>
+      <w:pPr>
+        <w:rPr>
+          <w:lang w:val="en-US"/>
+        </w:rPr>
+      </w:pPr>
+    </w:p>
+    <w:p>
+      <w:pPr>
+        <w:spacing w:after="0" w:line="240" w:lineRule="auto"/>
+        <w:jc w:val="left"/>
+        <w:rPr>
+          <w:lang w:val="en-US"/>
+        </w:rPr>
+      </w:pPr>
+      <w:r>
+        <w:rPr>
+          <w:lang w:val="en-US"/>
+        </w:rPr>
+        <w:br w:type="page"/>
+      </w:r>
+    </w:p>
+    <w:p>
+      <w:pPr>
+        <w:pStyle w:val="Heading1"/>
+        <w:jc w:val="center"/>
+      </w:pPr>
+      <w:r>
+        <w:lastRenderedPageBreak/>
+        <w:t>Appendix</w:t>
+      </w:r>
+    </w:p>
+    <w:p>
+      <w:pPr>
+        <w:rPr>
+          <w:lang w:val="en-US"/>
+        </w:rPr>
+      </w:pPr>
+    </w:p>
+    <w:p>
+      <w:pPr>
+        <w:keepNext/>
+        <w:rPr>
+          <w:lang w:val="en-US"/>
+        </w:rPr>
+      </w:pPr>
+      <w:r>
+        <w:rPr>
+          <w:noProof/>
+          <w:lang w:val="en-US"/>
+        </w:rPr>
+        <w:drawing>
+          <wp:inline distT="0" distB="0" distL="0" distR="0" wp14:anchorId="294271EE" wp14:editId="5BD11079">
+            <wp:extent cx="5731510" cy="970915"/>
+            <wp:effectExtent l="0" t="0" r="0" b="0"/>
+            <wp:docPr id="4" name="Picture 4" descr="Text&#10;&#10;Description automatically generated"/>
+            <wp:cNvGraphicFramePr>
+              <a:graphicFrameLocks xmlns:a="http://schemas.openxmlformats.org/drawingml/2006/main" noChangeAspect="1"/>
+            </wp:cNvGraphicFramePr>
+            <a:graphic xmlns:a="http://schemas.openxmlformats.org/drawingml/2006/main">
+              <a:graphicData uri="http://schemas.openxmlformats.org/drawingml/2006/picture">
+                <pic:pic xmlns:pic="http://schemas.openxmlformats.org/drawingml/2006/picture">
+                  <pic:nvPicPr>
+                    <pic:cNvPr id="4" name="Picture 4" descr="Text&#10;&#10;Description automatically generated"/>
+                    <pic:cNvPicPr/>
+                  </pic:nvPicPr>
+                  <pic:blipFill>
+                    <a:blip r:embed="rId21">
+                      <a:extLst>
+                        <a:ext uri="{28A0092B-C50C-407E-A947-70E740481C1C}">
+                          <a14:useLocalDpi xmlns:a14="http://schemas.microsoft.com/office/drawing/2010/main" val="0"/>
+                        </a:ext>
+                      </a:extLst>
+                    </a:blip>
+                    <a:stretch>
+                      <a:fillRect/>
+                    </a:stretch>
+                  </pic:blipFill>
+                  <pic:spPr>
+                    <a:xfrm>
+                      <a:off x="0" y="0"/>
+                      <a:ext cx="5731510" cy="970915"/>
+                    </a:xfrm>
+                    <a:prstGeom prst="rect">
+                      <a:avLst/>
+                    </a:prstGeom>
+                  </pic:spPr>
+                </pic:pic>
+              </a:graphicData>
+            </a:graphic>
+          </wp:inline>
+        </w:drawing>
+      </w:r>
+    </w:p>
+    <w:p>
+      <w:pPr>
+        <w:pStyle w:val="Caption"/>
+        <w:rPr>
+          <w:lang w:val="en-US"/>
+        </w:rPr>
+      </w:pPr>
+      <w:bookmarkStart w:id="15" w:name="_Ref121143927"/>
+      <w:r>
+        <w:rPr>
+          <w:lang w:val="en-US"/>
+        </w:rPr>
+        <w:t xml:space="preserve">Appendix - Figure </w:t>
+      </w:r>
+      <w:r>
+        <w:rPr>
+          <w:lang w:val="en-US"/>
+        </w:rPr>
+        <w:fldChar w:fldCharType="begin"/>
+      </w:r>
+      <w:r>
+        <w:rPr>
+          <w:lang w:val="en-US"/>
+        </w:rPr>
+        <w:instrText xml:space="preserve"> SEQ Appendix_-_Figure \* ARABIC </w:instrText>
+      </w:r>
+      <w:r>
+        <w:rPr>
+          <w:lang w:val="en-US"/>
+        </w:rPr>
+        <w:fldChar w:fldCharType="separate"/>
+      </w:r>
+      <w:r>
+        <w:rPr>
+          <w:noProof/>
+          <w:lang w:val="en-US"/>
+        </w:rPr>
+        <w:t>1</w:t>
+      </w:r>
+      <w:r>
+        <w:rPr>
+          <w:lang w:val="en-US"/>
+        </w:rPr>
+        <w:fldChar w:fldCharType="end"/>
+      </w:r>
+      <w:r>
+        <w:rPr>
+          <w:lang w:val="en-US"/>
+        </w:rPr>
+        <w:t xml:space="preserve"> - </w:t>
+      </w:r>
+      <w:proofErr w:type="spellStart"/>
+      <w:r>
+        <w:rPr>
+          <w:lang w:val="en-US"/>
+        </w:rPr>
+        <w:t>Dataframe</w:t>
+      </w:r>
+      <w:proofErr w:type="spellEnd"/>
+      <w:r>
+        <w:rPr>
+          <w:lang w:val="en-US"/>
+        </w:rPr>
+        <w:t xml:space="preserve"> Shape</w:t>
+      </w:r>
+      <w:bookmarkEnd w:id="15"/>
+    </w:p>
+    <w:p>
+      <w:pPr>
+        <w:rPr>
+          <w:lang w:val="en-US"/>
+        </w:rPr>
+      </w:pPr>
+    </w:p>
+    <w:p>
+      <w:pPr>
+        <w:keepNext/>
+        <w:rPr>
+          <w:lang w:val="en-US"/>
+        </w:rPr>
+      </w:pPr>
+      <w:r>
+        <w:rPr>
+          <w:noProof/>
+          <w:lang w:val="en-US"/>
+        </w:rPr>
+        <w:drawing>
+          <wp:inline distT="0" distB="0" distL="0" distR="0" wp14:anchorId="5D364611" wp14:editId="3B4077C1">
+            <wp:extent cx="5731510" cy="3672205"/>
+            <wp:effectExtent l="0" t="0" r="0" b="0"/>
+            <wp:docPr id="5" name="Picture 5" descr="Table&#10;&#10;Description automatically generated"/>
+            <wp:cNvGraphicFramePr>
+              <a:graphicFrameLocks xmlns:a="http://schemas.openxmlformats.org/drawingml/2006/main" noChangeAspect="1"/>
+            </wp:cNvGraphicFramePr>
+            <a:graphic xmlns:a="http://schemas.openxmlformats.org/drawingml/2006/main">
+              <a:graphicData uri="http://schemas.openxmlformats.org/drawingml/2006/picture">
+                <pic:pic xmlns:pic="http://schemas.openxmlformats.org/drawingml/2006/picture">
+                  <pic:nvPicPr>
+                    <pic:cNvPr id="5" name="Picture 5" descr="Table&#10;&#10;Description automatically generated"/>
+                    <pic:cNvPicPr/>
+                  </pic:nvPicPr>
+                  <pic:blipFill>
+                    <a:blip r:embed="rId22">
+                      <a:extLst>
+                        <a:ext uri="{28A0092B-C50C-407E-A947-70E740481C1C}">
+                          <a14:useLocalDpi xmlns:a14="http://schemas.microsoft.com/office/drawing/2010/main" val="0"/>
+                        </a:ext>
+                      </a:extLst>
+                    </a:blip>
+                    <a:stretch>
+                      <a:fillRect/>
+                    </a:stretch>
+                  </pic:blipFill>
+                  <pic:spPr>
+                    <a:xfrm>
+                      <a:off x="0" y="0"/>
+                      <a:ext cx="5731510" cy="3672205"/>
+                    </a:xfrm>
+                    <a:prstGeom prst="rect">
+                      <a:avLst/>
+                    </a:prstGeom>
+                  </pic:spPr>
+                </pic:pic>
+              </a:graphicData>
+            </a:graphic>
+          </wp:inline>
+        </w:drawing>
+      </w:r>
+    </w:p>
+    <w:p>
+      <w:pPr>
+        <w:pStyle w:val="Caption"/>
+        <w:rPr>
+          <w:lang w:val="en-US"/>
+        </w:rPr>
+      </w:pPr>
+      <w:bookmarkStart w:id="16" w:name="_Ref121143939"/>
+      <w:r>
+        <w:rPr>
+          <w:lang w:val="en-US"/>
+        </w:rPr>
+        <w:t xml:space="preserve">Appendix - Figure </w:t>
+      </w:r>
+      <w:r>
+        <w:rPr>
+          <w:lang w:val="en-US"/>
+        </w:rPr>
+        <w:fldChar w:fldCharType="begin"/>
+      </w:r>
+      <w:r>
+        <w:rPr>
+          <w:lang w:val="en-US"/>
+        </w:rPr>
+        <w:instrText xml:space="preserve"> SEQ Appendix_-_Figure \* ARABIC </w:instrText>
+      </w:r>
+      <w:r>
+        <w:rPr>
+          <w:lang w:val="en-US"/>
+        </w:rPr>
+        <w:fldChar w:fldCharType="separate"/>
+      </w:r>
+      <w:r>
+        <w:rPr>
+          <w:noProof/>
+          <w:lang w:val="en-US"/>
+        </w:rPr>
+        <w:t>2</w:t>
+      </w:r>
+      <w:r>
+        <w:rPr>
+          <w:lang w:val="en-US"/>
+        </w:rPr>
+        <w:fldChar w:fldCharType="end"/>
+      </w:r>
+      <w:r>
+        <w:rPr>
+          <w:lang w:val="en-US"/>
+        </w:rPr>
+        <w:t xml:space="preserve"> - </w:t>
+      </w:r>
+      <w:proofErr w:type="spellStart"/>
+      <w:r>
+        <w:rPr>
+          <w:lang w:val="en-US"/>
+        </w:rPr>
+        <w:t>Dataframe</w:t>
+      </w:r>
+      <w:proofErr w:type="spellEnd"/>
+      <w:r>
+        <w:rPr>
+          <w:lang w:val="en-US"/>
+        </w:rPr>
+        <w:t xml:space="preserve"> columns and corresponding data</w:t>
+      </w:r>
+      <w:bookmarkEnd w:id="16"/>
+    </w:p>
+    <w:p>
+      <w:pPr>
+        <w:rPr>
+          <w:lang w:val="en-US"/>
+        </w:rPr>
+      </w:pPr>
+    </w:p>
+    <w:p>
+      <w:pPr>
+        <w:keepNext/>
+      </w:pPr>
+      <w:r>
+        <w:rPr>
+          <w:noProof/>
+          <w:lang w:val="en-US"/>
+        </w:rPr>
+        <w:lastRenderedPageBreak/>
+        <w:drawing>
+          <wp:inline distT="0" distB="0" distL="0" distR="0" wp14:anchorId="2063417E" wp14:editId="2DC2FA24">
+            <wp:extent cx="5731510" cy="2583180"/>
+            <wp:effectExtent l="0" t="0" r="0" b="0"/>
+            <wp:docPr id="8" name="Picture 8" descr="Table&#10;&#10;Description automatically generated with medium confidence"/>
+            <wp:cNvGraphicFramePr>
+              <a:graphicFrameLocks xmlns:a="http://schemas.openxmlformats.org/drawingml/2006/main" noChangeAspect="1"/>
+            </wp:cNvGraphicFramePr>
+            <a:graphic xmlns:a="http://schemas.openxmlformats.org/drawingml/2006/main">
+              <a:graphicData uri="http://schemas.openxmlformats.org/drawingml/2006/picture">
+                <pic:pic xmlns:pic="http://schemas.openxmlformats.org/drawingml/2006/picture">
+                  <pic:nvPicPr>
+                    <pic:cNvPr id="8" name="Picture 8" descr="Table&#10;&#10;Description automatically generated with medium confidence"/>
+                    <pic:cNvPicPr/>
+                  </pic:nvPicPr>
+                  <pic:blipFill>
+                    <a:blip r:embed="rId23">
+                      <a:extLst>
+                        <a:ext uri="{28A0092B-C50C-407E-A947-70E740481C1C}">
+                          <a14:useLocalDpi xmlns:a14="http://schemas.microsoft.com/office/drawing/2010/main" val="0"/>
+                        </a:ext>
+                      </a:extLst>
+                    </a:blip>
+                    <a:stretch>
+                      <a:fillRect/>
+                    </a:stretch>
+                  </pic:blipFill>
+                  <pic:spPr>
+                    <a:xfrm>
+                      <a:off x="0" y="0"/>
+                      <a:ext cx="5731510" cy="2583180"/>
+                    </a:xfrm>
+                    <a:prstGeom prst="rect">
+                      <a:avLst/>
+                    </a:prstGeom>
+                  </pic:spPr>
+                </pic:pic>
+              </a:graphicData>
+            </a:graphic>
+          </wp:inline>
+        </w:drawing>
+      </w:r>
+    </w:p>
+    <w:p>
+      <w:pPr>
+        <w:pStyle w:val="Caption"/>
+        <w:rPr>
+          <w:lang w:val="en-US"/>
+        </w:rPr>
+      </w:pPr>
+      <w:bookmarkStart w:id="17" w:name="_Ref121146991"/>
+      <w:r>
+        <w:t xml:space="preserve">Appendix - Figure </w:t>
+      </w:r>
+      <w:r>
+        <w:fldChar w:fldCharType="begin"/>
+      </w:r>
+      <w:r>
+        <w:instrText xml:space="preserve"> SEQ Appendix_-_Figure \* ARABIC </w:instrText>
+      </w:r>
+      <w:r>
+        <w:fldChar w:fldCharType="separate"/>
+      </w:r>
+      <w:r>
+        <w:rPr>
+          <w:noProof/>
+        </w:rPr>
+        <w:t>3</w:t>
+      </w:r>
+      <w:r>
+        <w:fldChar w:fldCharType="end"/>
+      </w:r>
+      <w:r>
+        <w:rPr>
+          <w:lang w:val="pt-PT"/>
+        </w:rPr>
+        <w:t xml:space="preserve"> - </w:t>
+      </w:r>
+      <w:proofErr w:type="spellStart"/>
+      <w:r>
+        <w:rPr>
+          <w:lang w:val="pt-PT"/>
+        </w:rPr>
+        <w:t>Missing</w:t>
+      </w:r>
+      <w:proofErr w:type="spellEnd"/>
+      <w:r>
+        <w:rPr>
+          <w:lang w:val="pt-PT"/>
+        </w:rPr>
+        <w:t xml:space="preserve"> </w:t>
+      </w:r>
+      <w:proofErr w:type="spellStart"/>
+      <w:r>
+        <w:rPr>
+          <w:lang w:val="pt-PT"/>
+        </w:rPr>
+        <w:t>Values</w:t>
+      </w:r>
+      <w:bookmarkEnd w:id="17"/>
+      <w:proofErr w:type="spellEnd"/>
+    </w:p>
+    <w:p>
+      <w:pPr>
+        <w:rPr>
+          <w:lang w:val="en-US"/>
+        </w:rPr>
+      </w:pPr>
+    </w:p>
+    <w:p>
+      <w:pPr>
+        <w:keepNext/>
+      </w:pPr>
+      <w:r>
+        <w:rPr>
+          <w:noProof/>
+          <w:lang w:val="en-US"/>
+        </w:rPr>
+        <w:drawing>
+          <wp:inline distT="0" distB="0" distL="0" distR="0" wp14:anchorId="721ED2B4" wp14:editId="6E22A71F">
+            <wp:extent cx="5731510" cy="3478530"/>
+            <wp:effectExtent l="0" t="0" r="0" b="1270"/>
+            <wp:docPr id="14" name="Picture 14" descr="Graphical user interface&#10;&#10;Description automatically generated"/>
+            <wp:cNvGraphicFramePr>
+              <a:graphicFrameLocks xmlns:a="http://schemas.openxmlformats.org/drawingml/2006/main" noChangeAspect="1"/>
+            </wp:cNvGraphicFramePr>
+            <a:graphic xmlns:a="http://schemas.openxmlformats.org/drawingml/2006/main">
+              <a:graphicData uri="http://schemas.openxmlformats.org/drawingml/2006/picture">
+                <pic:pic xmlns:pic="http://schemas.openxmlformats.org/drawingml/2006/picture">
+                  <pic:nvPicPr>
+                    <pic:cNvPr id="14" name="Picture 14" descr="Graphical user interface&#10;&#10;Description automatically generated"/>
+                    <pic:cNvPicPr/>
+                  </pic:nvPicPr>
+                  <pic:blipFill>
+                    <a:blip r:embed="rId24" cstate="print">
+                      <a:extLst>
+                        <a:ext uri="{28A0092B-C50C-407E-A947-70E740481C1C}">
+                          <a14:useLocalDpi xmlns:a14="http://schemas.microsoft.com/office/drawing/2010/main" val="0"/>
+                        </a:ext>
+                      </a:extLst>
+                    </a:blip>
+                    <a:stretch>
+                      <a:fillRect/>
+                    </a:stretch>
+                  </pic:blipFill>
+                  <pic:spPr>
+                    <a:xfrm>
+                      <a:off x="0" y="0"/>
+                      <a:ext cx="5731510" cy="3478530"/>
+                    </a:xfrm>
+                    <a:prstGeom prst="rect">
+                      <a:avLst/>
+                    </a:prstGeom>
+                  </pic:spPr>
+                </pic:pic>
+              </a:graphicData>
+            </a:graphic>
+          </wp:inline>
+        </w:drawing>
+      </w:r>
+    </w:p>
+    <w:p>
+      <w:pPr>
+        <w:pStyle w:val="Caption"/>
+        <w:rPr>
+          <w:lang w:val="en-US"/>
+        </w:rPr>
+      </w:pPr>
+      <w:bookmarkStart w:id="18" w:name="_Ref121146968"/>
+      <w:r>
+        <w:t xml:space="preserve">Appendix - Figure </w:t>
+      </w:r>
+      <w:r>
+        <w:fldChar w:fldCharType="begin"/>
+      </w:r>
+      <w:r>
+        <w:instrText xml:space="preserve"> SEQ Appendix_-_Figure \* ARABIC </w:instrText>
+      </w:r>
+      <w:r>
+        <w:fldChar w:fldCharType="separate"/>
+      </w:r>
+      <w:r>
+        <w:rPr>
+          <w:noProof/>
+        </w:rPr>
+        <w:t>4</w:t>
+      </w:r>
+      <w:r>
+        <w:fldChar w:fldCharType="end"/>
+      </w:r>
+      <w:r>
+        <w:rPr>
+          <w:lang w:val="en-US"/>
+        </w:rPr>
+        <w:t xml:space="preserve"> – Missing Values </w:t>
+      </w:r>
+      <w:r>
+        <w:rPr>
+          <w:lang w:val="en-US"/>
+        </w:rPr>
+        <w:t>Matrix</w:t>
+      </w:r>
+      <w:bookmarkEnd w:id="18"/>
+    </w:p>
+    <w:p>
+      <w:pPr>
+        <w:rPr>
+          <w:lang w:val="en-US"/>
+        </w:rPr>
+      </w:pPr>
+    </w:p>
+    <w:p>
+      <w:pPr>
+        <w:keepNext/>
+      </w:pPr>
+      <w:r>
+        <w:rPr>
+          <w:noProof/>
+          <w:lang w:val="en-US"/>
+        </w:rPr>
+        <w:lastRenderedPageBreak/>
+        <w:drawing>
+          <wp:inline distT="0" distB="0" distL="0" distR="0" wp14:anchorId="0C67211E" wp14:editId="1E4B8124">
+            <wp:extent cx="5731510" cy="1022985"/>
+            <wp:effectExtent l="0" t="0" r="0" b="5715"/>
+            <wp:docPr id="9" name="Picture 9" descr="A picture containing text&#10;&#10;Description automatically generated"/>
+            <wp:cNvGraphicFramePr>
+              <a:graphicFrameLocks xmlns:a="http://schemas.openxmlformats.org/drawingml/2006/main" noChangeAspect="1"/>
+            </wp:cNvGraphicFramePr>
+            <a:graphic xmlns:a="http://schemas.openxmlformats.org/drawingml/2006/main">
+              <a:graphicData uri="http://schemas.openxmlformats.org/drawingml/2006/picture">
+                <pic:pic xmlns:pic="http://schemas.openxmlformats.org/drawingml/2006/picture">
+                  <pic:nvPicPr>
+                    <pic:cNvPr id="9" name="Picture 9" descr="A picture containing text&#10;&#10;Description automatically generated"/>
+                    <pic:cNvPicPr/>
+                  </pic:nvPicPr>
+                  <pic:blipFill>
+                    <a:blip r:embed="rId25">
+                      <a:extLst>
+                        <a:ext uri="{28A0092B-C50C-407E-A947-70E740481C1C}">
+                          <a14:useLocalDpi xmlns:a14="http://schemas.microsoft.com/office/drawing/2010/main" val="0"/>
+                        </a:ext>
+                      </a:extLst>
+                    </a:blip>
+                    <a:stretch>
+                      <a:fillRect/>
+                    </a:stretch>
+                  </pic:blipFill>
+                  <pic:spPr>
+                    <a:xfrm>
+                      <a:off x="0" y="0"/>
+                      <a:ext cx="5731510" cy="1022985"/>
+                    </a:xfrm>
+                    <a:prstGeom prst="rect">
+                      <a:avLst/>
+                    </a:prstGeom>
+                  </pic:spPr>
+                </pic:pic>
+              </a:graphicData>
+            </a:graphic>
+          </wp:inline>
+        </w:drawing>
+      </w:r>
+    </w:p>
+    <w:p>
+      <w:pPr>
+        <w:pStyle w:val="Caption"/>
+        <w:rPr>
+          <w:lang w:val="en-US"/>
+        </w:rPr>
+      </w:pPr>
+      <w:bookmarkStart w:id="19" w:name="_Ref121147195"/>
+      <w:r>
+        <w:t xml:space="preserve">Appendix - Figure </w:t>
+      </w:r>
+      <w:r>
+        <w:fldChar w:fldCharType="begin"/>
+      </w:r>
+      <w:r>
+        <w:instrText xml:space="preserve"> SEQ Appendix_-_Figure \* ARABIC </w:instrText>
+      </w:r>
+      <w:r>
+        <w:fldChar w:fldCharType="separate"/>
+      </w:r>
+      <w:r>
+        <w:rPr>
+          <w:noProof/>
+        </w:rPr>
+        <w:t>5</w:t>
+      </w:r>
+      <w:r>
+        <w:fldChar w:fldCharType="end"/>
+      </w:r>
+      <w:r>
+        <w:rPr>
+          <w:lang w:val="pt-PT"/>
+        </w:rPr>
+        <w:t xml:space="preserve"> - </w:t>
+      </w:r>
+      <w:proofErr w:type="spellStart"/>
+      <w:r>
+        <w:rPr>
+          <w:lang w:val="pt-PT"/>
+        </w:rPr>
+        <w:t>Redundant</w:t>
+      </w:r>
+      <w:proofErr w:type="spellEnd"/>
+      <w:r>
+        <w:rPr>
+          <w:lang w:val="pt-PT"/>
+        </w:rPr>
+        <w:t xml:space="preserve"> Data</w:t>
+      </w:r>
+      <w:bookmarkEnd w:id="19"/>
+    </w:p>
+    <w:p>
+      <w:pPr>
+        <w:rPr>
+          <w:lang w:val="en-US"/>
+        </w:rPr>
+      </w:pPr>
+    </w:p>
+    <w:p>
+      <w:pPr>
+        <w:keepNext/>
+      </w:pPr>
+      <w:r>
+        <w:rPr>
+          <w:lang w:val="en-US"/>
+        </w:rPr>
+        <w:drawing>
+          <wp:inline distT="0" distB="0" distL="0" distR="0" wp14:anchorId="74EDB7E5" wp14:editId="7A9ECA9D">
+            <wp:extent cx="5731510" cy="5741035"/>
+            <wp:effectExtent l="0" t="0" r="0" b="0"/>
+            <wp:docPr id="10" name="Picture 10" descr="Chart, box and whisker chart&#10;&#10;Description automatically generated"/>
+            <wp:cNvGraphicFramePr>
+              <a:graphicFrameLocks xmlns:a="http://schemas.openxmlformats.org/drawingml/2006/main" noChangeAspect="1"/>
+            </wp:cNvGraphicFramePr>
+            <a:graphic xmlns:a="http://schemas.openxmlformats.org/drawingml/2006/main">
+              <a:graphicData uri="http://schemas.openxmlformats.org/drawingml/2006/picture">
+                <pic:pic xmlns:pic="http://schemas.openxmlformats.org/drawingml/2006/picture">
+                  <pic:nvPicPr>
+                    <pic:cNvPr id="10" name="Picture 10" descr="Chart, box and whisker chart&#10;&#10;Description automatically generated"/>
+                    <pic:cNvPicPr/>
+                  </pic:nvPicPr>
+                  <pic:blipFill>
+                    <a:blip r:embed="rId16"/>
+                    <a:stretch>
+                      <a:fillRect/>
+                    </a:stretch>
+                  </pic:blipFill>
+                  <pic:spPr>
+                    <a:xfrm>
+                      <a:off x="0" y="0"/>
+                      <a:ext cx="5731510" cy="5741035"/>
+                    </a:xfrm>
+                    <a:prstGeom prst="rect">
+                      <a:avLst/>
+                    </a:prstGeom>
+                  </pic:spPr>
+                </pic:pic>
+              </a:graphicData>
+            </a:graphic>
+          </wp:inline>
+        </w:drawing>
+      </w:r>
+    </w:p>
+    <w:p>
+      <w:pPr>
+        <w:pStyle w:val="Caption"/>
+        <w:rPr>
+          <w:lang w:val="en-US"/>
+        </w:rPr>
+      </w:pPr>
+      <w:r>
+        <w:t xml:space="preserve">Appendix - Figure </w:t>
+      </w:r>
+      <w:r>
+        <w:fldChar w:fldCharType="begin"/>
+      </w:r>
+      <w:r>
+        <w:instrText xml:space="preserve"> SEQ Appendix_-_Figure \* ARABIC </w:instrText>
+      </w:r>
+      <w:r>
+        <w:fldChar w:fldCharType="separate"/>
+      </w:r>
+      <w:r>
+        <w:rPr>
+          <w:noProof/>
+        </w:rPr>
+        <w:t>6</w:t>
+      </w:r>
+      <w:r>
+        <w:fldChar w:fldCharType="end"/>
+      </w:r>
+      <w:r>
+        <w:rPr>
+          <w:lang w:val="en-US"/>
+        </w:rPr>
+        <w:t xml:space="preserve"> – Plots of individual</w:t>
+      </w:r>
+      <w:r>
+        <w:rPr>
+          <w:lang w:val="en-US"/>
+        </w:rPr>
+        <w:t xml:space="preserve"> variables</w:t>
+      </w:r>
+      <w:r>
+        <w:rPr>
+          <w:lang w:val="en-US"/>
+        </w:rPr>
+        <w:t xml:space="preserve"> of the raw dataset</w:t>
+      </w:r>
+    </w:p>
+    <w:p>
+      <w:pPr>
+        <w:rPr>
+          <w:lang w:val="en-US"/>
+        </w:rPr>
+      </w:pPr>
+    </w:p>
+    <w:p>
+      <w:pPr>
+        <w:rPr>
+          <w:lang w:val="en-US"/>
+        </w:rPr>
+      </w:pPr>
+    </w:p>
+    <w:p>
+      <w:pPr>
+        <w:keepNext/>
+      </w:pPr>
+      <w:r>
+        <w:rPr>
+          <w:lang w:val="en-US"/>
+        </w:rPr>
+        <w:drawing>
+          <wp:inline distT="0" distB="0" distL="0" distR="0" wp14:anchorId="32EDC22A" wp14:editId="4CE19BCA">
+            <wp:extent cx="5731510" cy="5685155"/>
+            <wp:effectExtent l="0" t="0" r="0" b="4445"/>
+            <wp:docPr id="12" name="Picture 12" descr="Chart, diagram&#10;&#10;Description automatically generated with medium confidence"/>
+            <wp:cNvGraphicFramePr>
+              <a:graphicFrameLocks xmlns:a="http://schemas.openxmlformats.org/drawingml/2006/main" noChangeAspect="1"/>
+            </wp:cNvGraphicFramePr>
+            <a:graphic xmlns:a="http://schemas.openxmlformats.org/drawingml/2006/main">
+              <a:graphicData uri="http://schemas.openxmlformats.org/drawingml/2006/picture">
+                <pic:pic xmlns:pic="http://schemas.openxmlformats.org/drawingml/2006/picture">
+                  <pic:nvPicPr>
+                    <pic:cNvPr id="12" name="Picture 12" descr="Chart, diagram&#10;&#10;Description automatically generated with medium confidence"/>
+                    <pic:cNvPicPr/>
+                  </pic:nvPicPr>
+                  <pic:blipFill>
+                    <a:blip r:embed="rId17"/>
+                    <a:stretch>
+                      <a:fillRect/>
+                    </a:stretch>
+                  </pic:blipFill>
+                  <pic:spPr>
+                    <a:xfrm>
+                      <a:off x="0" y="0"/>
+                      <a:ext cx="5731510" cy="5685155"/>
+                    </a:xfrm>
+                    <a:prstGeom prst="rect">
+                      <a:avLst/>
+                    </a:prstGeom>
+                  </pic:spPr>
+                </pic:pic>
+              </a:graphicData>
+            </a:graphic>
+          </wp:inline>
+        </w:drawing>
+      </w:r>
+    </w:p>
+    <w:p>
+      <w:pPr>
+        <w:pStyle w:val="Caption"/>
+        <w:rPr>
+          <w:lang w:val="en-US"/>
+        </w:rPr>
+      </w:pPr>
+      <w:r>
+        <w:t xml:space="preserve">Appendix - Figure </w:t>
+      </w:r>
+      <w:r>
+        <w:fldChar w:fldCharType="begin"/>
+      </w:r>
+      <w:r>
+        <w:instrText xml:space="preserve"> SEQ Appendix_-_Figure \* ARABIC </w:instrText>
+      </w:r>
+      <w:r>
+        <w:fldChar w:fldCharType="separate"/>
+      </w:r>
+      <w:r>
+        <w:rPr>
+          <w:noProof/>
+        </w:rPr>
+        <w:t>7</w:t>
+      </w:r>
+      <w:r>
+        <w:fldChar w:fldCharType="end"/>
+      </w:r>
+      <w:r>
+        <w:rPr>
+          <w:lang w:val="en-US"/>
+        </w:rPr>
+        <w:t xml:space="preserve"> - </w:t>
+      </w:r>
+      <w:r>
+        <w:rPr>
+          <w:lang w:val="en-US"/>
+        </w:rPr>
+        <w:t xml:space="preserve">Plots of </w:t>
+      </w:r>
+      <w:r>
+        <w:rPr>
+          <w:lang w:val="en-US"/>
+        </w:rPr>
+        <w:t xml:space="preserve">scatter plots of </w:t>
+      </w:r>
+      <w:r>
+        <w:rPr>
+          <w:lang w:val="en-US"/>
+        </w:rPr>
+        <w:t>individual</w:t>
+      </w:r>
+      <w:r>
+        <w:rPr>
+          <w:lang w:val="en-US"/>
+        </w:rPr>
+        <w:t xml:space="preserve"> variables</w:t>
+      </w:r>
+      <w:r>
+        <w:rPr>
+          <w:lang w:val="en-US"/>
+        </w:rPr>
+        <w:t xml:space="preserve"> of the raw dataset</w:t>
+      </w:r>
+    </w:p>
+    <w:p>
+      <w:pPr>
+        <w:rPr>
+          <w:lang w:val="en-US"/>
+        </w:rPr>
+      </w:pPr>
+    </w:p>
+    <w:p>
+      <w:pPr>
+        <w:keepNext/>
+      </w:pPr>
+      <w:r>
+        <w:rPr>
+          <w:noProof/>
+          <w:lang w:val="en-US"/>
+        </w:rPr>
+        <w:lastRenderedPageBreak/>
+        <w:drawing>
+          <wp:inline distT="0" distB="0" distL="0" distR="0" wp14:anchorId="240CA093" wp14:editId="35383FD7">
+            <wp:extent cx="5731510" cy="1732915"/>
+            <wp:effectExtent l="0" t="0" r="0" b="0"/>
+            <wp:docPr id="15" name="Picture 15" descr="Table&#10;&#10;Description automatically generated"/>
+            <wp:cNvGraphicFramePr>
+              <a:graphicFrameLocks xmlns:a="http://schemas.openxmlformats.org/drawingml/2006/main" noChangeAspect="1"/>
+            </wp:cNvGraphicFramePr>
+            <a:graphic xmlns:a="http://schemas.openxmlformats.org/drawingml/2006/main">
+              <a:graphicData uri="http://schemas.openxmlformats.org/drawingml/2006/picture">
+                <pic:pic xmlns:pic="http://schemas.openxmlformats.org/drawingml/2006/picture">
+                  <pic:nvPicPr>
+                    <pic:cNvPr id="15" name="Picture 15" descr="Table&#10;&#10;Description automatically generated"/>
+                    <pic:cNvPicPr/>
+                  </pic:nvPicPr>
+                  <pic:blipFill>
+                    <a:blip r:embed="rId26" cstate="print">
+                      <a:extLst>
+                        <a:ext uri="{28A0092B-C50C-407E-A947-70E740481C1C}">
+                          <a14:useLocalDpi xmlns:a14="http://schemas.microsoft.com/office/drawing/2010/main" val="0"/>
+                        </a:ext>
+                      </a:extLst>
+                    </a:blip>
+                    <a:stretch>
+                      <a:fillRect/>
+                    </a:stretch>
+                  </pic:blipFill>
+                  <pic:spPr>
+                    <a:xfrm>
+                      <a:off x="0" y="0"/>
+                      <a:ext cx="5731510" cy="1732915"/>
+                    </a:xfrm>
+                    <a:prstGeom prst="rect">
+                      <a:avLst/>
+                    </a:prstGeom>
+                  </pic:spPr>
+                </pic:pic>
+              </a:graphicData>
+            </a:graphic>
+          </wp:inline>
+        </w:drawing>
+      </w:r>
+    </w:p>
+    <w:p>
+      <w:pPr>
+        <w:pStyle w:val="Caption"/>
+        <w:rPr>
+          <w:lang w:val="pt-PT"/>
+        </w:rPr>
+      </w:pPr>
+      <w:bookmarkStart w:id="20" w:name="_Ref121148859"/>
+      <w:r>
+        <w:t xml:space="preserve">Appendix - Figure </w:t>
+      </w:r>
+      <w:r>
+        <w:fldChar w:fldCharType="begin"/>
+      </w:r>
+      <w:r>
+        <w:instrText xml:space="preserve"> SEQ Appendix_-_Figure \* ARABIC </w:instrText>
+      </w:r>
+      <w:r>
+        <w:fldChar w:fldCharType="separate"/>
+      </w:r>
+      <w:r>
+        <w:rPr>
+          <w:noProof/>
+        </w:rPr>
+        <w:t>8</w:t>
+      </w:r>
+      <w:r>
+        <w:fldChar w:fldCharType="end"/>
+      </w:r>
+      <w:r>
+        <w:rPr>
+          <w:lang w:val="pt-PT"/>
+        </w:rPr>
+        <w:t xml:space="preserve"> – Glucose 0 </w:t>
+      </w:r>
+      <w:proofErr w:type="spellStart"/>
+      <w:r>
+        <w:rPr>
+          <w:lang w:val="pt-PT"/>
+        </w:rPr>
+        <w:t>values</w:t>
+      </w:r>
+      <w:bookmarkEnd w:id="20"/>
+      <w:proofErr w:type="spellEnd"/>
+    </w:p>
+    <w:p>
+      <w:pPr>
+        <w:rPr>
+          <w:lang w:val="en-US"/>
+        </w:rPr>
+      </w:pPr>
+    </w:p>
+    <w:p>
+      <w:pPr>
+        <w:keepNext/>
+      </w:pPr>
+      <w:r>
+        <w:rPr>
+          <w:noProof/>
+          <w:lang w:val="en-US"/>
+        </w:rPr>
+        <w:drawing>
+          <wp:inline distT="0" distB="0" distL="0" distR="0" wp14:anchorId="5B60F295" wp14:editId="137DEF8B">
+            <wp:extent cx="5731510" cy="2482215"/>
+            <wp:effectExtent l="0" t="0" r="0" b="0"/>
+            <wp:docPr id="16" name="Picture 16" descr="Table&#10;&#10;Description automatically generated"/>
+            <wp:cNvGraphicFramePr>
+              <a:graphicFrameLocks xmlns:a="http://schemas.openxmlformats.org/drawingml/2006/main" noChangeAspect="1"/>
+            </wp:cNvGraphicFramePr>
+            <a:graphic xmlns:a="http://schemas.openxmlformats.org/drawingml/2006/main">
+              <a:graphicData uri="http://schemas.openxmlformats.org/drawingml/2006/picture">
+                <pic:pic xmlns:pic="http://schemas.openxmlformats.org/drawingml/2006/picture">
+                  <pic:nvPicPr>
+                    <pic:cNvPr id="16" name="Picture 16" descr="Table&#10;&#10;Description automatically generated"/>
+                    <pic:cNvPicPr/>
+                  </pic:nvPicPr>
+                  <pic:blipFill>
+                    <a:blip r:embed="rId27" cstate="print">
+                      <a:extLst>
+                        <a:ext uri="{28A0092B-C50C-407E-A947-70E740481C1C}">
+                          <a14:useLocalDpi xmlns:a14="http://schemas.microsoft.com/office/drawing/2010/main" val="0"/>
+                        </a:ext>
+                      </a:extLst>
+                    </a:blip>
+                    <a:stretch>
+                      <a:fillRect/>
+                    </a:stretch>
+                  </pic:blipFill>
+                  <pic:spPr>
+                    <a:xfrm>
+                      <a:off x="0" y="0"/>
+                      <a:ext cx="5731510" cy="2482215"/>
+                    </a:xfrm>
+                    <a:prstGeom prst="rect">
+                      <a:avLst/>
+                    </a:prstGeom>
+                  </pic:spPr>
+                </pic:pic>
+              </a:graphicData>
+            </a:graphic>
+          </wp:inline>
+        </w:drawing>
+      </w:r>
+    </w:p>
+    <w:p>
+      <w:pPr>
+        <w:pStyle w:val="Caption"/>
+        <w:rPr>
+          <w:lang w:val="en-US"/>
+        </w:rPr>
+      </w:pPr>
+      <w:bookmarkStart w:id="21" w:name="_Ref121148861"/>
+      <w:r>
+        <w:t xml:space="preserve">Appendix - Figure </w:t>
+      </w:r>
+      <w:r>
+        <w:fldChar w:fldCharType="begin"/>
+      </w:r>
+      <w:r>
+        <w:instrText xml:space="preserve"> SEQ Appendix_-_Figure \* ARABIC </w:instrText>
+      </w:r>
+      <w:r>
+        <w:fldChar w:fldCharType="separate"/>
+      </w:r>
+      <w:r>
+        <w:rPr>
+          <w:noProof/>
+        </w:rPr>
+        <w:t>9</w:t>
+      </w:r>
+      <w:r>
+        <w:fldChar w:fldCharType="end"/>
+      </w:r>
+      <w:r>
+        <w:rPr>
+          <w:lang w:val="en-US"/>
+        </w:rPr>
+        <w:t xml:space="preserve"> – Blood Pressure 0 values</w:t>
+      </w:r>
+      <w:bookmarkEnd w:id="21"/>
+    </w:p>
+    <w:p>
+      <w:pPr>
+        <w:keepNext/>
+      </w:pPr>
+      <w:r>
+        <w:rPr>
+          <w:noProof/>
+          <w:lang w:val="en-US"/>
+        </w:rPr>
+        <w:lastRenderedPageBreak/>
+        <w:drawing>
+          <wp:inline distT="0" distB="0" distL="0" distR="0" wp14:anchorId="4E8E82E9" wp14:editId="071485C0">
+            <wp:extent cx="5731510" cy="2468880"/>
+            <wp:effectExtent l="0" t="0" r="0" b="0"/>
+            <wp:docPr id="17" name="Picture 17" descr="Table&#10;&#10;Description automatically generated"/>
+            <wp:cNvGraphicFramePr>
+              <a:graphicFrameLocks xmlns:a="http://schemas.openxmlformats.org/drawingml/2006/main" noChangeAspect="1"/>
+            </wp:cNvGraphicFramePr>
+            <a:graphic xmlns:a="http://schemas.openxmlformats.org/drawingml/2006/main">
+              <a:graphicData uri="http://schemas.openxmlformats.org/drawingml/2006/picture">
+                <pic:pic xmlns:pic="http://schemas.openxmlformats.org/drawingml/2006/picture">
+                  <pic:nvPicPr>
+                    <pic:cNvPr id="17" name="Picture 17" descr="Table&#10;&#10;Description automatically generated"/>
+                    <pic:cNvPicPr/>
+                  </pic:nvPicPr>
+                  <pic:blipFill>
+                    <a:blip r:embed="rId28" cstate="print">
+                      <a:extLst>
+                        <a:ext uri="{28A0092B-C50C-407E-A947-70E740481C1C}">
+                          <a14:useLocalDpi xmlns:a14="http://schemas.microsoft.com/office/drawing/2010/main" val="0"/>
+                        </a:ext>
+                      </a:extLst>
+                    </a:blip>
+                    <a:stretch>
+                      <a:fillRect/>
+                    </a:stretch>
+                  </pic:blipFill>
+                  <pic:spPr>
+                    <a:xfrm>
+                      <a:off x="0" y="0"/>
+                      <a:ext cx="5731510" cy="2468880"/>
+                    </a:xfrm>
+                    <a:prstGeom prst="rect">
+                      <a:avLst/>
+                    </a:prstGeom>
+                  </pic:spPr>
+                </pic:pic>
+              </a:graphicData>
+            </a:graphic>
+          </wp:inline>
+        </w:drawing>
+      </w:r>
+    </w:p>
+    <w:p>
+      <w:pPr>
+        <w:pStyle w:val="Caption"/>
+        <w:rPr>
+          <w:lang w:val="en-US"/>
+        </w:rPr>
+      </w:pPr>
+      <w:bookmarkStart w:id="22" w:name="_Ref121148866"/>
+      <w:r>
+        <w:t xml:space="preserve">Appendix - Figure </w:t>
+      </w:r>
+      <w:r>
+        <w:fldChar w:fldCharType="begin"/>
+      </w:r>
+      <w:r>
+        <w:instrText xml:space="preserve"> SEQ Appendix_-_Figure \* ARABIC </w:instrText>
+      </w:r>
+      <w:r>
+        <w:fldChar w:fldCharType="separate"/>
+      </w:r>
+      <w:r>
+        <w:rPr>
+          <w:noProof/>
+        </w:rPr>
+        <w:t>10</w:t>
+      </w:r>
+      <w:r>
+        <w:fldChar w:fldCharType="end"/>
+      </w:r>
+      <w:r>
+        <w:rPr>
+          <w:lang w:val="en-US"/>
+        </w:rPr>
+        <w:t xml:space="preserve"> – Skin Thickness </w:t>
+      </w:r>
+      <w:r>
+        <w:rPr>
+          <w:lang w:val="en-US"/>
+        </w:rPr>
+        <w:t xml:space="preserve"> 0 values</w:t>
+      </w:r>
+      <w:bookmarkEnd w:id="22"/>
+    </w:p>
+    <w:p>
+      <w:pPr>
+        <w:rPr>
+          <w:lang w:val="en-US"/>
+        </w:rPr>
+      </w:pPr>
+    </w:p>
+    <w:p>
+      <w:pPr>
+        <w:keepNext/>
+      </w:pPr>
+      <w:r>
+        <w:rPr>
+          <w:noProof/>
+          <w:lang w:val="en-US"/>
+        </w:rPr>
+        <w:drawing>
+          <wp:inline distT="0" distB="0" distL="0" distR="0" wp14:anchorId="105DBD07" wp14:editId="0A5F5B6E">
+            <wp:extent cx="5731510" cy="2277745"/>
+            <wp:effectExtent l="0" t="0" r="0" b="0"/>
+            <wp:docPr id="18" name="Picture 18" descr="Table&#10;&#10;Description automatically generated"/>
+            <wp:cNvGraphicFramePr>
+              <a:graphicFrameLocks xmlns:a="http://schemas.openxmlformats.org/drawingml/2006/main" noChangeAspect="1"/>
+            </wp:cNvGraphicFramePr>
+            <a:graphic xmlns:a="http://schemas.openxmlformats.org/drawingml/2006/main">
+              <a:graphicData uri="http://schemas.openxmlformats.org/drawingml/2006/picture">
+                <pic:pic xmlns:pic="http://schemas.openxmlformats.org/drawingml/2006/picture">
+                  <pic:nvPicPr>
+                    <pic:cNvPr id="18" name="Picture 18" descr="Table&#10;&#10;Description automatically generated"/>
+                    <pic:cNvPicPr/>
+                  </pic:nvPicPr>
+                  <pic:blipFill>
+                    <a:blip r:embed="rId29" cstate="print">
+                      <a:extLst>
+                        <a:ext uri="{28A0092B-C50C-407E-A947-70E740481C1C}">
+                          <a14:useLocalDpi xmlns:a14="http://schemas.microsoft.com/office/drawing/2010/main" val="0"/>
+                        </a:ext>
+                      </a:extLst>
+                    </a:blip>
+                    <a:stretch>
+                      <a:fillRect/>
+                    </a:stretch>
+                  </pic:blipFill>
+                  <pic:spPr>
+                    <a:xfrm>
+                      <a:off x="0" y="0"/>
+                      <a:ext cx="5731510" cy="2277745"/>
+                    </a:xfrm>
+                    <a:prstGeom prst="rect">
+                      <a:avLst/>
+                    </a:prstGeom>
+                  </pic:spPr>
+                </pic:pic>
+              </a:graphicData>
+            </a:graphic>
+          </wp:inline>
+        </w:drawing>
+      </w:r>
+    </w:p>
+    <w:p>
+      <w:pPr>
+        <w:pStyle w:val="Caption"/>
+        <w:rPr>
+          <w:lang w:val="en-US"/>
+        </w:rPr>
+      </w:pPr>
+      <w:bookmarkStart w:id="23" w:name="_Ref121148868"/>
+      <w:r>
+        <w:t xml:space="preserve">Appendix - Figure </w:t>
+      </w:r>
+      <w:r>
+        <w:fldChar w:fldCharType="begin"/>
+      </w:r>
+      <w:r>
+        <w:instrText xml:space="preserve"> SEQ Appendix_-_Figure \* ARABIC </w:instrText>
+      </w:r>
+      <w:r>
+        <w:fldChar w:fldCharType="separate"/>
+      </w:r>
+      <w:r>
+        <w:rPr>
+          <w:noProof/>
+        </w:rPr>
+        <w:t>11</w:t>
+      </w:r>
+      <w:r>
+        <w:fldChar w:fldCharType="end"/>
+      </w:r>
+      <w:r>
+        <w:rPr>
+          <w:lang w:val="pt-PT"/>
+        </w:rPr>
+        <w:t xml:space="preserve"> - </w:t>
+      </w:r>
+      <w:proofErr w:type="spellStart"/>
+      <w:r>
+        <w:rPr>
+          <w:lang w:val="pt-PT"/>
+        </w:rPr>
+        <w:t>Insulin</w:t>
+      </w:r>
+      <w:proofErr w:type="spellEnd"/>
+      <w:r>
+        <w:rPr>
+          <w:lang w:val="pt-PT"/>
+        </w:rPr>
+        <w:t xml:space="preserve"> 0 </w:t>
+      </w:r>
+      <w:proofErr w:type="spellStart"/>
+      <w:r>
+        <w:rPr>
+          <w:lang w:val="pt-PT"/>
+        </w:rPr>
+        <w:t>values</w:t>
+      </w:r>
+      <w:bookmarkEnd w:id="23"/>
+      <w:proofErr w:type="spellEnd"/>
+    </w:p>
+    <w:p>
+      <w:pPr>
+        <w:rPr>
+          <w:lang w:val="en-US"/>
+        </w:rPr>
+      </w:pPr>
+    </w:p>
+    <w:p>
+      <w:pPr>
+        <w:keepNext/>
+      </w:pPr>
+      <w:r>
+        <w:rPr>
+          <w:noProof/>
+          <w:lang w:val="en-US"/>
+        </w:rPr>
+        <w:lastRenderedPageBreak/>
+        <w:drawing>
+          <wp:inline distT="0" distB="0" distL="0" distR="0" wp14:anchorId="1C68BDBF" wp14:editId="64742794">
+            <wp:extent cx="5731510" cy="3930650"/>
+            <wp:effectExtent l="0" t="0" r="0" b="6350"/>
+            <wp:docPr id="19" name="Picture 19" descr="Graphical user interface&#10;&#10;Description automatically generated with medium confidence"/>
+            <wp:cNvGraphicFramePr>
+              <a:graphicFrameLocks xmlns:a="http://schemas.openxmlformats.org/drawingml/2006/main" noChangeAspect="1"/>
+            </wp:cNvGraphicFramePr>
+            <a:graphic xmlns:a="http://schemas.openxmlformats.org/drawingml/2006/main">
+              <a:graphicData uri="http://schemas.openxmlformats.org/drawingml/2006/picture">
+                <pic:pic xmlns:pic="http://schemas.openxmlformats.org/drawingml/2006/picture">
+                  <pic:nvPicPr>
+                    <pic:cNvPr id="19" name="Picture 19" descr="Graphical user interface&#10;&#10;Description automatically generated with medium confidence"/>
+                    <pic:cNvPicPr/>
+                  </pic:nvPicPr>
+                  <pic:blipFill>
+                    <a:blip r:embed="rId30" cstate="print">
+                      <a:extLst>
+                        <a:ext uri="{28A0092B-C50C-407E-A947-70E740481C1C}">
+                          <a14:useLocalDpi xmlns:a14="http://schemas.microsoft.com/office/drawing/2010/main" val="0"/>
+                        </a:ext>
+                      </a:extLst>
+                    </a:blip>
+                    <a:stretch>
+                      <a:fillRect/>
+                    </a:stretch>
+                  </pic:blipFill>
+                  <pic:spPr>
+                    <a:xfrm>
+                      <a:off x="0" y="0"/>
+                      <a:ext cx="5731510" cy="3930650"/>
+                    </a:xfrm>
+                    <a:prstGeom prst="rect">
+                      <a:avLst/>
+                    </a:prstGeom>
+                  </pic:spPr>
+                </pic:pic>
+              </a:graphicData>
+            </a:graphic>
+          </wp:inline>
+        </w:drawing>
+      </w:r>
+    </w:p>
+    <w:p>
+      <w:pPr>
+        <w:pStyle w:val="Caption"/>
+        <w:rPr>
+          <w:lang w:val="pt-PT"/>
+        </w:rPr>
+      </w:pPr>
+      <w:bookmarkStart w:id="24" w:name="_Ref121148871"/>
+      <w:r>
+        <w:t xml:space="preserve">Appendix - Figure </w:t>
+      </w:r>
+      <w:r>
+        <w:fldChar w:fldCharType="begin"/>
+      </w:r>
+      <w:r>
+        <w:instrText xml:space="preserve"> SEQ Appendix_-_Figure \* ARABIC </w:instrText>
+      </w:r>
+      <w:r>
+        <w:fldChar w:fldCharType="separate"/>
+      </w:r>
+      <w:r>
+        <w:rPr>
+          <w:noProof/>
+        </w:rPr>
+        <w:t>12</w:t>
+      </w:r>
+      <w:r>
+        <w:fldChar w:fldCharType="end"/>
+      </w:r>
+      <w:r>
+        <w:rPr>
+          <w:lang w:val="pt-PT"/>
+        </w:rPr>
+        <w:t xml:space="preserve"> - BMI</w:t>
+      </w:r>
+      <w:r>
+        <w:rPr>
+          <w:lang w:val="pt-PT"/>
+        </w:rPr>
+        <w:t xml:space="preserve"> 0 </w:t>
+      </w:r>
+      <w:proofErr w:type="spellStart"/>
+      <w:r>
+        <w:rPr>
+          <w:lang w:val="pt-PT"/>
+        </w:rPr>
+        <w:t>values</w:t>
+      </w:r>
+      <w:bookmarkEnd w:id="24"/>
+      <w:proofErr w:type="spellEnd"/>
+    </w:p>
+    <w:p>
+      <w:pPr>
+        <w:rPr>
+          <w:lang w:val="pt-PT"/>
+        </w:rPr>
+      </w:pPr>
+    </w:p>
+    <w:p>
+      <w:pPr>
+        <w:keepNext/>
+      </w:pPr>
+      <w:r>
+        <w:rPr>
+          <w:noProof/>
+          <w:lang w:val="en-US"/>
+        </w:rPr>
+        <w:drawing>
+          <wp:inline distT="0" distB="0" distL="0" distR="0" wp14:anchorId="067EA3FE" wp14:editId="5E7E66AA">
+            <wp:extent cx="5731510" cy="2149475"/>
+            <wp:effectExtent l="0" t="0" r="0" b="0"/>
+            <wp:docPr id="20" name="Picture 20" descr="Text&#10;&#10;Description automatically generated"/>
+            <wp:cNvGraphicFramePr>
+              <a:graphicFrameLocks xmlns:a="http://schemas.openxmlformats.org/drawingml/2006/main" noChangeAspect="1"/>
+            </wp:cNvGraphicFramePr>
+            <a:graphic xmlns:a="http://schemas.openxmlformats.org/drawingml/2006/main">
+              <a:graphicData uri="http://schemas.openxmlformats.org/drawingml/2006/picture">
+                <pic:pic xmlns:pic="http://schemas.openxmlformats.org/drawingml/2006/picture">
+                  <pic:nvPicPr>
+                    <pic:cNvPr id="20" name="Picture 20" descr="Text&#10;&#10;Description automatically generated"/>
+                    <pic:cNvPicPr/>
+                  </pic:nvPicPr>
+                  <pic:blipFill>
+                    <a:blip r:embed="rId31" cstate="print">
+                      <a:extLst>
+                        <a:ext uri="{28A0092B-C50C-407E-A947-70E740481C1C}">
+                          <a14:useLocalDpi xmlns:a14="http://schemas.microsoft.com/office/drawing/2010/main" val="0"/>
+                        </a:ext>
+                      </a:extLst>
+                    </a:blip>
+                    <a:stretch>
+                      <a:fillRect/>
+                    </a:stretch>
+                  </pic:blipFill>
+                  <pic:spPr>
+                    <a:xfrm>
+                      <a:off x="0" y="0"/>
+                      <a:ext cx="5731510" cy="2149475"/>
+                    </a:xfrm>
+                    <a:prstGeom prst="rect">
+                      <a:avLst/>
+                    </a:prstGeom>
+                  </pic:spPr>
+                </pic:pic>
+              </a:graphicData>
+            </a:graphic>
+          </wp:inline>
+        </w:drawing>
+      </w:r>
+    </w:p>
+    <w:p>
+      <w:pPr>
+        <w:pStyle w:val="Caption"/>
+        <w:rPr>
+          <w:lang w:val="en-US"/>
+        </w:rPr>
+      </w:pPr>
+      <w:bookmarkStart w:id="25" w:name="_Ref121148872"/>
+      <w:r>
+        <w:t xml:space="preserve">Appendix - Figure </w:t>
+      </w:r>
+      <w:r>
+        <w:fldChar w:fldCharType="begin"/>
+      </w:r>
+      <w:r>
+        <w:instrText xml:space="preserve"> SEQ Appendix_-_Figure \* ARABIC </w:instrText>
+      </w:r>
+      <w:r>
+        <w:fldChar w:fldCharType="separate"/>
+      </w:r>
+      <w:r>
+        <w:rPr>
+          <w:noProof/>
+        </w:rPr>
+        <w:t>13</w:t>
+      </w:r>
+      <w:r>
+        <w:fldChar w:fldCharType="end"/>
+      </w:r>
+      <w:r>
+        <w:rPr>
+          <w:lang w:val="en-US"/>
+        </w:rPr>
+        <w:t xml:space="preserve"> – Diabetes </w:t>
+      </w:r>
+      <w:proofErr w:type="spellStart"/>
+      <w:r>
+        <w:rPr>
+          <w:lang w:val="en-US"/>
+        </w:rPr>
+        <w:t>Pedrigree</w:t>
+      </w:r>
+      <w:proofErr w:type="spellEnd"/>
+      <w:r>
+        <w:rPr>
+          <w:lang w:val="en-US"/>
+        </w:rPr>
+        <w:t xml:space="preserve"> Function values</w:t>
+      </w:r>
+      <w:bookmarkEnd w:id="25"/>
+    </w:p>
+    <w:p>
+      <w:pPr>
+        <w:rPr>
+          <w:lang w:val="en-US"/>
+        </w:rPr>
+      </w:pPr>
+    </w:p>
+    <w:p>
+      <w:pPr>
+        <w:keepNext/>
+      </w:pPr>
+      <w:r>
+        <w:rPr>
+          <w:noProof/>
+          <w:lang w:val="en-US"/>
+        </w:rPr>
+        <w:lastRenderedPageBreak/>
+        <w:drawing>
+          <wp:inline distT="0" distB="0" distL="0" distR="0" wp14:anchorId="71BE23D8" wp14:editId="2BC37C73">
+            <wp:extent cx="5731510" cy="488315"/>
+            <wp:effectExtent l="0" t="0" r="0" b="0"/>
+            <wp:docPr id="22" name="Picture 22"/>
+            <wp:cNvGraphicFramePr>
+              <a:graphicFrameLocks xmlns:a="http://schemas.openxmlformats.org/drawingml/2006/main" noChangeAspect="1"/>
+            </wp:cNvGraphicFramePr>
+            <a:graphic xmlns:a="http://schemas.openxmlformats.org/drawingml/2006/main">
+              <a:graphicData uri="http://schemas.openxmlformats.org/drawingml/2006/picture">
+                <pic:pic xmlns:pic="http://schemas.openxmlformats.org/drawingml/2006/picture">
+                  <pic:nvPicPr>
+                    <pic:cNvPr id="22" name="Picture 22"/>
+                    <pic:cNvPicPr/>
+                  </pic:nvPicPr>
+                  <pic:blipFill>
+                    <a:blip r:embed="rId32" cstate="print">
+                      <a:extLst>
+                        <a:ext uri="{28A0092B-C50C-407E-A947-70E740481C1C}">
+                          <a14:useLocalDpi xmlns:a14="http://schemas.microsoft.com/office/drawing/2010/main" val="0"/>
+                        </a:ext>
+                      </a:extLst>
+                    </a:blip>
+                    <a:stretch>
+                      <a:fillRect/>
+                    </a:stretch>
+                  </pic:blipFill>
+                  <pic:spPr>
+                    <a:xfrm>
+                      <a:off x="0" y="0"/>
+                      <a:ext cx="5731510" cy="488315"/>
+                    </a:xfrm>
+                    <a:prstGeom prst="rect">
+                      <a:avLst/>
+                    </a:prstGeom>
+                  </pic:spPr>
+                </pic:pic>
+              </a:graphicData>
+            </a:graphic>
+          </wp:inline>
+        </w:drawing>
+      </w:r>
+    </w:p>
+    <w:p>
+      <w:pPr>
+        <w:pStyle w:val="Caption"/>
+        <w:rPr>
+          <w:lang w:val="en-US"/>
+        </w:rPr>
+      </w:pPr>
+      <w:bookmarkStart w:id="26" w:name="_Ref121148875"/>
+      <w:r>
+        <w:t xml:space="preserve">Appendix - Figure </w:t>
+      </w:r>
+      <w:r>
+        <w:fldChar w:fldCharType="begin"/>
+      </w:r>
+      <w:r>
+        <w:instrText xml:space="preserve"> SEQ Appendix_-_Figure \* ARABIC </w:instrText>
+      </w:r>
+      <w:r>
+        <w:fldChar w:fldCharType="separate"/>
+      </w:r>
+      <w:r>
+        <w:rPr>
+          <w:noProof/>
+        </w:rPr>
+        <w:t>14</w:t>
+      </w:r>
+      <w:r>
+        <w:fldChar w:fldCharType="end"/>
+      </w:r>
+      <w:r>
+        <w:rPr>
+          <w:lang w:val="pt-PT"/>
+        </w:rPr>
+        <w:t xml:space="preserve"> - Age </w:t>
+      </w:r>
+      <w:proofErr w:type="spellStart"/>
+      <w:r>
+        <w:rPr>
+          <w:lang w:val="pt-PT"/>
+        </w:rPr>
+        <w:t>values</w:t>
+      </w:r>
+      <w:bookmarkEnd w:id="26"/>
+      <w:proofErr w:type="spellEnd"/>
+    </w:p>
+    <w:p>
+      <w:pPr>
+        <w:rPr>
+          <w:lang w:val="en-US"/>
+        </w:rPr>
+      </w:pPr>
+    </w:p>
+    <w:p>
+      <w:pPr>
+        <w:keepNext/>
+      </w:pPr>
+      <w:r>
+        <w:rPr>
+          <w:noProof/>
+          <w:lang w:val="en-US"/>
+        </w:rPr>
+        <w:drawing>
+          <wp:inline distT="0" distB="0" distL="0" distR="0" wp14:anchorId="4A028BEE" wp14:editId="3897E165">
+            <wp:extent cx="5731510" cy="1652270"/>
+            <wp:effectExtent l="0" t="0" r="0" b="0"/>
+            <wp:docPr id="25" name="Picture 25" descr="Table&#10;&#10;Description automatically generated"/>
+            <wp:cNvGraphicFramePr>
+              <a:graphicFrameLocks xmlns:a="http://schemas.openxmlformats.org/drawingml/2006/main" noChangeAspect="1"/>
+            </wp:cNvGraphicFramePr>
+            <a:graphic xmlns:a="http://schemas.openxmlformats.org/drawingml/2006/main">
+              <a:graphicData uri="http://schemas.openxmlformats.org/drawingml/2006/picture">
+                <pic:pic xmlns:pic="http://schemas.openxmlformats.org/drawingml/2006/picture">
+                  <pic:nvPicPr>
+                    <pic:cNvPr id="25" name="Picture 25" descr="Table&#10;&#10;Description automatically generated"/>
+                    <pic:cNvPicPr/>
+                  </pic:nvPicPr>
+                  <pic:blipFill>
+                    <a:blip r:embed="rId33" cstate="print">
+                      <a:extLst>
+                        <a:ext uri="{28A0092B-C50C-407E-A947-70E740481C1C}">
+                          <a14:useLocalDpi xmlns:a14="http://schemas.microsoft.com/office/drawing/2010/main" val="0"/>
+                        </a:ext>
+                      </a:extLst>
+                    </a:blip>
+                    <a:stretch>
+                      <a:fillRect/>
+                    </a:stretch>
+                  </pic:blipFill>
+                  <pic:spPr>
+                    <a:xfrm>
+                      <a:off x="0" y="0"/>
+                      <a:ext cx="5731510" cy="1652270"/>
+                    </a:xfrm>
+                    <a:prstGeom prst="rect">
+                      <a:avLst/>
+                    </a:prstGeom>
+                  </pic:spPr>
+                </pic:pic>
+              </a:graphicData>
+            </a:graphic>
+          </wp:inline>
+        </w:drawing>
+      </w:r>
+    </w:p>
+    <w:p>
+      <w:pPr>
+        <w:pStyle w:val="Caption"/>
+        <w:rPr>
+          <w:lang w:val="en-US"/>
+        </w:rPr>
+      </w:pPr>
+      <w:r>
+        <w:t xml:space="preserve">Appendix - Figure </w:t>
+      </w:r>
+      <w:r>
+        <w:fldChar w:fldCharType="begin"/>
+      </w:r>
+      <w:r>
+        <w:instrText xml:space="preserve"> SEQ Appendix_-_Figure \* ARABIC </w:instrText>
+      </w:r>
+      <w:r>
+        <w:fldChar w:fldCharType="separate"/>
+      </w:r>
+      <w:r>
+        <w:rPr>
+          <w:noProof/>
+        </w:rPr>
+        <w:t>15</w:t>
+      </w:r>
+      <w:r>
+        <w:fldChar w:fldCharType="end"/>
+      </w:r>
+      <w:r>
+        <w:rPr>
+          <w:lang w:val="en-US"/>
+        </w:rPr>
+        <w:t xml:space="preserve"> - Statistics of the dataset</w:t>
+      </w:r>
+    </w:p>
+    <w:p>
+      <w:pPr>
+        <w:keepNext/>
+      </w:pPr>
+      <w:r>
+        <w:rPr>
+          <w:noProof/>
+          <w:lang w:val="en-US"/>
+        </w:rPr>
+        <w:lastRenderedPageBreak/>
+        <w:drawing>
+          <wp:inline distT="0" distB="0" distL="0" distR="0" wp14:anchorId="745C2995" wp14:editId="2FFC72AB">
+            <wp:extent cx="5731510" cy="5337175"/>
+            <wp:effectExtent l="0" t="0" r="0" b="0"/>
+            <wp:docPr id="26" name="Picture 26" descr="Chart, treemap chart&#10;&#10;Description automatically generated"/>
+            <wp:cNvGraphicFramePr>
+              <a:graphicFrameLocks xmlns:a="http://schemas.openxmlformats.org/drawingml/2006/main" noChangeAspect="1"/>
+            </wp:cNvGraphicFramePr>
+            <a:graphic xmlns:a="http://schemas.openxmlformats.org/drawingml/2006/main">
+              <a:graphicData uri="http://schemas.openxmlformats.org/drawingml/2006/picture">
+                <pic:pic xmlns:pic="http://schemas.openxmlformats.org/drawingml/2006/picture">
+                  <pic:nvPicPr>
+                    <pic:cNvPr id="26" name="Picture 26" descr="Chart, treemap chart&#10;&#10;Description automatically generated"/>
+                    <pic:cNvPicPr/>
+                  </pic:nvPicPr>
+                  <pic:blipFill>
+                    <a:blip r:embed="rId34" cstate="print">
+                      <a:extLst>
+                        <a:ext uri="{28A0092B-C50C-407E-A947-70E740481C1C}">
+                          <a14:useLocalDpi xmlns:a14="http://schemas.microsoft.com/office/drawing/2010/main" val="0"/>
+                        </a:ext>
+                      </a:extLst>
+                    </a:blip>
+                    <a:stretch>
+                      <a:fillRect/>
+                    </a:stretch>
+                  </pic:blipFill>
+                  <pic:spPr>
+                    <a:xfrm>
+                      <a:off x="0" y="0"/>
+                      <a:ext cx="5731510" cy="5337175"/>
+                    </a:xfrm>
+                    <a:prstGeom prst="rect">
+                      <a:avLst/>
+                    </a:prstGeom>
+                  </pic:spPr>
+                </pic:pic>
+              </a:graphicData>
+            </a:graphic>
+          </wp:inline>
+        </w:drawing>
+      </w:r>
+    </w:p>
+    <w:p>
+      <w:pPr>
+        <w:pStyle w:val="Caption"/>
+        <w:rPr>
+          <w:lang w:val="en-US"/>
+        </w:rPr>
+      </w:pPr>
+      <w:r>
+        <w:t xml:space="preserve">Appendix - Figure </w:t>
+      </w:r>
+      <w:r>
+        <w:fldChar w:fldCharType="begin"/>
+      </w:r>
+      <w:r>
+        <w:instrText xml:space="preserve"> SEQ Appendix_-_Figure \* ARABIC </w:instrText>
+      </w:r>
+      <w:r>
+        <w:fldChar w:fldCharType="separate"/>
+      </w:r>
+      <w:r>
+        <w:rPr>
+          <w:noProof/>
+        </w:rPr>
+        <w:t>16</w:t>
+      </w:r>
+      <w:r>
+        <w:fldChar w:fldCharType="end"/>
+      </w:r>
+      <w:r>
+        <w:rPr>
+          <w:lang w:val="en-US"/>
+        </w:rPr>
+        <w:t xml:space="preserve"> - Correlation </w:t>
+      </w:r>
+      <w:proofErr w:type="spellStart"/>
+      <w:r>
+        <w:rPr>
+          <w:lang w:val="en-US"/>
+        </w:rPr>
+        <w:t>Ma</w:t>
+      </w:r>
+      <w:r>
+        <w:rPr>
+          <w:lang w:val="en-US"/>
+        </w:rPr>
+        <w:t>of</w:t>
+      </w:r>
+      <w:proofErr w:type="spellEnd"/>
+      <w:r>
+        <w:rPr>
+          <w:lang w:val="en-US"/>
+        </w:rPr>
+        <w:t xml:space="preserve"> the variables</w:t>
+      </w:r>
+    </w:p>
+    <w:p>
+      <w:pPr>
+        <w:rPr>
+          <w:lang w:val="en-US"/>
+        </w:rPr>
+      </w:pPr>
+    </w:p>
+    <w:p>
+      <w:pPr>
+        <w:rPr>
+          <w:lang w:val="en-US"/>
+        </w:rPr>
+      </w:pPr>
+    </w:p>
+    <w:p>
+      <w:pPr>
+        <w:rPr>
+          <w:lang w:val="en-US"/>
+        </w:rPr>
+      </w:pPr>
+    </w:p>
+    <w:p>
+      <w:pPr>
+        <w:rPr>
+          <w:lang w:val="en-US"/>
+        </w:rPr>
+      </w:pPr>
+    </w:p>
+    <w:p>
+      <w:pPr>
+        <w:keepNext/>
+      </w:pPr>
+      <w:r>
+        <w:rPr>
+          <w:noProof/>
+          <w:lang w:val="en-US"/>
+        </w:rPr>
+        <w:lastRenderedPageBreak/>
+        <w:drawing>
+          <wp:inline distT="0" distB="0" distL="0" distR="0" wp14:anchorId="7F04D438" wp14:editId="7BA50B4B">
+            <wp:extent cx="4360333" cy="7537965"/>
+            <wp:effectExtent l="0" t="0" r="0" b="0"/>
+            <wp:docPr id="28" name="Picture 28" descr="Text&#10;&#10;Description automatically generated with medium confidence"/>
+            <wp:cNvGraphicFramePr>
+              <a:graphicFrameLocks xmlns:a="http://schemas.openxmlformats.org/drawingml/2006/main" noChangeAspect="1"/>
+            </wp:cNvGraphicFramePr>
+            <a:graphic xmlns:a="http://schemas.openxmlformats.org/drawingml/2006/main">
+              <a:graphicData uri="http://schemas.openxmlformats.org/drawingml/2006/picture">
+                <pic:pic xmlns:pic="http://schemas.openxmlformats.org/drawingml/2006/picture">
+                  <pic:nvPicPr>
+                    <pic:cNvPr id="28" name="Picture 28" descr="Text&#10;&#10;Description automatically generated with medium confidence"/>
+                    <pic:cNvPicPr/>
+                  </pic:nvPicPr>
+                  <pic:blipFill>
+                    <a:blip r:embed="rId35" cstate="print">
+                      <a:extLst>
+                        <a:ext uri="{28A0092B-C50C-407E-A947-70E740481C1C}">
+                          <a14:useLocalDpi xmlns:a14="http://schemas.microsoft.com/office/drawing/2010/main" val="0"/>
+                        </a:ext>
+                      </a:extLst>
+                    </a:blip>
+                    <a:stretch>
+                      <a:fillRect/>
+                    </a:stretch>
+                  </pic:blipFill>
+                  <pic:spPr>
+                    <a:xfrm>
+                      <a:off x="0" y="0"/>
+                      <a:ext cx="4392009" cy="7592725"/>
+                    </a:xfrm>
+                    <a:prstGeom prst="rect">
+                      <a:avLst/>
+                    </a:prstGeom>
+                  </pic:spPr>
+                </pic:pic>
+              </a:graphicData>
+            </a:graphic>
+          </wp:inline>
+        </w:drawing>
+      </w:r>
+    </w:p>
+    <w:p>
+      <w:pPr>
+        <w:pStyle w:val="Caption"/>
+        <w:rPr>
+          <w:lang w:val="en-US"/>
+        </w:rPr>
+      </w:pPr>
+      <w:r>
+        <w:t xml:space="preserve">Appendix - Figure </w:t>
+      </w:r>
+      <w:r>
+        <w:fldChar w:fldCharType="begin"/>
+      </w:r>
+      <w:r>
+        <w:instrText xml:space="preserve"> SEQ Appendix_-_Figure \* ARABIC </w:instrText>
+      </w:r>
+      <w:r>
+        <w:fldChar w:fldCharType="separate"/>
+      </w:r>
+      <w:r>
+        <w:rPr>
+          <w:noProof/>
+        </w:rPr>
+        <w:t>17</w:t>
+      </w:r>
+      <w:r>
+        <w:fldChar w:fldCharType="end"/>
+      </w:r>
+      <w:r>
+        <w:rPr>
+          <w:lang w:val="en-US"/>
+        </w:rPr>
+        <w:t xml:space="preserve"> – Outliers detection (Z-Score an</w:t>
+      </w:r>
+      <w:r>
+        <w:rPr>
+          <w:lang w:val="en-US"/>
+        </w:rPr>
+        <w:t>d Winsorization)</w:t>
+      </w:r>
+    </w:p>
+    <w:p>
+      <w:pPr>
+        <w:rPr>
+          <w:lang w:val="en-US"/>
+        </w:rPr>
+      </w:pPr>
+    </w:p>
+    <w:p>
+      <w:pPr>
+        <w:rPr>
+          <w:lang w:val="en-US"/>
+        </w:rPr>
+      </w:pPr>
+    </w:p>
+    <w:p>
+      <w:pPr>
+        <w:rPr>
+          <w:lang w:val="en-US"/>
+        </w:rPr>
+      </w:pPr>
+    </w:p>
+    <w:p>
+      <w:pPr>
+        <w:rPr>
+          <w:lang w:val="en-US"/>
+        </w:rPr>
+      </w:pPr>
+    </w:p>
+    <w:p>
+      <w:pPr>
+        <w:rPr>
+          <w:lang w:val="en-US"/>
+        </w:rPr>
+      </w:pPr>
+    </w:p>
+    <w:p>
+      <w:pPr>
+        <w:rPr>
+          <w:lang w:val="en-US"/>
+        </w:rPr>
+      </w:pPr>
+    </w:p>
+    <w:p>
+      <w:pPr>
+        <w:rPr>
+          <w:lang w:val="en-US"/>
+        </w:rPr>
+      </w:pPr>
+    </w:p>
     <w:sectPr>
-      <w:headerReference w:type="default" r:id="rId14"/>
-      <w:footerReference w:type="default" r:id="rId15"/>
+      <w:headerReference w:type="default" r:id="rId36"/>
+      <w:footerReference w:type="default" r:id="rId37"/>
       <w:pgSz w:w="11906" w:h="16838"/>
       <w:pgMar w:top="1440" w:right="1440" w:bottom="1440" w:left="1440" w:header="708" w:footer="708" w:gutter="0"/>
       <w:cols w:space="708"/>
@@ -7186,6 +10691,728 @@
       </w:r>
     </w:p>
   </w:footnote>
+  <w:footnote w:id="2">
+    <w:p>
+      <w:pPr>
+        <w:pStyle w:val="FootnoteText"/>
+        <w:rPr>
+          <w:lang w:val="pt-PT"/>
+        </w:rPr>
+      </w:pPr>
+      <w:r>
+        <w:rPr>
+          <w:rStyle w:val="FootnoteReference"/>
+        </w:rPr>
+        <w:footnoteRef/>
+      </w:r>
+      <w:r>
+        <w:t xml:space="preserve"> </w:t>
+      </w:r>
+      <w:r>
+        <w:rPr>
+          <w:lang w:val="pt-PT"/>
+        </w:rPr>
+        <w:fldChar w:fldCharType="begin"/>
+      </w:r>
+      <w:r>
+        <w:instrText xml:space="preserve"> REF _Ref121143927 \h </w:instrText>
+      </w:r>
+      <w:r>
+        <w:rPr>
+          <w:lang w:val="pt-PT"/>
+        </w:rPr>
+      </w:r>
+      <w:r>
+        <w:rPr>
+          <w:lang w:val="pt-PT"/>
+        </w:rPr>
+        <w:fldChar w:fldCharType="separate"/>
+      </w:r>
+      <w:r>
+        <w:rPr>
+          <w:lang w:val="en-US"/>
+        </w:rPr>
+        <w:t xml:space="preserve">Appendix - Figure </w:t>
+      </w:r>
+      <w:r>
+        <w:rPr>
+          <w:noProof/>
+          <w:lang w:val="en-US"/>
+        </w:rPr>
+        <w:t>1</w:t>
+      </w:r>
+      <w:r>
+        <w:rPr>
+          <w:lang w:val="en-US"/>
+        </w:rPr>
+        <w:t xml:space="preserve"> - </w:t>
+      </w:r>
+      <w:proofErr w:type="spellStart"/>
+      <w:r>
+        <w:rPr>
+          <w:lang w:val="en-US"/>
+        </w:rPr>
+        <w:t>Dataframe</w:t>
+      </w:r>
+      <w:proofErr w:type="spellEnd"/>
+      <w:r>
+        <w:rPr>
+          <w:lang w:val="en-US"/>
+        </w:rPr>
+        <w:t xml:space="preserve"> Shape</w:t>
+      </w:r>
+      <w:r>
+        <w:rPr>
+          <w:lang w:val="pt-PT"/>
+        </w:rPr>
+        <w:fldChar w:fldCharType="end"/>
+      </w:r>
+    </w:p>
+  </w:footnote>
+  <w:footnote w:id="3">
+    <w:p>
+      <w:pPr>
+        <w:pStyle w:val="FootnoteText"/>
+        <w:rPr>
+          <w:lang w:val="en-US"/>
+        </w:rPr>
+      </w:pPr>
+      <w:r>
+        <w:rPr>
+          <w:rStyle w:val="FootnoteReference"/>
+        </w:rPr>
+        <w:footnoteRef/>
+      </w:r>
+      <w:r>
+        <w:t xml:space="preserve"> </w:t>
+      </w:r>
+      <w:r>
+        <w:rPr>
+          <w:lang w:val="pt-PT"/>
+        </w:rPr>
+        <w:fldChar w:fldCharType="begin"/>
+      </w:r>
+      <w:r>
+        <w:instrText xml:space="preserve"> REF _Ref121143939 \h </w:instrText>
+      </w:r>
+      <w:r>
+        <w:rPr>
+          <w:lang w:val="pt-PT"/>
+        </w:rPr>
+      </w:r>
+      <w:r>
+        <w:rPr>
+          <w:lang w:val="pt-PT"/>
+        </w:rPr>
+        <w:fldChar w:fldCharType="separate"/>
+      </w:r>
+      <w:r>
+        <w:rPr>
+          <w:lang w:val="en-US"/>
+        </w:rPr>
+        <w:t xml:space="preserve">Appendix - Figure </w:t>
+      </w:r>
+      <w:r>
+        <w:rPr>
+          <w:noProof/>
+          <w:lang w:val="en-US"/>
+        </w:rPr>
+        <w:t>2</w:t>
+      </w:r>
+      <w:r>
+        <w:rPr>
+          <w:lang w:val="en-US"/>
+        </w:rPr>
+        <w:t xml:space="preserve"> - </w:t>
+      </w:r>
+      <w:proofErr w:type="spellStart"/>
+      <w:r>
+        <w:rPr>
+          <w:lang w:val="en-US"/>
+        </w:rPr>
+        <w:t>Dataframe</w:t>
+      </w:r>
+      <w:proofErr w:type="spellEnd"/>
+      <w:r>
+        <w:rPr>
+          <w:lang w:val="en-US"/>
+        </w:rPr>
+        <w:t xml:space="preserve"> columns and corresponding data</w:t>
+      </w:r>
+      <w:r>
+        <w:rPr>
+          <w:lang w:val="pt-PT"/>
+        </w:rPr>
+        <w:fldChar w:fldCharType="end"/>
+      </w:r>
+    </w:p>
+  </w:footnote>
+  <w:footnote w:id="4">
+    <w:p>
+      <w:pPr>
+        <w:pStyle w:val="FootnoteText"/>
+        <w:rPr>
+          <w:lang w:val="en-US"/>
+        </w:rPr>
+      </w:pPr>
+      <w:r>
+        <w:rPr>
+          <w:rStyle w:val="FootnoteReference"/>
+        </w:rPr>
+        <w:footnoteRef/>
+      </w:r>
+      <w:r>
+        <w:t xml:space="preserve"> </w:t>
+      </w:r>
+      <w:r>
+        <w:rPr>
+          <w:lang w:val="pt-PT"/>
+        </w:rPr>
+        <w:fldChar w:fldCharType="begin"/>
+      </w:r>
+      <w:r>
+        <w:instrText xml:space="preserve"> REF _Ref121146991 \h </w:instrText>
+      </w:r>
+      <w:r>
+        <w:rPr>
+          <w:lang w:val="pt-PT"/>
+        </w:rPr>
+      </w:r>
+      <w:r>
+        <w:rPr>
+          <w:lang w:val="pt-PT"/>
+        </w:rPr>
+        <w:fldChar w:fldCharType="separate"/>
+      </w:r>
+      <w:r>
+        <w:t xml:space="preserve">Appendix - Figure </w:t>
+      </w:r>
+      <w:r>
+        <w:rPr>
+          <w:noProof/>
+        </w:rPr>
+        <w:t>3</w:t>
+      </w:r>
+      <w:r>
+        <w:rPr>
+          <w:lang w:val="en-US"/>
+        </w:rPr>
+        <w:t xml:space="preserve"> - Missing Values</w:t>
+      </w:r>
+      <w:r>
+        <w:rPr>
+          <w:lang w:val="pt-PT"/>
+        </w:rPr>
+        <w:fldChar w:fldCharType="end"/>
+      </w:r>
+    </w:p>
+  </w:footnote>
+  <w:footnote w:id="5">
+    <w:p>
+      <w:pPr>
+        <w:pStyle w:val="FootnoteText"/>
+        <w:rPr>
+          <w:lang w:val="en-US"/>
+        </w:rPr>
+      </w:pPr>
+      <w:r>
+        <w:rPr>
+          <w:rStyle w:val="FootnoteReference"/>
+        </w:rPr>
+        <w:footnoteRef/>
+      </w:r>
+      <w:r>
+        <w:t xml:space="preserve"> </w:t>
+      </w:r>
+      <w:r>
+        <w:rPr>
+          <w:lang w:val="pt-PT"/>
+        </w:rPr>
+        <w:fldChar w:fldCharType="begin"/>
+      </w:r>
+      <w:r>
+        <w:instrText xml:space="preserve"> REF _Ref121147195 \h </w:instrText>
+      </w:r>
+      <w:r>
+        <w:rPr>
+          <w:lang w:val="pt-PT"/>
+        </w:rPr>
+      </w:r>
+      <w:r>
+        <w:rPr>
+          <w:lang w:val="pt-PT"/>
+        </w:rPr>
+        <w:fldChar w:fldCharType="separate"/>
+      </w:r>
+      <w:r>
+        <w:t xml:space="preserve">Appendix - Figure </w:t>
+      </w:r>
+      <w:r>
+        <w:rPr>
+          <w:noProof/>
+        </w:rPr>
+        <w:t>5</w:t>
+      </w:r>
+      <w:r>
+        <w:rPr>
+          <w:lang w:val="en-US"/>
+        </w:rPr>
+        <w:t xml:space="preserve"> - Redundant Data</w:t>
+      </w:r>
+      <w:r>
+        <w:rPr>
+          <w:lang w:val="pt-PT"/>
+        </w:rPr>
+        <w:fldChar w:fldCharType="end"/>
+      </w:r>
+    </w:p>
+  </w:footnote>
+  <w:footnote w:id="6">
+    <w:p>
+      <w:pPr>
+        <w:pStyle w:val="FootnoteText"/>
+        <w:rPr>
+          <w:lang w:val="en-US"/>
+        </w:rPr>
+      </w:pPr>
+      <w:r>
+        <w:rPr>
+          <w:rStyle w:val="FootnoteReference"/>
+        </w:rPr>
+        <w:footnoteRef/>
+      </w:r>
+      <w:r>
+        <w:t xml:space="preserve"> </w:t>
+      </w:r>
+      <w:r>
+        <w:rPr>
+          <w:lang w:val="pt-PT"/>
+        </w:rPr>
+        <w:fldChar w:fldCharType="begin"/>
+      </w:r>
+      <w:r>
+        <w:instrText xml:space="preserve"> REF _Ref121148859 \h </w:instrText>
+      </w:r>
+      <w:r>
+        <w:rPr>
+          <w:lang w:val="pt-PT"/>
+        </w:rPr>
+      </w:r>
+      <w:r>
+        <w:rPr>
+          <w:lang w:val="pt-PT"/>
+        </w:rPr>
+        <w:fldChar w:fldCharType="separate"/>
+      </w:r>
+      <w:r>
+        <w:t xml:space="preserve">Appendix - Figure </w:t>
+      </w:r>
+      <w:r>
+        <w:rPr>
+          <w:noProof/>
+        </w:rPr>
+        <w:t>8</w:t>
+      </w:r>
+      <w:r>
+        <w:rPr>
+          <w:lang w:val="en-US"/>
+        </w:rPr>
+        <w:t xml:space="preserve"> – Glucose 0 values</w:t>
+      </w:r>
+      <w:r>
+        <w:rPr>
+          <w:lang w:val="pt-PT"/>
+        </w:rPr>
+        <w:fldChar w:fldCharType="end"/>
+      </w:r>
+      <w:r>
+        <w:rPr>
+          <w:lang w:val="en-US"/>
+        </w:rPr>
+        <w:t xml:space="preserve">; </w:t>
+      </w:r>
+      <w:r>
+        <w:rPr>
+          <w:lang w:val="pt-PT"/>
+        </w:rPr>
+        <w:fldChar w:fldCharType="begin"/>
+      </w:r>
+      <w:r>
+        <w:rPr>
+          <w:lang w:val="en-US"/>
+        </w:rPr>
+        <w:instrText xml:space="preserve"> REF _Ref121148861 \h </w:instrText>
+      </w:r>
+      <w:r>
+        <w:rPr>
+          <w:lang w:val="pt-PT"/>
+        </w:rPr>
+      </w:r>
+      <w:r>
+        <w:rPr>
+          <w:lang w:val="pt-PT"/>
+        </w:rPr>
+        <w:fldChar w:fldCharType="separate"/>
+      </w:r>
+      <w:r>
+        <w:t xml:space="preserve">Appendix - Figure </w:t>
+      </w:r>
+      <w:r>
+        <w:rPr>
+          <w:noProof/>
+        </w:rPr>
+        <w:t>9</w:t>
+      </w:r>
+      <w:r>
+        <w:rPr>
+          <w:lang w:val="en-US"/>
+        </w:rPr>
+        <w:t xml:space="preserve"> – Blood Pressure 0 values</w:t>
+      </w:r>
+      <w:r>
+        <w:rPr>
+          <w:lang w:val="pt-PT"/>
+        </w:rPr>
+        <w:fldChar w:fldCharType="end"/>
+      </w:r>
+      <w:r>
+        <w:rPr>
+          <w:lang w:val="en-US"/>
+        </w:rPr>
+        <w:t xml:space="preserve">; </w:t>
+      </w:r>
+      <w:r>
+        <w:rPr>
+          <w:lang w:val="pt-PT"/>
+        </w:rPr>
+        <w:fldChar w:fldCharType="begin"/>
+      </w:r>
+      <w:r>
+        <w:rPr>
+          <w:lang w:val="en-US"/>
+        </w:rPr>
+        <w:instrText xml:space="preserve"> REF _Ref121148866 \h </w:instrText>
+      </w:r>
+      <w:r>
+        <w:rPr>
+          <w:lang w:val="pt-PT"/>
+        </w:rPr>
+      </w:r>
+      <w:r>
+        <w:rPr>
+          <w:lang w:val="pt-PT"/>
+        </w:rPr>
+        <w:fldChar w:fldCharType="separate"/>
+      </w:r>
+      <w:r>
+        <w:t xml:space="preserve">Appendix - Figure </w:t>
+      </w:r>
+      <w:r>
+        <w:rPr>
+          <w:noProof/>
+        </w:rPr>
+        <w:t>10</w:t>
+      </w:r>
+      <w:r>
+        <w:rPr>
+          <w:lang w:val="en-US"/>
+        </w:rPr>
+        <w:t xml:space="preserve"> – Skin Thickness </w:t>
+      </w:r>
+      <w:r>
+        <w:rPr>
+          <w:lang w:val="en-US"/>
+        </w:rPr>
+        <w:t xml:space="preserve"> 0 values</w:t>
+      </w:r>
+      <w:r>
+        <w:rPr>
+          <w:lang w:val="pt-PT"/>
+        </w:rPr>
+        <w:fldChar w:fldCharType="end"/>
+      </w:r>
+      <w:r>
+        <w:rPr>
+          <w:lang w:val="en-US"/>
+        </w:rPr>
+        <w:t xml:space="preserve">; </w:t>
+      </w:r>
+      <w:r>
+        <w:rPr>
+          <w:lang w:val="pt-PT"/>
+        </w:rPr>
+        <w:fldChar w:fldCharType="begin"/>
+      </w:r>
+      <w:r>
+        <w:rPr>
+          <w:lang w:val="en-US"/>
+        </w:rPr>
+        <w:instrText xml:space="preserve"> REF _Ref121148868 \h </w:instrText>
+      </w:r>
+      <w:r>
+        <w:rPr>
+          <w:lang w:val="pt-PT"/>
+        </w:rPr>
+      </w:r>
+      <w:r>
+        <w:rPr>
+          <w:lang w:val="pt-PT"/>
+        </w:rPr>
+        <w:fldChar w:fldCharType="separate"/>
+      </w:r>
+      <w:r>
+        <w:t xml:space="preserve">Appendix - Figure </w:t>
+      </w:r>
+      <w:r>
+        <w:rPr>
+          <w:noProof/>
+        </w:rPr>
+        <w:t>11</w:t>
+      </w:r>
+      <w:r>
+        <w:rPr>
+          <w:lang w:val="en-US"/>
+        </w:rPr>
+        <w:t xml:space="preserve"> - Insulin 0 values</w:t>
+      </w:r>
+      <w:r>
+        <w:rPr>
+          <w:lang w:val="pt-PT"/>
+        </w:rPr>
+        <w:fldChar w:fldCharType="end"/>
+      </w:r>
+      <w:r>
+        <w:rPr>
+          <w:lang w:val="en-US"/>
+        </w:rPr>
+        <w:t xml:space="preserve">; </w:t>
+      </w:r>
+      <w:r>
+        <w:rPr>
+          <w:lang w:val="pt-PT"/>
+        </w:rPr>
+        <w:fldChar w:fldCharType="begin"/>
+      </w:r>
+      <w:r>
+        <w:rPr>
+          <w:lang w:val="en-US"/>
+        </w:rPr>
+        <w:instrText xml:space="preserve"> REF _Ref121148871 \h </w:instrText>
+      </w:r>
+      <w:r>
+        <w:rPr>
+          <w:lang w:val="pt-PT"/>
+        </w:rPr>
+      </w:r>
+      <w:r>
+        <w:rPr>
+          <w:lang w:val="pt-PT"/>
+        </w:rPr>
+        <w:fldChar w:fldCharType="separate"/>
+      </w:r>
+      <w:r>
+        <w:t xml:space="preserve">Appendix - Figure </w:t>
+      </w:r>
+      <w:r>
+        <w:rPr>
+          <w:noProof/>
+        </w:rPr>
+        <w:t>12</w:t>
+      </w:r>
+      <w:r>
+        <w:rPr>
+          <w:lang w:val="en-US"/>
+        </w:rPr>
+        <w:t xml:space="preserve"> - BMI 0 values</w:t>
+      </w:r>
+      <w:r>
+        <w:rPr>
+          <w:lang w:val="pt-PT"/>
+        </w:rPr>
+        <w:fldChar w:fldCharType="end"/>
+      </w:r>
+      <w:r>
+        <w:rPr>
+          <w:lang w:val="en-US"/>
+        </w:rPr>
+        <w:t xml:space="preserve">; </w:t>
+      </w:r>
+      <w:r>
+        <w:rPr>
+          <w:lang w:val="pt-PT"/>
+        </w:rPr>
+        <w:fldChar w:fldCharType="begin"/>
+      </w:r>
+      <w:r>
+        <w:rPr>
+          <w:lang w:val="en-US"/>
+        </w:rPr>
+        <w:instrText xml:space="preserve"> REF _Ref121148872 \h </w:instrText>
+      </w:r>
+      <w:r>
+        <w:rPr>
+          <w:lang w:val="pt-PT"/>
+        </w:rPr>
+      </w:r>
+      <w:r>
+        <w:rPr>
+          <w:lang w:val="pt-PT"/>
+        </w:rPr>
+        <w:fldChar w:fldCharType="separate"/>
+      </w:r>
+      <w:r>
+        <w:t xml:space="preserve">Appendix - Figure </w:t>
+      </w:r>
+      <w:r>
+        <w:rPr>
+          <w:noProof/>
+        </w:rPr>
+        <w:t>13</w:t>
+      </w:r>
+      <w:r>
+        <w:rPr>
+          <w:lang w:val="en-US"/>
+        </w:rPr>
+        <w:t xml:space="preserve"> – Diabetes </w:t>
+      </w:r>
+      <w:proofErr w:type="spellStart"/>
+      <w:r>
+        <w:rPr>
+          <w:lang w:val="en-US"/>
+        </w:rPr>
+        <w:t>Pedrigree</w:t>
+      </w:r>
+      <w:proofErr w:type="spellEnd"/>
+      <w:r>
+        <w:rPr>
+          <w:lang w:val="en-US"/>
+        </w:rPr>
+        <w:t xml:space="preserve"> Function values</w:t>
+      </w:r>
+      <w:r>
+        <w:rPr>
+          <w:lang w:val="pt-PT"/>
+        </w:rPr>
+        <w:fldChar w:fldCharType="end"/>
+      </w:r>
+      <w:r>
+        <w:rPr>
+          <w:lang w:val="en-US"/>
+        </w:rPr>
+        <w:t xml:space="preserve">; </w:t>
+      </w:r>
+      <w:r>
+        <w:rPr>
+          <w:lang w:val="pt-PT"/>
+        </w:rPr>
+        <w:fldChar w:fldCharType="begin"/>
+      </w:r>
+      <w:r>
+        <w:rPr>
+          <w:lang w:val="en-US"/>
+        </w:rPr>
+        <w:instrText xml:space="preserve"> REF _Ref121148875 \h </w:instrText>
+      </w:r>
+      <w:r>
+        <w:rPr>
+          <w:lang w:val="pt-PT"/>
+        </w:rPr>
+      </w:r>
+      <w:r>
+        <w:rPr>
+          <w:lang w:val="pt-PT"/>
+        </w:rPr>
+        <w:fldChar w:fldCharType="separate"/>
+      </w:r>
+      <w:r>
+        <w:t xml:space="preserve">Appendix - Figure </w:t>
+      </w:r>
+      <w:r>
+        <w:rPr>
+          <w:noProof/>
+        </w:rPr>
+        <w:t>14</w:t>
+      </w:r>
+      <w:r>
+        <w:rPr>
+          <w:lang w:val="en-US"/>
+        </w:rPr>
+        <w:t xml:space="preserve"> - Age values</w:t>
+      </w:r>
+      <w:r>
+        <w:rPr>
+          <w:lang w:val="pt-PT"/>
+        </w:rPr>
+        <w:fldChar w:fldCharType="end"/>
+      </w:r>
+    </w:p>
+  </w:footnote>
+  <w:footnote w:id="7">
+    <w:p>
+      <w:pPr>
+        <w:pStyle w:val="FootnoteText"/>
+        <w:rPr>
+          <w:lang w:val="en-US"/>
+        </w:rPr>
+      </w:pPr>
+      <w:r>
+        <w:rPr>
+          <w:rStyle w:val="FootnoteReference"/>
+        </w:rPr>
+        <w:footnoteRef/>
+      </w:r>
+      <w:r>
+        <w:t xml:space="preserve"> </w:t>
+      </w:r>
+      <w:r>
+        <w:rPr>
+          <w:lang w:val="pt-PT"/>
+        </w:rPr>
+        <w:fldChar w:fldCharType="begin"/>
+      </w:r>
+      <w:r>
+        <w:instrText xml:space="preserve"> REF _Ref121146968 \h </w:instrText>
+      </w:r>
+      <w:r>
+        <w:rPr>
+          <w:lang w:val="pt-PT"/>
+        </w:rPr>
+      </w:r>
+      <w:r>
+        <w:rPr>
+          <w:lang w:val="pt-PT"/>
+        </w:rPr>
+        <w:fldChar w:fldCharType="separate"/>
+      </w:r>
+      <w:r>
+        <w:t xml:space="preserve">Appendix - Figure </w:t>
+      </w:r>
+      <w:r>
+        <w:rPr>
+          <w:noProof/>
+        </w:rPr>
+        <w:t>4</w:t>
+      </w:r>
+      <w:r>
+        <w:rPr>
+          <w:lang w:val="en-US"/>
+        </w:rPr>
+        <w:t xml:space="preserve"> – Missing Values </w:t>
+      </w:r>
+      <w:r>
+        <w:rPr>
+          <w:lang w:val="en-US"/>
+        </w:rPr>
+        <w:t>Matrix</w:t>
+      </w:r>
+      <w:r>
+        <w:rPr>
+          <w:lang w:val="pt-PT"/>
+        </w:rPr>
+        <w:fldChar w:fldCharType="end"/>
+      </w:r>
+    </w:p>
+  </w:footnote>
 </w:footnotes>
 </file>
 
@@ -7264,6 +11491,231 @@
 <file path=word/numbering.xml><?xml version="1.0" encoding="utf-8"?>
 <w:numbering xmlns:wpc="http://schemas.microsoft.com/office/word/2010/wordprocessingCanvas" xmlns:cx="http://schemas.microsoft.com/office/drawing/2014/chartex" xmlns:cx1="http://schemas.microsoft.com/office/drawing/2015/9/8/chartex" xmlns:cx2="http://schemas.microsoft.com/office/drawing/2015/10/21/chartex" xmlns:cx3="http://schemas.microsoft.com/office/drawing/2016/5/9/chartex" xmlns:cx4="http://schemas.microsoft.com/office/drawing/2016/5/10/chartex" xmlns:cx5="http://schemas.microsoft.com/office/drawing/2016/5/11/chartex" xmlns:cx6="http://schemas.microsoft.com/office/drawing/2016/5/12/chartex" xmlns:cx7="http://schemas.microsoft.com/office/drawing/2016/5/13/chartex" xmlns:cx8="http://schemas.microsoft.com/office/drawing/2016/5/14/chartex" xmlns:mc="http://schemas.openxmlformats.org/markup-compatibility/2006" xmlns:aink="http://schemas.microsoft.com/office/drawing/2016/ink" xmlns:am3d="http://schemas.microsoft.com/office/drawing/2017/model3d" xmlns:o="urn:schemas-microsoft-com:office:office" xmlns:oel="http://schemas.microsoft.com/office/2019/extlst" xmlns:r="http://schemas.openxmlformats.org/officeDocument/2006/relationships" xmlns:m="http://schemas.openxmlformats.org/officeDocument/2006/math" xmlns:v="urn:schemas-microsoft-com:vml" xmlns:wp14="http://schemas.microsoft.com/office/word/2010/wordprocessingDrawing" xmlns:wp="http://schemas.openxmlformats.org/drawingml/2006/wordprocessingDrawing" xmlns:w10="urn:schemas-microsoft-com:office:word" xmlns:w="http://schemas.openxmlformats.org/wordprocessingml/2006/main" xmlns:w14="http://schemas.microsoft.com/office/word/2010/wordml" xmlns:w15="http://schemas.microsoft.com/office/word/2012/wordml" xmlns:w16cex="http://schemas.microsoft.com/office/word/2018/wordml/cex" xmlns:w16cid="http://schemas.microsoft.com/office/word/2016/wordml/cid" xmlns:w16="http://schemas.microsoft.com/office/word/2018/wordml" xmlns:w16sdtdh="http://schemas.microsoft.com/office/word/2020/wordml/sdtdatahash" xmlns:w16se="http://schemas.microsoft.com/office/word/2015/wordml/symex" xmlns:wpg="http://schemas.microsoft.com/office/word/2010/wordprocessingGroup" xmlns:wpi="http://schemas.microsoft.com/office/word/2010/wordprocessingInk" xmlns:wne="http://schemas.microsoft.com/office/word/2006/wordml" xmlns:wps="http://schemas.microsoft.com/office/word/2010/wordprocessingShape" mc:Ignorable="w14 w15 w16se w16cid w16 w16cex w16sdtdh wp14">
   <w:abstractNum w:abstractNumId="0" w15:restartNumberingAfterBreak="0">
+    <w:nsid w:val="0F05730D"/>
+    <w:multiLevelType w:val="hybridMultilevel"/>
+    <w:tmpl w:val="C888A99A"/>
+    <w:lvl w:ilvl="0" w:tplc="DFF0AC0E">
+      <w:numFmt w:val="bullet"/>
+      <w:lvlText w:val="-"/>
+      <w:lvlJc w:val="left"/>
+      <w:pPr>
+        <w:ind w:left="720" w:hanging="360"/>
+      </w:pPr>
+      <w:rPr>
+        <w:rFonts w:ascii="Calibri" w:eastAsiaTheme="minorHAnsi" w:hAnsi="Calibri" w:cs="Calibri" w:hint="default"/>
+      </w:rPr>
+    </w:lvl>
+    <w:lvl w:ilvl="1" w:tplc="FFFFFFFF" w:tentative="1">
+      <w:start w:val="1"/>
+      <w:numFmt w:val="bullet"/>
+      <w:lvlText w:val="o"/>
+      <w:lvlJc w:val="left"/>
+      <w:pPr>
+        <w:ind w:left="1440" w:hanging="360"/>
+      </w:pPr>
+      <w:rPr>
+        <w:rFonts w:ascii="Courier New" w:hAnsi="Courier New" w:cs="Courier New" w:hint="default"/>
+      </w:rPr>
+    </w:lvl>
+    <w:lvl w:ilvl="2" w:tplc="FFFFFFFF" w:tentative="1">
+      <w:start w:val="1"/>
+      <w:numFmt w:val="bullet"/>
+      <w:lvlText w:val=""/>
+      <w:lvlJc w:val="left"/>
+      <w:pPr>
+        <w:ind w:left="2160" w:hanging="360"/>
+      </w:pPr>
+      <w:rPr>
+        <w:rFonts w:ascii="Wingdings" w:hAnsi="Wingdings" w:hint="default"/>
+      </w:rPr>
+    </w:lvl>
+    <w:lvl w:ilvl="3" w:tplc="FFFFFFFF" w:tentative="1">
+      <w:start w:val="1"/>
+      <w:numFmt w:val="bullet"/>
+      <w:lvlText w:val=""/>
+      <w:lvlJc w:val="left"/>
+      <w:pPr>
+        <w:ind w:left="2880" w:hanging="360"/>
+      </w:pPr>
+      <w:rPr>
+        <w:rFonts w:ascii="Symbol" w:hAnsi="Symbol" w:hint="default"/>
+      </w:rPr>
+    </w:lvl>
+    <w:lvl w:ilvl="4" w:tplc="FFFFFFFF" w:tentative="1">
+      <w:start w:val="1"/>
+      <w:numFmt w:val="bullet"/>
+      <w:lvlText w:val="o"/>
+      <w:lvlJc w:val="left"/>
+      <w:pPr>
+        <w:ind w:left="3600" w:hanging="360"/>
+      </w:pPr>
+      <w:rPr>
+        <w:rFonts w:ascii="Courier New" w:hAnsi="Courier New" w:cs="Courier New" w:hint="default"/>
+      </w:rPr>
+    </w:lvl>
+    <w:lvl w:ilvl="5" w:tplc="FFFFFFFF" w:tentative="1">
+      <w:start w:val="1"/>
+      <w:numFmt w:val="bullet"/>
+      <w:lvlText w:val=""/>
+      <w:lvlJc w:val="left"/>
+      <w:pPr>
+        <w:ind w:left="4320" w:hanging="360"/>
+      </w:pPr>
+      <w:rPr>
+        <w:rFonts w:ascii="Wingdings" w:hAnsi="Wingdings" w:hint="default"/>
+      </w:rPr>
+    </w:lvl>
+    <w:lvl w:ilvl="6" w:tplc="FFFFFFFF" w:tentative="1">
+      <w:start w:val="1"/>
+      <w:numFmt w:val="bullet"/>
+      <w:lvlText w:val=""/>
+      <w:lvlJc w:val="left"/>
+      <w:pPr>
+        <w:ind w:left="5040" w:hanging="360"/>
+      </w:pPr>
+      <w:rPr>
+        <w:rFonts w:ascii="Symbol" w:hAnsi="Symbol" w:hint="default"/>
+      </w:rPr>
+    </w:lvl>
+    <w:lvl w:ilvl="7" w:tplc="FFFFFFFF" w:tentative="1">
+      <w:start w:val="1"/>
+      <w:numFmt w:val="bullet"/>
+      <w:lvlText w:val="o"/>
+      <w:lvlJc w:val="left"/>
+      <w:pPr>
+        <w:ind w:left="5760" w:hanging="360"/>
+      </w:pPr>
+      <w:rPr>
+        <w:rFonts w:ascii="Courier New" w:hAnsi="Courier New" w:cs="Courier New" w:hint="default"/>
+      </w:rPr>
+    </w:lvl>
+    <w:lvl w:ilvl="8" w:tplc="FFFFFFFF" w:tentative="1">
+      <w:start w:val="1"/>
+      <w:numFmt w:val="bullet"/>
+      <w:lvlText w:val=""/>
+      <w:lvlJc w:val="left"/>
+      <w:pPr>
+        <w:ind w:left="6480" w:hanging="360"/>
+      </w:pPr>
+      <w:rPr>
+        <w:rFonts w:ascii="Wingdings" w:hAnsi="Wingdings" w:hint="default"/>
+      </w:rPr>
+    </w:lvl>
+  </w:abstractNum>
+  <w:abstractNum w:abstractNumId="1" w15:restartNumberingAfterBreak="0">
+    <w:nsid w:val="12D94DE0"/>
+    <w:multiLevelType w:val="hybridMultilevel"/>
+    <w:tmpl w:val="AA1C65A8"/>
+    <w:lvl w:ilvl="0" w:tplc="08090001">
+      <w:start w:val="1"/>
+      <w:numFmt w:val="bullet"/>
+      <w:lvlText w:val=""/>
+      <w:lvlJc w:val="left"/>
+      <w:pPr>
+        <w:ind w:left="720" w:hanging="360"/>
+      </w:pPr>
+      <w:rPr>
+        <w:rFonts w:ascii="Symbol" w:hAnsi="Symbol" w:hint="default"/>
+      </w:rPr>
+    </w:lvl>
+    <w:lvl w:ilvl="1" w:tplc="08090003" w:tentative="1">
+      <w:start w:val="1"/>
+      <w:numFmt w:val="bullet"/>
+      <w:lvlText w:val="o"/>
+      <w:lvlJc w:val="left"/>
+      <w:pPr>
+        <w:ind w:left="1440" w:hanging="360"/>
+      </w:pPr>
+      <w:rPr>
+        <w:rFonts w:ascii="Courier New" w:hAnsi="Courier New" w:cs="Courier New" w:hint="default"/>
+      </w:rPr>
+    </w:lvl>
+    <w:lvl w:ilvl="2" w:tplc="08090005" w:tentative="1">
+      <w:start w:val="1"/>
+      <w:numFmt w:val="bullet"/>
+      <w:lvlText w:val=""/>
+      <w:lvlJc w:val="left"/>
+      <w:pPr>
+        <w:ind w:left="2160" w:hanging="360"/>
+      </w:pPr>
+      <w:rPr>
+        <w:rFonts w:ascii="Wingdings" w:hAnsi="Wingdings" w:hint="default"/>
+      </w:rPr>
+    </w:lvl>
+    <w:lvl w:ilvl="3" w:tplc="08090001" w:tentative="1">
+      <w:start w:val="1"/>
+      <w:numFmt w:val="bullet"/>
+      <w:lvlText w:val=""/>
+      <w:lvlJc w:val="left"/>
+      <w:pPr>
+        <w:ind w:left="2880" w:hanging="360"/>
+      </w:pPr>
+      <w:rPr>
+        <w:rFonts w:ascii="Symbol" w:hAnsi="Symbol" w:hint="default"/>
+      </w:rPr>
+    </w:lvl>
+    <w:lvl w:ilvl="4" w:tplc="08090003" w:tentative="1">
+      <w:start w:val="1"/>
+      <w:numFmt w:val="bullet"/>
+      <w:lvlText w:val="o"/>
+      <w:lvlJc w:val="left"/>
+      <w:pPr>
+        <w:ind w:left="3600" w:hanging="360"/>
+      </w:pPr>
+      <w:rPr>
+        <w:rFonts w:ascii="Courier New" w:hAnsi="Courier New" w:cs="Courier New" w:hint="default"/>
+      </w:rPr>
+    </w:lvl>
+    <w:lvl w:ilvl="5" w:tplc="08090005" w:tentative="1">
+      <w:start w:val="1"/>
+      <w:numFmt w:val="bullet"/>
+      <w:lvlText w:val=""/>
+      <w:lvlJc w:val="left"/>
+      <w:pPr>
+        <w:ind w:left="4320" w:hanging="360"/>
+      </w:pPr>
+      <w:rPr>
+        <w:rFonts w:ascii="Wingdings" w:hAnsi="Wingdings" w:hint="default"/>
+      </w:rPr>
+    </w:lvl>
+    <w:lvl w:ilvl="6" w:tplc="08090001" w:tentative="1">
+      <w:start w:val="1"/>
+      <w:numFmt w:val="bullet"/>
+      <w:lvlText w:val=""/>
+      <w:lvlJc w:val="left"/>
+      <w:pPr>
+        <w:ind w:left="5040" w:hanging="360"/>
+      </w:pPr>
+      <w:rPr>
+        <w:rFonts w:ascii="Symbol" w:hAnsi="Symbol" w:hint="default"/>
+      </w:rPr>
+    </w:lvl>
+    <w:lvl w:ilvl="7" w:tplc="08090003" w:tentative="1">
+      <w:start w:val="1"/>
+      <w:numFmt w:val="bullet"/>
+      <w:lvlText w:val="o"/>
+      <w:lvlJc w:val="left"/>
+      <w:pPr>
+        <w:ind w:left="5760" w:hanging="360"/>
+      </w:pPr>
+      <w:rPr>
+        <w:rFonts w:ascii="Courier New" w:hAnsi="Courier New" w:cs="Courier New" w:hint="default"/>
+      </w:rPr>
+    </w:lvl>
+    <w:lvl w:ilvl="8" w:tplc="08090005" w:tentative="1">
+      <w:start w:val="1"/>
+      <w:numFmt w:val="bullet"/>
+      <w:lvlText w:val=""/>
+      <w:lvlJc w:val="left"/>
+      <w:pPr>
+        <w:ind w:left="6480" w:hanging="360"/>
+      </w:pPr>
+      <w:rPr>
+        <w:rFonts w:ascii="Wingdings" w:hAnsi="Wingdings" w:hint="default"/>
+      </w:rPr>
+    </w:lvl>
+  </w:abstractNum>
+  <w:abstractNum w:abstractNumId="2" w15:restartNumberingAfterBreak="0">
     <w:nsid w:val="134C6BD0"/>
     <w:multiLevelType w:val="hybridMultilevel"/>
     <w:tmpl w:val="8E86397C"/>
@@ -7352,7 +11804,7 @@
       </w:pPr>
     </w:lvl>
   </w:abstractNum>
-  <w:abstractNum w:abstractNumId="1" w15:restartNumberingAfterBreak="0">
+  <w:abstractNum w:abstractNumId="3" w15:restartNumberingAfterBreak="0">
     <w:nsid w:val="14467357"/>
     <w:multiLevelType w:val="hybridMultilevel"/>
     <w:tmpl w:val="4760AC44"/>
@@ -7441,7 +11893,7 @@
       </w:pPr>
     </w:lvl>
   </w:abstractNum>
-  <w:abstractNum w:abstractNumId="2" w15:restartNumberingAfterBreak="0">
+  <w:abstractNum w:abstractNumId="4" w15:restartNumberingAfterBreak="0">
     <w:nsid w:val="1C691732"/>
     <w:multiLevelType w:val="hybridMultilevel"/>
     <w:tmpl w:val="2B6EA81A"/>
@@ -7530,7 +11982,346 @@
       </w:pPr>
     </w:lvl>
   </w:abstractNum>
-  <w:abstractNum w:abstractNumId="3" w15:restartNumberingAfterBreak="0">
+  <w:abstractNum w:abstractNumId="5" w15:restartNumberingAfterBreak="0">
+    <w:nsid w:val="1FD027EC"/>
+    <w:multiLevelType w:val="hybridMultilevel"/>
+    <w:tmpl w:val="7D2ED324"/>
+    <w:lvl w:ilvl="0" w:tplc="08090001">
+      <w:start w:val="1"/>
+      <w:numFmt w:val="bullet"/>
+      <w:lvlText w:val=""/>
+      <w:lvlJc w:val="left"/>
+      <w:pPr>
+        <w:ind w:left="720" w:hanging="360"/>
+      </w:pPr>
+      <w:rPr>
+        <w:rFonts w:ascii="Symbol" w:hAnsi="Symbol" w:hint="default"/>
+      </w:rPr>
+    </w:lvl>
+    <w:lvl w:ilvl="1" w:tplc="08090003" w:tentative="1">
+      <w:start w:val="1"/>
+      <w:numFmt w:val="bullet"/>
+      <w:lvlText w:val="o"/>
+      <w:lvlJc w:val="left"/>
+      <w:pPr>
+        <w:ind w:left="1440" w:hanging="360"/>
+      </w:pPr>
+      <w:rPr>
+        <w:rFonts w:ascii="Courier New" w:hAnsi="Courier New" w:cs="Courier New" w:hint="default"/>
+      </w:rPr>
+    </w:lvl>
+    <w:lvl w:ilvl="2" w:tplc="08090005" w:tentative="1">
+      <w:start w:val="1"/>
+      <w:numFmt w:val="bullet"/>
+      <w:lvlText w:val=""/>
+      <w:lvlJc w:val="left"/>
+      <w:pPr>
+        <w:ind w:left="2160" w:hanging="360"/>
+      </w:pPr>
+      <w:rPr>
+        <w:rFonts w:ascii="Wingdings" w:hAnsi="Wingdings" w:hint="default"/>
+      </w:rPr>
+    </w:lvl>
+    <w:lvl w:ilvl="3" w:tplc="08090001" w:tentative="1">
+      <w:start w:val="1"/>
+      <w:numFmt w:val="bullet"/>
+      <w:lvlText w:val=""/>
+      <w:lvlJc w:val="left"/>
+      <w:pPr>
+        <w:ind w:left="2880" w:hanging="360"/>
+      </w:pPr>
+      <w:rPr>
+        <w:rFonts w:ascii="Symbol" w:hAnsi="Symbol" w:hint="default"/>
+      </w:rPr>
+    </w:lvl>
+    <w:lvl w:ilvl="4" w:tplc="08090003" w:tentative="1">
+      <w:start w:val="1"/>
+      <w:numFmt w:val="bullet"/>
+      <w:lvlText w:val="o"/>
+      <w:lvlJc w:val="left"/>
+      <w:pPr>
+        <w:ind w:left="3600" w:hanging="360"/>
+      </w:pPr>
+      <w:rPr>
+        <w:rFonts w:ascii="Courier New" w:hAnsi="Courier New" w:cs="Courier New" w:hint="default"/>
+      </w:rPr>
+    </w:lvl>
+    <w:lvl w:ilvl="5" w:tplc="08090005" w:tentative="1">
+      <w:start w:val="1"/>
+      <w:numFmt w:val="bullet"/>
+      <w:lvlText w:val=""/>
+      <w:lvlJc w:val="left"/>
+      <w:pPr>
+        <w:ind w:left="4320" w:hanging="360"/>
+      </w:pPr>
+      <w:rPr>
+        <w:rFonts w:ascii="Wingdings" w:hAnsi="Wingdings" w:hint="default"/>
+      </w:rPr>
+    </w:lvl>
+    <w:lvl w:ilvl="6" w:tplc="08090001" w:tentative="1">
+      <w:start w:val="1"/>
+      <w:numFmt w:val="bullet"/>
+      <w:lvlText w:val=""/>
+      <w:lvlJc w:val="left"/>
+      <w:pPr>
+        <w:ind w:left="5040" w:hanging="360"/>
+      </w:pPr>
+      <w:rPr>
+        <w:rFonts w:ascii="Symbol" w:hAnsi="Symbol" w:hint="default"/>
+      </w:rPr>
+    </w:lvl>
+    <w:lvl w:ilvl="7" w:tplc="08090003" w:tentative="1">
+      <w:start w:val="1"/>
+      <w:numFmt w:val="bullet"/>
+      <w:lvlText w:val="o"/>
+      <w:lvlJc w:val="left"/>
+      <w:pPr>
+        <w:ind w:left="5760" w:hanging="360"/>
+      </w:pPr>
+      <w:rPr>
+        <w:rFonts w:ascii="Courier New" w:hAnsi="Courier New" w:cs="Courier New" w:hint="default"/>
+      </w:rPr>
+    </w:lvl>
+    <w:lvl w:ilvl="8" w:tplc="08090005" w:tentative="1">
+      <w:start w:val="1"/>
+      <w:numFmt w:val="bullet"/>
+      <w:lvlText w:val=""/>
+      <w:lvlJc w:val="left"/>
+      <w:pPr>
+        <w:ind w:left="6480" w:hanging="360"/>
+      </w:pPr>
+      <w:rPr>
+        <w:rFonts w:ascii="Wingdings" w:hAnsi="Wingdings" w:hint="default"/>
+      </w:rPr>
+    </w:lvl>
+  </w:abstractNum>
+  <w:abstractNum w:abstractNumId="6" w15:restartNumberingAfterBreak="0">
+    <w:nsid w:val="23455561"/>
+    <w:multiLevelType w:val="hybridMultilevel"/>
+    <w:tmpl w:val="1C8A507E"/>
+    <w:lvl w:ilvl="0" w:tplc="08090001">
+      <w:start w:val="1"/>
+      <w:numFmt w:val="bullet"/>
+      <w:lvlText w:val=""/>
+      <w:lvlJc w:val="left"/>
+      <w:pPr>
+        <w:ind w:left="720" w:hanging="360"/>
+      </w:pPr>
+      <w:rPr>
+        <w:rFonts w:ascii="Symbol" w:hAnsi="Symbol" w:hint="default"/>
+      </w:rPr>
+    </w:lvl>
+    <w:lvl w:ilvl="1" w:tplc="FFFFFFFF" w:tentative="1">
+      <w:start w:val="1"/>
+      <w:numFmt w:val="bullet"/>
+      <w:lvlText w:val="o"/>
+      <w:lvlJc w:val="left"/>
+      <w:pPr>
+        <w:ind w:left="1440" w:hanging="360"/>
+      </w:pPr>
+      <w:rPr>
+        <w:rFonts w:ascii="Courier New" w:hAnsi="Courier New" w:cs="Courier New" w:hint="default"/>
+      </w:rPr>
+    </w:lvl>
+    <w:lvl w:ilvl="2" w:tplc="FFFFFFFF" w:tentative="1">
+      <w:start w:val="1"/>
+      <w:numFmt w:val="bullet"/>
+      <w:lvlText w:val=""/>
+      <w:lvlJc w:val="left"/>
+      <w:pPr>
+        <w:ind w:left="2160" w:hanging="360"/>
+      </w:pPr>
+      <w:rPr>
+        <w:rFonts w:ascii="Wingdings" w:hAnsi="Wingdings" w:hint="default"/>
+      </w:rPr>
+    </w:lvl>
+    <w:lvl w:ilvl="3" w:tplc="FFFFFFFF" w:tentative="1">
+      <w:start w:val="1"/>
+      <w:numFmt w:val="bullet"/>
+      <w:lvlText w:val=""/>
+      <w:lvlJc w:val="left"/>
+      <w:pPr>
+        <w:ind w:left="2880" w:hanging="360"/>
+      </w:pPr>
+      <w:rPr>
+        <w:rFonts w:ascii="Symbol" w:hAnsi="Symbol" w:hint="default"/>
+      </w:rPr>
+    </w:lvl>
+    <w:lvl w:ilvl="4" w:tplc="FFFFFFFF" w:tentative="1">
+      <w:start w:val="1"/>
+      <w:numFmt w:val="bullet"/>
+      <w:lvlText w:val="o"/>
+      <w:lvlJc w:val="left"/>
+      <w:pPr>
+        <w:ind w:left="3600" w:hanging="360"/>
+      </w:pPr>
+      <w:rPr>
+        <w:rFonts w:ascii="Courier New" w:hAnsi="Courier New" w:cs="Courier New" w:hint="default"/>
+      </w:rPr>
+    </w:lvl>
+    <w:lvl w:ilvl="5" w:tplc="FFFFFFFF" w:tentative="1">
+      <w:start w:val="1"/>
+      <w:numFmt w:val="bullet"/>
+      <w:lvlText w:val=""/>
+      <w:lvlJc w:val="left"/>
+      <w:pPr>
+        <w:ind w:left="4320" w:hanging="360"/>
+      </w:pPr>
+      <w:rPr>
+        <w:rFonts w:ascii="Wingdings" w:hAnsi="Wingdings" w:hint="default"/>
+      </w:rPr>
+    </w:lvl>
+    <w:lvl w:ilvl="6" w:tplc="FFFFFFFF" w:tentative="1">
+      <w:start w:val="1"/>
+      <w:numFmt w:val="bullet"/>
+      <w:lvlText w:val=""/>
+      <w:lvlJc w:val="left"/>
+      <w:pPr>
+        <w:ind w:left="5040" w:hanging="360"/>
+      </w:pPr>
+      <w:rPr>
+        <w:rFonts w:ascii="Symbol" w:hAnsi="Symbol" w:hint="default"/>
+      </w:rPr>
+    </w:lvl>
+    <w:lvl w:ilvl="7" w:tplc="FFFFFFFF" w:tentative="1">
+      <w:start w:val="1"/>
+      <w:numFmt w:val="bullet"/>
+      <w:lvlText w:val="o"/>
+      <w:lvlJc w:val="left"/>
+      <w:pPr>
+        <w:ind w:left="5760" w:hanging="360"/>
+      </w:pPr>
+      <w:rPr>
+        <w:rFonts w:ascii="Courier New" w:hAnsi="Courier New" w:cs="Courier New" w:hint="default"/>
+      </w:rPr>
+    </w:lvl>
+    <w:lvl w:ilvl="8" w:tplc="FFFFFFFF" w:tentative="1">
+      <w:start w:val="1"/>
+      <w:numFmt w:val="bullet"/>
+      <w:lvlText w:val=""/>
+      <w:lvlJc w:val="left"/>
+      <w:pPr>
+        <w:ind w:left="6480" w:hanging="360"/>
+      </w:pPr>
+      <w:rPr>
+        <w:rFonts w:ascii="Wingdings" w:hAnsi="Wingdings" w:hint="default"/>
+      </w:rPr>
+    </w:lvl>
+  </w:abstractNum>
+  <w:abstractNum w:abstractNumId="7" w15:restartNumberingAfterBreak="0">
+    <w:nsid w:val="26C17CC9"/>
+    <w:multiLevelType w:val="hybridMultilevel"/>
+    <w:tmpl w:val="1486CA2E"/>
+    <w:lvl w:ilvl="0" w:tplc="08090001">
+      <w:start w:val="1"/>
+      <w:numFmt w:val="bullet"/>
+      <w:lvlText w:val=""/>
+      <w:lvlJc w:val="left"/>
+      <w:pPr>
+        <w:ind w:left="720" w:hanging="360"/>
+      </w:pPr>
+      <w:rPr>
+        <w:rFonts w:ascii="Symbol" w:hAnsi="Symbol" w:hint="default"/>
+      </w:rPr>
+    </w:lvl>
+    <w:lvl w:ilvl="1" w:tplc="08090003" w:tentative="1">
+      <w:start w:val="1"/>
+      <w:numFmt w:val="bullet"/>
+      <w:lvlText w:val="o"/>
+      <w:lvlJc w:val="left"/>
+      <w:pPr>
+        <w:ind w:left="1440" w:hanging="360"/>
+      </w:pPr>
+      <w:rPr>
+        <w:rFonts w:ascii="Courier New" w:hAnsi="Courier New" w:cs="Courier New" w:hint="default"/>
+      </w:rPr>
+    </w:lvl>
+    <w:lvl w:ilvl="2" w:tplc="08090005" w:tentative="1">
+      <w:start w:val="1"/>
+      <w:numFmt w:val="bullet"/>
+      <w:lvlText w:val=""/>
+      <w:lvlJc w:val="left"/>
+      <w:pPr>
+        <w:ind w:left="2160" w:hanging="360"/>
+      </w:pPr>
+      <w:rPr>
+        <w:rFonts w:ascii="Wingdings" w:hAnsi="Wingdings" w:hint="default"/>
+      </w:rPr>
+    </w:lvl>
+    <w:lvl w:ilvl="3" w:tplc="08090001" w:tentative="1">
+      <w:start w:val="1"/>
+      <w:numFmt w:val="bullet"/>
+      <w:lvlText w:val=""/>
+      <w:lvlJc w:val="left"/>
+      <w:pPr>
+        <w:ind w:left="2880" w:hanging="360"/>
+      </w:pPr>
+      <w:rPr>
+        <w:rFonts w:ascii="Symbol" w:hAnsi="Symbol" w:hint="default"/>
+      </w:rPr>
+    </w:lvl>
+    <w:lvl w:ilvl="4" w:tplc="08090003" w:tentative="1">
+      <w:start w:val="1"/>
+      <w:numFmt w:val="bullet"/>
+      <w:lvlText w:val="o"/>
+      <w:lvlJc w:val="left"/>
+      <w:pPr>
+        <w:ind w:left="3600" w:hanging="360"/>
+      </w:pPr>
+      <w:rPr>
+        <w:rFonts w:ascii="Courier New" w:hAnsi="Courier New" w:cs="Courier New" w:hint="default"/>
+      </w:rPr>
+    </w:lvl>
+    <w:lvl w:ilvl="5" w:tplc="08090005" w:tentative="1">
+      <w:start w:val="1"/>
+      <w:numFmt w:val="bullet"/>
+      <w:lvlText w:val=""/>
+      <w:lvlJc w:val="left"/>
+      <w:pPr>
+        <w:ind w:left="4320" w:hanging="360"/>
+      </w:pPr>
+      <w:rPr>
+        <w:rFonts w:ascii="Wingdings" w:hAnsi="Wingdings" w:hint="default"/>
+      </w:rPr>
+    </w:lvl>
+    <w:lvl w:ilvl="6" w:tplc="08090001" w:tentative="1">
+      <w:start w:val="1"/>
+      <w:numFmt w:val="bullet"/>
+      <w:lvlText w:val=""/>
+      <w:lvlJc w:val="left"/>
+      <w:pPr>
+        <w:ind w:left="5040" w:hanging="360"/>
+      </w:pPr>
+      <w:rPr>
+        <w:rFonts w:ascii="Symbol" w:hAnsi="Symbol" w:hint="default"/>
+      </w:rPr>
+    </w:lvl>
+    <w:lvl w:ilvl="7" w:tplc="08090003" w:tentative="1">
+      <w:start w:val="1"/>
+      <w:numFmt w:val="bullet"/>
+      <w:lvlText w:val="o"/>
+      <w:lvlJc w:val="left"/>
+      <w:pPr>
+        <w:ind w:left="5760" w:hanging="360"/>
+      </w:pPr>
+      <w:rPr>
+        <w:rFonts w:ascii="Courier New" w:hAnsi="Courier New" w:cs="Courier New" w:hint="default"/>
+      </w:rPr>
+    </w:lvl>
+    <w:lvl w:ilvl="8" w:tplc="08090005" w:tentative="1">
+      <w:start w:val="1"/>
+      <w:numFmt w:val="bullet"/>
+      <w:lvlText w:val=""/>
+      <w:lvlJc w:val="left"/>
+      <w:pPr>
+        <w:ind w:left="6480" w:hanging="360"/>
+      </w:pPr>
+      <w:rPr>
+        <w:rFonts w:ascii="Wingdings" w:hAnsi="Wingdings" w:hint="default"/>
+      </w:rPr>
+    </w:lvl>
+  </w:abstractNum>
+  <w:abstractNum w:abstractNumId="8" w15:restartNumberingAfterBreak="0">
     <w:nsid w:val="2B714482"/>
     <w:multiLevelType w:val="hybridMultilevel"/>
     <w:tmpl w:val="B9CA1E5A"/>
@@ -7643,7 +12434,346 @@
       </w:rPr>
     </w:lvl>
   </w:abstractNum>
-  <w:abstractNum w:abstractNumId="4" w15:restartNumberingAfterBreak="0">
+  <w:abstractNum w:abstractNumId="9" w15:restartNumberingAfterBreak="0">
+    <w:nsid w:val="35B05071"/>
+    <w:multiLevelType w:val="hybridMultilevel"/>
+    <w:tmpl w:val="312AA3F4"/>
+    <w:lvl w:ilvl="0" w:tplc="08090003">
+      <w:start w:val="1"/>
+      <w:numFmt w:val="bullet"/>
+      <w:lvlText w:val="o"/>
+      <w:lvlJc w:val="left"/>
+      <w:pPr>
+        <w:ind w:left="720" w:hanging="360"/>
+      </w:pPr>
+      <w:rPr>
+        <w:rFonts w:ascii="Courier New" w:hAnsi="Courier New" w:cs="Courier New" w:hint="default"/>
+      </w:rPr>
+    </w:lvl>
+    <w:lvl w:ilvl="1" w:tplc="FFFFFFFF" w:tentative="1">
+      <w:start w:val="1"/>
+      <w:numFmt w:val="bullet"/>
+      <w:lvlText w:val="o"/>
+      <w:lvlJc w:val="left"/>
+      <w:pPr>
+        <w:ind w:left="1440" w:hanging="360"/>
+      </w:pPr>
+      <w:rPr>
+        <w:rFonts w:ascii="Courier New" w:hAnsi="Courier New" w:cs="Courier New" w:hint="default"/>
+      </w:rPr>
+    </w:lvl>
+    <w:lvl w:ilvl="2" w:tplc="FFFFFFFF" w:tentative="1">
+      <w:start w:val="1"/>
+      <w:numFmt w:val="bullet"/>
+      <w:lvlText w:val=""/>
+      <w:lvlJc w:val="left"/>
+      <w:pPr>
+        <w:ind w:left="2160" w:hanging="360"/>
+      </w:pPr>
+      <w:rPr>
+        <w:rFonts w:ascii="Wingdings" w:hAnsi="Wingdings" w:hint="default"/>
+      </w:rPr>
+    </w:lvl>
+    <w:lvl w:ilvl="3" w:tplc="FFFFFFFF" w:tentative="1">
+      <w:start w:val="1"/>
+      <w:numFmt w:val="bullet"/>
+      <w:lvlText w:val=""/>
+      <w:lvlJc w:val="left"/>
+      <w:pPr>
+        <w:ind w:left="2880" w:hanging="360"/>
+      </w:pPr>
+      <w:rPr>
+        <w:rFonts w:ascii="Symbol" w:hAnsi="Symbol" w:hint="default"/>
+      </w:rPr>
+    </w:lvl>
+    <w:lvl w:ilvl="4" w:tplc="FFFFFFFF" w:tentative="1">
+      <w:start w:val="1"/>
+      <w:numFmt w:val="bullet"/>
+      <w:lvlText w:val="o"/>
+      <w:lvlJc w:val="left"/>
+      <w:pPr>
+        <w:ind w:left="3600" w:hanging="360"/>
+      </w:pPr>
+      <w:rPr>
+        <w:rFonts w:ascii="Courier New" w:hAnsi="Courier New" w:cs="Courier New" w:hint="default"/>
+      </w:rPr>
+    </w:lvl>
+    <w:lvl w:ilvl="5" w:tplc="FFFFFFFF" w:tentative="1">
+      <w:start w:val="1"/>
+      <w:numFmt w:val="bullet"/>
+      <w:lvlText w:val=""/>
+      <w:lvlJc w:val="left"/>
+      <w:pPr>
+        <w:ind w:left="4320" w:hanging="360"/>
+      </w:pPr>
+      <w:rPr>
+        <w:rFonts w:ascii="Wingdings" w:hAnsi="Wingdings" w:hint="default"/>
+      </w:rPr>
+    </w:lvl>
+    <w:lvl w:ilvl="6" w:tplc="FFFFFFFF" w:tentative="1">
+      <w:start w:val="1"/>
+      <w:numFmt w:val="bullet"/>
+      <w:lvlText w:val=""/>
+      <w:lvlJc w:val="left"/>
+      <w:pPr>
+        <w:ind w:left="5040" w:hanging="360"/>
+      </w:pPr>
+      <w:rPr>
+        <w:rFonts w:ascii="Symbol" w:hAnsi="Symbol" w:hint="default"/>
+      </w:rPr>
+    </w:lvl>
+    <w:lvl w:ilvl="7" w:tplc="FFFFFFFF" w:tentative="1">
+      <w:start w:val="1"/>
+      <w:numFmt w:val="bullet"/>
+      <w:lvlText w:val="o"/>
+      <w:lvlJc w:val="left"/>
+      <w:pPr>
+        <w:ind w:left="5760" w:hanging="360"/>
+      </w:pPr>
+      <w:rPr>
+        <w:rFonts w:ascii="Courier New" w:hAnsi="Courier New" w:cs="Courier New" w:hint="default"/>
+      </w:rPr>
+    </w:lvl>
+    <w:lvl w:ilvl="8" w:tplc="FFFFFFFF" w:tentative="1">
+      <w:start w:val="1"/>
+      <w:numFmt w:val="bullet"/>
+      <w:lvlText w:val=""/>
+      <w:lvlJc w:val="left"/>
+      <w:pPr>
+        <w:ind w:left="6480" w:hanging="360"/>
+      </w:pPr>
+      <w:rPr>
+        <w:rFonts w:ascii="Wingdings" w:hAnsi="Wingdings" w:hint="default"/>
+      </w:rPr>
+    </w:lvl>
+  </w:abstractNum>
+  <w:abstractNum w:abstractNumId="10" w15:restartNumberingAfterBreak="0">
+    <w:nsid w:val="41F75605"/>
+    <w:multiLevelType w:val="hybridMultilevel"/>
+    <w:tmpl w:val="0F626352"/>
+    <w:lvl w:ilvl="0" w:tplc="08090001">
+      <w:start w:val="1"/>
+      <w:numFmt w:val="bullet"/>
+      <w:lvlText w:val=""/>
+      <w:lvlJc w:val="left"/>
+      <w:pPr>
+        <w:ind w:left="720" w:hanging="360"/>
+      </w:pPr>
+      <w:rPr>
+        <w:rFonts w:ascii="Symbol" w:hAnsi="Symbol" w:hint="default"/>
+      </w:rPr>
+    </w:lvl>
+    <w:lvl w:ilvl="1" w:tplc="FFFFFFFF" w:tentative="1">
+      <w:start w:val="1"/>
+      <w:numFmt w:val="bullet"/>
+      <w:lvlText w:val="o"/>
+      <w:lvlJc w:val="left"/>
+      <w:pPr>
+        <w:ind w:left="1440" w:hanging="360"/>
+      </w:pPr>
+      <w:rPr>
+        <w:rFonts w:ascii="Courier New" w:hAnsi="Courier New" w:cs="Courier New" w:hint="default"/>
+      </w:rPr>
+    </w:lvl>
+    <w:lvl w:ilvl="2" w:tplc="FFFFFFFF" w:tentative="1">
+      <w:start w:val="1"/>
+      <w:numFmt w:val="bullet"/>
+      <w:lvlText w:val=""/>
+      <w:lvlJc w:val="left"/>
+      <w:pPr>
+        <w:ind w:left="2160" w:hanging="360"/>
+      </w:pPr>
+      <w:rPr>
+        <w:rFonts w:ascii="Wingdings" w:hAnsi="Wingdings" w:hint="default"/>
+      </w:rPr>
+    </w:lvl>
+    <w:lvl w:ilvl="3" w:tplc="FFFFFFFF" w:tentative="1">
+      <w:start w:val="1"/>
+      <w:numFmt w:val="bullet"/>
+      <w:lvlText w:val=""/>
+      <w:lvlJc w:val="left"/>
+      <w:pPr>
+        <w:ind w:left="2880" w:hanging="360"/>
+      </w:pPr>
+      <w:rPr>
+        <w:rFonts w:ascii="Symbol" w:hAnsi="Symbol" w:hint="default"/>
+      </w:rPr>
+    </w:lvl>
+    <w:lvl w:ilvl="4" w:tplc="FFFFFFFF" w:tentative="1">
+      <w:start w:val="1"/>
+      <w:numFmt w:val="bullet"/>
+      <w:lvlText w:val="o"/>
+      <w:lvlJc w:val="left"/>
+      <w:pPr>
+        <w:ind w:left="3600" w:hanging="360"/>
+      </w:pPr>
+      <w:rPr>
+        <w:rFonts w:ascii="Courier New" w:hAnsi="Courier New" w:cs="Courier New" w:hint="default"/>
+      </w:rPr>
+    </w:lvl>
+    <w:lvl w:ilvl="5" w:tplc="FFFFFFFF" w:tentative="1">
+      <w:start w:val="1"/>
+      <w:numFmt w:val="bullet"/>
+      <w:lvlText w:val=""/>
+      <w:lvlJc w:val="left"/>
+      <w:pPr>
+        <w:ind w:left="4320" w:hanging="360"/>
+      </w:pPr>
+      <w:rPr>
+        <w:rFonts w:ascii="Wingdings" w:hAnsi="Wingdings" w:hint="default"/>
+      </w:rPr>
+    </w:lvl>
+    <w:lvl w:ilvl="6" w:tplc="FFFFFFFF" w:tentative="1">
+      <w:start w:val="1"/>
+      <w:numFmt w:val="bullet"/>
+      <w:lvlText w:val=""/>
+      <w:lvlJc w:val="left"/>
+      <w:pPr>
+        <w:ind w:left="5040" w:hanging="360"/>
+      </w:pPr>
+      <w:rPr>
+        <w:rFonts w:ascii="Symbol" w:hAnsi="Symbol" w:hint="default"/>
+      </w:rPr>
+    </w:lvl>
+    <w:lvl w:ilvl="7" w:tplc="FFFFFFFF" w:tentative="1">
+      <w:start w:val="1"/>
+      <w:numFmt w:val="bullet"/>
+      <w:lvlText w:val="o"/>
+      <w:lvlJc w:val="left"/>
+      <w:pPr>
+        <w:ind w:left="5760" w:hanging="360"/>
+      </w:pPr>
+      <w:rPr>
+        <w:rFonts w:ascii="Courier New" w:hAnsi="Courier New" w:cs="Courier New" w:hint="default"/>
+      </w:rPr>
+    </w:lvl>
+    <w:lvl w:ilvl="8" w:tplc="FFFFFFFF" w:tentative="1">
+      <w:start w:val="1"/>
+      <w:numFmt w:val="bullet"/>
+      <w:lvlText w:val=""/>
+      <w:lvlJc w:val="left"/>
+      <w:pPr>
+        <w:ind w:left="6480" w:hanging="360"/>
+      </w:pPr>
+      <w:rPr>
+        <w:rFonts w:ascii="Wingdings" w:hAnsi="Wingdings" w:hint="default"/>
+      </w:rPr>
+    </w:lvl>
+  </w:abstractNum>
+  <w:abstractNum w:abstractNumId="11" w15:restartNumberingAfterBreak="0">
+    <w:nsid w:val="440B0F60"/>
+    <w:multiLevelType w:val="hybridMultilevel"/>
+    <w:tmpl w:val="26FAA8E6"/>
+    <w:lvl w:ilvl="0" w:tplc="08090001">
+      <w:start w:val="1"/>
+      <w:numFmt w:val="bullet"/>
+      <w:lvlText w:val=""/>
+      <w:lvlJc w:val="left"/>
+      <w:pPr>
+        <w:ind w:left="720" w:hanging="360"/>
+      </w:pPr>
+      <w:rPr>
+        <w:rFonts w:ascii="Symbol" w:hAnsi="Symbol" w:hint="default"/>
+      </w:rPr>
+    </w:lvl>
+    <w:lvl w:ilvl="1" w:tplc="08090003" w:tentative="1">
+      <w:start w:val="1"/>
+      <w:numFmt w:val="bullet"/>
+      <w:lvlText w:val="o"/>
+      <w:lvlJc w:val="left"/>
+      <w:pPr>
+        <w:ind w:left="1440" w:hanging="360"/>
+      </w:pPr>
+      <w:rPr>
+        <w:rFonts w:ascii="Courier New" w:hAnsi="Courier New" w:cs="Courier New" w:hint="default"/>
+      </w:rPr>
+    </w:lvl>
+    <w:lvl w:ilvl="2" w:tplc="08090005" w:tentative="1">
+      <w:start w:val="1"/>
+      <w:numFmt w:val="bullet"/>
+      <w:lvlText w:val=""/>
+      <w:lvlJc w:val="left"/>
+      <w:pPr>
+        <w:ind w:left="2160" w:hanging="360"/>
+      </w:pPr>
+      <w:rPr>
+        <w:rFonts w:ascii="Wingdings" w:hAnsi="Wingdings" w:hint="default"/>
+      </w:rPr>
+    </w:lvl>
+    <w:lvl w:ilvl="3" w:tplc="08090001" w:tentative="1">
+      <w:start w:val="1"/>
+      <w:numFmt w:val="bullet"/>
+      <w:lvlText w:val=""/>
+      <w:lvlJc w:val="left"/>
+      <w:pPr>
+        <w:ind w:left="2880" w:hanging="360"/>
+      </w:pPr>
+      <w:rPr>
+        <w:rFonts w:ascii="Symbol" w:hAnsi="Symbol" w:hint="default"/>
+      </w:rPr>
+    </w:lvl>
+    <w:lvl w:ilvl="4" w:tplc="08090003" w:tentative="1">
+      <w:start w:val="1"/>
+      <w:numFmt w:val="bullet"/>
+      <w:lvlText w:val="o"/>
+      <w:lvlJc w:val="left"/>
+      <w:pPr>
+        <w:ind w:left="3600" w:hanging="360"/>
+      </w:pPr>
+      <w:rPr>
+        <w:rFonts w:ascii="Courier New" w:hAnsi="Courier New" w:cs="Courier New" w:hint="default"/>
+      </w:rPr>
+    </w:lvl>
+    <w:lvl w:ilvl="5" w:tplc="08090005" w:tentative="1">
+      <w:start w:val="1"/>
+      <w:numFmt w:val="bullet"/>
+      <w:lvlText w:val=""/>
+      <w:lvlJc w:val="left"/>
+      <w:pPr>
+        <w:ind w:left="4320" w:hanging="360"/>
+      </w:pPr>
+      <w:rPr>
+        <w:rFonts w:ascii="Wingdings" w:hAnsi="Wingdings" w:hint="default"/>
+      </w:rPr>
+    </w:lvl>
+    <w:lvl w:ilvl="6" w:tplc="08090001" w:tentative="1">
+      <w:start w:val="1"/>
+      <w:numFmt w:val="bullet"/>
+      <w:lvlText w:val=""/>
+      <w:lvlJc w:val="left"/>
+      <w:pPr>
+        <w:ind w:left="5040" w:hanging="360"/>
+      </w:pPr>
+      <w:rPr>
+        <w:rFonts w:ascii="Symbol" w:hAnsi="Symbol" w:hint="default"/>
+      </w:rPr>
+    </w:lvl>
+    <w:lvl w:ilvl="7" w:tplc="08090003" w:tentative="1">
+      <w:start w:val="1"/>
+      <w:numFmt w:val="bullet"/>
+      <w:lvlText w:val="o"/>
+      <w:lvlJc w:val="left"/>
+      <w:pPr>
+        <w:ind w:left="5760" w:hanging="360"/>
+      </w:pPr>
+      <w:rPr>
+        <w:rFonts w:ascii="Courier New" w:hAnsi="Courier New" w:cs="Courier New" w:hint="default"/>
+      </w:rPr>
+    </w:lvl>
+    <w:lvl w:ilvl="8" w:tplc="08090005" w:tentative="1">
+      <w:start w:val="1"/>
+      <w:numFmt w:val="bullet"/>
+      <w:lvlText w:val=""/>
+      <w:lvlJc w:val="left"/>
+      <w:pPr>
+        <w:ind w:left="6480" w:hanging="360"/>
+      </w:pPr>
+      <w:rPr>
+        <w:rFonts w:ascii="Wingdings" w:hAnsi="Wingdings" w:hint="default"/>
+      </w:rPr>
+    </w:lvl>
+  </w:abstractNum>
+  <w:abstractNum w:abstractNumId="12" w15:restartNumberingAfterBreak="0">
     <w:nsid w:val="47815E04"/>
     <w:multiLevelType w:val="multilevel"/>
     <w:tmpl w:val="F99A2A84"/>
@@ -7756,7 +12886,7 @@
       </w:pPr>
     </w:lvl>
   </w:abstractNum>
-  <w:abstractNum w:abstractNumId="5" w15:restartNumberingAfterBreak="0">
+  <w:abstractNum w:abstractNumId="13" w15:restartNumberingAfterBreak="0">
     <w:nsid w:val="48176893"/>
     <w:multiLevelType w:val="hybridMultilevel"/>
     <w:tmpl w:val="18C818A6"/>
@@ -7845,7 +12975,7 @@
       </w:pPr>
     </w:lvl>
   </w:abstractNum>
-  <w:abstractNum w:abstractNumId="6" w15:restartNumberingAfterBreak="0">
+  <w:abstractNum w:abstractNumId="14" w15:restartNumberingAfterBreak="0">
     <w:nsid w:val="4A0D20E5"/>
     <w:multiLevelType w:val="hybridMultilevel"/>
     <w:tmpl w:val="E0048DDA"/>
@@ -7934,7 +13064,120 @@
       </w:pPr>
     </w:lvl>
   </w:abstractNum>
-  <w:abstractNum w:abstractNumId="7" w15:restartNumberingAfterBreak="0">
+  <w:abstractNum w:abstractNumId="15" w15:restartNumberingAfterBreak="0">
+    <w:nsid w:val="4F7A4F10"/>
+    <w:multiLevelType w:val="hybridMultilevel"/>
+    <w:tmpl w:val="65F6E98A"/>
+    <w:lvl w:ilvl="0" w:tplc="08090003">
+      <w:start w:val="1"/>
+      <w:numFmt w:val="bullet"/>
+      <w:lvlText w:val="o"/>
+      <w:lvlJc w:val="left"/>
+      <w:pPr>
+        <w:ind w:left="720" w:hanging="360"/>
+      </w:pPr>
+      <w:rPr>
+        <w:rFonts w:ascii="Courier New" w:hAnsi="Courier New" w:cs="Courier New" w:hint="default"/>
+      </w:rPr>
+    </w:lvl>
+    <w:lvl w:ilvl="1" w:tplc="FFFFFFFF" w:tentative="1">
+      <w:start w:val="1"/>
+      <w:numFmt w:val="bullet"/>
+      <w:lvlText w:val="o"/>
+      <w:lvlJc w:val="left"/>
+      <w:pPr>
+        <w:ind w:left="1440" w:hanging="360"/>
+      </w:pPr>
+      <w:rPr>
+        <w:rFonts w:ascii="Courier New" w:hAnsi="Courier New" w:cs="Courier New" w:hint="default"/>
+      </w:rPr>
+    </w:lvl>
+    <w:lvl w:ilvl="2" w:tplc="FFFFFFFF" w:tentative="1">
+      <w:start w:val="1"/>
+      <w:numFmt w:val="bullet"/>
+      <w:lvlText w:val=""/>
+      <w:lvlJc w:val="left"/>
+      <w:pPr>
+        <w:ind w:left="2160" w:hanging="360"/>
+      </w:pPr>
+      <w:rPr>
+        <w:rFonts w:ascii="Wingdings" w:hAnsi="Wingdings" w:hint="default"/>
+      </w:rPr>
+    </w:lvl>
+    <w:lvl w:ilvl="3" w:tplc="FFFFFFFF" w:tentative="1">
+      <w:start w:val="1"/>
+      <w:numFmt w:val="bullet"/>
+      <w:lvlText w:val=""/>
+      <w:lvlJc w:val="left"/>
+      <w:pPr>
+        <w:ind w:left="2880" w:hanging="360"/>
+      </w:pPr>
+      <w:rPr>
+        <w:rFonts w:ascii="Symbol" w:hAnsi="Symbol" w:hint="default"/>
+      </w:rPr>
+    </w:lvl>
+    <w:lvl w:ilvl="4" w:tplc="FFFFFFFF" w:tentative="1">
+      <w:start w:val="1"/>
+      <w:numFmt w:val="bullet"/>
+      <w:lvlText w:val="o"/>
+      <w:lvlJc w:val="left"/>
+      <w:pPr>
+        <w:ind w:left="3600" w:hanging="360"/>
+      </w:pPr>
+      <w:rPr>
+        <w:rFonts w:ascii="Courier New" w:hAnsi="Courier New" w:cs="Courier New" w:hint="default"/>
+      </w:rPr>
+    </w:lvl>
+    <w:lvl w:ilvl="5" w:tplc="FFFFFFFF" w:tentative="1">
+      <w:start w:val="1"/>
+      <w:numFmt w:val="bullet"/>
+      <w:lvlText w:val=""/>
+      <w:lvlJc w:val="left"/>
+      <w:pPr>
+        <w:ind w:left="4320" w:hanging="360"/>
+      </w:pPr>
+      <w:rPr>
+        <w:rFonts w:ascii="Wingdings" w:hAnsi="Wingdings" w:hint="default"/>
+      </w:rPr>
+    </w:lvl>
+    <w:lvl w:ilvl="6" w:tplc="FFFFFFFF" w:tentative="1">
+      <w:start w:val="1"/>
+      <w:numFmt w:val="bullet"/>
+      <w:lvlText w:val=""/>
+      <w:lvlJc w:val="left"/>
+      <w:pPr>
+        <w:ind w:left="5040" w:hanging="360"/>
+      </w:pPr>
+      <w:rPr>
+        <w:rFonts w:ascii="Symbol" w:hAnsi="Symbol" w:hint="default"/>
+      </w:rPr>
+    </w:lvl>
+    <w:lvl w:ilvl="7" w:tplc="FFFFFFFF" w:tentative="1">
+      <w:start w:val="1"/>
+      <w:numFmt w:val="bullet"/>
+      <w:lvlText w:val="o"/>
+      <w:lvlJc w:val="left"/>
+      <w:pPr>
+        <w:ind w:left="5760" w:hanging="360"/>
+      </w:pPr>
+      <w:rPr>
+        <w:rFonts w:ascii="Courier New" w:hAnsi="Courier New" w:cs="Courier New" w:hint="default"/>
+      </w:rPr>
+    </w:lvl>
+    <w:lvl w:ilvl="8" w:tplc="FFFFFFFF" w:tentative="1">
+      <w:start w:val="1"/>
+      <w:numFmt w:val="bullet"/>
+      <w:lvlText w:val=""/>
+      <w:lvlJc w:val="left"/>
+      <w:pPr>
+        <w:ind w:left="6480" w:hanging="360"/>
+      </w:pPr>
+      <w:rPr>
+        <w:rFonts w:ascii="Wingdings" w:hAnsi="Wingdings" w:hint="default"/>
+      </w:rPr>
+    </w:lvl>
+  </w:abstractNum>
+  <w:abstractNum w:abstractNumId="16" w15:restartNumberingAfterBreak="0">
     <w:nsid w:val="59875ED4"/>
     <w:multiLevelType w:val="hybridMultilevel"/>
     <w:tmpl w:val="15221DFC"/>
@@ -8046,7 +13289,7 @@
       </w:rPr>
     </w:lvl>
   </w:abstractNum>
-  <w:abstractNum w:abstractNumId="8" w15:restartNumberingAfterBreak="0">
+  <w:abstractNum w:abstractNumId="17" w15:restartNumberingAfterBreak="0">
     <w:nsid w:val="5ABE7FBB"/>
     <w:multiLevelType w:val="multilevel"/>
     <w:tmpl w:val="DB063444"/>
@@ -8132,7 +13375,7 @@
       </w:pPr>
     </w:lvl>
   </w:abstractNum>
-  <w:abstractNum w:abstractNumId="9" w15:restartNumberingAfterBreak="0">
+  <w:abstractNum w:abstractNumId="18" w15:restartNumberingAfterBreak="0">
     <w:nsid w:val="75FE621F"/>
     <w:multiLevelType w:val="hybridMultilevel"/>
     <w:tmpl w:val="7082B764"/>
@@ -8220,10 +13463,10 @@
     </w:lvl>
   </w:abstractNum>
   <w:num w:numId="1" w16cid:durableId="493186671">
-    <w:abstractNumId w:val="8"/>
+    <w:abstractNumId w:val="17"/>
   </w:num>
   <w:num w:numId="2" w16cid:durableId="1045104841">
-    <w:abstractNumId w:val="8"/>
+    <w:abstractNumId w:val="17"/>
     <w:lvlOverride w:ilvl="0">
       <w:startOverride w:val="1"/>
     </w:lvlOverride>
@@ -8253,37 +13496,64 @@
     </w:lvlOverride>
   </w:num>
   <w:num w:numId="3" w16cid:durableId="2063672075">
-    <w:abstractNumId w:val="6"/>
+    <w:abstractNumId w:val="14"/>
   </w:num>
   <w:num w:numId="4" w16cid:durableId="1215432163">
+    <w:abstractNumId w:val="12"/>
+  </w:num>
+  <w:num w:numId="5" w16cid:durableId="422533035">
+    <w:abstractNumId w:val="3"/>
+  </w:num>
+  <w:num w:numId="6" w16cid:durableId="1606578655">
+    <w:abstractNumId w:val="8"/>
+  </w:num>
+  <w:num w:numId="7" w16cid:durableId="585069490">
+    <w:abstractNumId w:val="13"/>
+  </w:num>
+  <w:num w:numId="8" w16cid:durableId="2145467402">
     <w:abstractNumId w:val="4"/>
   </w:num>
-  <w:num w:numId="5" w16cid:durableId="422533035">
-    <w:abstractNumId w:val="1"/>
-  </w:num>
-  <w:num w:numId="6" w16cid:durableId="1606578655">
-    <w:abstractNumId w:val="3"/>
-  </w:num>
-  <w:num w:numId="7" w16cid:durableId="585069490">
-    <w:abstractNumId w:val="5"/>
-  </w:num>
-  <w:num w:numId="8" w16cid:durableId="2145467402">
+  <w:num w:numId="9" w16cid:durableId="838422483">
     <w:abstractNumId w:val="2"/>
   </w:num>
-  <w:num w:numId="9" w16cid:durableId="838422483">
-    <w:abstractNumId w:val="0"/>
-  </w:num>
   <w:num w:numId="10" w16cid:durableId="2036540600">
-    <w:abstractNumId w:val="7"/>
+    <w:abstractNumId w:val="16"/>
   </w:num>
   <w:num w:numId="11" w16cid:durableId="639919500">
-    <w:abstractNumId w:val="9"/>
+    <w:abstractNumId w:val="18"/>
   </w:num>
   <w:num w:numId="12" w16cid:durableId="665089706">
-    <w:abstractNumId w:val="9"/>
+    <w:abstractNumId w:val="18"/>
     <w:lvlOverride w:ilvl="0">
       <w:startOverride w:val="1"/>
     </w:lvlOverride>
+  </w:num>
+  <w:num w:numId="13" w16cid:durableId="1350713449">
+    <w:abstractNumId w:val="11"/>
+  </w:num>
+  <w:num w:numId="14" w16cid:durableId="381292904">
+    <w:abstractNumId w:val="0"/>
+  </w:num>
+  <w:num w:numId="15" w16cid:durableId="1355305323">
+    <w:abstractNumId w:val="15"/>
+  </w:num>
+  <w:num w:numId="16" w16cid:durableId="1055078787">
+    <w:abstractNumId w:val="9"/>
+  </w:num>
+  <w:num w:numId="17" w16cid:durableId="925456206">
+    <w:abstractNumId w:val="10"/>
+  </w:num>
+  <w:num w:numId="18" w16cid:durableId="910846225">
+    <w:abstractNumId w:val="6"/>
+  </w:num>
+  <w:num w:numId="19" w16cid:durableId="528757256">
+    <w:abstractNumId w:val="1"/>
+  </w:num>
+  <w:num w:numId="20" w16cid:durableId="1813205137">
+    <w:abstractNumId w:val="5"/>
+  </w:num>
+  <w:num w:numId="21" w16cid:durableId="1356955433">
+    <w:abstractNumId w:val="7"/>
   </w:num>
 </w:numbering>
 </file>
@@ -9291,6 +14561,45 @@
       <w:szCs w:val="18"/>
     </w:rPr>
   </w:style>
+  <w:style w:type="paragraph" w:styleId="EndnoteText">
+    <w:name w:val="endnote text"/>
+    <w:basedOn w:val="Normal"/>
+    <w:link w:val="EndnoteTextChar"/>
+    <w:uiPriority w:val="99"/>
+    <w:semiHidden/>
+    <w:unhideWhenUsed/>
+    <w:rsid w:val="00F0769D"/>
+    <w:pPr>
+      <w:spacing w:after="0" w:line="240" w:lineRule="auto"/>
+    </w:pPr>
+    <w:rPr>
+      <w:sz w:val="20"/>
+      <w:szCs w:val="20"/>
+    </w:rPr>
+  </w:style>
+  <w:style w:type="character" w:customStyle="1" w:styleId="EndnoteTextChar">
+    <w:name w:val="Endnote Text Char"/>
+    <w:basedOn w:val="DefaultParagraphFont"/>
+    <w:link w:val="EndnoteText"/>
+    <w:uiPriority w:val="99"/>
+    <w:semiHidden/>
+    <w:rsid w:val="00F0769D"/>
+    <w:rPr>
+      <w:sz w:val="20"/>
+      <w:szCs w:val="20"/>
+    </w:rPr>
+  </w:style>
+  <w:style w:type="character" w:styleId="EndnoteReference">
+    <w:name w:val="endnote reference"/>
+    <w:basedOn w:val="DefaultParagraphFont"/>
+    <w:uiPriority w:val="99"/>
+    <w:semiHidden/>
+    <w:unhideWhenUsed/>
+    <w:rsid w:val="00F0769D"/>
+    <w:rPr>
+      <w:vertAlign w:val="superscript"/>
+    </w:rPr>
+  </w:style>
 </w:styles>
 </file>
 
@@ -9332,13 +14641,6 @@
 
 <file path=word/glossary/fontTable.xml><?xml version="1.0" encoding="utf-8"?>
 <w:fonts xmlns:mc="http://schemas.openxmlformats.org/markup-compatibility/2006" xmlns:r="http://schemas.openxmlformats.org/officeDocument/2006/relationships" xmlns:w="http://schemas.openxmlformats.org/wordprocessingml/2006/main" xmlns:w14="http://schemas.microsoft.com/office/word/2010/wordml" xmlns:w15="http://schemas.microsoft.com/office/word/2012/wordml" xmlns:w16cex="http://schemas.microsoft.com/office/word/2018/wordml/cex" xmlns:w16cid="http://schemas.microsoft.com/office/word/2016/wordml/cid" xmlns:w16="http://schemas.microsoft.com/office/word/2018/wordml" xmlns:w16sdtdh="http://schemas.microsoft.com/office/word/2020/wordml/sdtdatahash" xmlns:w16se="http://schemas.microsoft.com/office/word/2015/wordml/symex" mc:Ignorable="w14 w15 w16se w16cid w16 w16cex w16sdtdh">
-  <w:font w:name="Times New Roman">
-    <w:panose1 w:val="02020603050405020304"/>
-    <w:charset w:val="00"/>
-    <w:family w:val="roman"/>
-    <w:pitch w:val="variable"/>
-    <w:sig w:usb0="E0002EFF" w:usb1="C000785B" w:usb2="00000009" w:usb3="00000000" w:csb0="000001FF" w:csb1="00000000"/>
-  </w:font>
   <w:font w:name="Calibri">
     <w:panose1 w:val="020F0502020204030204"/>
     <w:charset w:val="00"/>
@@ -9352,6 +14654,13 @@
     <w:family w:val="modern"/>
     <w:pitch w:val="fixed"/>
     <w:sig w:usb0="E0002EFF" w:usb1="C0007843" w:usb2="00000009" w:usb3="00000000" w:csb0="000001FF" w:csb1="00000000"/>
+  </w:font>
+  <w:font w:name="Times New Roman">
+    <w:panose1 w:val="02020603050405020304"/>
+    <w:charset w:val="00"/>
+    <w:family w:val="roman"/>
+    <w:pitch w:val="variable"/>
+    <w:sig w:usb0="E0002EFF" w:usb1="C000785B" w:usb2="00000009" w:usb3="00000000" w:csb0="000001FF" w:csb1="00000000"/>
   </w:font>
   <w:font w:name="Wingdings">
     <w:panose1 w:val="05000000000000000000"/>
@@ -9416,11 +14725,12 @@
   <w:rsids>
     <w:rsidRoot w:val="00556F2C"/>
     <w:rsid w:val="00357D78"/>
+    <w:rsid w:val="00440DC3"/>
     <w:rsid w:val="00556F2C"/>
-    <w:rsid w:val="006C44D5"/>
     <w:rsid w:val="00750510"/>
     <w:rsid w:val="00810FFF"/>
     <w:rsid w:val="008A760C"/>
+    <w:rsid w:val="00BA50FE"/>
     <w:rsid w:val="00FE27DA"/>
   </w:rsids>
   <m:mathPr>
